--- a/word/开题报告.docx
+++ b/word/开题报告.docx
@@ -27,39 +27,7 @@
           <w:sz w:val="32"/>
           <w:szCs w:val="32"/>
         </w:rPr>
-        <w:t>吉林大学本科毕业</w:t>
-      </w:r>
-      <w:r>
-        <w:rPr>
-          <w:rFonts w:ascii="黑体" w:eastAsia="黑体" w:hint="eastAsia"/>
-          <w:sz w:val="32"/>
-          <w:szCs w:val="32"/>
-        </w:rPr>
-        <w:t>设计</w:t>
-      </w:r>
-      <w:r>
-        <w:rPr>
-          <w:rFonts w:ascii="黑体" w:eastAsia="黑体" w:hint="eastAsia"/>
-          <w:sz w:val="32"/>
-          <w:szCs w:val="32"/>
-        </w:rPr>
-        <w:t>（</w:t>
-      </w:r>
-      <w:r>
-        <w:rPr>
-          <w:rFonts w:ascii="黑体" w:eastAsia="黑体" w:hint="eastAsia"/>
-          <w:sz w:val="32"/>
-          <w:szCs w:val="32"/>
-        </w:rPr>
-        <w:t>论文</w:t>
-      </w:r>
-      <w:r>
-        <w:rPr>
-          <w:rFonts w:ascii="黑体" w:eastAsia="黑体" w:hint="eastAsia"/>
-          <w:sz w:val="32"/>
-          <w:szCs w:val="32"/>
-        </w:rPr>
-        <w:t>）开题报告</w:t>
+        <w:t>吉林大学本科毕业设计（论文）开题报告</w:t>
       </w:r>
       <w:bookmarkEnd w:id="0"/>
     </w:p>
@@ -118,23 +86,7 @@
                 <w:sz w:val="24"/>
                 <w:szCs w:val="24"/>
               </w:rPr>
-              <w:t>学</w:t>
-            </w:r>
-            <w:r>
-              <w:rPr>
-                <w:rFonts w:ascii="宋体" w:eastAsia="宋体" w:hAnsi="宋体" w:cs="宋体" w:hint="eastAsia"/>
-                <w:sz w:val="24"/>
-                <w:szCs w:val="24"/>
-              </w:rPr>
-              <w:t xml:space="preserve">    </w:t>
-            </w:r>
-            <w:r>
-              <w:rPr>
-                <w:rFonts w:ascii="宋体" w:eastAsia="宋体" w:hAnsi="宋体" w:cs="宋体" w:hint="eastAsia"/>
-                <w:sz w:val="24"/>
-                <w:szCs w:val="24"/>
-              </w:rPr>
-              <w:t>院</w:t>
+              <w:t>学    院</w:t>
             </w:r>
           </w:p>
         </w:tc>
@@ -635,8 +587,6 @@
               </w:rPr>
               <w:t>计算智能</w:t>
             </w:r>
-            <w:bookmarkStart w:id="1" w:name="_GoBack"/>
-            <w:bookmarkEnd w:id="1"/>
           </w:p>
         </w:tc>
       </w:tr>
@@ -673,34 +623,7 @@
                 <w:sz w:val="24"/>
                 <w:szCs w:val="24"/>
               </w:rPr>
-              <w:t>设计</w:t>
-            </w:r>
-            <w:r>
-              <w:rPr>
-                <w:rFonts w:ascii="宋体" w:eastAsia="宋体" w:hAnsi="宋体" w:cs="宋体" w:hint="eastAsia"/>
-                <w:bCs/>
-                <w:sz w:val="24"/>
-                <w:szCs w:val="24"/>
-              </w:rPr>
-              <w:t>（</w:t>
-            </w:r>
-            <w:r>
-              <w:rPr>
-                <w:rFonts w:ascii="宋体" w:eastAsia="宋体" w:hAnsi="宋体" w:cs="宋体" w:hint="eastAsia"/>
-                <w:bCs/>
-                <w:sz w:val="24"/>
-                <w:szCs w:val="24"/>
-              </w:rPr>
-              <w:t>论文</w:t>
-            </w:r>
-            <w:r>
-              <w:rPr>
-                <w:rFonts w:ascii="宋体" w:eastAsia="宋体" w:hAnsi="宋体" w:cs="宋体" w:hint="eastAsia"/>
-                <w:bCs/>
-                <w:sz w:val="24"/>
-                <w:szCs w:val="24"/>
-              </w:rPr>
-              <w:t>）题目</w:t>
+              <w:t>设计（论文）题目</w:t>
             </w:r>
           </w:p>
         </w:tc>
@@ -796,112 +719,218 @@
                 <w:szCs w:val="24"/>
               </w:rPr>
             </w:pPr>
-          </w:p>
-          <w:p>
-            <w:pPr>
-              <w:spacing w:line="360" w:lineRule="exact"/>
-              <w:rPr>
-                <w:rFonts w:ascii="宋体" w:eastAsia="宋体" w:hAnsi="宋体" w:cs="宋体"/>
-                <w:sz w:val="24"/>
-                <w:szCs w:val="24"/>
-              </w:rPr>
-            </w:pPr>
-          </w:p>
-          <w:p>
-            <w:pPr>
-              <w:spacing w:line="360" w:lineRule="exact"/>
-              <w:rPr>
-                <w:rFonts w:ascii="宋体" w:eastAsia="宋体" w:hAnsi="宋体" w:cs="宋体"/>
-                <w:sz w:val="24"/>
-                <w:szCs w:val="24"/>
-              </w:rPr>
-            </w:pPr>
-          </w:p>
-          <w:p>
-            <w:pPr>
-              <w:spacing w:line="360" w:lineRule="exact"/>
-              <w:rPr>
-                <w:rFonts w:ascii="宋体" w:eastAsia="宋体" w:hAnsi="宋体" w:cs="宋体"/>
-                <w:sz w:val="24"/>
-                <w:szCs w:val="24"/>
-              </w:rPr>
-            </w:pPr>
-          </w:p>
-          <w:p>
-            <w:pPr>
-              <w:spacing w:line="360" w:lineRule="exact"/>
-              <w:rPr>
-                <w:rFonts w:ascii="宋体" w:eastAsia="宋体" w:hAnsi="宋体" w:cs="宋体"/>
-                <w:sz w:val="24"/>
-                <w:szCs w:val="24"/>
-              </w:rPr>
-            </w:pPr>
-          </w:p>
-          <w:p>
-            <w:pPr>
-              <w:spacing w:line="360" w:lineRule="exact"/>
-              <w:rPr>
-                <w:rFonts w:ascii="宋体" w:eastAsia="宋体" w:hAnsi="宋体" w:cs="宋体"/>
-                <w:sz w:val="24"/>
-                <w:szCs w:val="24"/>
-              </w:rPr>
-            </w:pPr>
-          </w:p>
-          <w:p>
-            <w:pPr>
-              <w:spacing w:line="360" w:lineRule="exact"/>
-              <w:rPr>
-                <w:rFonts w:ascii="宋体" w:eastAsia="宋体" w:hAnsi="宋体" w:cs="宋体"/>
-                <w:sz w:val="24"/>
-                <w:szCs w:val="24"/>
-              </w:rPr>
-            </w:pPr>
-          </w:p>
-          <w:p>
-            <w:pPr>
-              <w:spacing w:line="360" w:lineRule="exact"/>
-              <w:rPr>
-                <w:rFonts w:ascii="宋体" w:eastAsia="宋体" w:hAnsi="宋体" w:cs="宋体"/>
-                <w:sz w:val="24"/>
-                <w:szCs w:val="24"/>
-              </w:rPr>
-            </w:pPr>
-          </w:p>
-          <w:p>
-            <w:pPr>
-              <w:spacing w:line="360" w:lineRule="exact"/>
-              <w:rPr>
-                <w:rFonts w:ascii="宋体" w:eastAsia="宋体" w:hAnsi="宋体" w:cs="宋体"/>
-                <w:sz w:val="24"/>
-                <w:szCs w:val="24"/>
-              </w:rPr>
-            </w:pPr>
-          </w:p>
-          <w:p>
-            <w:pPr>
-              <w:spacing w:line="360" w:lineRule="exact"/>
-              <w:rPr>
-                <w:rFonts w:ascii="宋体" w:eastAsia="宋体" w:hAnsi="宋体" w:cs="宋体"/>
-                <w:sz w:val="24"/>
-                <w:szCs w:val="24"/>
-              </w:rPr>
-            </w:pPr>
-          </w:p>
-          <w:p>
-            <w:pPr>
-              <w:spacing w:line="360" w:lineRule="exact"/>
-              <w:rPr>
-                <w:rFonts w:ascii="宋体" w:eastAsia="宋体" w:hAnsi="宋体" w:cs="宋体"/>
-                <w:sz w:val="24"/>
-                <w:szCs w:val="24"/>
-              </w:rPr>
-            </w:pPr>
-          </w:p>
-          <w:p>
-            <w:pPr>
-              <w:spacing w:line="360" w:lineRule="exact"/>
-              <w:rPr>
-                <w:rFonts w:ascii="宋体" w:eastAsia="宋体" w:hAnsi="宋体" w:cs="宋体"/>
+            <w:r>
+              <w:rPr>
+                <w:rFonts w:ascii="宋体" w:eastAsia="宋体" w:hAnsi="宋体" w:cs="宋体"/>
+                <w:sz w:val="24"/>
+                <w:szCs w:val="24"/>
+              </w:rPr>
+              <w:t>网易云音乐（NetEase Cloud Music）是中国</w:t>
+            </w:r>
+            <w:hyperlink r:id="rId8" w:history="1">
+              <w:r>
+                <w:rPr>
+                  <w:rFonts w:ascii="宋体" w:eastAsia="宋体" w:hAnsi="宋体" w:cs="宋体"/>
+                  <w:sz w:val="24"/>
+                  <w:szCs w:val="24"/>
+                </w:rPr>
+                <w:t>网易</w:t>
+              </w:r>
+            </w:hyperlink>
+            <w:r>
+              <w:rPr>
+                <w:rFonts w:ascii="宋体" w:eastAsia="宋体" w:hAnsi="宋体" w:cs="宋体"/>
+                <w:sz w:val="24"/>
+                <w:szCs w:val="24"/>
+              </w:rPr>
+              <w:t>公司自2013年4月23日基于网易云服务推出的一个</w:t>
+            </w:r>
+            <w:hyperlink r:id="rId9" w:tooltip="音乐" w:history="1">
+              <w:r>
+                <w:rPr>
+                  <w:rFonts w:ascii="宋体" w:eastAsia="宋体" w:hAnsi="宋体" w:cs="宋体"/>
+                  <w:sz w:val="24"/>
+                  <w:szCs w:val="24"/>
+                </w:rPr>
+                <w:t>音乐</w:t>
+              </w:r>
+            </w:hyperlink>
+            <w:r>
+              <w:rPr>
+                <w:rFonts w:ascii="宋体" w:eastAsia="宋体" w:hAnsi="宋体" w:cs="宋体"/>
+                <w:sz w:val="24"/>
+                <w:szCs w:val="24"/>
+              </w:rPr>
+              <w:t>平台，除了提供主要的音乐播放、下载与查找服务外，还提供音乐</w:t>
+            </w:r>
+            <w:hyperlink r:id="rId10" w:tooltip="社交" w:history="1">
+              <w:r>
+                <w:rPr>
+                  <w:rFonts w:ascii="宋体" w:eastAsia="宋体" w:hAnsi="宋体" w:cs="宋体"/>
+                  <w:sz w:val="24"/>
+                  <w:szCs w:val="24"/>
+                </w:rPr>
+                <w:t>社交</w:t>
+              </w:r>
+            </w:hyperlink>
+            <w:r>
+              <w:rPr>
+                <w:rFonts w:ascii="宋体" w:eastAsia="宋体" w:hAnsi="宋体" w:cs="宋体"/>
+                <w:sz w:val="24"/>
+                <w:szCs w:val="24"/>
+              </w:rPr>
+              <w:t>功能（歌曲评论、声学指纹（听歌识曲）、根据历史播放记录的歌单推荐、地理位置识别等）。</w:t>
+            </w:r>
+            <w:r>
+              <w:rPr>
+                <w:rFonts w:ascii="宋体" w:eastAsia="宋体" w:hAnsi="宋体" w:cs="宋体"/>
+                <w:sz w:val="24"/>
+                <w:szCs w:val="24"/>
+              </w:rPr>
+              <w:t>现支持iOS、Android、Windows、 Linux在内的多个操作系统</w:t>
+            </w:r>
+            <w:hyperlink r:id="rId11" w:anchor="cite_note-%E6%96%B0%E6%B5%AA%E7%BD%91%E7%BD%91%E6%98%93%E4%BA%91%E9%9F%B3%E4%B9%90%E6%AD%A3%E5%BC%8F%E5%8F%91%E5%B8%83-9" w:history="1">
+              <w:r>
+                <w:rPr>
+                  <w:rFonts w:ascii="宋体" w:eastAsia="宋体" w:hAnsi="宋体" w:cs="宋体"/>
+                  <w:sz w:val="24"/>
+                  <w:szCs w:val="24"/>
+                </w:rPr>
+                <w:t>[9]</w:t>
+              </w:r>
+            </w:hyperlink>
+            <w:r>
+              <w:rPr>
+                <w:rFonts w:ascii="宋体" w:eastAsia="宋体" w:hAnsi="宋体" w:cs="宋体"/>
+                <w:sz w:val="24"/>
+                <w:szCs w:val="24"/>
+              </w:rPr>
+              <w:t>。截至2017年11月，网易云音乐用户数量超过4亿，拥有超过1000万首歌曲，用户创建歌单达8000万个。</w:t>
+            </w:r>
+          </w:p>
+          <w:p>
+            <w:pPr>
+              <w:spacing w:line="360" w:lineRule="exact"/>
+              <w:rPr>
+                <w:rFonts w:ascii="宋体" w:eastAsia="宋体" w:hAnsi="宋体" w:cs="宋体"/>
+                <w:sz w:val="24"/>
+                <w:szCs w:val="24"/>
+              </w:rPr>
+            </w:pPr>
+          </w:p>
+          <w:p>
+            <w:pPr>
+              <w:spacing w:line="360" w:lineRule="exact"/>
+              <w:rPr>
+                <w:rFonts w:ascii="宋体" w:eastAsia="宋体" w:hAnsi="宋体" w:cs="宋体"/>
+                <w:sz w:val="24"/>
+                <w:szCs w:val="24"/>
+              </w:rPr>
+            </w:pPr>
+            <w:r>
+              <w:rPr>
+                <w:rFonts w:ascii="宋体" w:eastAsia="宋体" w:hAnsi="宋体" w:cs="宋体"/>
+                <w:sz w:val="24"/>
+                <w:szCs w:val="24"/>
+              </w:rPr>
+              <w:t>网易云音乐中的用户大致可以分为两类, 一类是普通听众, 另一类是歌手, 音乐创作人这类发布音乐的人.在整个用户群体中, 存在着许多的关联关系. 这些用户可以随意的互相关注, 而每个用户又有着自己独特的特征, 比如性别, 地域, 年龄等等.用户之间相互关注的情况可以用一个很大的有向图来表示, 用户是有向图中的点, 每一个用户对另外一个用户的关注就是有向图的一条边. 这篇论文对部分用户信息(大概N用户)进行了采集,分析了用户的个体特征, 用户之间相互关注, 用户之间间接性的相互关联(基于floyd算法)等等在地域上的分布情况,并且基于分析结果进行回归预测, 从而估计整个用户群体的情况, 最后进行可视化展现, 使得结果直观明了.</w:t>
+            </w:r>
+          </w:p>
+          <w:p>
+            <w:pPr>
+              <w:spacing w:line="360" w:lineRule="exact"/>
+              <w:rPr>
+                <w:rFonts w:ascii="宋体" w:eastAsia="宋体" w:hAnsi="宋体" w:cs="宋体"/>
+                <w:sz w:val="24"/>
+                <w:szCs w:val="24"/>
+              </w:rPr>
+            </w:pPr>
+          </w:p>
+          <w:p>
+            <w:pPr>
+              <w:spacing w:line="360" w:lineRule="exact"/>
+              <w:rPr>
+                <w:rFonts w:ascii="宋体" w:eastAsia="宋体" w:hAnsi="宋体" w:cs="宋体"/>
+                <w:sz w:val="24"/>
+                <w:szCs w:val="24"/>
+              </w:rPr>
+            </w:pPr>
+          </w:p>
+          <w:p>
+            <w:pPr>
+              <w:spacing w:line="360" w:lineRule="exact"/>
+              <w:rPr>
+                <w:rFonts w:ascii="宋体" w:eastAsia="宋体" w:hAnsi="宋体" w:cs="宋体"/>
+                <w:sz w:val="24"/>
+                <w:szCs w:val="24"/>
+              </w:rPr>
+            </w:pPr>
+          </w:p>
+          <w:p>
+            <w:pPr>
+              <w:spacing w:line="360" w:lineRule="exact"/>
+              <w:rPr>
+                <w:rFonts w:ascii="宋体" w:eastAsia="宋体" w:hAnsi="宋体" w:cs="宋体"/>
+                <w:sz w:val="24"/>
+                <w:szCs w:val="24"/>
+              </w:rPr>
+            </w:pPr>
+          </w:p>
+          <w:p>
+            <w:pPr>
+              <w:spacing w:line="360" w:lineRule="exact"/>
+              <w:rPr>
+                <w:rFonts w:ascii="宋体" w:eastAsia="宋体" w:hAnsi="宋体" w:cs="宋体"/>
+                <w:sz w:val="24"/>
+                <w:szCs w:val="24"/>
+              </w:rPr>
+            </w:pPr>
+          </w:p>
+          <w:p>
+            <w:pPr>
+              <w:spacing w:line="360" w:lineRule="exact"/>
+              <w:rPr>
+                <w:rFonts w:ascii="宋体" w:eastAsia="宋体" w:hAnsi="宋体" w:cs="宋体"/>
+                <w:sz w:val="24"/>
+                <w:szCs w:val="24"/>
+              </w:rPr>
+            </w:pPr>
+          </w:p>
+          <w:p>
+            <w:pPr>
+              <w:spacing w:line="360" w:lineRule="exact"/>
+              <w:rPr>
+                <w:rFonts w:ascii="宋体" w:eastAsia="宋体" w:hAnsi="宋体" w:cs="宋体"/>
+                <w:sz w:val="24"/>
+                <w:szCs w:val="24"/>
+              </w:rPr>
+            </w:pPr>
+          </w:p>
+          <w:p>
+            <w:pPr>
+              <w:spacing w:line="360" w:lineRule="exact"/>
+              <w:rPr>
+                <w:rFonts w:ascii="宋体" w:eastAsia="宋体" w:hAnsi="宋体" w:cs="宋体"/>
+                <w:sz w:val="24"/>
+                <w:szCs w:val="24"/>
+              </w:rPr>
+            </w:pPr>
+          </w:p>
+          <w:p>
+            <w:pPr>
+              <w:spacing w:line="360" w:lineRule="exact"/>
+              <w:rPr>
+                <w:rFonts w:ascii="宋体" w:eastAsia="宋体" w:hAnsi="宋体" w:cs="宋体"/>
+                <w:sz w:val="24"/>
+                <w:szCs w:val="24"/>
+              </w:rPr>
+            </w:pPr>
+          </w:p>
+          <w:p>
+            <w:pPr>
+              <w:spacing w:line="360" w:lineRule="exact"/>
+              <w:rPr>
+                <w:rFonts w:ascii="宋体" w:eastAsia="宋体" w:hAnsi="宋体" w:cs="宋体" w:hint="eastAsia"/>
                 <w:sz w:val="24"/>
                 <w:szCs w:val="24"/>
               </w:rPr>
@@ -940,6 +969,7 @@
                 <w:sz w:val="24"/>
                 <w:szCs w:val="24"/>
               </w:rPr>
+              <w:lastRenderedPageBreak/>
               <w:t>二、课题研究已有的工作基础</w:t>
             </w:r>
             <w:r>
@@ -947,152 +977,297 @@
                 <w:rFonts w:ascii="宋体" w:eastAsia="宋体" w:hAnsi="宋体" w:cs="宋体" w:hint="eastAsia"/>
                 <w:szCs w:val="21"/>
               </w:rPr>
-              <w:t>（总结归纳本人的学习、科研、实习等成果，以及已掌握的前人资料，简述自己初步的学术见解</w:t>
-            </w:r>
+              <w:t>（总结归纳本人的学习、科研、实习等成果，以及已掌握的前人资料，简述自己初步的学术见解，附证书、报告、外文文献）</w:t>
+            </w:r>
+          </w:p>
+          <w:p>
+            <w:pPr>
+              <w:spacing w:line="360" w:lineRule="exact"/>
+              <w:rPr>
+                <w:rFonts w:ascii="宋体" w:eastAsia="宋体" w:hAnsi="宋体" w:cs="宋体"/>
+                <w:sz w:val="24"/>
+                <w:szCs w:val="24"/>
+              </w:rPr>
+            </w:pPr>
+          </w:p>
+          <w:p>
+            <w:pPr>
+              <w:spacing w:line="360" w:lineRule="exact"/>
+              <w:rPr>
+                <w:rFonts w:ascii="宋体" w:eastAsia="宋体" w:hAnsi="宋体" w:cs="宋体"/>
+                <w:sz w:val="24"/>
+                <w:szCs w:val="24"/>
+              </w:rPr>
+            </w:pPr>
+            <w:r>
+              <w:rPr>
+                <w:rFonts w:ascii="宋体" w:eastAsia="宋体" w:hAnsi="宋体" w:cs="宋体"/>
+                <w:sz w:val="24"/>
+                <w:szCs w:val="24"/>
+              </w:rPr>
+              <w:t>喜欢钻研Web前端, 数据可视化, 网络安全方面的的技术, 时常关注相关的标准技术的最新进展和方向.喜欢自己动手实践, 通过所学习的知识做一些自己感兴趣的东西并在网络上与他人分享</w:t>
+            </w:r>
+          </w:p>
+          <w:p>
+            <w:pPr>
+              <w:widowControl/>
+              <w:shd w:val="clear" w:color="auto" w:fill="FFFFFF"/>
+              <w:spacing w:before="100" w:beforeAutospacing="1" w:after="100" w:afterAutospacing="1"/>
+              <w:jc w:val="left"/>
+              <w:rPr>
+                <w:rFonts w:ascii="宋体" w:eastAsia="宋体" w:hAnsi="宋体" w:cs="宋体"/>
+                <w:sz w:val="24"/>
+                <w:szCs w:val="24"/>
+              </w:rPr>
+            </w:pPr>
             <w:r>
               <w:rPr>
                 <w:rFonts w:ascii="宋体" w:eastAsia="宋体" w:hAnsi="宋体" w:cs="宋体" w:hint="eastAsia"/>
-                <w:szCs w:val="21"/>
-              </w:rPr>
-              <w:t>，</w:t>
+                <w:sz w:val="24"/>
+                <w:szCs w:val="24"/>
+              </w:rPr>
+              <w:t>作为</w:t>
+            </w:r>
+            <w:r>
+              <w:rPr>
+                <w:rFonts w:ascii="宋体" w:eastAsia="宋体" w:hAnsi="宋体" w:cs="宋体"/>
+                <w:sz w:val="24"/>
+                <w:szCs w:val="24"/>
+              </w:rPr>
+              <w:t>吉林大学2016年大创国家级项目(YOYO笔记)负责人</w:t>
             </w:r>
             <w:r>
               <w:rPr>
                 <w:rFonts w:ascii="宋体" w:eastAsia="宋体" w:hAnsi="宋体" w:cs="宋体" w:hint="eastAsia"/>
-                <w:szCs w:val="21"/>
-              </w:rPr>
-              <w:t>附证书、报告、</w:t>
+                <w:sz w:val="24"/>
+                <w:szCs w:val="24"/>
+              </w:rPr>
+              <w:t>（附件1）</w:t>
             </w:r>
             <w:r>
               <w:rPr>
                 <w:rFonts w:ascii="宋体" w:eastAsia="宋体" w:hAnsi="宋体" w:cs="宋体" w:hint="eastAsia"/>
-                <w:szCs w:val="21"/>
-              </w:rPr>
-              <w:t>外文文献</w:t>
-            </w:r>
-            <w:r>
+                <w:sz w:val="24"/>
+                <w:szCs w:val="24"/>
+              </w:rPr>
+              <w:t>，负责相关的系统的代码的编写和系统的搭建，拥有一定的实践经验。</w:t>
+            </w:r>
+          </w:p>
+          <w:p>
+            <w:pPr>
+              <w:widowControl/>
+              <w:shd w:val="clear" w:color="auto" w:fill="FFFFFF"/>
+              <w:spacing w:before="100" w:beforeAutospacing="1" w:after="100" w:afterAutospacing="1"/>
+              <w:jc w:val="left"/>
               <w:rPr>
                 <w:rFonts w:ascii="宋体" w:eastAsia="宋体" w:hAnsi="宋体" w:cs="宋体" w:hint="eastAsia"/>
-                <w:szCs w:val="21"/>
-              </w:rPr>
-              <w:t>）</w:t>
-            </w:r>
-          </w:p>
-          <w:p>
-            <w:pPr>
-              <w:spacing w:line="360" w:lineRule="exact"/>
-              <w:rPr>
-                <w:rFonts w:ascii="宋体" w:eastAsia="宋体" w:hAnsi="宋体" w:cs="宋体"/>
-                <w:sz w:val="24"/>
-                <w:szCs w:val="24"/>
-              </w:rPr>
-            </w:pPr>
-          </w:p>
-          <w:p>
-            <w:pPr>
-              <w:spacing w:line="360" w:lineRule="exact"/>
-              <w:rPr>
-                <w:rFonts w:ascii="宋体" w:eastAsia="宋体" w:hAnsi="宋体" w:cs="宋体"/>
-                <w:sz w:val="24"/>
-                <w:szCs w:val="24"/>
-              </w:rPr>
-            </w:pPr>
-          </w:p>
-          <w:p>
-            <w:pPr>
-              <w:spacing w:line="360" w:lineRule="exact"/>
-              <w:rPr>
-                <w:rFonts w:ascii="宋体" w:eastAsia="宋体" w:hAnsi="宋体" w:cs="宋体"/>
-                <w:sz w:val="24"/>
-                <w:szCs w:val="24"/>
-              </w:rPr>
-            </w:pPr>
-          </w:p>
-          <w:p>
-            <w:pPr>
-              <w:spacing w:line="360" w:lineRule="exact"/>
-              <w:rPr>
-                <w:rFonts w:ascii="宋体" w:eastAsia="宋体" w:hAnsi="宋体" w:cs="宋体"/>
-                <w:sz w:val="24"/>
-                <w:szCs w:val="24"/>
-              </w:rPr>
-            </w:pPr>
-          </w:p>
-          <w:p>
-            <w:pPr>
-              <w:spacing w:line="360" w:lineRule="exact"/>
-              <w:rPr>
-                <w:rFonts w:ascii="宋体" w:eastAsia="宋体" w:hAnsi="宋体" w:cs="宋体"/>
-                <w:sz w:val="24"/>
-                <w:szCs w:val="24"/>
-              </w:rPr>
-            </w:pPr>
-          </w:p>
-          <w:p>
-            <w:pPr>
-              <w:spacing w:line="360" w:lineRule="exact"/>
-              <w:rPr>
-                <w:rFonts w:ascii="宋体" w:eastAsia="宋体" w:hAnsi="宋体" w:cs="宋体"/>
-                <w:sz w:val="24"/>
-                <w:szCs w:val="24"/>
-              </w:rPr>
-            </w:pPr>
-          </w:p>
-          <w:p>
-            <w:pPr>
-              <w:spacing w:line="360" w:lineRule="exact"/>
-              <w:rPr>
-                <w:rFonts w:ascii="宋体" w:eastAsia="宋体" w:hAnsi="宋体" w:cs="宋体"/>
-                <w:sz w:val="24"/>
-                <w:szCs w:val="24"/>
-              </w:rPr>
-            </w:pPr>
-          </w:p>
-          <w:p>
-            <w:pPr>
-              <w:spacing w:line="360" w:lineRule="exact"/>
-              <w:rPr>
-                <w:rFonts w:ascii="宋体" w:eastAsia="宋体" w:hAnsi="宋体" w:cs="宋体"/>
-                <w:sz w:val="24"/>
-                <w:szCs w:val="24"/>
-              </w:rPr>
-            </w:pPr>
-          </w:p>
-          <w:p>
-            <w:pPr>
-              <w:spacing w:line="360" w:lineRule="exact"/>
-              <w:rPr>
-                <w:rFonts w:ascii="宋体" w:eastAsia="宋体" w:hAnsi="宋体" w:cs="宋体"/>
-                <w:sz w:val="24"/>
-                <w:szCs w:val="24"/>
-              </w:rPr>
-            </w:pPr>
-          </w:p>
-          <w:p>
-            <w:pPr>
-              <w:spacing w:line="360" w:lineRule="exact"/>
-              <w:rPr>
-                <w:rFonts w:ascii="宋体" w:eastAsia="宋体" w:hAnsi="宋体" w:cs="宋体"/>
-                <w:sz w:val="24"/>
-                <w:szCs w:val="24"/>
-              </w:rPr>
-            </w:pPr>
-          </w:p>
-          <w:p>
-            <w:pPr>
-              <w:spacing w:line="360" w:lineRule="exact"/>
-              <w:rPr>
-                <w:rFonts w:ascii="宋体" w:eastAsia="宋体" w:hAnsi="宋体" w:cs="宋体"/>
-                <w:sz w:val="24"/>
-                <w:szCs w:val="24"/>
-              </w:rPr>
-            </w:pPr>
-          </w:p>
-          <w:p>
-            <w:pPr>
-              <w:spacing w:line="360" w:lineRule="exact"/>
-              <w:rPr>
-                <w:rFonts w:ascii="宋体" w:eastAsia="宋体" w:hAnsi="宋体" w:cs="宋体"/>
+                <w:sz w:val="24"/>
+                <w:szCs w:val="24"/>
+              </w:rPr>
+            </w:pPr>
+            <w:r>
+              <w:rPr>
+                <w:rFonts w:ascii="宋体" w:eastAsia="宋体" w:hAnsi="宋体" w:cs="宋体" w:hint="eastAsia"/>
+                <w:sz w:val="24"/>
+                <w:szCs w:val="24"/>
+              </w:rPr>
+              <w:t>这个项目主要由数据采集模块，数据分析模块，数据可视化模块三个部分构成。其中，数据的采集由自己编写针对网易云音乐的爬虫来完成，数据分析模块基于MongoDB数据库和Node.JS，数据可视化模块基于当前最流行的D3.js来构建</w:t>
+            </w:r>
+          </w:p>
+          <w:p>
+            <w:pPr>
+              <w:widowControl/>
+              <w:shd w:val="clear" w:color="auto" w:fill="FFFFFF"/>
+              <w:spacing w:before="100" w:beforeAutospacing="1" w:after="100" w:afterAutospacing="1"/>
+              <w:jc w:val="left"/>
+              <w:rPr>
+                <w:rFonts w:ascii="宋体" w:eastAsia="宋体" w:hAnsi="宋体" w:cs="宋体" w:hint="eastAsia"/>
+                <w:sz w:val="24"/>
+                <w:szCs w:val="24"/>
+              </w:rPr>
+            </w:pPr>
+            <w:r>
+              <w:rPr>
+                <w:rFonts w:ascii="宋体" w:eastAsia="宋体" w:hAnsi="宋体" w:cs="宋体" w:hint="eastAsia"/>
+                <w:sz w:val="24"/>
+                <w:szCs w:val="24"/>
+              </w:rPr>
+              <w:t>其中，数据可视化作为当下一个热门的技术和研究方向，有着许多非常成熟的成果，在项目进行过程中可以提供许多的参考和借鉴。但是在数据采集和分析方面的资料和成果并不是很多。主要是因为这方面偏重于实践，具有比较强的针对性，很多的成果都没有相应的论文或者文献记录，反而是存在于各个项目的官方网站和文档上面。因此需要在项目进行的过程中广泛的查阅资料和结合具体的实践经验。</w:t>
+            </w:r>
+          </w:p>
+          <w:p>
+            <w:pPr>
+              <w:spacing w:line="360" w:lineRule="exact"/>
+              <w:rPr>
+                <w:rFonts w:ascii="宋体" w:eastAsia="宋体" w:hAnsi="宋体" w:cs="宋体" w:hint="eastAsia"/>
+                <w:sz w:val="24"/>
+                <w:szCs w:val="24"/>
+              </w:rPr>
+            </w:pPr>
+            <w:r>
+              <w:rPr>
+                <w:rFonts w:ascii="宋体" w:eastAsia="宋体" w:hAnsi="宋体" w:cs="宋体" w:hint="eastAsia"/>
+                <w:sz w:val="24"/>
+                <w:szCs w:val="24"/>
+              </w:rPr>
+              <w:t>虽然存在一些比较具有挑战性的难题，但是我相信只要多付出努力去寻求解决的办法，</w:t>
+            </w:r>
+            <w:r>
+              <w:rPr>
+                <w:rFonts w:ascii="宋体" w:eastAsia="宋体" w:hAnsi="宋体" w:cs="宋体" w:hint="eastAsia"/>
+                <w:sz w:val="24"/>
+                <w:szCs w:val="24"/>
+              </w:rPr>
+              <w:t>这些困难是可以找到解决的方法的。</w:t>
+            </w:r>
+          </w:p>
+          <w:p>
+            <w:pPr>
+              <w:spacing w:line="360" w:lineRule="exact"/>
+              <w:rPr>
+                <w:rFonts w:ascii="Helvetica" w:hAnsi="Helvetica" w:cs="Helvetica"/>
+                <w:color w:val="333333"/>
+                <w:sz w:val="27"/>
+                <w:szCs w:val="27"/>
+                <w:shd w:val="clear" w:color="auto" w:fill="FFFFFF"/>
+              </w:rPr>
+            </w:pPr>
+          </w:p>
+          <w:p>
+            <w:pPr>
+              <w:spacing w:line="360" w:lineRule="exact"/>
+              <w:rPr>
+                <w:rFonts w:ascii="宋体" w:eastAsia="宋体" w:hAnsi="宋体" w:cs="宋体" w:hint="eastAsia"/>
+                <w:sz w:val="24"/>
+                <w:szCs w:val="24"/>
+              </w:rPr>
+            </w:pPr>
+          </w:p>
+          <w:p>
+            <w:pPr>
+              <w:spacing w:line="360" w:lineRule="exact"/>
+              <w:rPr>
+                <w:rFonts w:ascii="宋体" w:eastAsia="宋体" w:hAnsi="宋体" w:cs="宋体"/>
+                <w:sz w:val="24"/>
+                <w:szCs w:val="24"/>
+              </w:rPr>
+            </w:pPr>
+          </w:p>
+          <w:p>
+            <w:pPr>
+              <w:spacing w:line="360" w:lineRule="exact"/>
+              <w:rPr>
+                <w:rFonts w:ascii="宋体" w:eastAsia="宋体" w:hAnsi="宋体" w:cs="宋体"/>
+                <w:sz w:val="24"/>
+                <w:szCs w:val="24"/>
+              </w:rPr>
+            </w:pPr>
+          </w:p>
+          <w:p>
+            <w:pPr>
+              <w:spacing w:line="360" w:lineRule="exact"/>
+              <w:rPr>
+                <w:rFonts w:ascii="宋体" w:eastAsia="宋体" w:hAnsi="宋体" w:cs="宋体"/>
+                <w:sz w:val="24"/>
+                <w:szCs w:val="24"/>
+              </w:rPr>
+            </w:pPr>
+          </w:p>
+          <w:p>
+            <w:pPr>
+              <w:spacing w:line="360" w:lineRule="exact"/>
+              <w:rPr>
+                <w:rFonts w:ascii="宋体" w:eastAsia="宋体" w:hAnsi="宋体" w:cs="宋体"/>
+                <w:sz w:val="24"/>
+                <w:szCs w:val="24"/>
+              </w:rPr>
+            </w:pPr>
+          </w:p>
+          <w:p>
+            <w:pPr>
+              <w:spacing w:line="360" w:lineRule="exact"/>
+              <w:rPr>
+                <w:rFonts w:ascii="宋体" w:eastAsia="宋体" w:hAnsi="宋体" w:cs="宋体"/>
+                <w:sz w:val="24"/>
+                <w:szCs w:val="24"/>
+              </w:rPr>
+            </w:pPr>
+          </w:p>
+          <w:p>
+            <w:pPr>
+              <w:spacing w:line="360" w:lineRule="exact"/>
+              <w:rPr>
+                <w:rFonts w:ascii="宋体" w:eastAsia="宋体" w:hAnsi="宋体" w:cs="宋体"/>
+                <w:sz w:val="24"/>
+                <w:szCs w:val="24"/>
+              </w:rPr>
+            </w:pPr>
+          </w:p>
+          <w:p>
+            <w:pPr>
+              <w:spacing w:line="360" w:lineRule="exact"/>
+              <w:rPr>
+                <w:rFonts w:ascii="宋体" w:eastAsia="宋体" w:hAnsi="宋体" w:cs="宋体"/>
+                <w:sz w:val="24"/>
+                <w:szCs w:val="24"/>
+              </w:rPr>
+            </w:pPr>
+          </w:p>
+          <w:p>
+            <w:pPr>
+              <w:spacing w:line="360" w:lineRule="exact"/>
+              <w:rPr>
+                <w:rFonts w:ascii="宋体" w:eastAsia="宋体" w:hAnsi="宋体" w:cs="宋体"/>
+                <w:sz w:val="24"/>
+                <w:szCs w:val="24"/>
+              </w:rPr>
+            </w:pPr>
+          </w:p>
+          <w:p>
+            <w:pPr>
+              <w:spacing w:line="360" w:lineRule="exact"/>
+              <w:rPr>
+                <w:rFonts w:ascii="宋体" w:eastAsia="宋体" w:hAnsi="宋体" w:cs="宋体"/>
+                <w:sz w:val="24"/>
+                <w:szCs w:val="24"/>
+              </w:rPr>
+            </w:pPr>
+          </w:p>
+          <w:p>
+            <w:pPr>
+              <w:spacing w:line="360" w:lineRule="exact"/>
+              <w:rPr>
+                <w:rFonts w:ascii="宋体" w:eastAsia="宋体" w:hAnsi="宋体" w:cs="宋体"/>
+                <w:sz w:val="24"/>
+                <w:szCs w:val="24"/>
+              </w:rPr>
+            </w:pPr>
+          </w:p>
+          <w:p>
+            <w:pPr>
+              <w:spacing w:line="360" w:lineRule="exact"/>
+              <w:rPr>
+                <w:rFonts w:ascii="宋体" w:eastAsia="宋体" w:hAnsi="宋体" w:cs="宋体"/>
+                <w:sz w:val="24"/>
+                <w:szCs w:val="24"/>
+              </w:rPr>
+            </w:pPr>
+          </w:p>
+          <w:p>
+            <w:pPr>
+              <w:spacing w:line="360" w:lineRule="exact"/>
+              <w:rPr>
+                <w:rFonts w:ascii="宋体" w:eastAsia="宋体" w:hAnsi="宋体" w:cs="宋体"/>
+                <w:sz w:val="24"/>
+                <w:szCs w:val="24"/>
+              </w:rPr>
+            </w:pPr>
+          </w:p>
+          <w:p>
+            <w:pPr>
+              <w:spacing w:line="360" w:lineRule="exact"/>
+              <w:rPr>
+                <w:rFonts w:ascii="宋体" w:eastAsia="宋体" w:hAnsi="宋体" w:cs="宋体" w:hint="eastAsia"/>
                 <w:sz w:val="24"/>
                 <w:szCs w:val="24"/>
               </w:rPr>
@@ -1172,54 +1347,6698 @@
                 <w:szCs w:val="24"/>
               </w:rPr>
               <w:lastRenderedPageBreak/>
-              <w:t>三、</w:t>
-            </w:r>
-            <w:r>
+              <w:t xml:space="preserve">三、研究的内容及可行性分析   </w:t>
+            </w:r>
+          </w:p>
+          <w:p>
+            <w:pPr>
+              <w:spacing w:line="360" w:lineRule="exact"/>
               <w:rPr>
                 <w:rFonts w:ascii="宋体" w:eastAsia="宋体" w:hAnsi="宋体" w:cs="宋体" w:hint="eastAsia"/>
                 <w:sz w:val="24"/>
                 <w:szCs w:val="24"/>
               </w:rPr>
-              <w:t>研究的内容及可行性分析</w:t>
-            </w:r>
+            </w:pPr>
+          </w:p>
+          <w:p>
+            <w:pPr>
+              <w:pStyle w:val="a8"/>
+              <w:numPr>
+                <w:ilvl w:val="0"/>
+                <w:numId w:val="7"/>
+              </w:numPr>
+              <w:spacing w:line="360" w:lineRule="exact"/>
+              <w:ind w:firstLineChars="0"/>
+              <w:rPr>
+                <w:rFonts w:ascii="宋体" w:eastAsia="宋体" w:hAnsi="宋体" w:cs="宋体"/>
+                <w:b/>
+                <w:sz w:val="24"/>
+                <w:szCs w:val="24"/>
+              </w:rPr>
+            </w:pPr>
             <w:r>
               <w:rPr>
                 <w:rFonts w:ascii="宋体" w:eastAsia="宋体" w:hAnsi="宋体" w:cs="宋体" w:hint="eastAsia"/>
-                <w:sz w:val="24"/>
-                <w:szCs w:val="24"/>
-              </w:rPr>
-              <w:t xml:space="preserve">   </w:t>
-            </w:r>
-          </w:p>
-          <w:p>
-            <w:pPr>
-              <w:spacing w:line="360" w:lineRule="exact"/>
-              <w:rPr>
-                <w:rFonts w:ascii="宋体" w:eastAsia="宋体" w:hAnsi="宋体" w:cs="宋体"/>
-                <w:sz w:val="24"/>
-                <w:szCs w:val="24"/>
-              </w:rPr>
-            </w:pPr>
-          </w:p>
-          <w:p>
-            <w:pPr>
-              <w:spacing w:line="360" w:lineRule="exact"/>
-              <w:rPr>
-                <w:rFonts w:ascii="宋体" w:eastAsia="宋体" w:hAnsi="宋体" w:cs="宋体"/>
-                <w:sz w:val="24"/>
-                <w:szCs w:val="24"/>
-              </w:rPr>
-            </w:pPr>
-          </w:p>
-          <w:p>
-            <w:pPr>
-              <w:spacing w:line="360" w:lineRule="exact"/>
-              <w:rPr>
-                <w:rFonts w:ascii="宋体" w:eastAsia="宋体" w:hAnsi="宋体" w:cs="宋体"/>
-                <w:sz w:val="24"/>
-                <w:szCs w:val="24"/>
-              </w:rPr>
-            </w:pPr>
+                <w:b/>
+                <w:sz w:val="24"/>
+                <w:szCs w:val="24"/>
+              </w:rPr>
+              <w:t>数据的爬取</w:t>
+            </w:r>
+          </w:p>
+          <w:p>
+            <w:pPr>
+              <w:spacing w:line="360" w:lineRule="exact"/>
+              <w:rPr>
+                <w:rFonts w:ascii="Arial" w:hAnsi="Arial" w:cs="Arial"/>
+                <w:color w:val="34495E"/>
+                <w:sz w:val="23"/>
+                <w:szCs w:val="23"/>
+                <w:shd w:val="clear" w:color="auto" w:fill="FFFFFF"/>
+              </w:rPr>
+            </w:pPr>
+            <w:r>
+              <w:rPr>
+                <w:rFonts w:ascii="Arial" w:hAnsi="Arial" w:cs="Arial"/>
+                <w:color w:val="34495E"/>
+                <w:sz w:val="23"/>
+                <w:szCs w:val="23"/>
+                <w:shd w:val="clear" w:color="auto" w:fill="FFFFFF"/>
+              </w:rPr>
+              <w:t>跨站请求伪造</w:t>
+            </w:r>
+            <w:r>
+              <w:rPr>
+                <w:rFonts w:ascii="Arial" w:hAnsi="Arial" w:cs="Arial"/>
+                <w:color w:val="34495E"/>
+                <w:sz w:val="23"/>
+                <w:szCs w:val="23"/>
+                <w:shd w:val="clear" w:color="auto" w:fill="FFFFFF"/>
+              </w:rPr>
+              <w:t xml:space="preserve"> (CSRF), </w:t>
+            </w:r>
+            <w:r>
+              <w:rPr>
+                <w:rFonts w:ascii="Arial" w:hAnsi="Arial" w:cs="Arial"/>
+                <w:color w:val="34495E"/>
+                <w:sz w:val="23"/>
+                <w:szCs w:val="23"/>
+                <w:shd w:val="clear" w:color="auto" w:fill="FFFFFF"/>
+              </w:rPr>
+              <w:t>伪造请求头</w:t>
+            </w:r>
+            <w:r>
+              <w:rPr>
+                <w:rFonts w:ascii="Arial" w:hAnsi="Arial" w:cs="Arial"/>
+                <w:color w:val="34495E"/>
+                <w:sz w:val="23"/>
+                <w:szCs w:val="23"/>
+                <w:shd w:val="clear" w:color="auto" w:fill="FFFFFF"/>
+              </w:rPr>
+              <w:t xml:space="preserve"> , </w:t>
+            </w:r>
+            <w:r>
+              <w:rPr>
+                <w:rFonts w:ascii="Arial" w:hAnsi="Arial" w:cs="Arial"/>
+                <w:color w:val="34495E"/>
+                <w:sz w:val="23"/>
+                <w:szCs w:val="23"/>
+                <w:shd w:val="clear" w:color="auto" w:fill="FFFFFF"/>
+              </w:rPr>
+              <w:t>调用官方</w:t>
+            </w:r>
+            <w:r>
+              <w:rPr>
+                <w:rFonts w:ascii="Arial" w:hAnsi="Arial" w:cs="Arial"/>
+                <w:color w:val="34495E"/>
+                <w:sz w:val="23"/>
+                <w:szCs w:val="23"/>
+                <w:shd w:val="clear" w:color="auto" w:fill="FFFFFF"/>
+              </w:rPr>
+              <w:t xml:space="preserve"> API. </w:t>
+            </w:r>
+            <w:r>
+              <w:rPr>
+                <w:rFonts w:ascii="Arial" w:hAnsi="Arial" w:cs="Arial"/>
+                <w:color w:val="34495E"/>
+                <w:sz w:val="23"/>
+                <w:szCs w:val="23"/>
+                <w:shd w:val="clear" w:color="auto" w:fill="FFFFFF"/>
+              </w:rPr>
+              <w:t>爬虫通过提供与正常请求相同的参数</w:t>
+            </w:r>
+            <w:r>
+              <w:rPr>
+                <w:rFonts w:ascii="Arial" w:hAnsi="Arial" w:cs="Arial"/>
+                <w:color w:val="34495E"/>
+                <w:sz w:val="23"/>
+                <w:szCs w:val="23"/>
+                <w:shd w:val="clear" w:color="auto" w:fill="FFFFFF"/>
+              </w:rPr>
+              <w:t xml:space="preserve">, </w:t>
+            </w:r>
+            <w:r>
+              <w:rPr>
+                <w:rFonts w:ascii="Arial" w:hAnsi="Arial" w:cs="Arial"/>
+                <w:color w:val="34495E"/>
+                <w:sz w:val="23"/>
+                <w:szCs w:val="23"/>
+                <w:shd w:val="clear" w:color="auto" w:fill="FFFFFF"/>
+              </w:rPr>
+              <w:t>通过</w:t>
+            </w:r>
+            <w:r>
+              <w:rPr>
+                <w:rFonts w:ascii="Arial" w:hAnsi="Arial" w:cs="Arial"/>
+                <w:color w:val="34495E"/>
+                <w:sz w:val="23"/>
+                <w:szCs w:val="23"/>
+                <w:shd w:val="clear" w:color="auto" w:fill="FFFFFF"/>
+              </w:rPr>
+              <w:t>post</w:t>
+            </w:r>
+            <w:r>
+              <w:rPr>
+                <w:rFonts w:ascii="Arial" w:hAnsi="Arial" w:cs="Arial"/>
+                <w:color w:val="34495E"/>
+                <w:sz w:val="23"/>
+                <w:szCs w:val="23"/>
+                <w:shd w:val="clear" w:color="auto" w:fill="FFFFFF"/>
+              </w:rPr>
+              <w:t>方法向网易云的后台发起请求</w:t>
+            </w:r>
+            <w:r>
+              <w:rPr>
+                <w:rFonts w:ascii="Arial" w:hAnsi="Arial" w:cs="Arial"/>
+                <w:color w:val="34495E"/>
+                <w:sz w:val="23"/>
+                <w:szCs w:val="23"/>
+                <w:shd w:val="clear" w:color="auto" w:fill="FFFFFF"/>
+              </w:rPr>
+              <w:t xml:space="preserve">, </w:t>
+            </w:r>
+            <w:r>
+              <w:rPr>
+                <w:rFonts w:ascii="Arial" w:hAnsi="Arial" w:cs="Arial"/>
+                <w:color w:val="34495E"/>
+                <w:sz w:val="23"/>
+                <w:szCs w:val="23"/>
+                <w:shd w:val="clear" w:color="auto" w:fill="FFFFFF"/>
+              </w:rPr>
+              <w:t>从而获取相应的数据</w:t>
+            </w:r>
+            <w:r>
+              <w:rPr>
+                <w:rFonts w:ascii="Arial" w:hAnsi="Arial" w:cs="Arial"/>
+                <w:color w:val="34495E"/>
+                <w:sz w:val="23"/>
+                <w:szCs w:val="23"/>
+                <w:shd w:val="clear" w:color="auto" w:fill="FFFFFF"/>
+              </w:rPr>
+              <w:t>.</w:t>
+            </w:r>
+          </w:p>
+          <w:p>
+            <w:pPr>
+              <w:spacing w:line="360" w:lineRule="exact"/>
+              <w:rPr>
+                <w:rFonts w:ascii="Arial" w:hAnsi="Arial" w:cs="Arial"/>
+                <w:color w:val="34495E"/>
+                <w:sz w:val="23"/>
+                <w:szCs w:val="23"/>
+                <w:shd w:val="clear" w:color="auto" w:fill="FFFFFF"/>
+              </w:rPr>
+            </w:pPr>
+            <w:r>
+              <w:rPr>
+                <w:rFonts w:ascii="Arial" w:hAnsi="Arial" w:cs="Arial"/>
+                <w:color w:val="34495E"/>
+                <w:sz w:val="23"/>
+                <w:szCs w:val="23"/>
+                <w:shd w:val="clear" w:color="auto" w:fill="FFFFFF"/>
+              </w:rPr>
+              <w:t>由于网易云的后台设置有反爬虫的机制</w:t>
+            </w:r>
+            <w:r>
+              <w:rPr>
+                <w:rFonts w:ascii="Arial" w:hAnsi="Arial" w:cs="Arial"/>
+                <w:color w:val="34495E"/>
+                <w:sz w:val="23"/>
+                <w:szCs w:val="23"/>
+                <w:shd w:val="clear" w:color="auto" w:fill="FFFFFF"/>
+              </w:rPr>
+              <w:t xml:space="preserve">, </w:t>
+            </w:r>
+            <w:r>
+              <w:rPr>
+                <w:rFonts w:ascii="Arial" w:hAnsi="Arial" w:cs="Arial"/>
+                <w:color w:val="34495E"/>
+                <w:sz w:val="23"/>
+                <w:szCs w:val="23"/>
+                <w:shd w:val="clear" w:color="auto" w:fill="FFFFFF"/>
+              </w:rPr>
+              <w:t>所以不能爬取的太快</w:t>
+            </w:r>
+            <w:r>
+              <w:rPr>
+                <w:rFonts w:ascii="Arial" w:hAnsi="Arial" w:cs="Arial"/>
+                <w:color w:val="34495E"/>
+                <w:sz w:val="23"/>
+                <w:szCs w:val="23"/>
+                <w:shd w:val="clear" w:color="auto" w:fill="FFFFFF"/>
+              </w:rPr>
+              <w:t xml:space="preserve">, </w:t>
+            </w:r>
+            <w:r>
+              <w:rPr>
+                <w:rFonts w:ascii="Arial" w:hAnsi="Arial" w:cs="Arial"/>
+                <w:color w:val="34495E"/>
+                <w:sz w:val="23"/>
+                <w:szCs w:val="23"/>
+                <w:shd w:val="clear" w:color="auto" w:fill="FFFFFF"/>
+              </w:rPr>
+              <w:t>否则</w:t>
+            </w:r>
+            <w:r>
+              <w:rPr>
+                <w:rFonts w:ascii="Arial" w:hAnsi="Arial" w:cs="Arial"/>
+                <w:color w:val="34495E"/>
+                <w:sz w:val="23"/>
+                <w:szCs w:val="23"/>
+                <w:shd w:val="clear" w:color="auto" w:fill="FFFFFF"/>
+              </w:rPr>
+              <w:t>IP</w:t>
+            </w:r>
+            <w:r>
+              <w:rPr>
+                <w:rFonts w:ascii="Arial" w:hAnsi="Arial" w:cs="Arial"/>
+                <w:color w:val="34495E"/>
+                <w:sz w:val="23"/>
+                <w:szCs w:val="23"/>
+                <w:shd w:val="clear" w:color="auto" w:fill="FFFFFF"/>
+              </w:rPr>
+              <w:t>会被封掉</w:t>
+            </w:r>
+            <w:r>
+              <w:rPr>
+                <w:rFonts w:ascii="Arial" w:hAnsi="Arial" w:cs="Arial"/>
+                <w:color w:val="34495E"/>
+                <w:sz w:val="23"/>
+                <w:szCs w:val="23"/>
+                <w:shd w:val="clear" w:color="auto" w:fill="FFFFFF"/>
+              </w:rPr>
+              <w:t xml:space="preserve">. </w:t>
+            </w:r>
+            <w:r>
+              <w:rPr>
+                <w:rFonts w:ascii="Arial" w:hAnsi="Arial" w:cs="Arial"/>
+                <w:color w:val="34495E"/>
+                <w:sz w:val="23"/>
+                <w:szCs w:val="23"/>
+                <w:shd w:val="clear" w:color="auto" w:fill="FFFFFF"/>
+              </w:rPr>
+              <w:t>但是</w:t>
+            </w:r>
+            <w:r>
+              <w:rPr>
+                <w:rFonts w:ascii="Arial" w:hAnsi="Arial" w:cs="Arial"/>
+                <w:color w:val="34495E"/>
+                <w:sz w:val="23"/>
+                <w:szCs w:val="23"/>
+                <w:shd w:val="clear" w:color="auto" w:fill="FFFFFF"/>
+              </w:rPr>
+              <w:t xml:space="preserve">, </w:t>
+            </w:r>
+            <w:r>
+              <w:rPr>
+                <w:rFonts w:ascii="Arial" w:hAnsi="Arial" w:cs="Arial"/>
+                <w:color w:val="34495E"/>
+                <w:sz w:val="23"/>
+                <w:szCs w:val="23"/>
+                <w:shd w:val="clear" w:color="auto" w:fill="FFFFFF"/>
+              </w:rPr>
+              <w:t>由于做分析需要的数据量较大</w:t>
+            </w:r>
+            <w:r>
+              <w:rPr>
+                <w:rFonts w:ascii="Arial" w:hAnsi="Arial" w:cs="Arial"/>
+                <w:color w:val="34495E"/>
+                <w:sz w:val="23"/>
+                <w:szCs w:val="23"/>
+                <w:shd w:val="clear" w:color="auto" w:fill="FFFFFF"/>
+              </w:rPr>
+              <w:t>,</w:t>
+            </w:r>
+            <w:r>
+              <w:rPr>
+                <w:rFonts w:ascii="Arial" w:hAnsi="Arial" w:cs="Arial"/>
+                <w:color w:val="34495E"/>
+                <w:sz w:val="23"/>
+                <w:szCs w:val="23"/>
+                <w:shd w:val="clear" w:color="auto" w:fill="FFFFFF"/>
+              </w:rPr>
+              <w:t>爬取的速度太慢无法再短时间内怕取到足够的数据</w:t>
+            </w:r>
+            <w:r>
+              <w:rPr>
+                <w:rFonts w:ascii="Arial" w:hAnsi="Arial" w:cs="Arial"/>
+                <w:color w:val="34495E"/>
+                <w:sz w:val="23"/>
+                <w:szCs w:val="23"/>
+                <w:shd w:val="clear" w:color="auto" w:fill="FFFFFF"/>
+              </w:rPr>
+              <w:t xml:space="preserve">. </w:t>
+            </w:r>
+            <w:r>
+              <w:rPr>
+                <w:rFonts w:ascii="Arial" w:hAnsi="Arial" w:cs="Arial"/>
+                <w:color w:val="34495E"/>
+                <w:sz w:val="23"/>
+                <w:szCs w:val="23"/>
+                <w:shd w:val="clear" w:color="auto" w:fill="FFFFFF"/>
+              </w:rPr>
+              <w:t>因此必须采取一定的策略加快数据爬取的速度</w:t>
+            </w:r>
+            <w:r>
+              <w:rPr>
+                <w:rFonts w:ascii="Arial" w:hAnsi="Arial" w:cs="Arial"/>
+                <w:color w:val="34495E"/>
+                <w:sz w:val="23"/>
+                <w:szCs w:val="23"/>
+                <w:shd w:val="clear" w:color="auto" w:fill="FFFFFF"/>
+              </w:rPr>
+              <w:t xml:space="preserve">. </w:t>
+            </w:r>
+            <w:r>
+              <w:rPr>
+                <w:rFonts w:ascii="Arial" w:hAnsi="Arial" w:cs="Arial"/>
+                <w:color w:val="34495E"/>
+                <w:sz w:val="23"/>
+                <w:szCs w:val="23"/>
+                <w:shd w:val="clear" w:color="auto" w:fill="FFFFFF"/>
+              </w:rPr>
+              <w:t>根据网易云的反爬虫机制</w:t>
+            </w:r>
+            <w:r>
+              <w:rPr>
+                <w:rFonts w:ascii="Arial" w:hAnsi="Arial" w:cs="Arial"/>
+                <w:color w:val="34495E"/>
+                <w:sz w:val="23"/>
+                <w:szCs w:val="23"/>
+                <w:shd w:val="clear" w:color="auto" w:fill="FFFFFF"/>
+              </w:rPr>
+              <w:t xml:space="preserve">, </w:t>
+            </w:r>
+            <w:r>
+              <w:rPr>
+                <w:rFonts w:ascii="Arial" w:hAnsi="Arial" w:cs="Arial"/>
+                <w:color w:val="34495E"/>
+                <w:sz w:val="23"/>
+                <w:szCs w:val="23"/>
+                <w:shd w:val="clear" w:color="auto" w:fill="FFFFFF"/>
+              </w:rPr>
+              <w:t>单个</w:t>
+            </w:r>
+            <w:r>
+              <w:rPr>
+                <w:rFonts w:ascii="Arial" w:hAnsi="Arial" w:cs="Arial"/>
+                <w:color w:val="34495E"/>
+                <w:sz w:val="23"/>
+                <w:szCs w:val="23"/>
+                <w:shd w:val="clear" w:color="auto" w:fill="FFFFFF"/>
+              </w:rPr>
+              <w:t>IP</w:t>
+            </w:r>
+            <w:r>
+              <w:rPr>
+                <w:rFonts w:ascii="Arial" w:hAnsi="Arial" w:cs="Arial"/>
+                <w:color w:val="34495E"/>
+                <w:sz w:val="23"/>
+                <w:szCs w:val="23"/>
+                <w:shd w:val="clear" w:color="auto" w:fill="FFFFFF"/>
+              </w:rPr>
+              <w:t>地址一分钟最多发送</w:t>
+            </w:r>
+            <w:r>
+              <w:rPr>
+                <w:rFonts w:ascii="Arial" w:hAnsi="Arial" w:cs="Arial"/>
+                <w:color w:val="34495E"/>
+                <w:sz w:val="23"/>
+                <w:szCs w:val="23"/>
+                <w:shd w:val="clear" w:color="auto" w:fill="FFFFFF"/>
+              </w:rPr>
+              <w:t>20</w:t>
+            </w:r>
+            <w:r>
+              <w:rPr>
+                <w:rFonts w:ascii="Arial" w:hAnsi="Arial" w:cs="Arial"/>
+                <w:color w:val="34495E"/>
+                <w:sz w:val="23"/>
+                <w:szCs w:val="23"/>
+                <w:shd w:val="clear" w:color="auto" w:fill="FFFFFF"/>
+              </w:rPr>
+              <w:t>个请求</w:t>
+            </w:r>
+            <w:r>
+              <w:rPr>
+                <w:rFonts w:ascii="Arial" w:hAnsi="Arial" w:cs="Arial"/>
+                <w:color w:val="34495E"/>
+                <w:sz w:val="23"/>
+                <w:szCs w:val="23"/>
+                <w:shd w:val="clear" w:color="auto" w:fill="FFFFFF"/>
+              </w:rPr>
+              <w:t xml:space="preserve">. </w:t>
+            </w:r>
+            <w:r>
+              <w:rPr>
+                <w:rFonts w:ascii="Arial" w:hAnsi="Arial" w:cs="Arial"/>
+                <w:color w:val="34495E"/>
+                <w:sz w:val="23"/>
+                <w:szCs w:val="23"/>
+                <w:shd w:val="clear" w:color="auto" w:fill="FFFFFF"/>
+              </w:rPr>
+              <w:t>因此</w:t>
+            </w:r>
+            <w:r>
+              <w:rPr>
+                <w:rFonts w:ascii="Arial" w:hAnsi="Arial" w:cs="Arial"/>
+                <w:color w:val="34495E"/>
+                <w:sz w:val="23"/>
+                <w:szCs w:val="23"/>
+                <w:shd w:val="clear" w:color="auto" w:fill="FFFFFF"/>
+              </w:rPr>
+              <w:t xml:space="preserve">, </w:t>
+            </w:r>
+            <w:r>
+              <w:rPr>
+                <w:rFonts w:ascii="Arial" w:hAnsi="Arial" w:cs="Arial"/>
+                <w:color w:val="34495E"/>
+                <w:sz w:val="23"/>
+                <w:szCs w:val="23"/>
+                <w:shd w:val="clear" w:color="auto" w:fill="FFFFFF"/>
+              </w:rPr>
+              <w:t>这里采用多个代理并行爬取的方式</w:t>
+            </w:r>
+            <w:r>
+              <w:rPr>
+                <w:rFonts w:ascii="Arial" w:hAnsi="Arial" w:cs="Arial"/>
+                <w:color w:val="34495E"/>
+                <w:sz w:val="23"/>
+                <w:szCs w:val="23"/>
+                <w:shd w:val="clear" w:color="auto" w:fill="FFFFFF"/>
+              </w:rPr>
+              <w:t xml:space="preserve">. </w:t>
+            </w:r>
+            <w:r>
+              <w:rPr>
+                <w:rFonts w:ascii="Arial" w:hAnsi="Arial" w:cs="Arial"/>
+                <w:color w:val="34495E"/>
+                <w:sz w:val="23"/>
+                <w:szCs w:val="23"/>
+                <w:shd w:val="clear" w:color="auto" w:fill="FFFFFF"/>
+              </w:rPr>
+              <w:t>同时</w:t>
+            </w:r>
+            <w:r>
+              <w:rPr>
+                <w:rFonts w:ascii="Arial" w:hAnsi="Arial" w:cs="Arial"/>
+                <w:color w:val="34495E"/>
+                <w:sz w:val="23"/>
+                <w:szCs w:val="23"/>
+                <w:shd w:val="clear" w:color="auto" w:fill="FFFFFF"/>
+              </w:rPr>
+              <w:t xml:space="preserve">, </w:t>
+            </w:r>
+            <w:r>
+              <w:rPr>
+                <w:rFonts w:ascii="Arial" w:hAnsi="Arial" w:cs="Arial"/>
+                <w:color w:val="34495E"/>
+                <w:sz w:val="23"/>
+                <w:szCs w:val="23"/>
+                <w:shd w:val="clear" w:color="auto" w:fill="FFFFFF"/>
+              </w:rPr>
+              <w:t>在</w:t>
+            </w:r>
+            <w:r>
+              <w:rPr>
+                <w:rFonts w:ascii="Arial" w:hAnsi="Arial" w:cs="Arial"/>
+                <w:color w:val="34495E"/>
+                <w:sz w:val="23"/>
+                <w:szCs w:val="23"/>
+                <w:shd w:val="clear" w:color="auto" w:fill="FFFFFF"/>
+              </w:rPr>
+              <w:t>http</w:t>
+            </w:r>
+            <w:r>
+              <w:rPr>
+                <w:rFonts w:ascii="Arial" w:hAnsi="Arial" w:cs="Arial"/>
+                <w:color w:val="34495E"/>
+                <w:sz w:val="23"/>
+                <w:szCs w:val="23"/>
+                <w:shd w:val="clear" w:color="auto" w:fill="FFFFFF"/>
+              </w:rPr>
+              <w:t>请求头中</w:t>
+            </w:r>
+            <w:r>
+              <w:rPr>
+                <w:rFonts w:ascii="Arial" w:hAnsi="Arial" w:cs="Arial"/>
+                <w:color w:val="34495E"/>
+                <w:sz w:val="23"/>
+                <w:szCs w:val="23"/>
+                <w:shd w:val="clear" w:color="auto" w:fill="FFFFFF"/>
+              </w:rPr>
+              <w:t xml:space="preserve">, </w:t>
+            </w:r>
+            <w:r>
+              <w:rPr>
+                <w:rFonts w:ascii="Arial" w:hAnsi="Arial" w:cs="Arial"/>
+                <w:color w:val="34495E"/>
+                <w:sz w:val="23"/>
+                <w:szCs w:val="23"/>
+                <w:shd w:val="clear" w:color="auto" w:fill="FFFFFF"/>
+              </w:rPr>
+              <w:t>随机化</w:t>
+            </w:r>
+            <w:r>
+              <w:rPr>
+                <w:rFonts w:ascii="Arial" w:hAnsi="Arial" w:cs="Arial"/>
+                <w:color w:val="34495E"/>
+                <w:sz w:val="23"/>
+                <w:szCs w:val="23"/>
+                <w:shd w:val="clear" w:color="auto" w:fill="FFFFFF"/>
+              </w:rPr>
+              <w:t xml:space="preserve">user-agent, </w:t>
+            </w:r>
+            <w:r>
+              <w:rPr>
+                <w:rFonts w:ascii="Arial" w:hAnsi="Arial" w:cs="Arial"/>
+                <w:color w:val="34495E"/>
+                <w:sz w:val="23"/>
+                <w:szCs w:val="23"/>
+                <w:shd w:val="clear" w:color="auto" w:fill="FFFFFF"/>
+              </w:rPr>
+              <w:t>更好的把爬虫伪装成正常用户</w:t>
+            </w:r>
+            <w:r>
+              <w:rPr>
+                <w:rFonts w:ascii="Arial" w:hAnsi="Arial" w:cs="Arial"/>
+                <w:color w:val="34495E"/>
+                <w:sz w:val="23"/>
+                <w:szCs w:val="23"/>
+                <w:shd w:val="clear" w:color="auto" w:fill="FFFFFF"/>
+              </w:rPr>
+              <w:t>.</w:t>
+            </w:r>
+          </w:p>
+          <w:p>
+            <w:pPr>
+              <w:pStyle w:val="a9"/>
+              <w:shd w:val="clear" w:color="auto" w:fill="FFFFFF"/>
+              <w:spacing w:before="288" w:beforeAutospacing="0" w:after="288" w:afterAutospacing="0"/>
+              <w:rPr>
+                <w:rFonts w:ascii="Arial" w:hAnsi="Arial" w:cs="Arial"/>
+                <w:color w:val="34495E"/>
+                <w:sz w:val="23"/>
+                <w:szCs w:val="23"/>
+              </w:rPr>
+            </w:pPr>
+            <w:r>
+              <w:rPr>
+                <w:rFonts w:ascii="Arial" w:hAnsi="Arial" w:cs="Arial"/>
+                <w:color w:val="34495E"/>
+                <w:sz w:val="23"/>
+                <w:szCs w:val="23"/>
+              </w:rPr>
+              <w:t>在搭建代理的时候</w:t>
+            </w:r>
+            <w:r>
+              <w:rPr>
+                <w:rFonts w:ascii="Arial" w:hAnsi="Arial" w:cs="Arial"/>
+                <w:color w:val="34495E"/>
+                <w:sz w:val="23"/>
+                <w:szCs w:val="23"/>
+              </w:rPr>
+              <w:t xml:space="preserve">, </w:t>
+            </w:r>
+            <w:r>
+              <w:rPr>
+                <w:rFonts w:ascii="Arial" w:hAnsi="Arial" w:cs="Arial"/>
+                <w:color w:val="34495E"/>
+                <w:sz w:val="23"/>
+                <w:szCs w:val="23"/>
+              </w:rPr>
+              <w:t>由于我们的代理是为了隐藏爬虫</w:t>
+            </w:r>
+            <w:r>
+              <w:rPr>
+                <w:rFonts w:ascii="Arial" w:hAnsi="Arial" w:cs="Arial"/>
+                <w:color w:val="34495E"/>
+                <w:sz w:val="23"/>
+                <w:szCs w:val="23"/>
+              </w:rPr>
+              <w:t xml:space="preserve">, </w:t>
+            </w:r>
+            <w:r>
+              <w:rPr>
+                <w:rFonts w:ascii="Arial" w:hAnsi="Arial" w:cs="Arial"/>
+                <w:color w:val="34495E"/>
+                <w:sz w:val="23"/>
+                <w:szCs w:val="23"/>
+              </w:rPr>
+              <w:t>所以必须使用</w:t>
+            </w:r>
+            <w:r>
+              <w:rPr>
+                <w:rFonts w:ascii="Arial" w:hAnsi="Arial" w:cs="Arial"/>
+                <w:color w:val="34495E"/>
+                <w:sz w:val="23"/>
+                <w:szCs w:val="23"/>
+              </w:rPr>
+              <w:t>http</w:t>
+            </w:r>
+            <w:r>
+              <w:rPr>
+                <w:rFonts w:ascii="Arial" w:hAnsi="Arial" w:cs="Arial"/>
+                <w:color w:val="34495E"/>
+                <w:sz w:val="23"/>
+                <w:szCs w:val="23"/>
+              </w:rPr>
+              <w:t>正向代理中的高匿代理</w:t>
+            </w:r>
+            <w:r>
+              <w:rPr>
+                <w:rFonts w:ascii="Arial" w:hAnsi="Arial" w:cs="Arial"/>
+                <w:color w:val="34495E"/>
+                <w:sz w:val="23"/>
+                <w:szCs w:val="23"/>
+              </w:rPr>
+              <w:t xml:space="preserve">, </w:t>
+            </w:r>
+            <w:r>
+              <w:rPr>
+                <w:rFonts w:ascii="Arial" w:hAnsi="Arial" w:cs="Arial"/>
+                <w:color w:val="34495E"/>
+                <w:sz w:val="23"/>
+                <w:szCs w:val="23"/>
+              </w:rPr>
+              <w:t>否则会被网易云的后台发现异常</w:t>
+            </w:r>
+            <w:r>
+              <w:rPr>
+                <w:rFonts w:ascii="Arial" w:hAnsi="Arial" w:cs="Arial"/>
+                <w:color w:val="34495E"/>
+                <w:sz w:val="23"/>
+                <w:szCs w:val="23"/>
+              </w:rPr>
+              <w:t xml:space="preserve">. </w:t>
+            </w:r>
+            <w:r>
+              <w:rPr>
+                <w:rFonts w:ascii="Arial" w:hAnsi="Arial" w:cs="Arial"/>
+                <w:color w:val="34495E"/>
+                <w:sz w:val="23"/>
+                <w:szCs w:val="23"/>
+              </w:rPr>
+              <w:t>这里使用的是自己使用</w:t>
+            </w:r>
+            <w:r>
+              <w:rPr>
+                <w:rFonts w:ascii="Arial" w:hAnsi="Arial" w:cs="Arial"/>
+                <w:color w:val="34495E"/>
+                <w:sz w:val="23"/>
+                <w:szCs w:val="23"/>
+              </w:rPr>
+              <w:t>Node.js</w:t>
+            </w:r>
+            <w:r>
+              <w:rPr>
+                <w:rFonts w:ascii="Arial" w:hAnsi="Arial" w:cs="Arial"/>
+                <w:color w:val="34495E"/>
+                <w:sz w:val="23"/>
+                <w:szCs w:val="23"/>
+              </w:rPr>
+              <w:t>编写的一个简单的匿名代理</w:t>
+            </w:r>
+            <w:r>
+              <w:rPr>
+                <w:rFonts w:ascii="Arial" w:hAnsi="Arial" w:cs="Arial"/>
+                <w:color w:val="34495E"/>
+                <w:sz w:val="23"/>
+                <w:szCs w:val="23"/>
+              </w:rPr>
+              <w:t>.</w:t>
+            </w:r>
+          </w:p>
+          <w:p>
+            <w:pPr>
+              <w:pStyle w:val="a9"/>
+              <w:shd w:val="clear" w:color="auto" w:fill="FFFFFF"/>
+              <w:spacing w:before="288" w:beforeAutospacing="0" w:after="288" w:afterAutospacing="0"/>
+              <w:rPr>
+                <w:rFonts w:ascii="Arial" w:hAnsi="Arial" w:cs="Arial" w:hint="eastAsia"/>
+                <w:color w:val="34495E"/>
+                <w:sz w:val="23"/>
+                <w:szCs w:val="23"/>
+              </w:rPr>
+            </w:pPr>
+            <w:r>
+              <w:rPr>
+                <w:rFonts w:ascii="Arial" w:hAnsi="Arial" w:cs="Arial"/>
+                <w:color w:val="34495E"/>
+                <w:sz w:val="23"/>
+                <w:szCs w:val="23"/>
+              </w:rPr>
+              <w:t>代理的原理是客户端先将请求发送到代理服务器</w:t>
+            </w:r>
+            <w:r>
+              <w:rPr>
+                <w:rFonts w:ascii="Arial" w:hAnsi="Arial" w:cs="Arial"/>
+                <w:color w:val="34495E"/>
+                <w:sz w:val="23"/>
+                <w:szCs w:val="23"/>
+              </w:rPr>
+              <w:t xml:space="preserve">, </w:t>
+            </w:r>
+            <w:r>
+              <w:rPr>
+                <w:rFonts w:ascii="Arial" w:hAnsi="Arial" w:cs="Arial"/>
+                <w:color w:val="34495E"/>
+                <w:sz w:val="23"/>
+                <w:szCs w:val="23"/>
+              </w:rPr>
+              <w:t>由代理服务器向目标服务器发起请求</w:t>
+            </w:r>
+            <w:r>
+              <w:rPr>
+                <w:rFonts w:ascii="Arial" w:hAnsi="Arial" w:cs="Arial"/>
+                <w:color w:val="34495E"/>
+                <w:sz w:val="23"/>
+                <w:szCs w:val="23"/>
+              </w:rPr>
+              <w:t xml:space="preserve">, </w:t>
+            </w:r>
+            <w:r>
+              <w:rPr>
+                <w:rFonts w:ascii="Arial" w:hAnsi="Arial" w:cs="Arial"/>
+                <w:color w:val="34495E"/>
+                <w:sz w:val="23"/>
+                <w:szCs w:val="23"/>
+              </w:rPr>
+              <w:t>并将请求结果发回客户端</w:t>
+            </w:r>
+            <w:r>
+              <w:rPr>
+                <w:rFonts w:ascii="Arial" w:hAnsi="Arial" w:cs="Arial"/>
+                <w:color w:val="34495E"/>
+                <w:sz w:val="23"/>
+                <w:szCs w:val="23"/>
+              </w:rPr>
+              <w:t>.</w:t>
+            </w:r>
+          </w:p>
+          <w:p>
+            <w:pPr>
+              <w:pStyle w:val="a9"/>
+              <w:shd w:val="clear" w:color="auto" w:fill="FFFFFF"/>
+              <w:spacing w:before="288" w:beforeAutospacing="0" w:after="288" w:afterAutospacing="0"/>
+              <w:rPr>
+                <w:rFonts w:ascii="Arial" w:hAnsi="Arial" w:cs="Arial"/>
+                <w:color w:val="34495E"/>
+                <w:sz w:val="23"/>
+                <w:szCs w:val="23"/>
+                <w:shd w:val="clear" w:color="auto" w:fill="FFFFFF"/>
+              </w:rPr>
+            </w:pPr>
+            <w:r>
+              <w:rPr>
+                <w:rFonts w:ascii="Arial" w:hAnsi="Arial" w:cs="Arial"/>
+                <w:color w:val="34495E"/>
+                <w:sz w:val="23"/>
+                <w:szCs w:val="23"/>
+                <w:shd w:val="clear" w:color="auto" w:fill="FFFFFF"/>
+              </w:rPr>
+              <w:t>代码如下</w:t>
+            </w:r>
+            <w:r>
+              <w:rPr>
+                <w:rFonts w:ascii="Arial" w:hAnsi="Arial" w:cs="Arial"/>
+                <w:color w:val="34495E"/>
+                <w:sz w:val="23"/>
+                <w:szCs w:val="23"/>
+                <w:shd w:val="clear" w:color="auto" w:fill="FFFFFF"/>
+              </w:rPr>
+              <w:t>:</w:t>
+            </w:r>
+          </w:p>
+          <w:p>
+            <w:pPr>
+              <w:widowControl/>
+              <w:jc w:val="left"/>
+              <w:rPr>
+                <w:rFonts w:ascii="Courier" w:eastAsia="宋体" w:hAnsi="Courier" w:cs="宋体"/>
+                <w:color w:val="525252"/>
+                <w:kern w:val="0"/>
+                <w:sz w:val="19"/>
+                <w:szCs w:val="19"/>
+                <w:shd w:val="clear" w:color="auto" w:fill="F8F8F8"/>
+              </w:rPr>
+            </w:pPr>
+            <w:r>
+              <w:rPr>
+                <w:rFonts w:ascii="Courier" w:eastAsia="宋体" w:hAnsi="Courier" w:cs="宋体"/>
+                <w:color w:val="E96900"/>
+                <w:kern w:val="0"/>
+                <w:sz w:val="19"/>
+                <w:szCs w:val="19"/>
+              </w:rPr>
+              <w:t>const</w:t>
+            </w:r>
+            <w:r>
+              <w:rPr>
+                <w:rFonts w:ascii="Courier" w:eastAsia="宋体" w:hAnsi="Courier" w:cs="宋体"/>
+                <w:color w:val="525252"/>
+                <w:kern w:val="0"/>
+                <w:sz w:val="19"/>
+                <w:szCs w:val="19"/>
+                <w:shd w:val="clear" w:color="auto" w:fill="F8F8F8"/>
+              </w:rPr>
+              <w:t xml:space="preserve"> PROXY_PORT </w:t>
+            </w:r>
+            <w:r>
+              <w:rPr>
+                <w:rFonts w:ascii="Courier" w:eastAsia="宋体" w:hAnsi="Courier" w:cs="宋体"/>
+                <w:color w:val="525252"/>
+                <w:kern w:val="0"/>
+                <w:sz w:val="19"/>
+                <w:szCs w:val="19"/>
+              </w:rPr>
+              <w:t>=</w:t>
+            </w:r>
+            <w:r>
+              <w:rPr>
+                <w:rFonts w:ascii="Courier" w:eastAsia="宋体" w:hAnsi="Courier" w:cs="宋体"/>
+                <w:color w:val="525252"/>
+                <w:kern w:val="0"/>
+                <w:sz w:val="19"/>
+                <w:szCs w:val="19"/>
+                <w:shd w:val="clear" w:color="auto" w:fill="F8F8F8"/>
+              </w:rPr>
+              <w:t xml:space="preserve"> </w:t>
+            </w:r>
+            <w:r>
+              <w:rPr>
+                <w:rFonts w:ascii="Courier" w:eastAsia="宋体" w:hAnsi="Courier" w:cs="宋体"/>
+                <w:color w:val="C76B29"/>
+                <w:kern w:val="0"/>
+                <w:sz w:val="19"/>
+                <w:szCs w:val="19"/>
+              </w:rPr>
+              <w:t>65535</w:t>
+            </w:r>
+          </w:p>
+          <w:p>
+            <w:pPr>
+              <w:widowControl/>
+              <w:jc w:val="left"/>
+              <w:rPr>
+                <w:rFonts w:ascii="Courier" w:eastAsia="宋体" w:hAnsi="Courier" w:cs="宋体"/>
+                <w:color w:val="525252"/>
+                <w:kern w:val="0"/>
+                <w:sz w:val="19"/>
+                <w:szCs w:val="19"/>
+                <w:shd w:val="clear" w:color="auto" w:fill="F8F8F8"/>
+              </w:rPr>
+            </w:pPr>
+          </w:p>
+          <w:p>
+            <w:pPr>
+              <w:widowControl/>
+              <w:jc w:val="left"/>
+              <w:rPr>
+                <w:rFonts w:ascii="Courier" w:eastAsia="宋体" w:hAnsi="Courier" w:cs="宋体"/>
+                <w:color w:val="525252"/>
+                <w:kern w:val="0"/>
+                <w:sz w:val="19"/>
+                <w:szCs w:val="19"/>
+                <w:shd w:val="clear" w:color="auto" w:fill="F8F8F8"/>
+              </w:rPr>
+            </w:pPr>
+            <w:r>
+              <w:rPr>
+                <w:rFonts w:ascii="Courier" w:eastAsia="宋体" w:hAnsi="Courier" w:cs="宋体"/>
+                <w:color w:val="E96900"/>
+                <w:kern w:val="0"/>
+                <w:sz w:val="19"/>
+                <w:szCs w:val="19"/>
+              </w:rPr>
+              <w:t>const</w:t>
+            </w:r>
+            <w:r>
+              <w:rPr>
+                <w:rFonts w:ascii="Courier" w:eastAsia="宋体" w:hAnsi="Courier" w:cs="宋体"/>
+                <w:color w:val="525252"/>
+                <w:kern w:val="0"/>
+                <w:sz w:val="19"/>
+                <w:szCs w:val="19"/>
+                <w:shd w:val="clear" w:color="auto" w:fill="F8F8F8"/>
+              </w:rPr>
+              <w:t xml:space="preserve"> http </w:t>
+            </w:r>
+            <w:r>
+              <w:rPr>
+                <w:rFonts w:ascii="Courier" w:eastAsia="宋体" w:hAnsi="Courier" w:cs="宋体"/>
+                <w:color w:val="525252"/>
+                <w:kern w:val="0"/>
+                <w:sz w:val="19"/>
+                <w:szCs w:val="19"/>
+              </w:rPr>
+              <w:t>=</w:t>
+            </w:r>
+            <w:r>
+              <w:rPr>
+                <w:rFonts w:ascii="Courier" w:eastAsia="宋体" w:hAnsi="Courier" w:cs="宋体"/>
+                <w:color w:val="525252"/>
+                <w:kern w:val="0"/>
+                <w:sz w:val="19"/>
+                <w:szCs w:val="19"/>
+                <w:shd w:val="clear" w:color="auto" w:fill="F8F8F8"/>
+              </w:rPr>
+              <w:t xml:space="preserve"> </w:t>
+            </w:r>
+            <w:r>
+              <w:rPr>
+                <w:rFonts w:ascii="Courier" w:eastAsia="宋体" w:hAnsi="Courier" w:cs="宋体"/>
+                <w:color w:val="525252"/>
+                <w:kern w:val="0"/>
+                <w:sz w:val="19"/>
+                <w:szCs w:val="19"/>
+              </w:rPr>
+              <w:t>require(</w:t>
+            </w:r>
+            <w:r>
+              <w:rPr>
+                <w:rFonts w:ascii="Courier" w:eastAsia="宋体" w:hAnsi="Courier" w:cs="宋体"/>
+                <w:kern w:val="0"/>
+                <w:sz w:val="19"/>
+                <w:szCs w:val="19"/>
+              </w:rPr>
+              <w:t>'http'</w:t>
+            </w:r>
+            <w:r>
+              <w:rPr>
+                <w:rFonts w:ascii="Courier" w:eastAsia="宋体" w:hAnsi="Courier" w:cs="宋体"/>
+                <w:color w:val="525252"/>
+                <w:kern w:val="0"/>
+                <w:sz w:val="19"/>
+                <w:szCs w:val="19"/>
+              </w:rPr>
+              <w:t>)</w:t>
+            </w:r>
+          </w:p>
+          <w:p>
+            <w:pPr>
+              <w:widowControl/>
+              <w:jc w:val="left"/>
+              <w:rPr>
+                <w:rFonts w:ascii="Courier" w:eastAsia="宋体" w:hAnsi="Courier" w:cs="宋体"/>
+                <w:color w:val="525252"/>
+                <w:kern w:val="0"/>
+                <w:sz w:val="19"/>
+                <w:szCs w:val="19"/>
+                <w:shd w:val="clear" w:color="auto" w:fill="F8F8F8"/>
+              </w:rPr>
+            </w:pPr>
+            <w:r>
+              <w:rPr>
+                <w:rFonts w:ascii="Courier" w:eastAsia="宋体" w:hAnsi="Courier" w:cs="宋体"/>
+                <w:color w:val="E96900"/>
+                <w:kern w:val="0"/>
+                <w:sz w:val="19"/>
+                <w:szCs w:val="19"/>
+              </w:rPr>
+              <w:t>const</w:t>
+            </w:r>
+            <w:r>
+              <w:rPr>
+                <w:rFonts w:ascii="Courier" w:eastAsia="宋体" w:hAnsi="Courier" w:cs="宋体"/>
+                <w:color w:val="525252"/>
+                <w:kern w:val="0"/>
+                <w:sz w:val="19"/>
+                <w:szCs w:val="19"/>
+                <w:shd w:val="clear" w:color="auto" w:fill="F8F8F8"/>
+              </w:rPr>
+              <w:t xml:space="preserve"> net </w:t>
+            </w:r>
+            <w:r>
+              <w:rPr>
+                <w:rFonts w:ascii="Courier" w:eastAsia="宋体" w:hAnsi="Courier" w:cs="宋体"/>
+                <w:color w:val="525252"/>
+                <w:kern w:val="0"/>
+                <w:sz w:val="19"/>
+                <w:szCs w:val="19"/>
+              </w:rPr>
+              <w:t>=</w:t>
+            </w:r>
+            <w:r>
+              <w:rPr>
+                <w:rFonts w:ascii="Courier" w:eastAsia="宋体" w:hAnsi="Courier" w:cs="宋体"/>
+                <w:color w:val="525252"/>
+                <w:kern w:val="0"/>
+                <w:sz w:val="19"/>
+                <w:szCs w:val="19"/>
+                <w:shd w:val="clear" w:color="auto" w:fill="F8F8F8"/>
+              </w:rPr>
+              <w:t xml:space="preserve"> </w:t>
+            </w:r>
+            <w:r>
+              <w:rPr>
+                <w:rFonts w:ascii="Courier" w:eastAsia="宋体" w:hAnsi="Courier" w:cs="宋体"/>
+                <w:color w:val="525252"/>
+                <w:kern w:val="0"/>
+                <w:sz w:val="19"/>
+                <w:szCs w:val="19"/>
+              </w:rPr>
+              <w:t>require(</w:t>
+            </w:r>
+            <w:r>
+              <w:rPr>
+                <w:rFonts w:ascii="Courier" w:eastAsia="宋体" w:hAnsi="Courier" w:cs="宋体"/>
+                <w:kern w:val="0"/>
+                <w:sz w:val="19"/>
+                <w:szCs w:val="19"/>
+              </w:rPr>
+              <w:t>'net'</w:t>
+            </w:r>
+            <w:r>
+              <w:rPr>
+                <w:rFonts w:ascii="Courier" w:eastAsia="宋体" w:hAnsi="Courier" w:cs="宋体"/>
+                <w:color w:val="525252"/>
+                <w:kern w:val="0"/>
+                <w:sz w:val="19"/>
+                <w:szCs w:val="19"/>
+              </w:rPr>
+              <w:t>)</w:t>
+            </w:r>
+          </w:p>
+          <w:p>
+            <w:pPr>
+              <w:widowControl/>
+              <w:jc w:val="left"/>
+              <w:rPr>
+                <w:rFonts w:ascii="Courier" w:eastAsia="宋体" w:hAnsi="Courier" w:cs="宋体"/>
+                <w:color w:val="525252"/>
+                <w:kern w:val="0"/>
+                <w:sz w:val="19"/>
+                <w:szCs w:val="19"/>
+                <w:shd w:val="clear" w:color="auto" w:fill="F8F8F8"/>
+              </w:rPr>
+            </w:pPr>
+            <w:r>
+              <w:rPr>
+                <w:rFonts w:ascii="Courier" w:eastAsia="宋体" w:hAnsi="Courier" w:cs="宋体"/>
+                <w:color w:val="E96900"/>
+                <w:kern w:val="0"/>
+                <w:sz w:val="19"/>
+                <w:szCs w:val="19"/>
+              </w:rPr>
+              <w:t>const</w:t>
+            </w:r>
+            <w:r>
+              <w:rPr>
+                <w:rFonts w:ascii="Courier" w:eastAsia="宋体" w:hAnsi="Courier" w:cs="宋体"/>
+                <w:color w:val="525252"/>
+                <w:kern w:val="0"/>
+                <w:sz w:val="19"/>
+                <w:szCs w:val="19"/>
+                <w:shd w:val="clear" w:color="auto" w:fill="F8F8F8"/>
+              </w:rPr>
+              <w:t xml:space="preserve"> url </w:t>
+            </w:r>
+            <w:r>
+              <w:rPr>
+                <w:rFonts w:ascii="Courier" w:eastAsia="宋体" w:hAnsi="Courier" w:cs="宋体"/>
+                <w:color w:val="525252"/>
+                <w:kern w:val="0"/>
+                <w:sz w:val="19"/>
+                <w:szCs w:val="19"/>
+              </w:rPr>
+              <w:t>=</w:t>
+            </w:r>
+            <w:r>
+              <w:rPr>
+                <w:rFonts w:ascii="Courier" w:eastAsia="宋体" w:hAnsi="Courier" w:cs="宋体"/>
+                <w:color w:val="525252"/>
+                <w:kern w:val="0"/>
+                <w:sz w:val="19"/>
+                <w:szCs w:val="19"/>
+                <w:shd w:val="clear" w:color="auto" w:fill="F8F8F8"/>
+              </w:rPr>
+              <w:t xml:space="preserve"> </w:t>
+            </w:r>
+            <w:r>
+              <w:rPr>
+                <w:rFonts w:ascii="Courier" w:eastAsia="宋体" w:hAnsi="Courier" w:cs="宋体"/>
+                <w:color w:val="525252"/>
+                <w:kern w:val="0"/>
+                <w:sz w:val="19"/>
+                <w:szCs w:val="19"/>
+              </w:rPr>
+              <w:t>require(</w:t>
+            </w:r>
+            <w:r>
+              <w:rPr>
+                <w:rFonts w:ascii="Courier" w:eastAsia="宋体" w:hAnsi="Courier" w:cs="宋体"/>
+                <w:kern w:val="0"/>
+                <w:sz w:val="19"/>
+                <w:szCs w:val="19"/>
+              </w:rPr>
+              <w:t>'url'</w:t>
+            </w:r>
+            <w:r>
+              <w:rPr>
+                <w:rFonts w:ascii="Courier" w:eastAsia="宋体" w:hAnsi="Courier" w:cs="宋体"/>
+                <w:color w:val="525252"/>
+                <w:kern w:val="0"/>
+                <w:sz w:val="19"/>
+                <w:szCs w:val="19"/>
+              </w:rPr>
+              <w:t>)</w:t>
+            </w:r>
+          </w:p>
+          <w:p>
+            <w:pPr>
+              <w:widowControl/>
+              <w:jc w:val="left"/>
+              <w:rPr>
+                <w:rFonts w:ascii="Courier" w:eastAsia="宋体" w:hAnsi="Courier" w:cs="宋体"/>
+                <w:color w:val="525252"/>
+                <w:kern w:val="0"/>
+                <w:sz w:val="19"/>
+                <w:szCs w:val="19"/>
+                <w:shd w:val="clear" w:color="auto" w:fill="F8F8F8"/>
+              </w:rPr>
+            </w:pPr>
+          </w:p>
+          <w:p>
+            <w:pPr>
+              <w:widowControl/>
+              <w:jc w:val="left"/>
+              <w:rPr>
+                <w:rFonts w:ascii="Courier" w:eastAsia="宋体" w:hAnsi="Courier" w:cs="宋体"/>
+                <w:color w:val="525252"/>
+                <w:kern w:val="0"/>
+                <w:sz w:val="19"/>
+                <w:szCs w:val="19"/>
+                <w:shd w:val="clear" w:color="auto" w:fill="F8F8F8"/>
+              </w:rPr>
+            </w:pPr>
+            <w:r>
+              <w:rPr>
+                <w:rFonts w:ascii="Courier" w:eastAsia="宋体" w:hAnsi="Courier" w:cs="宋体"/>
+                <w:color w:val="E96900"/>
+                <w:kern w:val="0"/>
+                <w:sz w:val="19"/>
+                <w:szCs w:val="19"/>
+              </w:rPr>
+              <w:t>function</w:t>
+            </w:r>
+            <w:r>
+              <w:rPr>
+                <w:rFonts w:ascii="Courier" w:eastAsia="宋体" w:hAnsi="Courier" w:cs="宋体"/>
+                <w:color w:val="525252"/>
+                <w:kern w:val="0"/>
+                <w:sz w:val="19"/>
+                <w:szCs w:val="19"/>
+                <w:shd w:val="clear" w:color="auto" w:fill="F8F8F8"/>
+              </w:rPr>
+              <w:t xml:space="preserve"> </w:t>
+            </w:r>
+            <w:r>
+              <w:rPr>
+                <w:rFonts w:ascii="Courier" w:eastAsia="宋体" w:hAnsi="Courier" w:cs="宋体"/>
+                <w:color w:val="525252"/>
+                <w:kern w:val="0"/>
+                <w:sz w:val="19"/>
+                <w:szCs w:val="19"/>
+              </w:rPr>
+              <w:t>request(</w:t>
+            </w:r>
+            <w:r>
+              <w:rPr>
+                <w:rFonts w:ascii="Courier" w:eastAsia="宋体" w:hAnsi="Courier" w:cs="宋体"/>
+                <w:color w:val="525252"/>
+                <w:kern w:val="0"/>
+                <w:sz w:val="19"/>
+                <w:szCs w:val="19"/>
+                <w:shd w:val="clear" w:color="auto" w:fill="F8F8F8"/>
+              </w:rPr>
+              <w:t>cReq</w:t>
+            </w:r>
+            <w:r>
+              <w:rPr>
+                <w:rFonts w:ascii="Courier" w:eastAsia="宋体" w:hAnsi="Courier" w:cs="宋体"/>
+                <w:color w:val="525252"/>
+                <w:kern w:val="0"/>
+                <w:sz w:val="19"/>
+                <w:szCs w:val="19"/>
+              </w:rPr>
+              <w:t>,</w:t>
+            </w:r>
+            <w:r>
+              <w:rPr>
+                <w:rFonts w:ascii="Courier" w:eastAsia="宋体" w:hAnsi="Courier" w:cs="宋体"/>
+                <w:color w:val="525252"/>
+                <w:kern w:val="0"/>
+                <w:sz w:val="19"/>
+                <w:szCs w:val="19"/>
+                <w:shd w:val="clear" w:color="auto" w:fill="F8F8F8"/>
+              </w:rPr>
+              <w:t xml:space="preserve"> cRes</w:t>
+            </w:r>
+            <w:r>
+              <w:rPr>
+                <w:rFonts w:ascii="Courier" w:eastAsia="宋体" w:hAnsi="Courier" w:cs="宋体"/>
+                <w:color w:val="525252"/>
+                <w:kern w:val="0"/>
+                <w:sz w:val="19"/>
+                <w:szCs w:val="19"/>
+              </w:rPr>
+              <w:t>)</w:t>
+            </w:r>
+          </w:p>
+          <w:p>
+            <w:pPr>
+              <w:widowControl/>
+              <w:jc w:val="left"/>
+              <w:rPr>
+                <w:rFonts w:ascii="Courier" w:eastAsia="宋体" w:hAnsi="Courier" w:cs="宋体"/>
+                <w:color w:val="525252"/>
+                <w:kern w:val="0"/>
+                <w:sz w:val="19"/>
+                <w:szCs w:val="19"/>
+                <w:shd w:val="clear" w:color="auto" w:fill="F8F8F8"/>
+              </w:rPr>
+            </w:pPr>
+            <w:r>
+              <w:rPr>
+                <w:rFonts w:ascii="Courier" w:eastAsia="宋体" w:hAnsi="Courier" w:cs="宋体"/>
+                <w:color w:val="525252"/>
+                <w:kern w:val="0"/>
+                <w:sz w:val="19"/>
+                <w:szCs w:val="19"/>
+              </w:rPr>
+              <w:t>{</w:t>
+            </w:r>
+          </w:p>
+          <w:p>
+            <w:pPr>
+              <w:widowControl/>
+              <w:jc w:val="left"/>
+              <w:rPr>
+                <w:rFonts w:ascii="Courier" w:eastAsia="宋体" w:hAnsi="Courier" w:cs="宋体"/>
+                <w:color w:val="525252"/>
+                <w:kern w:val="0"/>
+                <w:sz w:val="19"/>
+                <w:szCs w:val="19"/>
+                <w:shd w:val="clear" w:color="auto" w:fill="F8F8F8"/>
+              </w:rPr>
+            </w:pPr>
+            <w:r>
+              <w:rPr>
+                <w:rFonts w:ascii="Courier" w:eastAsia="宋体" w:hAnsi="Courier" w:cs="宋体"/>
+                <w:color w:val="525252"/>
+                <w:kern w:val="0"/>
+                <w:sz w:val="19"/>
+                <w:szCs w:val="19"/>
+                <w:shd w:val="clear" w:color="auto" w:fill="F8F8F8"/>
+              </w:rPr>
+              <w:t xml:space="preserve">    </w:t>
+            </w:r>
+            <w:r>
+              <w:rPr>
+                <w:rFonts w:ascii="Courier" w:eastAsia="宋体" w:hAnsi="Courier" w:cs="宋体"/>
+                <w:color w:val="E96900"/>
+                <w:kern w:val="0"/>
+                <w:sz w:val="19"/>
+                <w:szCs w:val="19"/>
+              </w:rPr>
+              <w:t>const</w:t>
+            </w:r>
+            <w:r>
+              <w:rPr>
+                <w:rFonts w:ascii="Courier" w:eastAsia="宋体" w:hAnsi="Courier" w:cs="宋体"/>
+                <w:color w:val="525252"/>
+                <w:kern w:val="0"/>
+                <w:sz w:val="19"/>
+                <w:szCs w:val="19"/>
+                <w:shd w:val="clear" w:color="auto" w:fill="F8F8F8"/>
+              </w:rPr>
+              <w:t xml:space="preserve"> u </w:t>
+            </w:r>
+            <w:r>
+              <w:rPr>
+                <w:rFonts w:ascii="Courier" w:eastAsia="宋体" w:hAnsi="Courier" w:cs="宋体"/>
+                <w:color w:val="525252"/>
+                <w:kern w:val="0"/>
+                <w:sz w:val="19"/>
+                <w:szCs w:val="19"/>
+              </w:rPr>
+              <w:t>=</w:t>
+            </w:r>
+            <w:r>
+              <w:rPr>
+                <w:rFonts w:ascii="Courier" w:eastAsia="宋体" w:hAnsi="Courier" w:cs="宋体"/>
+                <w:color w:val="525252"/>
+                <w:kern w:val="0"/>
+                <w:sz w:val="19"/>
+                <w:szCs w:val="19"/>
+                <w:shd w:val="clear" w:color="auto" w:fill="F8F8F8"/>
+              </w:rPr>
+              <w:t xml:space="preserve"> url</w:t>
+            </w:r>
+            <w:r>
+              <w:rPr>
+                <w:rFonts w:ascii="Courier" w:eastAsia="宋体" w:hAnsi="Courier" w:cs="宋体"/>
+                <w:color w:val="525252"/>
+                <w:kern w:val="0"/>
+                <w:sz w:val="19"/>
+                <w:szCs w:val="19"/>
+              </w:rPr>
+              <w:t>.parse(</w:t>
+            </w:r>
+            <w:r>
+              <w:rPr>
+                <w:rFonts w:ascii="Courier" w:eastAsia="宋体" w:hAnsi="Courier" w:cs="宋体"/>
+                <w:color w:val="525252"/>
+                <w:kern w:val="0"/>
+                <w:sz w:val="19"/>
+                <w:szCs w:val="19"/>
+                <w:shd w:val="clear" w:color="auto" w:fill="F8F8F8"/>
+              </w:rPr>
+              <w:t>cReq</w:t>
+            </w:r>
+            <w:r>
+              <w:rPr>
+                <w:rFonts w:ascii="Courier" w:eastAsia="宋体" w:hAnsi="Courier" w:cs="宋体"/>
+                <w:color w:val="525252"/>
+                <w:kern w:val="0"/>
+                <w:sz w:val="19"/>
+                <w:szCs w:val="19"/>
+              </w:rPr>
+              <w:t>.</w:t>
+            </w:r>
+            <w:r>
+              <w:rPr>
+                <w:rFonts w:ascii="Courier" w:eastAsia="宋体" w:hAnsi="Courier" w:cs="宋体"/>
+                <w:color w:val="525252"/>
+                <w:kern w:val="0"/>
+                <w:sz w:val="19"/>
+                <w:szCs w:val="19"/>
+                <w:shd w:val="clear" w:color="auto" w:fill="F8F8F8"/>
+              </w:rPr>
+              <w:t>url</w:t>
+            </w:r>
+            <w:r>
+              <w:rPr>
+                <w:rFonts w:ascii="Courier" w:eastAsia="宋体" w:hAnsi="Courier" w:cs="宋体"/>
+                <w:color w:val="525252"/>
+                <w:kern w:val="0"/>
+                <w:sz w:val="19"/>
+                <w:szCs w:val="19"/>
+              </w:rPr>
+              <w:t>)</w:t>
+            </w:r>
+          </w:p>
+          <w:p>
+            <w:pPr>
+              <w:widowControl/>
+              <w:jc w:val="left"/>
+              <w:rPr>
+                <w:rFonts w:ascii="Courier" w:eastAsia="宋体" w:hAnsi="Courier" w:cs="宋体"/>
+                <w:color w:val="525252"/>
+                <w:kern w:val="0"/>
+                <w:sz w:val="19"/>
+                <w:szCs w:val="19"/>
+                <w:shd w:val="clear" w:color="auto" w:fill="F8F8F8"/>
+              </w:rPr>
+            </w:pPr>
+          </w:p>
+          <w:p>
+            <w:pPr>
+              <w:widowControl/>
+              <w:jc w:val="left"/>
+              <w:rPr>
+                <w:rFonts w:ascii="Courier" w:eastAsia="宋体" w:hAnsi="Courier" w:cs="宋体"/>
+                <w:color w:val="525252"/>
+                <w:kern w:val="0"/>
+                <w:sz w:val="19"/>
+                <w:szCs w:val="19"/>
+                <w:shd w:val="clear" w:color="auto" w:fill="F8F8F8"/>
+              </w:rPr>
+            </w:pPr>
+            <w:r>
+              <w:rPr>
+                <w:rFonts w:ascii="Courier" w:eastAsia="宋体" w:hAnsi="Courier" w:cs="宋体"/>
+                <w:color w:val="525252"/>
+                <w:kern w:val="0"/>
+                <w:sz w:val="19"/>
+                <w:szCs w:val="19"/>
+                <w:shd w:val="clear" w:color="auto" w:fill="F8F8F8"/>
+              </w:rPr>
+              <w:t xml:space="preserve">    console</w:t>
+            </w:r>
+            <w:r>
+              <w:rPr>
+                <w:rFonts w:ascii="Courier" w:eastAsia="宋体" w:hAnsi="Courier" w:cs="宋体"/>
+                <w:color w:val="525252"/>
+                <w:kern w:val="0"/>
+                <w:sz w:val="19"/>
+                <w:szCs w:val="19"/>
+              </w:rPr>
+              <w:t xml:space="preserve">.log(`[http.request] ${cReq.method} ${u.hostname}:${u.port || </w:t>
+            </w:r>
+            <w:r>
+              <w:rPr>
+                <w:rFonts w:ascii="Courier" w:eastAsia="宋体" w:hAnsi="Courier" w:cs="宋体"/>
+                <w:color w:val="C76B29"/>
+                <w:kern w:val="0"/>
+                <w:sz w:val="19"/>
+                <w:szCs w:val="19"/>
+              </w:rPr>
+              <w:t>80</w:t>
+            </w:r>
+            <w:r>
+              <w:rPr>
+                <w:rFonts w:ascii="Courier" w:eastAsia="宋体" w:hAnsi="Courier" w:cs="宋体"/>
+                <w:color w:val="525252"/>
+                <w:kern w:val="0"/>
+                <w:sz w:val="19"/>
+                <w:szCs w:val="19"/>
+              </w:rPr>
+              <w:t>} ${u.path}`)</w:t>
+            </w:r>
+          </w:p>
+          <w:p>
+            <w:pPr>
+              <w:widowControl/>
+              <w:jc w:val="left"/>
+              <w:rPr>
+                <w:rFonts w:ascii="Courier" w:eastAsia="宋体" w:hAnsi="Courier" w:cs="宋体"/>
+                <w:color w:val="525252"/>
+                <w:kern w:val="0"/>
+                <w:sz w:val="19"/>
+                <w:szCs w:val="19"/>
+                <w:shd w:val="clear" w:color="auto" w:fill="F8F8F8"/>
+              </w:rPr>
+            </w:pPr>
+          </w:p>
+          <w:p>
+            <w:pPr>
+              <w:widowControl/>
+              <w:jc w:val="left"/>
+              <w:rPr>
+                <w:rFonts w:ascii="Courier" w:eastAsia="宋体" w:hAnsi="Courier" w:cs="宋体"/>
+                <w:color w:val="525252"/>
+                <w:kern w:val="0"/>
+                <w:sz w:val="19"/>
+                <w:szCs w:val="19"/>
+                <w:shd w:val="clear" w:color="auto" w:fill="F8F8F8"/>
+              </w:rPr>
+            </w:pPr>
+            <w:r>
+              <w:rPr>
+                <w:rFonts w:ascii="Courier" w:eastAsia="宋体" w:hAnsi="Courier" w:cs="宋体"/>
+                <w:color w:val="525252"/>
+                <w:kern w:val="0"/>
+                <w:sz w:val="19"/>
+                <w:szCs w:val="19"/>
+                <w:shd w:val="clear" w:color="auto" w:fill="F8F8F8"/>
+              </w:rPr>
+              <w:t xml:space="preserve">    </w:t>
+            </w:r>
+            <w:r>
+              <w:rPr>
+                <w:rFonts w:ascii="Courier" w:eastAsia="宋体" w:hAnsi="Courier" w:cs="宋体"/>
+                <w:color w:val="E96900"/>
+                <w:kern w:val="0"/>
+                <w:sz w:val="19"/>
+                <w:szCs w:val="19"/>
+              </w:rPr>
+              <w:t>const</w:t>
+            </w:r>
+            <w:r>
+              <w:rPr>
+                <w:rFonts w:ascii="Courier" w:eastAsia="宋体" w:hAnsi="Courier" w:cs="宋体"/>
+                <w:color w:val="525252"/>
+                <w:kern w:val="0"/>
+                <w:sz w:val="19"/>
+                <w:szCs w:val="19"/>
+                <w:shd w:val="clear" w:color="auto" w:fill="F8F8F8"/>
+              </w:rPr>
+              <w:t xml:space="preserve"> options </w:t>
+            </w:r>
+            <w:r>
+              <w:rPr>
+                <w:rFonts w:ascii="Courier" w:eastAsia="宋体" w:hAnsi="Courier" w:cs="宋体"/>
+                <w:color w:val="525252"/>
+                <w:kern w:val="0"/>
+                <w:sz w:val="19"/>
+                <w:szCs w:val="19"/>
+              </w:rPr>
+              <w:t>=</w:t>
+            </w:r>
+          </w:p>
+          <w:p>
+            <w:pPr>
+              <w:widowControl/>
+              <w:jc w:val="left"/>
+              <w:rPr>
+                <w:rFonts w:ascii="Courier" w:eastAsia="宋体" w:hAnsi="Courier" w:cs="宋体"/>
+                <w:color w:val="525252"/>
+                <w:kern w:val="0"/>
+                <w:sz w:val="19"/>
+                <w:szCs w:val="19"/>
+                <w:shd w:val="clear" w:color="auto" w:fill="F8F8F8"/>
+              </w:rPr>
+            </w:pPr>
+            <w:r>
+              <w:rPr>
+                <w:rFonts w:ascii="Courier" w:eastAsia="宋体" w:hAnsi="Courier" w:cs="宋体"/>
+                <w:color w:val="525252"/>
+                <w:kern w:val="0"/>
+                <w:sz w:val="19"/>
+                <w:szCs w:val="19"/>
+                <w:shd w:val="clear" w:color="auto" w:fill="F8F8F8"/>
+              </w:rPr>
+              <w:t xml:space="preserve">        </w:t>
+            </w:r>
+            <w:r>
+              <w:rPr>
+                <w:rFonts w:ascii="Courier" w:eastAsia="宋体" w:hAnsi="Courier" w:cs="宋体"/>
+                <w:color w:val="525252"/>
+                <w:kern w:val="0"/>
+                <w:sz w:val="19"/>
+                <w:szCs w:val="19"/>
+              </w:rPr>
+              <w:t>{</w:t>
+            </w:r>
+          </w:p>
+          <w:p>
+            <w:pPr>
+              <w:widowControl/>
+              <w:jc w:val="left"/>
+              <w:rPr>
+                <w:rFonts w:ascii="Courier" w:eastAsia="宋体" w:hAnsi="Courier" w:cs="宋体"/>
+                <w:color w:val="525252"/>
+                <w:kern w:val="0"/>
+                <w:sz w:val="19"/>
+                <w:szCs w:val="19"/>
+                <w:shd w:val="clear" w:color="auto" w:fill="F8F8F8"/>
+              </w:rPr>
+            </w:pPr>
+            <w:r>
+              <w:rPr>
+                <w:rFonts w:ascii="Courier" w:eastAsia="宋体" w:hAnsi="Courier" w:cs="宋体"/>
+                <w:color w:val="525252"/>
+                <w:kern w:val="0"/>
+                <w:sz w:val="19"/>
+                <w:szCs w:val="19"/>
+                <w:shd w:val="clear" w:color="auto" w:fill="F8F8F8"/>
+              </w:rPr>
+              <w:t xml:space="preserve">            hostname </w:t>
+            </w:r>
+            <w:r>
+              <w:rPr>
+                <w:rFonts w:ascii="Courier" w:eastAsia="宋体" w:hAnsi="Courier" w:cs="宋体"/>
+                <w:color w:val="525252"/>
+                <w:kern w:val="0"/>
+                <w:sz w:val="19"/>
+                <w:szCs w:val="19"/>
+              </w:rPr>
+              <w:t>:</w:t>
+            </w:r>
+            <w:r>
+              <w:rPr>
+                <w:rFonts w:ascii="Courier" w:eastAsia="宋体" w:hAnsi="Courier" w:cs="宋体"/>
+                <w:color w:val="525252"/>
+                <w:kern w:val="0"/>
+                <w:sz w:val="19"/>
+                <w:szCs w:val="19"/>
+                <w:shd w:val="clear" w:color="auto" w:fill="F8F8F8"/>
+              </w:rPr>
+              <w:t xml:space="preserve"> u</w:t>
+            </w:r>
+            <w:r>
+              <w:rPr>
+                <w:rFonts w:ascii="Courier" w:eastAsia="宋体" w:hAnsi="Courier" w:cs="宋体"/>
+                <w:color w:val="525252"/>
+                <w:kern w:val="0"/>
+                <w:sz w:val="19"/>
+                <w:szCs w:val="19"/>
+              </w:rPr>
+              <w:t>.</w:t>
+            </w:r>
+            <w:r>
+              <w:rPr>
+                <w:rFonts w:ascii="Courier" w:eastAsia="宋体" w:hAnsi="Courier" w:cs="宋体"/>
+                <w:color w:val="525252"/>
+                <w:kern w:val="0"/>
+                <w:sz w:val="19"/>
+                <w:szCs w:val="19"/>
+                <w:shd w:val="clear" w:color="auto" w:fill="F8F8F8"/>
+              </w:rPr>
+              <w:t>hostname</w:t>
+            </w:r>
+            <w:r>
+              <w:rPr>
+                <w:rFonts w:ascii="Courier" w:eastAsia="宋体" w:hAnsi="Courier" w:cs="宋体"/>
+                <w:color w:val="525252"/>
+                <w:kern w:val="0"/>
+                <w:sz w:val="19"/>
+                <w:szCs w:val="19"/>
+              </w:rPr>
+              <w:t>,</w:t>
+            </w:r>
+          </w:p>
+          <w:p>
+            <w:pPr>
+              <w:widowControl/>
+              <w:jc w:val="left"/>
+              <w:rPr>
+                <w:rFonts w:ascii="Courier" w:eastAsia="宋体" w:hAnsi="Courier" w:cs="宋体"/>
+                <w:color w:val="525252"/>
+                <w:kern w:val="0"/>
+                <w:sz w:val="19"/>
+                <w:szCs w:val="19"/>
+                <w:shd w:val="clear" w:color="auto" w:fill="F8F8F8"/>
+              </w:rPr>
+            </w:pPr>
+            <w:r>
+              <w:rPr>
+                <w:rFonts w:ascii="Courier" w:eastAsia="宋体" w:hAnsi="Courier" w:cs="宋体"/>
+                <w:color w:val="525252"/>
+                <w:kern w:val="0"/>
+                <w:sz w:val="19"/>
+                <w:szCs w:val="19"/>
+                <w:shd w:val="clear" w:color="auto" w:fill="F8F8F8"/>
+              </w:rPr>
+              <w:t xml:space="preserve">            port     </w:t>
+            </w:r>
+            <w:r>
+              <w:rPr>
+                <w:rFonts w:ascii="Courier" w:eastAsia="宋体" w:hAnsi="Courier" w:cs="宋体"/>
+                <w:color w:val="525252"/>
+                <w:kern w:val="0"/>
+                <w:sz w:val="19"/>
+                <w:szCs w:val="19"/>
+              </w:rPr>
+              <w:t>:</w:t>
+            </w:r>
+            <w:r>
+              <w:rPr>
+                <w:rFonts w:ascii="Courier" w:eastAsia="宋体" w:hAnsi="Courier" w:cs="宋体"/>
+                <w:color w:val="525252"/>
+                <w:kern w:val="0"/>
+                <w:sz w:val="19"/>
+                <w:szCs w:val="19"/>
+                <w:shd w:val="clear" w:color="auto" w:fill="F8F8F8"/>
+              </w:rPr>
+              <w:t xml:space="preserve"> u</w:t>
+            </w:r>
+            <w:r>
+              <w:rPr>
+                <w:rFonts w:ascii="Courier" w:eastAsia="宋体" w:hAnsi="Courier" w:cs="宋体"/>
+                <w:color w:val="525252"/>
+                <w:kern w:val="0"/>
+                <w:sz w:val="19"/>
+                <w:szCs w:val="19"/>
+              </w:rPr>
+              <w:t>.</w:t>
+            </w:r>
+            <w:r>
+              <w:rPr>
+                <w:rFonts w:ascii="Courier" w:eastAsia="宋体" w:hAnsi="Courier" w:cs="宋体"/>
+                <w:color w:val="525252"/>
+                <w:kern w:val="0"/>
+                <w:sz w:val="19"/>
+                <w:szCs w:val="19"/>
+                <w:shd w:val="clear" w:color="auto" w:fill="F8F8F8"/>
+              </w:rPr>
+              <w:t xml:space="preserve">port </w:t>
+            </w:r>
+            <w:r>
+              <w:rPr>
+                <w:rFonts w:ascii="Courier" w:eastAsia="宋体" w:hAnsi="Courier" w:cs="宋体"/>
+                <w:color w:val="525252"/>
+                <w:kern w:val="0"/>
+                <w:sz w:val="19"/>
+                <w:szCs w:val="19"/>
+              </w:rPr>
+              <w:t>||</w:t>
+            </w:r>
+            <w:r>
+              <w:rPr>
+                <w:rFonts w:ascii="Courier" w:eastAsia="宋体" w:hAnsi="Courier" w:cs="宋体"/>
+                <w:color w:val="525252"/>
+                <w:kern w:val="0"/>
+                <w:sz w:val="19"/>
+                <w:szCs w:val="19"/>
+                <w:shd w:val="clear" w:color="auto" w:fill="F8F8F8"/>
+              </w:rPr>
+              <w:t xml:space="preserve"> </w:t>
+            </w:r>
+            <w:r>
+              <w:rPr>
+                <w:rFonts w:ascii="Courier" w:eastAsia="宋体" w:hAnsi="Courier" w:cs="宋体"/>
+                <w:color w:val="C76B29"/>
+                <w:kern w:val="0"/>
+                <w:sz w:val="19"/>
+                <w:szCs w:val="19"/>
+              </w:rPr>
+              <w:t>80</w:t>
+            </w:r>
+            <w:r>
+              <w:rPr>
+                <w:rFonts w:ascii="Courier" w:eastAsia="宋体" w:hAnsi="Courier" w:cs="宋体"/>
+                <w:color w:val="525252"/>
+                <w:kern w:val="0"/>
+                <w:sz w:val="19"/>
+                <w:szCs w:val="19"/>
+              </w:rPr>
+              <w:t>,</w:t>
+            </w:r>
+          </w:p>
+          <w:p>
+            <w:pPr>
+              <w:widowControl/>
+              <w:jc w:val="left"/>
+              <w:rPr>
+                <w:rFonts w:ascii="Courier" w:eastAsia="宋体" w:hAnsi="Courier" w:cs="宋体"/>
+                <w:color w:val="525252"/>
+                <w:kern w:val="0"/>
+                <w:sz w:val="19"/>
+                <w:szCs w:val="19"/>
+                <w:shd w:val="clear" w:color="auto" w:fill="F8F8F8"/>
+              </w:rPr>
+            </w:pPr>
+            <w:r>
+              <w:rPr>
+                <w:rFonts w:ascii="Courier" w:eastAsia="宋体" w:hAnsi="Courier" w:cs="宋体"/>
+                <w:color w:val="525252"/>
+                <w:kern w:val="0"/>
+                <w:sz w:val="19"/>
+                <w:szCs w:val="19"/>
+                <w:shd w:val="clear" w:color="auto" w:fill="F8F8F8"/>
+              </w:rPr>
+              <w:t xml:space="preserve">            path     </w:t>
+            </w:r>
+            <w:r>
+              <w:rPr>
+                <w:rFonts w:ascii="Courier" w:eastAsia="宋体" w:hAnsi="Courier" w:cs="宋体"/>
+                <w:color w:val="525252"/>
+                <w:kern w:val="0"/>
+                <w:sz w:val="19"/>
+                <w:szCs w:val="19"/>
+              </w:rPr>
+              <w:t>:</w:t>
+            </w:r>
+            <w:r>
+              <w:rPr>
+                <w:rFonts w:ascii="Courier" w:eastAsia="宋体" w:hAnsi="Courier" w:cs="宋体"/>
+                <w:color w:val="525252"/>
+                <w:kern w:val="0"/>
+                <w:sz w:val="19"/>
+                <w:szCs w:val="19"/>
+                <w:shd w:val="clear" w:color="auto" w:fill="F8F8F8"/>
+              </w:rPr>
+              <w:t xml:space="preserve"> u</w:t>
+            </w:r>
+            <w:r>
+              <w:rPr>
+                <w:rFonts w:ascii="Courier" w:eastAsia="宋体" w:hAnsi="Courier" w:cs="宋体"/>
+                <w:color w:val="525252"/>
+                <w:kern w:val="0"/>
+                <w:sz w:val="19"/>
+                <w:szCs w:val="19"/>
+              </w:rPr>
+              <w:t>.</w:t>
+            </w:r>
+            <w:r>
+              <w:rPr>
+                <w:rFonts w:ascii="Courier" w:eastAsia="宋体" w:hAnsi="Courier" w:cs="宋体"/>
+                <w:color w:val="525252"/>
+                <w:kern w:val="0"/>
+                <w:sz w:val="19"/>
+                <w:szCs w:val="19"/>
+                <w:shd w:val="clear" w:color="auto" w:fill="F8F8F8"/>
+              </w:rPr>
+              <w:t>path</w:t>
+            </w:r>
+            <w:r>
+              <w:rPr>
+                <w:rFonts w:ascii="Courier" w:eastAsia="宋体" w:hAnsi="Courier" w:cs="宋体"/>
+                <w:color w:val="525252"/>
+                <w:kern w:val="0"/>
+                <w:sz w:val="19"/>
+                <w:szCs w:val="19"/>
+              </w:rPr>
+              <w:t>,</w:t>
+            </w:r>
+          </w:p>
+          <w:p>
+            <w:pPr>
+              <w:widowControl/>
+              <w:jc w:val="left"/>
+              <w:rPr>
+                <w:rFonts w:ascii="Courier" w:eastAsia="宋体" w:hAnsi="Courier" w:cs="宋体"/>
+                <w:color w:val="525252"/>
+                <w:kern w:val="0"/>
+                <w:sz w:val="19"/>
+                <w:szCs w:val="19"/>
+                <w:shd w:val="clear" w:color="auto" w:fill="F8F8F8"/>
+              </w:rPr>
+            </w:pPr>
+            <w:r>
+              <w:rPr>
+                <w:rFonts w:ascii="Courier" w:eastAsia="宋体" w:hAnsi="Courier" w:cs="宋体"/>
+                <w:color w:val="525252"/>
+                <w:kern w:val="0"/>
+                <w:sz w:val="19"/>
+                <w:szCs w:val="19"/>
+                <w:shd w:val="clear" w:color="auto" w:fill="F8F8F8"/>
+              </w:rPr>
+              <w:t xml:space="preserve">            method   </w:t>
+            </w:r>
+            <w:r>
+              <w:rPr>
+                <w:rFonts w:ascii="Courier" w:eastAsia="宋体" w:hAnsi="Courier" w:cs="宋体"/>
+                <w:color w:val="525252"/>
+                <w:kern w:val="0"/>
+                <w:sz w:val="19"/>
+                <w:szCs w:val="19"/>
+              </w:rPr>
+              <w:t>:</w:t>
+            </w:r>
+            <w:r>
+              <w:rPr>
+                <w:rFonts w:ascii="Courier" w:eastAsia="宋体" w:hAnsi="Courier" w:cs="宋体"/>
+                <w:color w:val="525252"/>
+                <w:kern w:val="0"/>
+                <w:sz w:val="19"/>
+                <w:szCs w:val="19"/>
+                <w:shd w:val="clear" w:color="auto" w:fill="F8F8F8"/>
+              </w:rPr>
+              <w:t xml:space="preserve"> cReq</w:t>
+            </w:r>
+            <w:r>
+              <w:rPr>
+                <w:rFonts w:ascii="Courier" w:eastAsia="宋体" w:hAnsi="Courier" w:cs="宋体"/>
+                <w:color w:val="525252"/>
+                <w:kern w:val="0"/>
+                <w:sz w:val="19"/>
+                <w:szCs w:val="19"/>
+              </w:rPr>
+              <w:t>.</w:t>
+            </w:r>
+            <w:r>
+              <w:rPr>
+                <w:rFonts w:ascii="Courier" w:eastAsia="宋体" w:hAnsi="Courier" w:cs="宋体"/>
+                <w:color w:val="525252"/>
+                <w:kern w:val="0"/>
+                <w:sz w:val="19"/>
+                <w:szCs w:val="19"/>
+                <w:shd w:val="clear" w:color="auto" w:fill="F8F8F8"/>
+              </w:rPr>
+              <w:t>method</w:t>
+            </w:r>
+            <w:r>
+              <w:rPr>
+                <w:rFonts w:ascii="Courier" w:eastAsia="宋体" w:hAnsi="Courier" w:cs="宋体"/>
+                <w:color w:val="525252"/>
+                <w:kern w:val="0"/>
+                <w:sz w:val="19"/>
+                <w:szCs w:val="19"/>
+              </w:rPr>
+              <w:t>,</w:t>
+            </w:r>
+          </w:p>
+          <w:p>
+            <w:pPr>
+              <w:widowControl/>
+              <w:jc w:val="left"/>
+              <w:rPr>
+                <w:rFonts w:ascii="Courier" w:eastAsia="宋体" w:hAnsi="Courier" w:cs="宋体"/>
+                <w:color w:val="525252"/>
+                <w:kern w:val="0"/>
+                <w:sz w:val="19"/>
+                <w:szCs w:val="19"/>
+                <w:shd w:val="clear" w:color="auto" w:fill="F8F8F8"/>
+              </w:rPr>
+            </w:pPr>
+            <w:r>
+              <w:rPr>
+                <w:rFonts w:ascii="Courier" w:eastAsia="宋体" w:hAnsi="Courier" w:cs="宋体"/>
+                <w:color w:val="525252"/>
+                <w:kern w:val="0"/>
+                <w:sz w:val="19"/>
+                <w:szCs w:val="19"/>
+                <w:shd w:val="clear" w:color="auto" w:fill="F8F8F8"/>
+              </w:rPr>
+              <w:t xml:space="preserve">            headers  </w:t>
+            </w:r>
+            <w:r>
+              <w:rPr>
+                <w:rFonts w:ascii="Courier" w:eastAsia="宋体" w:hAnsi="Courier" w:cs="宋体"/>
+                <w:color w:val="525252"/>
+                <w:kern w:val="0"/>
+                <w:sz w:val="19"/>
+                <w:szCs w:val="19"/>
+              </w:rPr>
+              <w:t>:</w:t>
+            </w:r>
+            <w:r>
+              <w:rPr>
+                <w:rFonts w:ascii="Courier" w:eastAsia="宋体" w:hAnsi="Courier" w:cs="宋体"/>
+                <w:color w:val="525252"/>
+                <w:kern w:val="0"/>
+                <w:sz w:val="19"/>
+                <w:szCs w:val="19"/>
+                <w:shd w:val="clear" w:color="auto" w:fill="F8F8F8"/>
+              </w:rPr>
+              <w:t xml:space="preserve"> cReq</w:t>
+            </w:r>
+            <w:r>
+              <w:rPr>
+                <w:rFonts w:ascii="Courier" w:eastAsia="宋体" w:hAnsi="Courier" w:cs="宋体"/>
+                <w:color w:val="525252"/>
+                <w:kern w:val="0"/>
+                <w:sz w:val="19"/>
+                <w:szCs w:val="19"/>
+              </w:rPr>
+              <w:t>.</w:t>
+            </w:r>
+            <w:r>
+              <w:rPr>
+                <w:rFonts w:ascii="Courier" w:eastAsia="宋体" w:hAnsi="Courier" w:cs="宋体"/>
+                <w:color w:val="525252"/>
+                <w:kern w:val="0"/>
+                <w:sz w:val="19"/>
+                <w:szCs w:val="19"/>
+                <w:shd w:val="clear" w:color="auto" w:fill="F8F8F8"/>
+              </w:rPr>
+              <w:t>headers</w:t>
+            </w:r>
+            <w:r>
+              <w:rPr>
+                <w:rFonts w:ascii="Courier" w:eastAsia="宋体" w:hAnsi="Courier" w:cs="宋体"/>
+                <w:color w:val="525252"/>
+                <w:kern w:val="0"/>
+                <w:sz w:val="19"/>
+                <w:szCs w:val="19"/>
+              </w:rPr>
+              <w:t>,</w:t>
+            </w:r>
+          </w:p>
+          <w:p>
+            <w:pPr>
+              <w:widowControl/>
+              <w:jc w:val="left"/>
+              <w:rPr>
+                <w:rFonts w:ascii="Courier" w:eastAsia="宋体" w:hAnsi="Courier" w:cs="宋体"/>
+                <w:color w:val="525252"/>
+                <w:kern w:val="0"/>
+                <w:sz w:val="19"/>
+                <w:szCs w:val="19"/>
+                <w:shd w:val="clear" w:color="auto" w:fill="F8F8F8"/>
+              </w:rPr>
+            </w:pPr>
+            <w:r>
+              <w:rPr>
+                <w:rFonts w:ascii="Courier" w:eastAsia="宋体" w:hAnsi="Courier" w:cs="宋体"/>
+                <w:color w:val="525252"/>
+                <w:kern w:val="0"/>
+                <w:sz w:val="19"/>
+                <w:szCs w:val="19"/>
+                <w:shd w:val="clear" w:color="auto" w:fill="F8F8F8"/>
+              </w:rPr>
+              <w:t xml:space="preserve">        </w:t>
+            </w:r>
+            <w:r>
+              <w:rPr>
+                <w:rFonts w:ascii="Courier" w:eastAsia="宋体" w:hAnsi="Courier" w:cs="宋体"/>
+                <w:color w:val="525252"/>
+                <w:kern w:val="0"/>
+                <w:sz w:val="19"/>
+                <w:szCs w:val="19"/>
+              </w:rPr>
+              <w:t>}</w:t>
+            </w:r>
+          </w:p>
+          <w:p>
+            <w:pPr>
+              <w:widowControl/>
+              <w:jc w:val="left"/>
+              <w:rPr>
+                <w:rFonts w:ascii="Courier" w:eastAsia="宋体" w:hAnsi="Courier" w:cs="宋体"/>
+                <w:color w:val="525252"/>
+                <w:kern w:val="0"/>
+                <w:sz w:val="19"/>
+                <w:szCs w:val="19"/>
+                <w:shd w:val="clear" w:color="auto" w:fill="F8F8F8"/>
+              </w:rPr>
+            </w:pPr>
+          </w:p>
+          <w:p>
+            <w:pPr>
+              <w:widowControl/>
+              <w:jc w:val="left"/>
+              <w:rPr>
+                <w:rFonts w:ascii="Courier" w:eastAsia="宋体" w:hAnsi="Courier" w:cs="宋体"/>
+                <w:color w:val="525252"/>
+                <w:kern w:val="0"/>
+                <w:sz w:val="19"/>
+                <w:szCs w:val="19"/>
+                <w:shd w:val="clear" w:color="auto" w:fill="F8F8F8"/>
+              </w:rPr>
+            </w:pPr>
+            <w:r>
+              <w:rPr>
+                <w:rFonts w:ascii="Courier" w:eastAsia="宋体" w:hAnsi="Courier" w:cs="宋体"/>
+                <w:color w:val="525252"/>
+                <w:kern w:val="0"/>
+                <w:sz w:val="19"/>
+                <w:szCs w:val="19"/>
+                <w:shd w:val="clear" w:color="auto" w:fill="F8F8F8"/>
+              </w:rPr>
+              <w:t xml:space="preserve">    </w:t>
+            </w:r>
+            <w:r>
+              <w:rPr>
+                <w:rFonts w:ascii="Courier" w:eastAsia="宋体" w:hAnsi="Courier" w:cs="宋体"/>
+                <w:color w:val="E96900"/>
+                <w:kern w:val="0"/>
+                <w:sz w:val="19"/>
+                <w:szCs w:val="19"/>
+              </w:rPr>
+              <w:t>const</w:t>
+            </w:r>
+            <w:r>
+              <w:rPr>
+                <w:rFonts w:ascii="Courier" w:eastAsia="宋体" w:hAnsi="Courier" w:cs="宋体"/>
+                <w:color w:val="525252"/>
+                <w:kern w:val="0"/>
+                <w:sz w:val="19"/>
+                <w:szCs w:val="19"/>
+                <w:shd w:val="clear" w:color="auto" w:fill="F8F8F8"/>
+              </w:rPr>
+              <w:t xml:space="preserve"> pReq </w:t>
+            </w:r>
+            <w:r>
+              <w:rPr>
+                <w:rFonts w:ascii="Courier" w:eastAsia="宋体" w:hAnsi="Courier" w:cs="宋体"/>
+                <w:color w:val="525252"/>
+                <w:kern w:val="0"/>
+                <w:sz w:val="19"/>
+                <w:szCs w:val="19"/>
+              </w:rPr>
+              <w:t>=</w:t>
+            </w:r>
+            <w:r>
+              <w:rPr>
+                <w:rFonts w:ascii="Courier" w:eastAsia="宋体" w:hAnsi="Courier" w:cs="宋体"/>
+                <w:color w:val="525252"/>
+                <w:kern w:val="0"/>
+                <w:sz w:val="19"/>
+                <w:szCs w:val="19"/>
+                <w:shd w:val="clear" w:color="auto" w:fill="F8F8F8"/>
+              </w:rPr>
+              <w:t xml:space="preserve"> http</w:t>
+            </w:r>
+            <w:r>
+              <w:rPr>
+                <w:rFonts w:ascii="Courier" w:eastAsia="宋体" w:hAnsi="Courier" w:cs="宋体"/>
+                <w:color w:val="525252"/>
+                <w:kern w:val="0"/>
+                <w:sz w:val="19"/>
+                <w:szCs w:val="19"/>
+              </w:rPr>
+              <w:t>.request(</w:t>
+            </w:r>
+            <w:r>
+              <w:rPr>
+                <w:rFonts w:ascii="Courier" w:eastAsia="宋体" w:hAnsi="Courier" w:cs="宋体"/>
+                <w:color w:val="525252"/>
+                <w:kern w:val="0"/>
+                <w:sz w:val="19"/>
+                <w:szCs w:val="19"/>
+                <w:shd w:val="clear" w:color="auto" w:fill="F8F8F8"/>
+              </w:rPr>
+              <w:t>options</w:t>
+            </w:r>
+            <w:r>
+              <w:rPr>
+                <w:rFonts w:ascii="Courier" w:eastAsia="宋体" w:hAnsi="Courier" w:cs="宋体"/>
+                <w:color w:val="525252"/>
+                <w:kern w:val="0"/>
+                <w:sz w:val="19"/>
+                <w:szCs w:val="19"/>
+              </w:rPr>
+              <w:t>,</w:t>
+            </w:r>
+            <w:r>
+              <w:rPr>
+                <w:rFonts w:ascii="Courier" w:eastAsia="宋体" w:hAnsi="Courier" w:cs="宋体"/>
+                <w:color w:val="525252"/>
+                <w:kern w:val="0"/>
+                <w:sz w:val="19"/>
+                <w:szCs w:val="19"/>
+                <w:shd w:val="clear" w:color="auto" w:fill="F8F8F8"/>
+              </w:rPr>
+              <w:t xml:space="preserve"> </w:t>
+            </w:r>
+            <w:r>
+              <w:rPr>
+                <w:rFonts w:ascii="Courier" w:eastAsia="宋体" w:hAnsi="Courier" w:cs="宋体"/>
+                <w:color w:val="E96900"/>
+                <w:kern w:val="0"/>
+                <w:sz w:val="19"/>
+                <w:szCs w:val="19"/>
+              </w:rPr>
+              <w:t>function</w:t>
+            </w:r>
+            <w:r>
+              <w:rPr>
+                <w:rFonts w:ascii="Courier" w:eastAsia="宋体" w:hAnsi="Courier" w:cs="宋体"/>
+                <w:color w:val="525252"/>
+                <w:kern w:val="0"/>
+                <w:sz w:val="19"/>
+                <w:szCs w:val="19"/>
+              </w:rPr>
+              <w:t>(</w:t>
+            </w:r>
+            <w:r>
+              <w:rPr>
+                <w:rFonts w:ascii="Courier" w:eastAsia="宋体" w:hAnsi="Courier" w:cs="宋体"/>
+                <w:color w:val="525252"/>
+                <w:kern w:val="0"/>
+                <w:sz w:val="19"/>
+                <w:szCs w:val="19"/>
+                <w:shd w:val="clear" w:color="auto" w:fill="F8F8F8"/>
+              </w:rPr>
+              <w:t>pRes</w:t>
+            </w:r>
+            <w:r>
+              <w:rPr>
+                <w:rFonts w:ascii="Courier" w:eastAsia="宋体" w:hAnsi="Courier" w:cs="宋体"/>
+                <w:color w:val="525252"/>
+                <w:kern w:val="0"/>
+                <w:sz w:val="19"/>
+                <w:szCs w:val="19"/>
+              </w:rPr>
+              <w:t>)</w:t>
+            </w:r>
+          </w:p>
+          <w:p>
+            <w:pPr>
+              <w:widowControl/>
+              <w:jc w:val="left"/>
+              <w:rPr>
+                <w:rFonts w:ascii="Courier" w:eastAsia="宋体" w:hAnsi="Courier" w:cs="宋体"/>
+                <w:color w:val="525252"/>
+                <w:kern w:val="0"/>
+                <w:sz w:val="19"/>
+                <w:szCs w:val="19"/>
+                <w:shd w:val="clear" w:color="auto" w:fill="F8F8F8"/>
+              </w:rPr>
+            </w:pPr>
+            <w:r>
+              <w:rPr>
+                <w:rFonts w:ascii="Courier" w:eastAsia="宋体" w:hAnsi="Courier" w:cs="宋体"/>
+                <w:color w:val="525252"/>
+                <w:kern w:val="0"/>
+                <w:sz w:val="19"/>
+                <w:szCs w:val="19"/>
+                <w:shd w:val="clear" w:color="auto" w:fill="F8F8F8"/>
+              </w:rPr>
+              <w:lastRenderedPageBreak/>
+              <w:t xml:space="preserve">    </w:t>
+            </w:r>
+            <w:r>
+              <w:rPr>
+                <w:rFonts w:ascii="Courier" w:eastAsia="宋体" w:hAnsi="Courier" w:cs="宋体"/>
+                <w:color w:val="525252"/>
+                <w:kern w:val="0"/>
+                <w:sz w:val="19"/>
+                <w:szCs w:val="19"/>
+              </w:rPr>
+              <w:t>{</w:t>
+            </w:r>
+          </w:p>
+          <w:p>
+            <w:pPr>
+              <w:widowControl/>
+              <w:jc w:val="left"/>
+              <w:rPr>
+                <w:rFonts w:ascii="Courier" w:eastAsia="宋体" w:hAnsi="Courier" w:cs="宋体"/>
+                <w:color w:val="525252"/>
+                <w:kern w:val="0"/>
+                <w:sz w:val="19"/>
+                <w:szCs w:val="19"/>
+                <w:shd w:val="clear" w:color="auto" w:fill="F8F8F8"/>
+              </w:rPr>
+            </w:pPr>
+            <w:r>
+              <w:rPr>
+                <w:rFonts w:ascii="Courier" w:eastAsia="宋体" w:hAnsi="Courier" w:cs="宋体"/>
+                <w:color w:val="525252"/>
+                <w:kern w:val="0"/>
+                <w:sz w:val="19"/>
+                <w:szCs w:val="19"/>
+                <w:shd w:val="clear" w:color="auto" w:fill="F8F8F8"/>
+              </w:rPr>
+              <w:t xml:space="preserve">        cRes</w:t>
+            </w:r>
+            <w:r>
+              <w:rPr>
+                <w:rFonts w:ascii="Courier" w:eastAsia="宋体" w:hAnsi="Courier" w:cs="宋体"/>
+                <w:color w:val="525252"/>
+                <w:kern w:val="0"/>
+                <w:sz w:val="19"/>
+                <w:szCs w:val="19"/>
+              </w:rPr>
+              <w:t>.writeHead(</w:t>
+            </w:r>
+            <w:r>
+              <w:rPr>
+                <w:rFonts w:ascii="Courier" w:eastAsia="宋体" w:hAnsi="Courier" w:cs="宋体"/>
+                <w:color w:val="525252"/>
+                <w:kern w:val="0"/>
+                <w:sz w:val="19"/>
+                <w:szCs w:val="19"/>
+                <w:shd w:val="clear" w:color="auto" w:fill="F8F8F8"/>
+              </w:rPr>
+              <w:t>pRes</w:t>
+            </w:r>
+            <w:r>
+              <w:rPr>
+                <w:rFonts w:ascii="Courier" w:eastAsia="宋体" w:hAnsi="Courier" w:cs="宋体"/>
+                <w:color w:val="525252"/>
+                <w:kern w:val="0"/>
+                <w:sz w:val="19"/>
+                <w:szCs w:val="19"/>
+              </w:rPr>
+              <w:t>.</w:t>
+            </w:r>
+            <w:r>
+              <w:rPr>
+                <w:rFonts w:ascii="Courier" w:eastAsia="宋体" w:hAnsi="Courier" w:cs="宋体"/>
+                <w:color w:val="525252"/>
+                <w:kern w:val="0"/>
+                <w:sz w:val="19"/>
+                <w:szCs w:val="19"/>
+                <w:shd w:val="clear" w:color="auto" w:fill="F8F8F8"/>
+              </w:rPr>
+              <w:t>statusCode</w:t>
+            </w:r>
+            <w:r>
+              <w:rPr>
+                <w:rFonts w:ascii="Courier" w:eastAsia="宋体" w:hAnsi="Courier" w:cs="宋体"/>
+                <w:color w:val="525252"/>
+                <w:kern w:val="0"/>
+                <w:sz w:val="19"/>
+                <w:szCs w:val="19"/>
+              </w:rPr>
+              <w:t>,</w:t>
+            </w:r>
+            <w:r>
+              <w:rPr>
+                <w:rFonts w:ascii="Courier" w:eastAsia="宋体" w:hAnsi="Courier" w:cs="宋体"/>
+                <w:color w:val="525252"/>
+                <w:kern w:val="0"/>
+                <w:sz w:val="19"/>
+                <w:szCs w:val="19"/>
+                <w:shd w:val="clear" w:color="auto" w:fill="F8F8F8"/>
+              </w:rPr>
+              <w:t xml:space="preserve"> pRes</w:t>
+            </w:r>
+            <w:r>
+              <w:rPr>
+                <w:rFonts w:ascii="Courier" w:eastAsia="宋体" w:hAnsi="Courier" w:cs="宋体"/>
+                <w:color w:val="525252"/>
+                <w:kern w:val="0"/>
+                <w:sz w:val="19"/>
+                <w:szCs w:val="19"/>
+              </w:rPr>
+              <w:t>.</w:t>
+            </w:r>
+            <w:r>
+              <w:rPr>
+                <w:rFonts w:ascii="Courier" w:eastAsia="宋体" w:hAnsi="Courier" w:cs="宋体"/>
+                <w:color w:val="525252"/>
+                <w:kern w:val="0"/>
+                <w:sz w:val="19"/>
+                <w:szCs w:val="19"/>
+                <w:shd w:val="clear" w:color="auto" w:fill="F8F8F8"/>
+              </w:rPr>
+              <w:t>headers</w:t>
+            </w:r>
+            <w:r>
+              <w:rPr>
+                <w:rFonts w:ascii="Courier" w:eastAsia="宋体" w:hAnsi="Courier" w:cs="宋体"/>
+                <w:color w:val="525252"/>
+                <w:kern w:val="0"/>
+                <w:sz w:val="19"/>
+                <w:szCs w:val="19"/>
+              </w:rPr>
+              <w:t>)</w:t>
+            </w:r>
+          </w:p>
+          <w:p>
+            <w:pPr>
+              <w:widowControl/>
+              <w:jc w:val="left"/>
+              <w:rPr>
+                <w:rFonts w:ascii="Courier" w:eastAsia="宋体" w:hAnsi="Courier" w:cs="宋体"/>
+                <w:color w:val="525252"/>
+                <w:kern w:val="0"/>
+                <w:sz w:val="19"/>
+                <w:szCs w:val="19"/>
+                <w:shd w:val="clear" w:color="auto" w:fill="F8F8F8"/>
+              </w:rPr>
+            </w:pPr>
+            <w:r>
+              <w:rPr>
+                <w:rFonts w:ascii="Courier" w:eastAsia="宋体" w:hAnsi="Courier" w:cs="宋体"/>
+                <w:color w:val="525252"/>
+                <w:kern w:val="0"/>
+                <w:sz w:val="19"/>
+                <w:szCs w:val="19"/>
+                <w:shd w:val="clear" w:color="auto" w:fill="F8F8F8"/>
+              </w:rPr>
+              <w:t xml:space="preserve">        pRes</w:t>
+            </w:r>
+            <w:r>
+              <w:rPr>
+                <w:rFonts w:ascii="Courier" w:eastAsia="宋体" w:hAnsi="Courier" w:cs="宋体"/>
+                <w:color w:val="525252"/>
+                <w:kern w:val="0"/>
+                <w:sz w:val="19"/>
+                <w:szCs w:val="19"/>
+              </w:rPr>
+              <w:t>.pipe(</w:t>
+            </w:r>
+            <w:r>
+              <w:rPr>
+                <w:rFonts w:ascii="Courier" w:eastAsia="宋体" w:hAnsi="Courier" w:cs="宋体"/>
+                <w:color w:val="525252"/>
+                <w:kern w:val="0"/>
+                <w:sz w:val="19"/>
+                <w:szCs w:val="19"/>
+                <w:shd w:val="clear" w:color="auto" w:fill="F8F8F8"/>
+              </w:rPr>
+              <w:t>cRes</w:t>
+            </w:r>
+            <w:r>
+              <w:rPr>
+                <w:rFonts w:ascii="Courier" w:eastAsia="宋体" w:hAnsi="Courier" w:cs="宋体"/>
+                <w:color w:val="525252"/>
+                <w:kern w:val="0"/>
+                <w:sz w:val="19"/>
+                <w:szCs w:val="19"/>
+              </w:rPr>
+              <w:t>);</w:t>
+            </w:r>
+          </w:p>
+          <w:p>
+            <w:pPr>
+              <w:widowControl/>
+              <w:jc w:val="left"/>
+              <w:rPr>
+                <w:rFonts w:ascii="Courier" w:eastAsia="宋体" w:hAnsi="Courier" w:cs="宋体"/>
+                <w:color w:val="525252"/>
+                <w:kern w:val="0"/>
+                <w:sz w:val="19"/>
+                <w:szCs w:val="19"/>
+                <w:shd w:val="clear" w:color="auto" w:fill="F8F8F8"/>
+              </w:rPr>
+            </w:pPr>
+            <w:r>
+              <w:rPr>
+                <w:rFonts w:ascii="Courier" w:eastAsia="宋体" w:hAnsi="Courier" w:cs="宋体"/>
+                <w:color w:val="525252"/>
+                <w:kern w:val="0"/>
+                <w:sz w:val="19"/>
+                <w:szCs w:val="19"/>
+                <w:shd w:val="clear" w:color="auto" w:fill="F8F8F8"/>
+              </w:rPr>
+              <w:t xml:space="preserve">    </w:t>
+            </w:r>
+            <w:r>
+              <w:rPr>
+                <w:rFonts w:ascii="Courier" w:eastAsia="宋体" w:hAnsi="Courier" w:cs="宋体"/>
+                <w:color w:val="525252"/>
+                <w:kern w:val="0"/>
+                <w:sz w:val="19"/>
+                <w:szCs w:val="19"/>
+              </w:rPr>
+              <w:t>}).on(</w:t>
+            </w:r>
+            <w:r>
+              <w:rPr>
+                <w:rFonts w:ascii="Courier" w:eastAsia="宋体" w:hAnsi="Courier" w:cs="宋体"/>
+                <w:kern w:val="0"/>
+                <w:sz w:val="19"/>
+                <w:szCs w:val="19"/>
+              </w:rPr>
+              <w:t>'error'</w:t>
+            </w:r>
+            <w:r>
+              <w:rPr>
+                <w:rFonts w:ascii="Courier" w:eastAsia="宋体" w:hAnsi="Courier" w:cs="宋体"/>
+                <w:color w:val="525252"/>
+                <w:kern w:val="0"/>
+                <w:sz w:val="19"/>
+                <w:szCs w:val="19"/>
+              </w:rPr>
+              <w:t>,</w:t>
+            </w:r>
+            <w:r>
+              <w:rPr>
+                <w:rFonts w:ascii="Courier" w:eastAsia="宋体" w:hAnsi="Courier" w:cs="宋体"/>
+                <w:color w:val="525252"/>
+                <w:kern w:val="0"/>
+                <w:sz w:val="19"/>
+                <w:szCs w:val="19"/>
+                <w:shd w:val="clear" w:color="auto" w:fill="F8F8F8"/>
+              </w:rPr>
+              <w:t xml:space="preserve"> </w:t>
+            </w:r>
+            <w:r>
+              <w:rPr>
+                <w:rFonts w:ascii="Courier" w:eastAsia="宋体" w:hAnsi="Courier" w:cs="宋体"/>
+                <w:color w:val="E96900"/>
+                <w:kern w:val="0"/>
+                <w:sz w:val="19"/>
+                <w:szCs w:val="19"/>
+              </w:rPr>
+              <w:t>function</w:t>
+            </w:r>
+            <w:r>
+              <w:rPr>
+                <w:rFonts w:ascii="Courier" w:eastAsia="宋体" w:hAnsi="Courier" w:cs="宋体"/>
+                <w:color w:val="525252"/>
+                <w:kern w:val="0"/>
+                <w:sz w:val="19"/>
+                <w:szCs w:val="19"/>
+              </w:rPr>
+              <w:t>(</w:t>
+            </w:r>
+            <w:r>
+              <w:rPr>
+                <w:rFonts w:ascii="Courier" w:eastAsia="宋体" w:hAnsi="Courier" w:cs="宋体"/>
+                <w:color w:val="525252"/>
+                <w:kern w:val="0"/>
+                <w:sz w:val="19"/>
+                <w:szCs w:val="19"/>
+                <w:shd w:val="clear" w:color="auto" w:fill="F8F8F8"/>
+              </w:rPr>
+              <w:t>e</w:t>
+            </w:r>
+            <w:r>
+              <w:rPr>
+                <w:rFonts w:ascii="Courier" w:eastAsia="宋体" w:hAnsi="Courier" w:cs="宋体"/>
+                <w:color w:val="525252"/>
+                <w:kern w:val="0"/>
+                <w:sz w:val="19"/>
+                <w:szCs w:val="19"/>
+              </w:rPr>
+              <w:t>)</w:t>
+            </w:r>
+          </w:p>
+          <w:p>
+            <w:pPr>
+              <w:widowControl/>
+              <w:jc w:val="left"/>
+              <w:rPr>
+                <w:rFonts w:ascii="Courier" w:eastAsia="宋体" w:hAnsi="Courier" w:cs="宋体"/>
+                <w:color w:val="525252"/>
+                <w:kern w:val="0"/>
+                <w:sz w:val="19"/>
+                <w:szCs w:val="19"/>
+                <w:shd w:val="clear" w:color="auto" w:fill="F8F8F8"/>
+              </w:rPr>
+            </w:pPr>
+            <w:r>
+              <w:rPr>
+                <w:rFonts w:ascii="Courier" w:eastAsia="宋体" w:hAnsi="Courier" w:cs="宋体"/>
+                <w:color w:val="525252"/>
+                <w:kern w:val="0"/>
+                <w:sz w:val="19"/>
+                <w:szCs w:val="19"/>
+                <w:shd w:val="clear" w:color="auto" w:fill="F8F8F8"/>
+              </w:rPr>
+              <w:t xml:space="preserve">    </w:t>
+            </w:r>
+            <w:r>
+              <w:rPr>
+                <w:rFonts w:ascii="Courier" w:eastAsia="宋体" w:hAnsi="Courier" w:cs="宋体"/>
+                <w:color w:val="525252"/>
+                <w:kern w:val="0"/>
+                <w:sz w:val="19"/>
+                <w:szCs w:val="19"/>
+              </w:rPr>
+              <w:t>{</w:t>
+            </w:r>
+          </w:p>
+          <w:p>
+            <w:pPr>
+              <w:widowControl/>
+              <w:jc w:val="left"/>
+              <w:rPr>
+                <w:rFonts w:ascii="Courier" w:eastAsia="宋体" w:hAnsi="Courier" w:cs="宋体"/>
+                <w:color w:val="525252"/>
+                <w:kern w:val="0"/>
+                <w:sz w:val="19"/>
+                <w:szCs w:val="19"/>
+                <w:shd w:val="clear" w:color="auto" w:fill="F8F8F8"/>
+              </w:rPr>
+            </w:pPr>
+            <w:r>
+              <w:rPr>
+                <w:rFonts w:ascii="Courier" w:eastAsia="宋体" w:hAnsi="Courier" w:cs="宋体"/>
+                <w:color w:val="525252"/>
+                <w:kern w:val="0"/>
+                <w:sz w:val="19"/>
+                <w:szCs w:val="19"/>
+                <w:shd w:val="clear" w:color="auto" w:fill="F8F8F8"/>
+              </w:rPr>
+              <w:t xml:space="preserve">        console</w:t>
+            </w:r>
+            <w:r>
+              <w:rPr>
+                <w:rFonts w:ascii="Courier" w:eastAsia="宋体" w:hAnsi="Courier" w:cs="宋体"/>
+                <w:color w:val="525252"/>
+                <w:kern w:val="0"/>
+                <w:sz w:val="19"/>
+                <w:szCs w:val="19"/>
+              </w:rPr>
+              <w:t>.error(</w:t>
+            </w:r>
+            <w:r>
+              <w:rPr>
+                <w:rFonts w:ascii="Courier" w:eastAsia="宋体" w:hAnsi="Courier" w:cs="宋体"/>
+                <w:color w:val="525252"/>
+                <w:kern w:val="0"/>
+                <w:sz w:val="19"/>
+                <w:szCs w:val="19"/>
+                <w:shd w:val="clear" w:color="auto" w:fill="F8F8F8"/>
+              </w:rPr>
+              <w:t>e</w:t>
+            </w:r>
+            <w:r>
+              <w:rPr>
+                <w:rFonts w:ascii="Courier" w:eastAsia="宋体" w:hAnsi="Courier" w:cs="宋体"/>
+                <w:color w:val="525252"/>
+                <w:kern w:val="0"/>
+                <w:sz w:val="19"/>
+                <w:szCs w:val="19"/>
+              </w:rPr>
+              <w:t>)</w:t>
+            </w:r>
+          </w:p>
+          <w:p>
+            <w:pPr>
+              <w:widowControl/>
+              <w:jc w:val="left"/>
+              <w:rPr>
+                <w:rFonts w:ascii="Courier" w:eastAsia="宋体" w:hAnsi="Courier" w:cs="宋体"/>
+                <w:color w:val="525252"/>
+                <w:kern w:val="0"/>
+                <w:sz w:val="19"/>
+                <w:szCs w:val="19"/>
+                <w:shd w:val="clear" w:color="auto" w:fill="F8F8F8"/>
+              </w:rPr>
+            </w:pPr>
+            <w:r>
+              <w:rPr>
+                <w:rFonts w:ascii="Courier" w:eastAsia="宋体" w:hAnsi="Courier" w:cs="宋体"/>
+                <w:color w:val="525252"/>
+                <w:kern w:val="0"/>
+                <w:sz w:val="19"/>
+                <w:szCs w:val="19"/>
+                <w:shd w:val="clear" w:color="auto" w:fill="F8F8F8"/>
+              </w:rPr>
+              <w:t xml:space="preserve">        cRes</w:t>
+            </w:r>
+            <w:r>
+              <w:rPr>
+                <w:rFonts w:ascii="Courier" w:eastAsia="宋体" w:hAnsi="Courier" w:cs="宋体"/>
+                <w:color w:val="525252"/>
+                <w:kern w:val="0"/>
+                <w:sz w:val="19"/>
+                <w:szCs w:val="19"/>
+              </w:rPr>
+              <w:t>.end()</w:t>
+            </w:r>
+          </w:p>
+          <w:p>
+            <w:pPr>
+              <w:widowControl/>
+              <w:jc w:val="left"/>
+              <w:rPr>
+                <w:rFonts w:ascii="Courier" w:eastAsia="宋体" w:hAnsi="Courier" w:cs="宋体"/>
+                <w:color w:val="525252"/>
+                <w:kern w:val="0"/>
+                <w:sz w:val="19"/>
+                <w:szCs w:val="19"/>
+                <w:shd w:val="clear" w:color="auto" w:fill="F8F8F8"/>
+              </w:rPr>
+            </w:pPr>
+            <w:r>
+              <w:rPr>
+                <w:rFonts w:ascii="Courier" w:eastAsia="宋体" w:hAnsi="Courier" w:cs="宋体"/>
+                <w:color w:val="525252"/>
+                <w:kern w:val="0"/>
+                <w:sz w:val="19"/>
+                <w:szCs w:val="19"/>
+                <w:shd w:val="clear" w:color="auto" w:fill="F8F8F8"/>
+              </w:rPr>
+              <w:t xml:space="preserve">    </w:t>
+            </w:r>
+            <w:r>
+              <w:rPr>
+                <w:rFonts w:ascii="Courier" w:eastAsia="宋体" w:hAnsi="Courier" w:cs="宋体"/>
+                <w:color w:val="525252"/>
+                <w:kern w:val="0"/>
+                <w:sz w:val="19"/>
+                <w:szCs w:val="19"/>
+              </w:rPr>
+              <w:t>});</w:t>
+            </w:r>
+          </w:p>
+          <w:p>
+            <w:pPr>
+              <w:widowControl/>
+              <w:jc w:val="left"/>
+              <w:rPr>
+                <w:rFonts w:ascii="Courier" w:eastAsia="宋体" w:hAnsi="Courier" w:cs="宋体"/>
+                <w:color w:val="525252"/>
+                <w:kern w:val="0"/>
+                <w:sz w:val="19"/>
+                <w:szCs w:val="19"/>
+                <w:shd w:val="clear" w:color="auto" w:fill="F8F8F8"/>
+              </w:rPr>
+            </w:pPr>
+          </w:p>
+          <w:p>
+            <w:pPr>
+              <w:widowControl/>
+              <w:jc w:val="left"/>
+              <w:rPr>
+                <w:rFonts w:ascii="Courier" w:eastAsia="宋体" w:hAnsi="Courier" w:cs="宋体"/>
+                <w:color w:val="525252"/>
+                <w:kern w:val="0"/>
+                <w:sz w:val="19"/>
+                <w:szCs w:val="19"/>
+                <w:shd w:val="clear" w:color="auto" w:fill="F8F8F8"/>
+              </w:rPr>
+            </w:pPr>
+            <w:r>
+              <w:rPr>
+                <w:rFonts w:ascii="Courier" w:eastAsia="宋体" w:hAnsi="Courier" w:cs="宋体"/>
+                <w:color w:val="525252"/>
+                <w:kern w:val="0"/>
+                <w:sz w:val="19"/>
+                <w:szCs w:val="19"/>
+                <w:shd w:val="clear" w:color="auto" w:fill="F8F8F8"/>
+              </w:rPr>
+              <w:t xml:space="preserve">    cReq</w:t>
+            </w:r>
+            <w:r>
+              <w:rPr>
+                <w:rFonts w:ascii="Courier" w:eastAsia="宋体" w:hAnsi="Courier" w:cs="宋体"/>
+                <w:color w:val="525252"/>
+                <w:kern w:val="0"/>
+                <w:sz w:val="19"/>
+                <w:szCs w:val="19"/>
+              </w:rPr>
+              <w:t>.pipe(</w:t>
+            </w:r>
+            <w:r>
+              <w:rPr>
+                <w:rFonts w:ascii="Courier" w:eastAsia="宋体" w:hAnsi="Courier" w:cs="宋体"/>
+                <w:color w:val="525252"/>
+                <w:kern w:val="0"/>
+                <w:sz w:val="19"/>
+                <w:szCs w:val="19"/>
+                <w:shd w:val="clear" w:color="auto" w:fill="F8F8F8"/>
+              </w:rPr>
+              <w:t>pReq</w:t>
+            </w:r>
+            <w:r>
+              <w:rPr>
+                <w:rFonts w:ascii="Courier" w:eastAsia="宋体" w:hAnsi="Courier" w:cs="宋体"/>
+                <w:color w:val="525252"/>
+                <w:kern w:val="0"/>
+                <w:sz w:val="19"/>
+                <w:szCs w:val="19"/>
+              </w:rPr>
+              <w:t>)</w:t>
+            </w:r>
+          </w:p>
+          <w:p>
+            <w:pPr>
+              <w:widowControl/>
+              <w:jc w:val="left"/>
+              <w:rPr>
+                <w:rFonts w:ascii="Courier" w:eastAsia="宋体" w:hAnsi="Courier" w:cs="宋体"/>
+                <w:color w:val="525252"/>
+                <w:kern w:val="0"/>
+                <w:sz w:val="19"/>
+                <w:szCs w:val="19"/>
+                <w:shd w:val="clear" w:color="auto" w:fill="F8F8F8"/>
+              </w:rPr>
+            </w:pPr>
+            <w:r>
+              <w:rPr>
+                <w:rFonts w:ascii="Courier" w:eastAsia="宋体" w:hAnsi="Courier" w:cs="宋体"/>
+                <w:color w:val="525252"/>
+                <w:kern w:val="0"/>
+                <w:sz w:val="19"/>
+                <w:szCs w:val="19"/>
+              </w:rPr>
+              <w:t>}</w:t>
+            </w:r>
+          </w:p>
+          <w:p>
+            <w:pPr>
+              <w:widowControl/>
+              <w:jc w:val="left"/>
+              <w:rPr>
+                <w:rFonts w:ascii="Courier" w:eastAsia="宋体" w:hAnsi="Courier" w:cs="宋体"/>
+                <w:color w:val="525252"/>
+                <w:kern w:val="0"/>
+                <w:sz w:val="19"/>
+                <w:szCs w:val="19"/>
+                <w:shd w:val="clear" w:color="auto" w:fill="F8F8F8"/>
+              </w:rPr>
+            </w:pPr>
+          </w:p>
+          <w:p>
+            <w:pPr>
+              <w:widowControl/>
+              <w:jc w:val="left"/>
+              <w:rPr>
+                <w:rFonts w:ascii="Courier" w:eastAsia="宋体" w:hAnsi="Courier" w:cs="宋体"/>
+                <w:color w:val="525252"/>
+                <w:kern w:val="0"/>
+                <w:sz w:val="19"/>
+                <w:szCs w:val="19"/>
+                <w:shd w:val="clear" w:color="auto" w:fill="F8F8F8"/>
+              </w:rPr>
+            </w:pPr>
+            <w:r>
+              <w:rPr>
+                <w:rFonts w:ascii="Courier" w:eastAsia="宋体" w:hAnsi="Courier" w:cs="宋体"/>
+                <w:color w:val="E96900"/>
+                <w:kern w:val="0"/>
+                <w:sz w:val="19"/>
+                <w:szCs w:val="19"/>
+              </w:rPr>
+              <w:t>function</w:t>
+            </w:r>
+            <w:r>
+              <w:rPr>
+                <w:rFonts w:ascii="Courier" w:eastAsia="宋体" w:hAnsi="Courier" w:cs="宋体"/>
+                <w:color w:val="525252"/>
+                <w:kern w:val="0"/>
+                <w:sz w:val="19"/>
+                <w:szCs w:val="19"/>
+                <w:shd w:val="clear" w:color="auto" w:fill="F8F8F8"/>
+              </w:rPr>
+              <w:t xml:space="preserve"> </w:t>
+            </w:r>
+            <w:r>
+              <w:rPr>
+                <w:rFonts w:ascii="Courier" w:eastAsia="宋体" w:hAnsi="Courier" w:cs="宋体"/>
+                <w:color w:val="525252"/>
+                <w:kern w:val="0"/>
+                <w:sz w:val="19"/>
+                <w:szCs w:val="19"/>
+              </w:rPr>
+              <w:t>connect(</w:t>
+            </w:r>
+            <w:r>
+              <w:rPr>
+                <w:rFonts w:ascii="Courier" w:eastAsia="宋体" w:hAnsi="Courier" w:cs="宋体"/>
+                <w:color w:val="525252"/>
+                <w:kern w:val="0"/>
+                <w:sz w:val="19"/>
+                <w:szCs w:val="19"/>
+                <w:shd w:val="clear" w:color="auto" w:fill="F8F8F8"/>
+              </w:rPr>
+              <w:t>cReq</w:t>
+            </w:r>
+            <w:r>
+              <w:rPr>
+                <w:rFonts w:ascii="Courier" w:eastAsia="宋体" w:hAnsi="Courier" w:cs="宋体"/>
+                <w:color w:val="525252"/>
+                <w:kern w:val="0"/>
+                <w:sz w:val="19"/>
+                <w:szCs w:val="19"/>
+              </w:rPr>
+              <w:t>,</w:t>
+            </w:r>
+            <w:r>
+              <w:rPr>
+                <w:rFonts w:ascii="Courier" w:eastAsia="宋体" w:hAnsi="Courier" w:cs="宋体"/>
+                <w:color w:val="525252"/>
+                <w:kern w:val="0"/>
+                <w:sz w:val="19"/>
+                <w:szCs w:val="19"/>
+                <w:shd w:val="clear" w:color="auto" w:fill="F8F8F8"/>
+              </w:rPr>
+              <w:t xml:space="preserve"> cSock</w:t>
+            </w:r>
+            <w:r>
+              <w:rPr>
+                <w:rFonts w:ascii="Courier" w:eastAsia="宋体" w:hAnsi="Courier" w:cs="宋体"/>
+                <w:color w:val="525252"/>
+                <w:kern w:val="0"/>
+                <w:sz w:val="19"/>
+                <w:szCs w:val="19"/>
+              </w:rPr>
+              <w:t>)</w:t>
+            </w:r>
+          </w:p>
+          <w:p>
+            <w:pPr>
+              <w:widowControl/>
+              <w:jc w:val="left"/>
+              <w:rPr>
+                <w:rFonts w:ascii="Courier" w:eastAsia="宋体" w:hAnsi="Courier" w:cs="宋体"/>
+                <w:color w:val="525252"/>
+                <w:kern w:val="0"/>
+                <w:sz w:val="19"/>
+                <w:szCs w:val="19"/>
+                <w:shd w:val="clear" w:color="auto" w:fill="F8F8F8"/>
+              </w:rPr>
+            </w:pPr>
+            <w:r>
+              <w:rPr>
+                <w:rFonts w:ascii="Courier" w:eastAsia="宋体" w:hAnsi="Courier" w:cs="宋体"/>
+                <w:color w:val="525252"/>
+                <w:kern w:val="0"/>
+                <w:sz w:val="19"/>
+                <w:szCs w:val="19"/>
+              </w:rPr>
+              <w:t>{</w:t>
+            </w:r>
+          </w:p>
+          <w:p>
+            <w:pPr>
+              <w:widowControl/>
+              <w:jc w:val="left"/>
+              <w:rPr>
+                <w:rFonts w:ascii="Courier" w:eastAsia="宋体" w:hAnsi="Courier" w:cs="宋体"/>
+                <w:color w:val="525252"/>
+                <w:kern w:val="0"/>
+                <w:sz w:val="19"/>
+                <w:szCs w:val="19"/>
+                <w:shd w:val="clear" w:color="auto" w:fill="F8F8F8"/>
+              </w:rPr>
+            </w:pPr>
+            <w:r>
+              <w:rPr>
+                <w:rFonts w:ascii="Courier" w:eastAsia="宋体" w:hAnsi="Courier" w:cs="宋体"/>
+                <w:color w:val="525252"/>
+                <w:kern w:val="0"/>
+                <w:sz w:val="19"/>
+                <w:szCs w:val="19"/>
+                <w:shd w:val="clear" w:color="auto" w:fill="F8F8F8"/>
+              </w:rPr>
+              <w:t xml:space="preserve">    console</w:t>
+            </w:r>
+            <w:r>
+              <w:rPr>
+                <w:rFonts w:ascii="Courier" w:eastAsia="宋体" w:hAnsi="Courier" w:cs="宋体"/>
+                <w:color w:val="525252"/>
+                <w:kern w:val="0"/>
+                <w:sz w:val="19"/>
+                <w:szCs w:val="19"/>
+              </w:rPr>
+              <w:t>.log(`[http.connect] ${cReq.url}`)</w:t>
+            </w:r>
+          </w:p>
+          <w:p>
+            <w:pPr>
+              <w:widowControl/>
+              <w:jc w:val="left"/>
+              <w:rPr>
+                <w:rFonts w:ascii="Courier" w:eastAsia="宋体" w:hAnsi="Courier" w:cs="宋体"/>
+                <w:color w:val="525252"/>
+                <w:kern w:val="0"/>
+                <w:sz w:val="19"/>
+                <w:szCs w:val="19"/>
+                <w:shd w:val="clear" w:color="auto" w:fill="F8F8F8"/>
+              </w:rPr>
+            </w:pPr>
+            <w:r>
+              <w:rPr>
+                <w:rFonts w:ascii="Courier" w:eastAsia="宋体" w:hAnsi="Courier" w:cs="宋体"/>
+                <w:color w:val="525252"/>
+                <w:kern w:val="0"/>
+                <w:sz w:val="19"/>
+                <w:szCs w:val="19"/>
+                <w:shd w:val="clear" w:color="auto" w:fill="F8F8F8"/>
+              </w:rPr>
+              <w:t xml:space="preserve">    </w:t>
+            </w:r>
+            <w:r>
+              <w:rPr>
+                <w:rFonts w:ascii="Courier" w:eastAsia="宋体" w:hAnsi="Courier" w:cs="宋体"/>
+                <w:color w:val="E96900"/>
+                <w:kern w:val="0"/>
+                <w:sz w:val="19"/>
+                <w:szCs w:val="19"/>
+              </w:rPr>
+              <w:t>const</w:t>
+            </w:r>
+            <w:r>
+              <w:rPr>
+                <w:rFonts w:ascii="Courier" w:eastAsia="宋体" w:hAnsi="Courier" w:cs="宋体"/>
+                <w:color w:val="525252"/>
+                <w:kern w:val="0"/>
+                <w:sz w:val="19"/>
+                <w:szCs w:val="19"/>
+                <w:shd w:val="clear" w:color="auto" w:fill="F8F8F8"/>
+              </w:rPr>
+              <w:t xml:space="preserve"> u </w:t>
+            </w:r>
+            <w:r>
+              <w:rPr>
+                <w:rFonts w:ascii="Courier" w:eastAsia="宋体" w:hAnsi="Courier" w:cs="宋体"/>
+                <w:color w:val="525252"/>
+                <w:kern w:val="0"/>
+                <w:sz w:val="19"/>
+                <w:szCs w:val="19"/>
+              </w:rPr>
+              <w:t>=</w:t>
+            </w:r>
+            <w:r>
+              <w:rPr>
+                <w:rFonts w:ascii="Courier" w:eastAsia="宋体" w:hAnsi="Courier" w:cs="宋体"/>
+                <w:color w:val="525252"/>
+                <w:kern w:val="0"/>
+                <w:sz w:val="19"/>
+                <w:szCs w:val="19"/>
+                <w:shd w:val="clear" w:color="auto" w:fill="F8F8F8"/>
+              </w:rPr>
+              <w:t xml:space="preserve"> url</w:t>
+            </w:r>
+            <w:r>
+              <w:rPr>
+                <w:rFonts w:ascii="Courier" w:eastAsia="宋体" w:hAnsi="Courier" w:cs="宋体"/>
+                <w:color w:val="525252"/>
+                <w:kern w:val="0"/>
+                <w:sz w:val="19"/>
+                <w:szCs w:val="19"/>
+              </w:rPr>
+              <w:t>.parse(</w:t>
+            </w:r>
+            <w:r>
+              <w:rPr>
+                <w:rFonts w:ascii="Courier" w:eastAsia="宋体" w:hAnsi="Courier" w:cs="宋体"/>
+                <w:kern w:val="0"/>
+                <w:sz w:val="19"/>
+                <w:szCs w:val="19"/>
+              </w:rPr>
+              <w:t>'http://'</w:t>
+            </w:r>
+            <w:r>
+              <w:rPr>
+                <w:rFonts w:ascii="Courier" w:eastAsia="宋体" w:hAnsi="Courier" w:cs="宋体"/>
+                <w:color w:val="525252"/>
+                <w:kern w:val="0"/>
+                <w:sz w:val="19"/>
+                <w:szCs w:val="19"/>
+                <w:shd w:val="clear" w:color="auto" w:fill="F8F8F8"/>
+              </w:rPr>
+              <w:t xml:space="preserve"> </w:t>
+            </w:r>
+            <w:r>
+              <w:rPr>
+                <w:rFonts w:ascii="Courier" w:eastAsia="宋体" w:hAnsi="Courier" w:cs="宋体"/>
+                <w:color w:val="525252"/>
+                <w:kern w:val="0"/>
+                <w:sz w:val="19"/>
+                <w:szCs w:val="19"/>
+              </w:rPr>
+              <w:t>+</w:t>
+            </w:r>
+            <w:r>
+              <w:rPr>
+                <w:rFonts w:ascii="Courier" w:eastAsia="宋体" w:hAnsi="Courier" w:cs="宋体"/>
+                <w:color w:val="525252"/>
+                <w:kern w:val="0"/>
+                <w:sz w:val="19"/>
+                <w:szCs w:val="19"/>
+                <w:shd w:val="clear" w:color="auto" w:fill="F8F8F8"/>
+              </w:rPr>
+              <w:t xml:space="preserve"> cReq</w:t>
+            </w:r>
+            <w:r>
+              <w:rPr>
+                <w:rFonts w:ascii="Courier" w:eastAsia="宋体" w:hAnsi="Courier" w:cs="宋体"/>
+                <w:color w:val="525252"/>
+                <w:kern w:val="0"/>
+                <w:sz w:val="19"/>
+                <w:szCs w:val="19"/>
+              </w:rPr>
+              <w:t>.</w:t>
+            </w:r>
+            <w:r>
+              <w:rPr>
+                <w:rFonts w:ascii="Courier" w:eastAsia="宋体" w:hAnsi="Courier" w:cs="宋体"/>
+                <w:color w:val="525252"/>
+                <w:kern w:val="0"/>
+                <w:sz w:val="19"/>
+                <w:szCs w:val="19"/>
+                <w:shd w:val="clear" w:color="auto" w:fill="F8F8F8"/>
+              </w:rPr>
+              <w:t>url</w:t>
+            </w:r>
+            <w:r>
+              <w:rPr>
+                <w:rFonts w:ascii="Courier" w:eastAsia="宋体" w:hAnsi="Courier" w:cs="宋体"/>
+                <w:color w:val="525252"/>
+                <w:kern w:val="0"/>
+                <w:sz w:val="19"/>
+                <w:szCs w:val="19"/>
+              </w:rPr>
+              <w:t>);</w:t>
+            </w:r>
+          </w:p>
+          <w:p>
+            <w:pPr>
+              <w:widowControl/>
+              <w:jc w:val="left"/>
+              <w:rPr>
+                <w:rFonts w:ascii="Courier" w:eastAsia="宋体" w:hAnsi="Courier" w:cs="宋体"/>
+                <w:color w:val="525252"/>
+                <w:kern w:val="0"/>
+                <w:sz w:val="19"/>
+                <w:szCs w:val="19"/>
+                <w:shd w:val="clear" w:color="auto" w:fill="F8F8F8"/>
+              </w:rPr>
+            </w:pPr>
+          </w:p>
+          <w:p>
+            <w:pPr>
+              <w:widowControl/>
+              <w:jc w:val="left"/>
+              <w:rPr>
+                <w:rFonts w:ascii="Courier" w:eastAsia="宋体" w:hAnsi="Courier" w:cs="宋体"/>
+                <w:color w:val="525252"/>
+                <w:kern w:val="0"/>
+                <w:sz w:val="19"/>
+                <w:szCs w:val="19"/>
+                <w:shd w:val="clear" w:color="auto" w:fill="F8F8F8"/>
+              </w:rPr>
+            </w:pPr>
+            <w:r>
+              <w:rPr>
+                <w:rFonts w:ascii="Courier" w:eastAsia="宋体" w:hAnsi="Courier" w:cs="宋体"/>
+                <w:color w:val="525252"/>
+                <w:kern w:val="0"/>
+                <w:sz w:val="19"/>
+                <w:szCs w:val="19"/>
+                <w:shd w:val="clear" w:color="auto" w:fill="F8F8F8"/>
+              </w:rPr>
+              <w:t xml:space="preserve">    </w:t>
+            </w:r>
+            <w:r>
+              <w:rPr>
+                <w:rFonts w:ascii="Courier" w:eastAsia="宋体" w:hAnsi="Courier" w:cs="宋体"/>
+                <w:color w:val="E96900"/>
+                <w:kern w:val="0"/>
+                <w:sz w:val="19"/>
+                <w:szCs w:val="19"/>
+              </w:rPr>
+              <w:t>const</w:t>
+            </w:r>
+            <w:r>
+              <w:rPr>
+                <w:rFonts w:ascii="Courier" w:eastAsia="宋体" w:hAnsi="Courier" w:cs="宋体"/>
+                <w:color w:val="525252"/>
+                <w:kern w:val="0"/>
+                <w:sz w:val="19"/>
+                <w:szCs w:val="19"/>
+                <w:shd w:val="clear" w:color="auto" w:fill="F8F8F8"/>
+              </w:rPr>
+              <w:t xml:space="preserve"> pSock </w:t>
+            </w:r>
+            <w:r>
+              <w:rPr>
+                <w:rFonts w:ascii="Courier" w:eastAsia="宋体" w:hAnsi="Courier" w:cs="宋体"/>
+                <w:color w:val="525252"/>
+                <w:kern w:val="0"/>
+                <w:sz w:val="19"/>
+                <w:szCs w:val="19"/>
+              </w:rPr>
+              <w:t>=</w:t>
+            </w:r>
+            <w:r>
+              <w:rPr>
+                <w:rFonts w:ascii="Courier" w:eastAsia="宋体" w:hAnsi="Courier" w:cs="宋体"/>
+                <w:color w:val="525252"/>
+                <w:kern w:val="0"/>
+                <w:sz w:val="19"/>
+                <w:szCs w:val="19"/>
+                <w:shd w:val="clear" w:color="auto" w:fill="F8F8F8"/>
+              </w:rPr>
+              <w:t xml:space="preserve"> net</w:t>
+            </w:r>
+            <w:r>
+              <w:rPr>
+                <w:rFonts w:ascii="Courier" w:eastAsia="宋体" w:hAnsi="Courier" w:cs="宋体"/>
+                <w:color w:val="525252"/>
+                <w:kern w:val="0"/>
+                <w:sz w:val="19"/>
+                <w:szCs w:val="19"/>
+              </w:rPr>
+              <w:t>.connect(</w:t>
+            </w:r>
+            <w:r>
+              <w:rPr>
+                <w:rFonts w:ascii="Courier" w:eastAsia="宋体" w:hAnsi="Courier" w:cs="宋体"/>
+                <w:color w:val="525252"/>
+                <w:kern w:val="0"/>
+                <w:sz w:val="19"/>
+                <w:szCs w:val="19"/>
+                <w:shd w:val="clear" w:color="auto" w:fill="F8F8F8"/>
+              </w:rPr>
+              <w:t>u</w:t>
+            </w:r>
+            <w:r>
+              <w:rPr>
+                <w:rFonts w:ascii="Courier" w:eastAsia="宋体" w:hAnsi="Courier" w:cs="宋体"/>
+                <w:color w:val="525252"/>
+                <w:kern w:val="0"/>
+                <w:sz w:val="19"/>
+                <w:szCs w:val="19"/>
+              </w:rPr>
+              <w:t>.</w:t>
+            </w:r>
+            <w:r>
+              <w:rPr>
+                <w:rFonts w:ascii="Courier" w:eastAsia="宋体" w:hAnsi="Courier" w:cs="宋体"/>
+                <w:color w:val="525252"/>
+                <w:kern w:val="0"/>
+                <w:sz w:val="19"/>
+                <w:szCs w:val="19"/>
+                <w:shd w:val="clear" w:color="auto" w:fill="F8F8F8"/>
+              </w:rPr>
+              <w:t>port</w:t>
+            </w:r>
+            <w:r>
+              <w:rPr>
+                <w:rFonts w:ascii="Courier" w:eastAsia="宋体" w:hAnsi="Courier" w:cs="宋体"/>
+                <w:color w:val="525252"/>
+                <w:kern w:val="0"/>
+                <w:sz w:val="19"/>
+                <w:szCs w:val="19"/>
+              </w:rPr>
+              <w:t>,</w:t>
+            </w:r>
+            <w:r>
+              <w:rPr>
+                <w:rFonts w:ascii="Courier" w:eastAsia="宋体" w:hAnsi="Courier" w:cs="宋体"/>
+                <w:color w:val="525252"/>
+                <w:kern w:val="0"/>
+                <w:sz w:val="19"/>
+                <w:szCs w:val="19"/>
+                <w:shd w:val="clear" w:color="auto" w:fill="F8F8F8"/>
+              </w:rPr>
+              <w:t xml:space="preserve"> u</w:t>
+            </w:r>
+            <w:r>
+              <w:rPr>
+                <w:rFonts w:ascii="Courier" w:eastAsia="宋体" w:hAnsi="Courier" w:cs="宋体"/>
+                <w:color w:val="525252"/>
+                <w:kern w:val="0"/>
+                <w:sz w:val="19"/>
+                <w:szCs w:val="19"/>
+              </w:rPr>
+              <w:t>.</w:t>
+            </w:r>
+            <w:r>
+              <w:rPr>
+                <w:rFonts w:ascii="Courier" w:eastAsia="宋体" w:hAnsi="Courier" w:cs="宋体"/>
+                <w:color w:val="525252"/>
+                <w:kern w:val="0"/>
+                <w:sz w:val="19"/>
+                <w:szCs w:val="19"/>
+                <w:shd w:val="clear" w:color="auto" w:fill="F8F8F8"/>
+              </w:rPr>
+              <w:t>hostname</w:t>
+            </w:r>
+            <w:r>
+              <w:rPr>
+                <w:rFonts w:ascii="Courier" w:eastAsia="宋体" w:hAnsi="Courier" w:cs="宋体"/>
+                <w:color w:val="525252"/>
+                <w:kern w:val="0"/>
+                <w:sz w:val="19"/>
+                <w:szCs w:val="19"/>
+              </w:rPr>
+              <w:t>,</w:t>
+            </w:r>
+            <w:r>
+              <w:rPr>
+                <w:rFonts w:ascii="Courier" w:eastAsia="宋体" w:hAnsi="Courier" w:cs="宋体"/>
+                <w:color w:val="525252"/>
+                <w:kern w:val="0"/>
+                <w:sz w:val="19"/>
+                <w:szCs w:val="19"/>
+                <w:shd w:val="clear" w:color="auto" w:fill="F8F8F8"/>
+              </w:rPr>
+              <w:t xml:space="preserve"> </w:t>
+            </w:r>
+            <w:r>
+              <w:rPr>
+                <w:rFonts w:ascii="Courier" w:eastAsia="宋体" w:hAnsi="Courier" w:cs="宋体"/>
+                <w:color w:val="E96900"/>
+                <w:kern w:val="0"/>
+                <w:sz w:val="19"/>
+                <w:szCs w:val="19"/>
+              </w:rPr>
+              <w:t>function</w:t>
+            </w:r>
+            <w:r>
+              <w:rPr>
+                <w:rFonts w:ascii="Courier" w:eastAsia="宋体" w:hAnsi="Courier" w:cs="宋体"/>
+                <w:color w:val="525252"/>
+                <w:kern w:val="0"/>
+                <w:sz w:val="19"/>
+                <w:szCs w:val="19"/>
+              </w:rPr>
+              <w:t>()</w:t>
+            </w:r>
+          </w:p>
+          <w:p>
+            <w:pPr>
+              <w:widowControl/>
+              <w:jc w:val="left"/>
+              <w:rPr>
+                <w:rFonts w:ascii="Courier" w:eastAsia="宋体" w:hAnsi="Courier" w:cs="宋体"/>
+                <w:color w:val="525252"/>
+                <w:kern w:val="0"/>
+                <w:sz w:val="19"/>
+                <w:szCs w:val="19"/>
+                <w:shd w:val="clear" w:color="auto" w:fill="F8F8F8"/>
+              </w:rPr>
+            </w:pPr>
+            <w:r>
+              <w:rPr>
+                <w:rFonts w:ascii="Courier" w:eastAsia="宋体" w:hAnsi="Courier" w:cs="宋体"/>
+                <w:color w:val="525252"/>
+                <w:kern w:val="0"/>
+                <w:sz w:val="19"/>
+                <w:szCs w:val="19"/>
+                <w:shd w:val="clear" w:color="auto" w:fill="F8F8F8"/>
+              </w:rPr>
+              <w:t xml:space="preserve">    </w:t>
+            </w:r>
+            <w:r>
+              <w:rPr>
+                <w:rFonts w:ascii="Courier" w:eastAsia="宋体" w:hAnsi="Courier" w:cs="宋体"/>
+                <w:color w:val="525252"/>
+                <w:kern w:val="0"/>
+                <w:sz w:val="19"/>
+                <w:szCs w:val="19"/>
+              </w:rPr>
+              <w:t>{</w:t>
+            </w:r>
+          </w:p>
+          <w:p>
+            <w:pPr>
+              <w:widowControl/>
+              <w:jc w:val="left"/>
+              <w:rPr>
+                <w:rFonts w:ascii="Courier" w:eastAsia="宋体" w:hAnsi="Courier" w:cs="宋体"/>
+                <w:color w:val="525252"/>
+                <w:kern w:val="0"/>
+                <w:sz w:val="19"/>
+                <w:szCs w:val="19"/>
+                <w:shd w:val="clear" w:color="auto" w:fill="F8F8F8"/>
+              </w:rPr>
+            </w:pPr>
+            <w:r>
+              <w:rPr>
+                <w:rFonts w:ascii="Courier" w:eastAsia="宋体" w:hAnsi="Courier" w:cs="宋体"/>
+                <w:color w:val="525252"/>
+                <w:kern w:val="0"/>
+                <w:sz w:val="19"/>
+                <w:szCs w:val="19"/>
+                <w:shd w:val="clear" w:color="auto" w:fill="F8F8F8"/>
+              </w:rPr>
+              <w:t xml:space="preserve">        cSock</w:t>
+            </w:r>
+            <w:r>
+              <w:rPr>
+                <w:rFonts w:ascii="Courier" w:eastAsia="宋体" w:hAnsi="Courier" w:cs="宋体"/>
+                <w:color w:val="525252"/>
+                <w:kern w:val="0"/>
+                <w:sz w:val="19"/>
+                <w:szCs w:val="19"/>
+              </w:rPr>
+              <w:t>.write(</w:t>
+            </w:r>
+            <w:r>
+              <w:rPr>
+                <w:rFonts w:ascii="Courier" w:eastAsia="宋体" w:hAnsi="Courier" w:cs="宋体"/>
+                <w:kern w:val="0"/>
+                <w:sz w:val="19"/>
+                <w:szCs w:val="19"/>
+              </w:rPr>
+              <w:t>'HTTP/1.1 200 Connection Established\r\n\r\n'</w:t>
+            </w:r>
+            <w:r>
+              <w:rPr>
+                <w:rFonts w:ascii="Courier" w:eastAsia="宋体" w:hAnsi="Courier" w:cs="宋体"/>
+                <w:color w:val="525252"/>
+                <w:kern w:val="0"/>
+                <w:sz w:val="19"/>
+                <w:szCs w:val="19"/>
+              </w:rPr>
+              <w:t>);</w:t>
+            </w:r>
+          </w:p>
+          <w:p>
+            <w:pPr>
+              <w:widowControl/>
+              <w:jc w:val="left"/>
+              <w:rPr>
+                <w:rFonts w:ascii="Courier" w:eastAsia="宋体" w:hAnsi="Courier" w:cs="宋体"/>
+                <w:color w:val="525252"/>
+                <w:kern w:val="0"/>
+                <w:sz w:val="19"/>
+                <w:szCs w:val="19"/>
+                <w:shd w:val="clear" w:color="auto" w:fill="F8F8F8"/>
+              </w:rPr>
+            </w:pPr>
+            <w:r>
+              <w:rPr>
+                <w:rFonts w:ascii="Courier" w:eastAsia="宋体" w:hAnsi="Courier" w:cs="宋体"/>
+                <w:color w:val="525252"/>
+                <w:kern w:val="0"/>
+                <w:sz w:val="19"/>
+                <w:szCs w:val="19"/>
+                <w:shd w:val="clear" w:color="auto" w:fill="F8F8F8"/>
+              </w:rPr>
+              <w:t xml:space="preserve">        pSock</w:t>
+            </w:r>
+            <w:r>
+              <w:rPr>
+                <w:rFonts w:ascii="Courier" w:eastAsia="宋体" w:hAnsi="Courier" w:cs="宋体"/>
+                <w:color w:val="525252"/>
+                <w:kern w:val="0"/>
+                <w:sz w:val="19"/>
+                <w:szCs w:val="19"/>
+              </w:rPr>
+              <w:t>.pipe(</w:t>
+            </w:r>
+            <w:r>
+              <w:rPr>
+                <w:rFonts w:ascii="Courier" w:eastAsia="宋体" w:hAnsi="Courier" w:cs="宋体"/>
+                <w:color w:val="525252"/>
+                <w:kern w:val="0"/>
+                <w:sz w:val="19"/>
+                <w:szCs w:val="19"/>
+                <w:shd w:val="clear" w:color="auto" w:fill="F8F8F8"/>
+              </w:rPr>
+              <w:t>cSock</w:t>
+            </w:r>
+            <w:r>
+              <w:rPr>
+                <w:rFonts w:ascii="Courier" w:eastAsia="宋体" w:hAnsi="Courier" w:cs="宋体"/>
+                <w:color w:val="525252"/>
+                <w:kern w:val="0"/>
+                <w:sz w:val="19"/>
+                <w:szCs w:val="19"/>
+              </w:rPr>
+              <w:t>);</w:t>
+            </w:r>
+          </w:p>
+          <w:p>
+            <w:pPr>
+              <w:widowControl/>
+              <w:jc w:val="left"/>
+              <w:rPr>
+                <w:rFonts w:ascii="Courier" w:eastAsia="宋体" w:hAnsi="Courier" w:cs="宋体"/>
+                <w:color w:val="525252"/>
+                <w:kern w:val="0"/>
+                <w:sz w:val="19"/>
+                <w:szCs w:val="19"/>
+                <w:shd w:val="clear" w:color="auto" w:fill="F8F8F8"/>
+              </w:rPr>
+            </w:pPr>
+            <w:r>
+              <w:rPr>
+                <w:rFonts w:ascii="Courier" w:eastAsia="宋体" w:hAnsi="Courier" w:cs="宋体"/>
+                <w:color w:val="525252"/>
+                <w:kern w:val="0"/>
+                <w:sz w:val="19"/>
+                <w:szCs w:val="19"/>
+                <w:shd w:val="clear" w:color="auto" w:fill="F8F8F8"/>
+              </w:rPr>
+              <w:t xml:space="preserve">    </w:t>
+            </w:r>
+            <w:r>
+              <w:rPr>
+                <w:rFonts w:ascii="Courier" w:eastAsia="宋体" w:hAnsi="Courier" w:cs="宋体"/>
+                <w:color w:val="525252"/>
+                <w:kern w:val="0"/>
+                <w:sz w:val="19"/>
+                <w:szCs w:val="19"/>
+              </w:rPr>
+              <w:t>}).on(</w:t>
+            </w:r>
+            <w:r>
+              <w:rPr>
+                <w:rFonts w:ascii="Courier" w:eastAsia="宋体" w:hAnsi="Courier" w:cs="宋体"/>
+                <w:kern w:val="0"/>
+                <w:sz w:val="19"/>
+                <w:szCs w:val="19"/>
+              </w:rPr>
+              <w:t>'error'</w:t>
+            </w:r>
+            <w:r>
+              <w:rPr>
+                <w:rFonts w:ascii="Courier" w:eastAsia="宋体" w:hAnsi="Courier" w:cs="宋体"/>
+                <w:color w:val="525252"/>
+                <w:kern w:val="0"/>
+                <w:sz w:val="19"/>
+                <w:szCs w:val="19"/>
+              </w:rPr>
+              <w:t>,</w:t>
+            </w:r>
+            <w:r>
+              <w:rPr>
+                <w:rFonts w:ascii="Courier" w:eastAsia="宋体" w:hAnsi="Courier" w:cs="宋体"/>
+                <w:color w:val="525252"/>
+                <w:kern w:val="0"/>
+                <w:sz w:val="19"/>
+                <w:szCs w:val="19"/>
+                <w:shd w:val="clear" w:color="auto" w:fill="F8F8F8"/>
+              </w:rPr>
+              <w:t xml:space="preserve"> </w:t>
+            </w:r>
+            <w:r>
+              <w:rPr>
+                <w:rFonts w:ascii="Courier" w:eastAsia="宋体" w:hAnsi="Courier" w:cs="宋体"/>
+                <w:color w:val="E96900"/>
+                <w:kern w:val="0"/>
+                <w:sz w:val="19"/>
+                <w:szCs w:val="19"/>
+              </w:rPr>
+              <w:t>function</w:t>
+            </w:r>
+            <w:r>
+              <w:rPr>
+                <w:rFonts w:ascii="Courier" w:eastAsia="宋体" w:hAnsi="Courier" w:cs="宋体"/>
+                <w:color w:val="525252"/>
+                <w:kern w:val="0"/>
+                <w:sz w:val="19"/>
+                <w:szCs w:val="19"/>
+              </w:rPr>
+              <w:t>(</w:t>
+            </w:r>
+            <w:r>
+              <w:rPr>
+                <w:rFonts w:ascii="Courier" w:eastAsia="宋体" w:hAnsi="Courier" w:cs="宋体"/>
+                <w:color w:val="525252"/>
+                <w:kern w:val="0"/>
+                <w:sz w:val="19"/>
+                <w:szCs w:val="19"/>
+                <w:shd w:val="clear" w:color="auto" w:fill="F8F8F8"/>
+              </w:rPr>
+              <w:t>e</w:t>
+            </w:r>
+            <w:r>
+              <w:rPr>
+                <w:rFonts w:ascii="Courier" w:eastAsia="宋体" w:hAnsi="Courier" w:cs="宋体"/>
+                <w:color w:val="525252"/>
+                <w:kern w:val="0"/>
+                <w:sz w:val="19"/>
+                <w:szCs w:val="19"/>
+              </w:rPr>
+              <w:t>)</w:t>
+            </w:r>
+          </w:p>
+          <w:p>
+            <w:pPr>
+              <w:widowControl/>
+              <w:jc w:val="left"/>
+              <w:rPr>
+                <w:rFonts w:ascii="Courier" w:eastAsia="宋体" w:hAnsi="Courier" w:cs="宋体"/>
+                <w:color w:val="525252"/>
+                <w:kern w:val="0"/>
+                <w:sz w:val="19"/>
+                <w:szCs w:val="19"/>
+                <w:shd w:val="clear" w:color="auto" w:fill="F8F8F8"/>
+              </w:rPr>
+            </w:pPr>
+            <w:r>
+              <w:rPr>
+                <w:rFonts w:ascii="Courier" w:eastAsia="宋体" w:hAnsi="Courier" w:cs="宋体"/>
+                <w:color w:val="525252"/>
+                <w:kern w:val="0"/>
+                <w:sz w:val="19"/>
+                <w:szCs w:val="19"/>
+                <w:shd w:val="clear" w:color="auto" w:fill="F8F8F8"/>
+              </w:rPr>
+              <w:t xml:space="preserve">    </w:t>
+            </w:r>
+            <w:r>
+              <w:rPr>
+                <w:rFonts w:ascii="Courier" w:eastAsia="宋体" w:hAnsi="Courier" w:cs="宋体"/>
+                <w:color w:val="525252"/>
+                <w:kern w:val="0"/>
+                <w:sz w:val="19"/>
+                <w:szCs w:val="19"/>
+              </w:rPr>
+              <w:t>{</w:t>
+            </w:r>
+          </w:p>
+          <w:p>
+            <w:pPr>
+              <w:widowControl/>
+              <w:jc w:val="left"/>
+              <w:rPr>
+                <w:rFonts w:ascii="Courier" w:eastAsia="宋体" w:hAnsi="Courier" w:cs="宋体"/>
+                <w:color w:val="525252"/>
+                <w:kern w:val="0"/>
+                <w:sz w:val="19"/>
+                <w:szCs w:val="19"/>
+                <w:shd w:val="clear" w:color="auto" w:fill="F8F8F8"/>
+              </w:rPr>
+            </w:pPr>
+            <w:r>
+              <w:rPr>
+                <w:rFonts w:ascii="Courier" w:eastAsia="宋体" w:hAnsi="Courier" w:cs="宋体"/>
+                <w:color w:val="525252"/>
+                <w:kern w:val="0"/>
+                <w:sz w:val="19"/>
+                <w:szCs w:val="19"/>
+                <w:shd w:val="clear" w:color="auto" w:fill="F8F8F8"/>
+              </w:rPr>
+              <w:t xml:space="preserve">        console</w:t>
+            </w:r>
+            <w:r>
+              <w:rPr>
+                <w:rFonts w:ascii="Courier" w:eastAsia="宋体" w:hAnsi="Courier" w:cs="宋体"/>
+                <w:color w:val="525252"/>
+                <w:kern w:val="0"/>
+                <w:sz w:val="19"/>
+                <w:szCs w:val="19"/>
+              </w:rPr>
+              <w:t>.error(</w:t>
+            </w:r>
+            <w:r>
+              <w:rPr>
+                <w:rFonts w:ascii="Courier" w:eastAsia="宋体" w:hAnsi="Courier" w:cs="宋体"/>
+                <w:color w:val="525252"/>
+                <w:kern w:val="0"/>
+                <w:sz w:val="19"/>
+                <w:szCs w:val="19"/>
+                <w:shd w:val="clear" w:color="auto" w:fill="F8F8F8"/>
+              </w:rPr>
+              <w:t>e</w:t>
+            </w:r>
+            <w:r>
+              <w:rPr>
+                <w:rFonts w:ascii="Courier" w:eastAsia="宋体" w:hAnsi="Courier" w:cs="宋体"/>
+                <w:color w:val="525252"/>
+                <w:kern w:val="0"/>
+                <w:sz w:val="19"/>
+                <w:szCs w:val="19"/>
+              </w:rPr>
+              <w:t>)</w:t>
+            </w:r>
+          </w:p>
+          <w:p>
+            <w:pPr>
+              <w:widowControl/>
+              <w:jc w:val="left"/>
+              <w:rPr>
+                <w:rFonts w:ascii="Courier" w:eastAsia="宋体" w:hAnsi="Courier" w:cs="宋体"/>
+                <w:color w:val="525252"/>
+                <w:kern w:val="0"/>
+                <w:sz w:val="19"/>
+                <w:szCs w:val="19"/>
+                <w:shd w:val="clear" w:color="auto" w:fill="F8F8F8"/>
+              </w:rPr>
+            </w:pPr>
+            <w:r>
+              <w:rPr>
+                <w:rFonts w:ascii="Courier" w:eastAsia="宋体" w:hAnsi="Courier" w:cs="宋体"/>
+                <w:color w:val="525252"/>
+                <w:kern w:val="0"/>
+                <w:sz w:val="19"/>
+                <w:szCs w:val="19"/>
+                <w:shd w:val="clear" w:color="auto" w:fill="F8F8F8"/>
+              </w:rPr>
+              <w:t xml:space="preserve">        cSock</w:t>
+            </w:r>
+            <w:r>
+              <w:rPr>
+                <w:rFonts w:ascii="Courier" w:eastAsia="宋体" w:hAnsi="Courier" w:cs="宋体"/>
+                <w:color w:val="525252"/>
+                <w:kern w:val="0"/>
+                <w:sz w:val="19"/>
+                <w:szCs w:val="19"/>
+              </w:rPr>
+              <w:t>.end();</w:t>
+            </w:r>
+          </w:p>
+          <w:p>
+            <w:pPr>
+              <w:widowControl/>
+              <w:jc w:val="left"/>
+              <w:rPr>
+                <w:rFonts w:ascii="Courier" w:eastAsia="宋体" w:hAnsi="Courier" w:cs="宋体"/>
+                <w:color w:val="525252"/>
+                <w:kern w:val="0"/>
+                <w:sz w:val="19"/>
+                <w:szCs w:val="19"/>
+                <w:shd w:val="clear" w:color="auto" w:fill="F8F8F8"/>
+              </w:rPr>
+            </w:pPr>
+            <w:r>
+              <w:rPr>
+                <w:rFonts w:ascii="Courier" w:eastAsia="宋体" w:hAnsi="Courier" w:cs="宋体"/>
+                <w:color w:val="525252"/>
+                <w:kern w:val="0"/>
+                <w:sz w:val="19"/>
+                <w:szCs w:val="19"/>
+                <w:shd w:val="clear" w:color="auto" w:fill="F8F8F8"/>
+              </w:rPr>
+              <w:t xml:space="preserve">    </w:t>
+            </w:r>
+            <w:r>
+              <w:rPr>
+                <w:rFonts w:ascii="Courier" w:eastAsia="宋体" w:hAnsi="Courier" w:cs="宋体"/>
+                <w:color w:val="525252"/>
+                <w:kern w:val="0"/>
+                <w:sz w:val="19"/>
+                <w:szCs w:val="19"/>
+              </w:rPr>
+              <w:t>});</w:t>
+            </w:r>
+          </w:p>
+          <w:p>
+            <w:pPr>
+              <w:widowControl/>
+              <w:jc w:val="left"/>
+              <w:rPr>
+                <w:rFonts w:ascii="Courier" w:eastAsia="宋体" w:hAnsi="Courier" w:cs="宋体"/>
+                <w:color w:val="525252"/>
+                <w:kern w:val="0"/>
+                <w:sz w:val="19"/>
+                <w:szCs w:val="19"/>
+                <w:shd w:val="clear" w:color="auto" w:fill="F8F8F8"/>
+              </w:rPr>
+            </w:pPr>
+          </w:p>
+          <w:p>
+            <w:pPr>
+              <w:widowControl/>
+              <w:jc w:val="left"/>
+              <w:rPr>
+                <w:rFonts w:ascii="Courier" w:eastAsia="宋体" w:hAnsi="Courier" w:cs="宋体"/>
+                <w:color w:val="525252"/>
+                <w:kern w:val="0"/>
+                <w:sz w:val="19"/>
+                <w:szCs w:val="19"/>
+                <w:shd w:val="clear" w:color="auto" w:fill="F8F8F8"/>
+              </w:rPr>
+            </w:pPr>
+            <w:r>
+              <w:rPr>
+                <w:rFonts w:ascii="Courier" w:eastAsia="宋体" w:hAnsi="Courier" w:cs="宋体"/>
+                <w:color w:val="525252"/>
+                <w:kern w:val="0"/>
+                <w:sz w:val="19"/>
+                <w:szCs w:val="19"/>
+                <w:shd w:val="clear" w:color="auto" w:fill="F8F8F8"/>
+              </w:rPr>
+              <w:t xml:space="preserve">    cSock</w:t>
+            </w:r>
+            <w:r>
+              <w:rPr>
+                <w:rFonts w:ascii="Courier" w:eastAsia="宋体" w:hAnsi="Courier" w:cs="宋体"/>
+                <w:color w:val="525252"/>
+                <w:kern w:val="0"/>
+                <w:sz w:val="19"/>
+                <w:szCs w:val="19"/>
+              </w:rPr>
+              <w:t>.pipe(</w:t>
+            </w:r>
+            <w:r>
+              <w:rPr>
+                <w:rFonts w:ascii="Courier" w:eastAsia="宋体" w:hAnsi="Courier" w:cs="宋体"/>
+                <w:color w:val="525252"/>
+                <w:kern w:val="0"/>
+                <w:sz w:val="19"/>
+                <w:szCs w:val="19"/>
+                <w:shd w:val="clear" w:color="auto" w:fill="F8F8F8"/>
+              </w:rPr>
+              <w:t>pSock</w:t>
+            </w:r>
+            <w:r>
+              <w:rPr>
+                <w:rFonts w:ascii="Courier" w:eastAsia="宋体" w:hAnsi="Courier" w:cs="宋体"/>
+                <w:color w:val="525252"/>
+                <w:kern w:val="0"/>
+                <w:sz w:val="19"/>
+                <w:szCs w:val="19"/>
+              </w:rPr>
+              <w:t>);</w:t>
+            </w:r>
+          </w:p>
+          <w:p>
+            <w:pPr>
+              <w:widowControl/>
+              <w:jc w:val="left"/>
+              <w:rPr>
+                <w:rFonts w:ascii="Courier" w:eastAsia="宋体" w:hAnsi="Courier" w:cs="宋体"/>
+                <w:color w:val="525252"/>
+                <w:kern w:val="0"/>
+                <w:sz w:val="19"/>
+                <w:szCs w:val="19"/>
+                <w:shd w:val="clear" w:color="auto" w:fill="F8F8F8"/>
+              </w:rPr>
+            </w:pPr>
+            <w:r>
+              <w:rPr>
+                <w:rFonts w:ascii="Courier" w:eastAsia="宋体" w:hAnsi="Courier" w:cs="宋体"/>
+                <w:color w:val="525252"/>
+                <w:kern w:val="0"/>
+                <w:sz w:val="19"/>
+                <w:szCs w:val="19"/>
+              </w:rPr>
+              <w:t>}</w:t>
+            </w:r>
+          </w:p>
+          <w:p>
+            <w:pPr>
+              <w:widowControl/>
+              <w:jc w:val="left"/>
+              <w:rPr>
+                <w:rFonts w:ascii="Courier" w:eastAsia="宋体" w:hAnsi="Courier" w:cs="宋体"/>
+                <w:color w:val="525252"/>
+                <w:kern w:val="0"/>
+                <w:sz w:val="19"/>
+                <w:szCs w:val="19"/>
+                <w:shd w:val="clear" w:color="auto" w:fill="F8F8F8"/>
+              </w:rPr>
+            </w:pPr>
+          </w:p>
+          <w:p>
+            <w:pPr>
+              <w:widowControl/>
+              <w:jc w:val="left"/>
+              <w:rPr>
+                <w:rFonts w:ascii="Courier" w:eastAsia="宋体" w:hAnsi="Courier" w:cs="宋体"/>
+                <w:color w:val="525252"/>
+                <w:kern w:val="0"/>
+                <w:sz w:val="19"/>
+                <w:szCs w:val="19"/>
+                <w:shd w:val="clear" w:color="auto" w:fill="F8F8F8"/>
+              </w:rPr>
+            </w:pPr>
+            <w:r>
+              <w:rPr>
+                <w:rFonts w:ascii="Courier" w:eastAsia="宋体" w:hAnsi="Courier" w:cs="宋体"/>
+                <w:color w:val="525252"/>
+                <w:kern w:val="0"/>
+                <w:sz w:val="19"/>
+                <w:szCs w:val="19"/>
+                <w:shd w:val="clear" w:color="auto" w:fill="F8F8F8"/>
+              </w:rPr>
+              <w:t>http</w:t>
+            </w:r>
+            <w:r>
+              <w:rPr>
+                <w:rFonts w:ascii="Courier" w:eastAsia="宋体" w:hAnsi="Courier" w:cs="宋体"/>
+                <w:color w:val="525252"/>
+                <w:kern w:val="0"/>
+                <w:sz w:val="19"/>
+                <w:szCs w:val="19"/>
+              </w:rPr>
+              <w:t>.createServer()</w:t>
+            </w:r>
+          </w:p>
+          <w:p>
+            <w:pPr>
+              <w:widowControl/>
+              <w:jc w:val="left"/>
+              <w:rPr>
+                <w:rFonts w:ascii="Courier" w:eastAsia="宋体" w:hAnsi="Courier" w:cs="宋体"/>
+                <w:color w:val="525252"/>
+                <w:kern w:val="0"/>
+                <w:sz w:val="19"/>
+                <w:szCs w:val="19"/>
+                <w:shd w:val="clear" w:color="auto" w:fill="F8F8F8"/>
+              </w:rPr>
+            </w:pPr>
+            <w:r>
+              <w:rPr>
+                <w:rFonts w:ascii="Courier" w:eastAsia="宋体" w:hAnsi="Courier" w:cs="宋体"/>
+                <w:color w:val="525252"/>
+                <w:kern w:val="0"/>
+                <w:sz w:val="19"/>
+                <w:szCs w:val="19"/>
+                <w:shd w:val="clear" w:color="auto" w:fill="F8F8F8"/>
+              </w:rPr>
+              <w:t xml:space="preserve">    </w:t>
+            </w:r>
+            <w:r>
+              <w:rPr>
+                <w:rFonts w:ascii="Courier" w:eastAsia="宋体" w:hAnsi="Courier" w:cs="宋体"/>
+                <w:color w:val="525252"/>
+                <w:kern w:val="0"/>
+                <w:sz w:val="19"/>
+                <w:szCs w:val="19"/>
+              </w:rPr>
+              <w:t>.on(</w:t>
+            </w:r>
+            <w:r>
+              <w:rPr>
+                <w:rFonts w:ascii="Courier" w:eastAsia="宋体" w:hAnsi="Courier" w:cs="宋体"/>
+                <w:kern w:val="0"/>
+                <w:sz w:val="19"/>
+                <w:szCs w:val="19"/>
+              </w:rPr>
+              <w:t>'request'</w:t>
+            </w:r>
+            <w:r>
+              <w:rPr>
+                <w:rFonts w:ascii="Courier" w:eastAsia="宋体" w:hAnsi="Courier" w:cs="宋体"/>
+                <w:color w:val="525252"/>
+                <w:kern w:val="0"/>
+                <w:sz w:val="19"/>
+                <w:szCs w:val="19"/>
+              </w:rPr>
+              <w:t>,</w:t>
+            </w:r>
+            <w:r>
+              <w:rPr>
+                <w:rFonts w:ascii="Courier" w:eastAsia="宋体" w:hAnsi="Courier" w:cs="宋体"/>
+                <w:color w:val="525252"/>
+                <w:kern w:val="0"/>
+                <w:sz w:val="19"/>
+                <w:szCs w:val="19"/>
+                <w:shd w:val="clear" w:color="auto" w:fill="F8F8F8"/>
+              </w:rPr>
+              <w:t xml:space="preserve"> request</w:t>
+            </w:r>
+            <w:r>
+              <w:rPr>
+                <w:rFonts w:ascii="Courier" w:eastAsia="宋体" w:hAnsi="Courier" w:cs="宋体"/>
+                <w:color w:val="525252"/>
+                <w:kern w:val="0"/>
+                <w:sz w:val="19"/>
+                <w:szCs w:val="19"/>
+              </w:rPr>
+              <w:t>)</w:t>
+            </w:r>
+          </w:p>
+          <w:p>
+            <w:pPr>
+              <w:widowControl/>
+              <w:jc w:val="left"/>
+              <w:rPr>
+                <w:rFonts w:ascii="Courier" w:eastAsia="宋体" w:hAnsi="Courier" w:cs="宋体"/>
+                <w:color w:val="525252"/>
+                <w:kern w:val="0"/>
+                <w:sz w:val="19"/>
+                <w:szCs w:val="19"/>
+                <w:shd w:val="clear" w:color="auto" w:fill="F8F8F8"/>
+              </w:rPr>
+            </w:pPr>
+            <w:r>
+              <w:rPr>
+                <w:rFonts w:ascii="Courier" w:eastAsia="宋体" w:hAnsi="Courier" w:cs="宋体"/>
+                <w:color w:val="525252"/>
+                <w:kern w:val="0"/>
+                <w:sz w:val="19"/>
+                <w:szCs w:val="19"/>
+                <w:shd w:val="clear" w:color="auto" w:fill="F8F8F8"/>
+              </w:rPr>
+              <w:t xml:space="preserve">    </w:t>
+            </w:r>
+            <w:r>
+              <w:rPr>
+                <w:rFonts w:ascii="Courier" w:eastAsia="宋体" w:hAnsi="Courier" w:cs="宋体"/>
+                <w:color w:val="525252"/>
+                <w:kern w:val="0"/>
+                <w:sz w:val="19"/>
+                <w:szCs w:val="19"/>
+              </w:rPr>
+              <w:t>.on(</w:t>
+            </w:r>
+            <w:r>
+              <w:rPr>
+                <w:rFonts w:ascii="Courier" w:eastAsia="宋体" w:hAnsi="Courier" w:cs="宋体"/>
+                <w:kern w:val="0"/>
+                <w:sz w:val="19"/>
+                <w:szCs w:val="19"/>
+              </w:rPr>
+              <w:t>'connect'</w:t>
+            </w:r>
+            <w:r>
+              <w:rPr>
+                <w:rFonts w:ascii="Courier" w:eastAsia="宋体" w:hAnsi="Courier" w:cs="宋体"/>
+                <w:color w:val="525252"/>
+                <w:kern w:val="0"/>
+                <w:sz w:val="19"/>
+                <w:szCs w:val="19"/>
+              </w:rPr>
+              <w:t>,</w:t>
+            </w:r>
+            <w:r>
+              <w:rPr>
+                <w:rFonts w:ascii="Courier" w:eastAsia="宋体" w:hAnsi="Courier" w:cs="宋体"/>
+                <w:color w:val="525252"/>
+                <w:kern w:val="0"/>
+                <w:sz w:val="19"/>
+                <w:szCs w:val="19"/>
+                <w:shd w:val="clear" w:color="auto" w:fill="F8F8F8"/>
+              </w:rPr>
+              <w:t xml:space="preserve"> connect</w:t>
+            </w:r>
+            <w:r>
+              <w:rPr>
+                <w:rFonts w:ascii="Courier" w:eastAsia="宋体" w:hAnsi="Courier" w:cs="宋体"/>
+                <w:color w:val="525252"/>
+                <w:kern w:val="0"/>
+                <w:sz w:val="19"/>
+                <w:szCs w:val="19"/>
+              </w:rPr>
+              <w:t>)</w:t>
+            </w:r>
+          </w:p>
+          <w:p>
+            <w:pPr>
+              <w:widowControl/>
+              <w:jc w:val="left"/>
+              <w:rPr>
+                <w:rFonts w:ascii="Courier" w:eastAsia="宋体" w:hAnsi="Courier" w:cs="宋体"/>
+                <w:color w:val="525252"/>
+                <w:kern w:val="0"/>
+                <w:sz w:val="19"/>
+                <w:szCs w:val="19"/>
+                <w:shd w:val="clear" w:color="auto" w:fill="F8F8F8"/>
+              </w:rPr>
+            </w:pPr>
+            <w:r>
+              <w:rPr>
+                <w:rFonts w:ascii="Courier" w:eastAsia="宋体" w:hAnsi="Courier" w:cs="宋体"/>
+                <w:color w:val="525252"/>
+                <w:kern w:val="0"/>
+                <w:sz w:val="19"/>
+                <w:szCs w:val="19"/>
+                <w:shd w:val="clear" w:color="auto" w:fill="F8F8F8"/>
+              </w:rPr>
+              <w:t xml:space="preserve">    </w:t>
+            </w:r>
+            <w:r>
+              <w:rPr>
+                <w:rFonts w:ascii="Courier" w:eastAsia="宋体" w:hAnsi="Courier" w:cs="宋体"/>
+                <w:color w:val="525252"/>
+                <w:kern w:val="0"/>
+                <w:sz w:val="19"/>
+                <w:szCs w:val="19"/>
+              </w:rPr>
+              <w:t>.on(</w:t>
+            </w:r>
+            <w:r>
+              <w:rPr>
+                <w:rFonts w:ascii="Courier" w:eastAsia="宋体" w:hAnsi="Courier" w:cs="宋体"/>
+                <w:kern w:val="0"/>
+                <w:sz w:val="19"/>
+                <w:szCs w:val="19"/>
+              </w:rPr>
+              <w:t>'error'</w:t>
+            </w:r>
+            <w:r>
+              <w:rPr>
+                <w:rFonts w:ascii="Courier" w:eastAsia="宋体" w:hAnsi="Courier" w:cs="宋体"/>
+                <w:color w:val="525252"/>
+                <w:kern w:val="0"/>
+                <w:sz w:val="19"/>
+                <w:szCs w:val="19"/>
+              </w:rPr>
+              <w:t>,</w:t>
+            </w:r>
+            <w:r>
+              <w:rPr>
+                <w:rFonts w:ascii="Courier" w:eastAsia="宋体" w:hAnsi="Courier" w:cs="宋体"/>
+                <w:color w:val="525252"/>
+                <w:kern w:val="0"/>
+                <w:sz w:val="19"/>
+                <w:szCs w:val="19"/>
+                <w:shd w:val="clear" w:color="auto" w:fill="F8F8F8"/>
+              </w:rPr>
+              <w:t xml:space="preserve"> </w:t>
+            </w:r>
+            <w:r>
+              <w:rPr>
+                <w:rFonts w:ascii="Courier" w:eastAsia="宋体" w:hAnsi="Courier" w:cs="宋体"/>
+                <w:color w:val="E96900"/>
+                <w:kern w:val="0"/>
+                <w:sz w:val="19"/>
+                <w:szCs w:val="19"/>
+              </w:rPr>
+              <w:t>function</w:t>
+            </w:r>
+            <w:r>
+              <w:rPr>
+                <w:rFonts w:ascii="Courier" w:eastAsia="宋体" w:hAnsi="Courier" w:cs="宋体"/>
+                <w:color w:val="525252"/>
+                <w:kern w:val="0"/>
+                <w:sz w:val="19"/>
+                <w:szCs w:val="19"/>
+              </w:rPr>
+              <w:t>(</w:t>
+            </w:r>
+            <w:r>
+              <w:rPr>
+                <w:rFonts w:ascii="Courier" w:eastAsia="宋体" w:hAnsi="Courier" w:cs="宋体"/>
+                <w:color w:val="525252"/>
+                <w:kern w:val="0"/>
+                <w:sz w:val="19"/>
+                <w:szCs w:val="19"/>
+                <w:shd w:val="clear" w:color="auto" w:fill="F8F8F8"/>
+              </w:rPr>
+              <w:t>err</w:t>
+            </w:r>
+            <w:r>
+              <w:rPr>
+                <w:rFonts w:ascii="Courier" w:eastAsia="宋体" w:hAnsi="Courier" w:cs="宋体"/>
+                <w:color w:val="525252"/>
+                <w:kern w:val="0"/>
+                <w:sz w:val="19"/>
+                <w:szCs w:val="19"/>
+              </w:rPr>
+              <w:t>)</w:t>
+            </w:r>
+          </w:p>
+          <w:p>
+            <w:pPr>
+              <w:widowControl/>
+              <w:jc w:val="left"/>
+              <w:rPr>
+                <w:rFonts w:ascii="Courier" w:eastAsia="宋体" w:hAnsi="Courier" w:cs="宋体"/>
+                <w:color w:val="525252"/>
+                <w:kern w:val="0"/>
+                <w:sz w:val="19"/>
+                <w:szCs w:val="19"/>
+                <w:shd w:val="clear" w:color="auto" w:fill="F8F8F8"/>
+              </w:rPr>
+            </w:pPr>
+            <w:r>
+              <w:rPr>
+                <w:rFonts w:ascii="Courier" w:eastAsia="宋体" w:hAnsi="Courier" w:cs="宋体"/>
+                <w:color w:val="525252"/>
+                <w:kern w:val="0"/>
+                <w:sz w:val="19"/>
+                <w:szCs w:val="19"/>
+                <w:shd w:val="clear" w:color="auto" w:fill="F8F8F8"/>
+              </w:rPr>
+              <w:t xml:space="preserve">    </w:t>
+            </w:r>
+            <w:r>
+              <w:rPr>
+                <w:rFonts w:ascii="Courier" w:eastAsia="宋体" w:hAnsi="Courier" w:cs="宋体"/>
+                <w:color w:val="525252"/>
+                <w:kern w:val="0"/>
+                <w:sz w:val="19"/>
+                <w:szCs w:val="19"/>
+              </w:rPr>
+              <w:t>{</w:t>
+            </w:r>
+          </w:p>
+          <w:p>
+            <w:pPr>
+              <w:widowControl/>
+              <w:jc w:val="left"/>
+              <w:rPr>
+                <w:rFonts w:ascii="Courier" w:eastAsia="宋体" w:hAnsi="Courier" w:cs="宋体"/>
+                <w:color w:val="525252"/>
+                <w:kern w:val="0"/>
+                <w:sz w:val="19"/>
+                <w:szCs w:val="19"/>
+                <w:shd w:val="clear" w:color="auto" w:fill="F8F8F8"/>
+              </w:rPr>
+            </w:pPr>
+            <w:r>
+              <w:rPr>
+                <w:rFonts w:ascii="Courier" w:eastAsia="宋体" w:hAnsi="Courier" w:cs="宋体"/>
+                <w:color w:val="525252"/>
+                <w:kern w:val="0"/>
+                <w:sz w:val="19"/>
+                <w:szCs w:val="19"/>
+                <w:shd w:val="clear" w:color="auto" w:fill="F8F8F8"/>
+              </w:rPr>
+              <w:t xml:space="preserve">        console</w:t>
+            </w:r>
+            <w:r>
+              <w:rPr>
+                <w:rFonts w:ascii="Courier" w:eastAsia="宋体" w:hAnsi="Courier" w:cs="宋体"/>
+                <w:color w:val="525252"/>
+                <w:kern w:val="0"/>
+                <w:sz w:val="19"/>
+                <w:szCs w:val="19"/>
+              </w:rPr>
+              <w:t>.error(</w:t>
+            </w:r>
+            <w:r>
+              <w:rPr>
+                <w:rFonts w:ascii="Courier" w:eastAsia="宋体" w:hAnsi="Courier" w:cs="宋体"/>
+                <w:color w:val="525252"/>
+                <w:kern w:val="0"/>
+                <w:sz w:val="19"/>
+                <w:szCs w:val="19"/>
+                <w:shd w:val="clear" w:color="auto" w:fill="F8F8F8"/>
+              </w:rPr>
+              <w:t>err</w:t>
+            </w:r>
+            <w:r>
+              <w:rPr>
+                <w:rFonts w:ascii="Courier" w:eastAsia="宋体" w:hAnsi="Courier" w:cs="宋体"/>
+                <w:color w:val="525252"/>
+                <w:kern w:val="0"/>
+                <w:sz w:val="19"/>
+                <w:szCs w:val="19"/>
+              </w:rPr>
+              <w:t>)</w:t>
+            </w:r>
+          </w:p>
+          <w:p>
+            <w:pPr>
+              <w:widowControl/>
+              <w:jc w:val="left"/>
+              <w:rPr>
+                <w:rFonts w:ascii="Courier" w:eastAsia="宋体" w:hAnsi="Courier" w:cs="宋体"/>
+                <w:color w:val="525252"/>
+                <w:kern w:val="0"/>
+                <w:sz w:val="19"/>
+                <w:szCs w:val="19"/>
+                <w:shd w:val="clear" w:color="auto" w:fill="F8F8F8"/>
+              </w:rPr>
+            </w:pPr>
+            <w:r>
+              <w:rPr>
+                <w:rFonts w:ascii="Courier" w:eastAsia="宋体" w:hAnsi="Courier" w:cs="宋体"/>
+                <w:color w:val="525252"/>
+                <w:kern w:val="0"/>
+                <w:sz w:val="19"/>
+                <w:szCs w:val="19"/>
+                <w:shd w:val="clear" w:color="auto" w:fill="F8F8F8"/>
+              </w:rPr>
+              <w:t xml:space="preserve">    </w:t>
+            </w:r>
+            <w:r>
+              <w:rPr>
+                <w:rFonts w:ascii="Courier" w:eastAsia="宋体" w:hAnsi="Courier" w:cs="宋体"/>
+                <w:color w:val="525252"/>
+                <w:kern w:val="0"/>
+                <w:sz w:val="19"/>
+                <w:szCs w:val="19"/>
+              </w:rPr>
+              <w:t>})</w:t>
+            </w:r>
+          </w:p>
+          <w:p>
+            <w:pPr>
+              <w:widowControl/>
+              <w:jc w:val="left"/>
+              <w:rPr>
+                <w:rFonts w:ascii="Courier" w:eastAsia="宋体" w:hAnsi="Courier" w:cs="宋体"/>
+                <w:color w:val="525252"/>
+                <w:kern w:val="0"/>
+                <w:sz w:val="19"/>
+                <w:szCs w:val="19"/>
+                <w:shd w:val="clear" w:color="auto" w:fill="F8F8F8"/>
+              </w:rPr>
+            </w:pPr>
+            <w:r>
+              <w:rPr>
+                <w:rFonts w:ascii="Courier" w:eastAsia="宋体" w:hAnsi="Courier" w:cs="宋体"/>
+                <w:color w:val="525252"/>
+                <w:kern w:val="0"/>
+                <w:sz w:val="19"/>
+                <w:szCs w:val="19"/>
+                <w:shd w:val="clear" w:color="auto" w:fill="F8F8F8"/>
+              </w:rPr>
+              <w:t xml:space="preserve">    </w:t>
+            </w:r>
+            <w:r>
+              <w:rPr>
+                <w:rFonts w:ascii="Courier" w:eastAsia="宋体" w:hAnsi="Courier" w:cs="宋体"/>
+                <w:color w:val="525252"/>
+                <w:kern w:val="0"/>
+                <w:sz w:val="19"/>
+                <w:szCs w:val="19"/>
+              </w:rPr>
+              <w:t>.listen(</w:t>
+            </w:r>
+            <w:r>
+              <w:rPr>
+                <w:rFonts w:ascii="Courier" w:eastAsia="宋体" w:hAnsi="Courier" w:cs="宋体"/>
+                <w:color w:val="525252"/>
+                <w:kern w:val="0"/>
+                <w:sz w:val="19"/>
+                <w:szCs w:val="19"/>
+                <w:shd w:val="clear" w:color="auto" w:fill="F8F8F8"/>
+              </w:rPr>
+              <w:t>PROXY_PORT</w:t>
+            </w:r>
+            <w:r>
+              <w:rPr>
+                <w:rFonts w:ascii="Courier" w:eastAsia="宋体" w:hAnsi="Courier" w:cs="宋体"/>
+                <w:color w:val="525252"/>
+                <w:kern w:val="0"/>
+                <w:sz w:val="19"/>
+                <w:szCs w:val="19"/>
+              </w:rPr>
+              <w:t>,</w:t>
+            </w:r>
+            <w:r>
+              <w:rPr>
+                <w:rFonts w:ascii="Courier" w:eastAsia="宋体" w:hAnsi="Courier" w:cs="宋体"/>
+                <w:color w:val="525252"/>
+                <w:kern w:val="0"/>
+                <w:sz w:val="19"/>
+                <w:szCs w:val="19"/>
+                <w:shd w:val="clear" w:color="auto" w:fill="F8F8F8"/>
+              </w:rPr>
+              <w:t xml:space="preserve"> </w:t>
+            </w:r>
+            <w:r>
+              <w:rPr>
+                <w:rFonts w:ascii="Courier" w:eastAsia="宋体" w:hAnsi="Courier" w:cs="宋体"/>
+                <w:color w:val="E96900"/>
+                <w:kern w:val="0"/>
+                <w:sz w:val="19"/>
+                <w:szCs w:val="19"/>
+              </w:rPr>
+              <w:t>function</w:t>
+            </w:r>
+            <w:r>
+              <w:rPr>
+                <w:rFonts w:ascii="Courier" w:eastAsia="宋体" w:hAnsi="Courier" w:cs="宋体"/>
+                <w:color w:val="525252"/>
+                <w:kern w:val="0"/>
+                <w:sz w:val="19"/>
+                <w:szCs w:val="19"/>
+              </w:rPr>
+              <w:t>()</w:t>
+            </w:r>
+          </w:p>
+          <w:p>
+            <w:pPr>
+              <w:widowControl/>
+              <w:jc w:val="left"/>
+              <w:rPr>
+                <w:rFonts w:ascii="Courier" w:eastAsia="宋体" w:hAnsi="Courier" w:cs="宋体"/>
+                <w:color w:val="525252"/>
+                <w:kern w:val="0"/>
+                <w:sz w:val="19"/>
+                <w:szCs w:val="19"/>
+                <w:shd w:val="clear" w:color="auto" w:fill="F8F8F8"/>
+              </w:rPr>
+            </w:pPr>
+            <w:r>
+              <w:rPr>
+                <w:rFonts w:ascii="Courier" w:eastAsia="宋体" w:hAnsi="Courier" w:cs="宋体"/>
+                <w:color w:val="525252"/>
+                <w:kern w:val="0"/>
+                <w:sz w:val="19"/>
+                <w:szCs w:val="19"/>
+                <w:shd w:val="clear" w:color="auto" w:fill="F8F8F8"/>
+              </w:rPr>
+              <w:t xml:space="preserve">    </w:t>
+            </w:r>
+            <w:r>
+              <w:rPr>
+                <w:rFonts w:ascii="Courier" w:eastAsia="宋体" w:hAnsi="Courier" w:cs="宋体"/>
+                <w:color w:val="525252"/>
+                <w:kern w:val="0"/>
+                <w:sz w:val="19"/>
+                <w:szCs w:val="19"/>
+              </w:rPr>
+              <w:t>{</w:t>
+            </w:r>
+          </w:p>
+          <w:p>
+            <w:pPr>
+              <w:widowControl/>
+              <w:jc w:val="left"/>
+              <w:rPr>
+                <w:rFonts w:ascii="Courier" w:eastAsia="宋体" w:hAnsi="Courier" w:cs="宋体"/>
+                <w:color w:val="525252"/>
+                <w:kern w:val="0"/>
+                <w:sz w:val="19"/>
+                <w:szCs w:val="19"/>
+                <w:shd w:val="clear" w:color="auto" w:fill="F8F8F8"/>
+              </w:rPr>
+            </w:pPr>
+            <w:r>
+              <w:rPr>
+                <w:rFonts w:ascii="Courier" w:eastAsia="宋体" w:hAnsi="Courier" w:cs="宋体"/>
+                <w:color w:val="525252"/>
+                <w:kern w:val="0"/>
+                <w:sz w:val="19"/>
+                <w:szCs w:val="19"/>
+                <w:shd w:val="clear" w:color="auto" w:fill="F8F8F8"/>
+              </w:rPr>
+              <w:t xml:space="preserve">        console</w:t>
+            </w:r>
+            <w:r>
+              <w:rPr>
+                <w:rFonts w:ascii="Courier" w:eastAsia="宋体" w:hAnsi="Courier" w:cs="宋体"/>
+                <w:color w:val="525252"/>
+                <w:kern w:val="0"/>
+                <w:sz w:val="19"/>
+                <w:szCs w:val="19"/>
+              </w:rPr>
+              <w:t>.log(`proxy server online: http://localhost:${PROXY_PORT}`)</w:t>
+            </w:r>
+          </w:p>
+          <w:p>
+            <w:pPr>
+              <w:pStyle w:val="a9"/>
+              <w:shd w:val="clear" w:color="auto" w:fill="FFFFFF"/>
+              <w:spacing w:before="288" w:beforeAutospacing="0" w:after="288" w:afterAutospacing="0"/>
+              <w:ind w:firstLine="390"/>
+              <w:rPr>
+                <w:rFonts w:ascii="Courier" w:hAnsi="Courier"/>
+                <w:color w:val="525252"/>
+                <w:sz w:val="19"/>
+                <w:szCs w:val="19"/>
+              </w:rPr>
+            </w:pPr>
+            <w:r>
+              <w:rPr>
+                <w:rFonts w:ascii="Courier" w:hAnsi="Courier"/>
+                <w:color w:val="525252"/>
+                <w:sz w:val="19"/>
+                <w:szCs w:val="19"/>
+              </w:rPr>
+              <w:t>});</w:t>
+            </w:r>
+          </w:p>
+          <w:p>
+            <w:pPr>
+              <w:pStyle w:val="a9"/>
+              <w:shd w:val="clear" w:color="auto" w:fill="FFFFFF"/>
+              <w:spacing w:before="288" w:beforeAutospacing="0" w:after="288" w:afterAutospacing="0"/>
+              <w:rPr>
+                <w:rFonts w:ascii="Arial" w:hAnsi="Arial" w:cs="Arial"/>
+                <w:color w:val="34495E"/>
+                <w:sz w:val="23"/>
+                <w:szCs w:val="23"/>
+              </w:rPr>
+            </w:pPr>
+            <w:r>
+              <w:rPr>
+                <w:rFonts w:ascii="Arial" w:hAnsi="Arial" w:cs="Arial"/>
+                <w:color w:val="34495E"/>
+                <w:sz w:val="23"/>
+                <w:szCs w:val="23"/>
+                <w:shd w:val="clear" w:color="auto" w:fill="FFFFFF"/>
+              </w:rPr>
+              <w:t>由于需要爬取的数据量较大</w:t>
+            </w:r>
+            <w:r>
+              <w:rPr>
+                <w:rFonts w:ascii="Arial" w:hAnsi="Arial" w:cs="Arial"/>
+                <w:color w:val="34495E"/>
+                <w:sz w:val="23"/>
+                <w:szCs w:val="23"/>
+                <w:shd w:val="clear" w:color="auto" w:fill="FFFFFF"/>
+              </w:rPr>
+              <w:t xml:space="preserve">, </w:t>
+            </w:r>
+            <w:r>
+              <w:rPr>
+                <w:rFonts w:ascii="Arial" w:hAnsi="Arial" w:cs="Arial"/>
+                <w:color w:val="34495E"/>
+                <w:sz w:val="23"/>
+                <w:szCs w:val="23"/>
+                <w:shd w:val="clear" w:color="auto" w:fill="FFFFFF"/>
+              </w:rPr>
+              <w:t>传统的单线程同步程序耗时非常长</w:t>
+            </w:r>
+            <w:r>
+              <w:rPr>
+                <w:rFonts w:ascii="Arial" w:hAnsi="Arial" w:cs="Arial"/>
+                <w:color w:val="34495E"/>
+                <w:sz w:val="23"/>
+                <w:szCs w:val="23"/>
+                <w:shd w:val="clear" w:color="auto" w:fill="FFFFFF"/>
+              </w:rPr>
+              <w:t xml:space="preserve">, </w:t>
+            </w:r>
+            <w:r>
+              <w:rPr>
+                <w:rFonts w:ascii="Arial" w:hAnsi="Arial" w:cs="Arial"/>
+                <w:color w:val="34495E"/>
+                <w:sz w:val="23"/>
+                <w:szCs w:val="23"/>
+                <w:shd w:val="clear" w:color="auto" w:fill="FFFFFF"/>
+              </w:rPr>
+              <w:t>所以必须采取并发</w:t>
+            </w:r>
+            <w:r>
+              <w:rPr>
+                <w:rFonts w:ascii="Arial" w:hAnsi="Arial" w:cs="Arial"/>
+                <w:color w:val="34495E"/>
+                <w:sz w:val="23"/>
+                <w:szCs w:val="23"/>
+                <w:shd w:val="clear" w:color="auto" w:fill="FFFFFF"/>
+              </w:rPr>
+              <w:lastRenderedPageBreak/>
+              <w:t>机制</w:t>
+            </w:r>
+            <w:r>
+              <w:rPr>
+                <w:rFonts w:ascii="Arial" w:hAnsi="Arial" w:cs="Arial"/>
+                <w:color w:val="34495E"/>
+                <w:sz w:val="23"/>
+                <w:szCs w:val="23"/>
+                <w:shd w:val="clear" w:color="auto" w:fill="FFFFFF"/>
+              </w:rPr>
+              <w:t xml:space="preserve">. </w:t>
+            </w:r>
+            <w:r>
+              <w:rPr>
+                <w:rFonts w:ascii="Arial" w:hAnsi="Arial" w:cs="Arial"/>
+                <w:color w:val="34495E"/>
+                <w:sz w:val="23"/>
+                <w:szCs w:val="23"/>
+                <w:shd w:val="clear" w:color="auto" w:fill="FFFFFF"/>
+              </w:rPr>
+              <w:t>这里采用的是</w:t>
+            </w:r>
+            <w:r>
+              <w:rPr>
+                <w:rFonts w:ascii="Arial" w:hAnsi="Arial" w:cs="Arial"/>
+                <w:color w:val="34495E"/>
+                <w:sz w:val="23"/>
+                <w:szCs w:val="23"/>
+                <w:shd w:val="clear" w:color="auto" w:fill="FFFFFF"/>
+              </w:rPr>
+              <w:t>Node.js</w:t>
+            </w:r>
+            <w:r>
+              <w:rPr>
+                <w:rFonts w:ascii="Arial" w:hAnsi="Arial" w:cs="Arial"/>
+                <w:color w:val="34495E"/>
+                <w:sz w:val="23"/>
+                <w:szCs w:val="23"/>
+                <w:shd w:val="clear" w:color="auto" w:fill="FFFFFF"/>
+              </w:rPr>
+              <w:t>基于事件循环的异步非阻塞并发机制</w:t>
+            </w:r>
+            <w:r>
+              <w:rPr>
+                <w:rFonts w:ascii="Arial" w:hAnsi="Arial" w:cs="Arial"/>
+                <w:color w:val="34495E"/>
+                <w:sz w:val="23"/>
+                <w:szCs w:val="23"/>
+                <w:shd w:val="clear" w:color="auto" w:fill="FFFFFF"/>
+              </w:rPr>
+              <w:t xml:space="preserve">. </w:t>
+            </w:r>
+            <w:r>
+              <w:rPr>
+                <w:rFonts w:ascii="Arial" w:hAnsi="Arial" w:cs="Arial"/>
+                <w:color w:val="34495E"/>
+                <w:sz w:val="23"/>
+                <w:szCs w:val="23"/>
+                <w:shd w:val="clear" w:color="auto" w:fill="FFFFFF"/>
+              </w:rPr>
+              <w:t>在使用并发机制的时候</w:t>
+            </w:r>
+            <w:r>
+              <w:rPr>
+                <w:rFonts w:ascii="Arial" w:hAnsi="Arial" w:cs="Arial"/>
+                <w:color w:val="34495E"/>
+                <w:sz w:val="23"/>
+                <w:szCs w:val="23"/>
+                <w:shd w:val="clear" w:color="auto" w:fill="FFFFFF"/>
+              </w:rPr>
+              <w:t xml:space="preserve">, </w:t>
+            </w:r>
+            <w:r>
+              <w:rPr>
+                <w:rFonts w:ascii="Arial" w:hAnsi="Arial" w:cs="Arial"/>
+                <w:color w:val="34495E"/>
+                <w:sz w:val="23"/>
+                <w:szCs w:val="23"/>
+                <w:shd w:val="clear" w:color="auto" w:fill="FFFFFF"/>
+              </w:rPr>
+              <w:t>需要使用互斥锁来确保程序有序运行</w:t>
+            </w:r>
+            <w:r>
+              <w:rPr>
+                <w:rFonts w:ascii="Arial" w:hAnsi="Arial" w:cs="Arial"/>
+                <w:color w:val="34495E"/>
+                <w:sz w:val="23"/>
+                <w:szCs w:val="23"/>
+                <w:shd w:val="clear" w:color="auto" w:fill="FFFFFF"/>
+              </w:rPr>
+              <w:t>.</w:t>
+            </w:r>
+          </w:p>
+          <w:p>
+            <w:pPr>
+              <w:pStyle w:val="a8"/>
+              <w:spacing w:line="360" w:lineRule="exact"/>
+              <w:ind w:left="360" w:firstLineChars="0" w:firstLine="0"/>
+              <w:rPr>
+                <w:rFonts w:ascii="Arial" w:hAnsi="Arial" w:cs="Arial" w:hint="eastAsia"/>
+                <w:color w:val="34495E"/>
+                <w:sz w:val="23"/>
+                <w:szCs w:val="23"/>
+                <w:shd w:val="clear" w:color="auto" w:fill="FFFFFF"/>
+              </w:rPr>
+            </w:pPr>
+          </w:p>
+          <w:p>
+            <w:pPr>
+              <w:pStyle w:val="a8"/>
+              <w:numPr>
+                <w:ilvl w:val="0"/>
+                <w:numId w:val="7"/>
+              </w:numPr>
+              <w:spacing w:line="360" w:lineRule="exact"/>
+              <w:ind w:firstLineChars="0"/>
+              <w:rPr>
+                <w:rFonts w:ascii="宋体" w:eastAsia="宋体" w:hAnsi="宋体" w:cs="宋体"/>
+                <w:sz w:val="24"/>
+                <w:szCs w:val="24"/>
+              </w:rPr>
+            </w:pPr>
+            <w:r>
+              <w:rPr>
+                <w:rFonts w:ascii="宋体" w:eastAsia="宋体" w:hAnsi="宋体" w:cs="宋体" w:hint="eastAsia"/>
+                <w:sz w:val="24"/>
+                <w:szCs w:val="24"/>
+              </w:rPr>
+              <w:t>数据的存储</w:t>
+            </w:r>
+          </w:p>
+          <w:p>
+            <w:pPr>
+              <w:spacing w:line="360" w:lineRule="exact"/>
+              <w:rPr>
+                <w:rFonts w:ascii="宋体" w:eastAsia="宋体" w:hAnsi="宋体" w:cs="宋体"/>
+                <w:sz w:val="24"/>
+                <w:szCs w:val="24"/>
+              </w:rPr>
+            </w:pPr>
+          </w:p>
+          <w:p>
+            <w:pPr>
+              <w:spacing w:line="360" w:lineRule="exact"/>
+              <w:rPr>
+                <w:rFonts w:ascii="Arial" w:hAnsi="Arial" w:cs="Arial"/>
+                <w:color w:val="34495E"/>
+                <w:sz w:val="23"/>
+                <w:szCs w:val="23"/>
+                <w:shd w:val="clear" w:color="auto" w:fill="FFFFFF"/>
+              </w:rPr>
+            </w:pPr>
+            <w:r>
+              <w:rPr>
+                <w:rFonts w:ascii="Arial" w:hAnsi="Arial" w:cs="Arial"/>
+                <w:color w:val="34495E"/>
+                <w:sz w:val="23"/>
+                <w:szCs w:val="23"/>
+                <w:shd w:val="clear" w:color="auto" w:fill="FFFFFF"/>
+              </w:rPr>
+              <w:t>数据存储在自己搭建的</w:t>
+            </w:r>
+            <w:r>
+              <w:rPr>
+                <w:rFonts w:ascii="Arial" w:hAnsi="Arial" w:cs="Arial"/>
+                <w:color w:val="34495E"/>
+                <w:sz w:val="23"/>
+                <w:szCs w:val="23"/>
+                <w:shd w:val="clear" w:color="auto" w:fill="FFFFFF"/>
+              </w:rPr>
+              <w:t>MongoDB</w:t>
+            </w:r>
+            <w:r>
+              <w:rPr>
+                <w:rFonts w:ascii="Arial" w:hAnsi="Arial" w:cs="Arial"/>
+                <w:color w:val="34495E"/>
+                <w:sz w:val="23"/>
+                <w:szCs w:val="23"/>
+                <w:shd w:val="clear" w:color="auto" w:fill="FFFFFF"/>
+              </w:rPr>
+              <w:t>数据库中</w:t>
+            </w:r>
+            <w:r>
+              <w:rPr>
+                <w:rFonts w:ascii="Arial" w:hAnsi="Arial" w:cs="Arial"/>
+                <w:color w:val="34495E"/>
+                <w:sz w:val="23"/>
+                <w:szCs w:val="23"/>
+                <w:shd w:val="clear" w:color="auto" w:fill="FFFFFF"/>
+              </w:rPr>
+              <w:t xml:space="preserve">, </w:t>
+            </w:r>
+            <w:r>
+              <w:rPr>
+                <w:rFonts w:ascii="Arial" w:hAnsi="Arial" w:cs="Arial"/>
+                <w:color w:val="34495E"/>
+                <w:sz w:val="23"/>
+                <w:szCs w:val="23"/>
+                <w:shd w:val="clear" w:color="auto" w:fill="FFFFFF"/>
+              </w:rPr>
+              <w:t>共五个</w:t>
+            </w:r>
+            <w:r>
+              <w:rPr>
+                <w:rFonts w:ascii="Arial" w:hAnsi="Arial" w:cs="Arial"/>
+                <w:color w:val="34495E"/>
+                <w:sz w:val="23"/>
+                <w:szCs w:val="23"/>
+                <w:shd w:val="clear" w:color="auto" w:fill="FFFFFF"/>
+              </w:rPr>
+              <w:t>collection</w:t>
+            </w:r>
+            <w:r>
+              <w:rPr>
+                <w:rFonts w:ascii="Arial" w:hAnsi="Arial" w:cs="Arial" w:hint="eastAsia"/>
+                <w:color w:val="34495E"/>
+                <w:sz w:val="23"/>
+                <w:szCs w:val="23"/>
+                <w:shd w:val="clear" w:color="auto" w:fill="FFFFFF"/>
+              </w:rPr>
+              <w:t>。</w:t>
+            </w:r>
+            <w:r>
+              <w:rPr>
+                <w:rFonts w:ascii="Arial" w:hAnsi="Arial" w:cs="Arial"/>
+                <w:color w:val="34495E"/>
+                <w:sz w:val="23"/>
+                <w:szCs w:val="23"/>
+                <w:shd w:val="clear" w:color="auto" w:fill="FFFFFF"/>
+              </w:rPr>
+              <w:t xml:space="preserve"> MongoDB</w:t>
+            </w:r>
+            <w:r>
+              <w:rPr>
+                <w:rFonts w:ascii="Arial" w:hAnsi="Arial" w:cs="Arial"/>
+                <w:color w:val="34495E"/>
+                <w:sz w:val="23"/>
+                <w:szCs w:val="23"/>
+                <w:shd w:val="clear" w:color="auto" w:fill="FFFFFF"/>
+              </w:rPr>
+              <w:t>数据库是一种结构自由</w:t>
+            </w:r>
+            <w:r>
+              <w:rPr>
+                <w:rFonts w:ascii="Arial" w:hAnsi="Arial" w:cs="Arial"/>
+                <w:color w:val="34495E"/>
+                <w:sz w:val="23"/>
+                <w:szCs w:val="23"/>
+                <w:shd w:val="clear" w:color="auto" w:fill="FFFFFF"/>
+              </w:rPr>
+              <w:t xml:space="preserve">, </w:t>
+            </w:r>
+            <w:r>
+              <w:rPr>
+                <w:rFonts w:ascii="Arial" w:hAnsi="Arial" w:cs="Arial"/>
+                <w:color w:val="34495E"/>
+                <w:sz w:val="23"/>
+                <w:szCs w:val="23"/>
+                <w:shd w:val="clear" w:color="auto" w:fill="FFFFFF"/>
+              </w:rPr>
+              <w:t>无</w:t>
+            </w:r>
+            <w:r>
+              <w:rPr>
+                <w:rFonts w:ascii="Arial" w:hAnsi="Arial" w:cs="Arial"/>
+                <w:color w:val="34495E"/>
+                <w:sz w:val="23"/>
+                <w:szCs w:val="23"/>
+                <w:shd w:val="clear" w:color="auto" w:fill="FFFFFF"/>
+              </w:rPr>
+              <w:t>schema</w:t>
+            </w:r>
+            <w:r>
+              <w:rPr>
+                <w:rFonts w:ascii="Arial" w:hAnsi="Arial" w:cs="Arial"/>
+                <w:color w:val="34495E"/>
+                <w:sz w:val="23"/>
+                <w:szCs w:val="23"/>
+                <w:shd w:val="clear" w:color="auto" w:fill="FFFFFF"/>
+              </w:rPr>
+              <w:t>的文档数据库</w:t>
+            </w:r>
+            <w:r>
+              <w:rPr>
+                <w:rFonts w:ascii="Arial" w:hAnsi="Arial" w:cs="Arial"/>
+                <w:color w:val="34495E"/>
+                <w:sz w:val="23"/>
+                <w:szCs w:val="23"/>
+                <w:shd w:val="clear" w:color="auto" w:fill="FFFFFF"/>
+              </w:rPr>
+              <w:t xml:space="preserve">, </w:t>
+            </w:r>
+            <w:r>
+              <w:rPr>
+                <w:rFonts w:ascii="Arial" w:hAnsi="Arial" w:cs="Arial"/>
+                <w:color w:val="34495E"/>
+                <w:sz w:val="23"/>
+                <w:szCs w:val="23"/>
+                <w:shd w:val="clear" w:color="auto" w:fill="FFFFFF"/>
+              </w:rPr>
+              <w:t>便于存储这种对象化的用户数据</w:t>
+            </w:r>
+            <w:r>
+              <w:rPr>
+                <w:rFonts w:ascii="Arial" w:hAnsi="Arial" w:cs="Arial"/>
+                <w:color w:val="34495E"/>
+                <w:sz w:val="23"/>
+                <w:szCs w:val="23"/>
+                <w:shd w:val="clear" w:color="auto" w:fill="FFFFFF"/>
+              </w:rPr>
+              <w:t>.</w:t>
+            </w:r>
+          </w:p>
+          <w:p>
+            <w:pPr>
+              <w:spacing w:line="360" w:lineRule="exact"/>
+              <w:rPr>
+                <w:rFonts w:ascii="宋体" w:eastAsia="宋体" w:hAnsi="宋体" w:cs="宋体" w:hint="eastAsia"/>
+                <w:sz w:val="24"/>
+                <w:szCs w:val="24"/>
+              </w:rPr>
+            </w:pPr>
+          </w:p>
+          <w:p>
+            <w:pPr>
+              <w:pStyle w:val="a8"/>
+              <w:numPr>
+                <w:ilvl w:val="0"/>
+                <w:numId w:val="7"/>
+              </w:numPr>
+              <w:spacing w:line="360" w:lineRule="exact"/>
+              <w:ind w:firstLineChars="0"/>
+              <w:rPr>
+                <w:rFonts w:ascii="宋体" w:eastAsia="宋体" w:hAnsi="宋体" w:cs="宋体"/>
+                <w:sz w:val="24"/>
+                <w:szCs w:val="24"/>
+              </w:rPr>
+            </w:pPr>
+            <w:r>
+              <w:rPr>
+                <w:rFonts w:ascii="宋体" w:eastAsia="宋体" w:hAnsi="宋体" w:cs="宋体" w:hint="eastAsia"/>
+                <w:sz w:val="24"/>
+                <w:szCs w:val="24"/>
+              </w:rPr>
+              <w:t>数据的结构</w:t>
+            </w:r>
+          </w:p>
+          <w:p>
+            <w:pPr>
+              <w:spacing w:line="360" w:lineRule="exact"/>
+              <w:rPr>
+                <w:rFonts w:ascii="宋体" w:eastAsia="宋体" w:hAnsi="宋体" w:cs="宋体" w:hint="eastAsia"/>
+                <w:sz w:val="24"/>
+                <w:szCs w:val="24"/>
+              </w:rPr>
+            </w:pPr>
+          </w:p>
+          <w:p>
+            <w:pPr>
+              <w:spacing w:line="360" w:lineRule="exact"/>
+              <w:rPr>
+                <w:rFonts w:ascii="宋体" w:eastAsia="宋体" w:hAnsi="宋体" w:cs="宋体"/>
+                <w:sz w:val="24"/>
+                <w:szCs w:val="24"/>
+              </w:rPr>
+            </w:pPr>
+            <w:r>
+              <w:rPr>
+                <w:rFonts w:ascii="Arial" w:hAnsi="Arial" w:cs="Arial"/>
+                <w:color w:val="34495E"/>
+                <w:sz w:val="23"/>
+                <w:szCs w:val="23"/>
+                <w:shd w:val="clear" w:color="auto" w:fill="FFFFFF"/>
+              </w:rPr>
+              <w:t>用户的个人</w:t>
+            </w:r>
+            <w:r>
+              <w:rPr>
+                <w:rFonts w:ascii="Arial" w:hAnsi="Arial" w:cs="Arial"/>
+                <w:color w:val="34495E"/>
+                <w:sz w:val="23"/>
+                <w:szCs w:val="23"/>
+                <w:shd w:val="clear" w:color="auto" w:fill="FFFFFF"/>
+              </w:rPr>
+              <w:t>profile</w:t>
+            </w:r>
+            <w:r>
+              <w:rPr>
+                <w:rFonts w:ascii="Arial" w:hAnsi="Arial" w:cs="Arial"/>
+                <w:color w:val="34495E"/>
+                <w:sz w:val="23"/>
+                <w:szCs w:val="23"/>
+                <w:shd w:val="clear" w:color="auto" w:fill="FFFFFF"/>
+              </w:rPr>
+              <w:t>存储在</w:t>
+            </w:r>
+            <w:r>
+              <w:rPr>
+                <w:rFonts w:ascii="Arial" w:hAnsi="Arial" w:cs="Arial"/>
+                <w:color w:val="34495E"/>
+                <w:sz w:val="23"/>
+                <w:szCs w:val="23"/>
+                <w:shd w:val="clear" w:color="auto" w:fill="FFFFFF"/>
+              </w:rPr>
+              <w:t>user</w:t>
+            </w:r>
+            <w:r>
+              <w:rPr>
+                <w:rFonts w:ascii="Arial" w:hAnsi="Arial" w:cs="Arial"/>
+                <w:color w:val="34495E"/>
+                <w:sz w:val="23"/>
+                <w:szCs w:val="23"/>
+                <w:shd w:val="clear" w:color="auto" w:fill="FFFFFF"/>
+              </w:rPr>
+              <w:t>这个</w:t>
+            </w:r>
+            <w:r>
+              <w:rPr>
+                <w:rFonts w:ascii="Arial" w:hAnsi="Arial" w:cs="Arial"/>
+                <w:color w:val="34495E"/>
+                <w:sz w:val="23"/>
+                <w:szCs w:val="23"/>
+                <w:shd w:val="clear" w:color="auto" w:fill="FFFFFF"/>
+              </w:rPr>
+              <w:t>collection</w:t>
+            </w:r>
+            <w:r>
+              <w:rPr>
+                <w:rFonts w:ascii="Arial" w:hAnsi="Arial" w:cs="Arial"/>
+                <w:color w:val="34495E"/>
+                <w:sz w:val="23"/>
+                <w:szCs w:val="23"/>
+                <w:shd w:val="clear" w:color="auto" w:fill="FFFFFF"/>
+              </w:rPr>
+              <w:t>中</w:t>
+            </w:r>
+            <w:r>
+              <w:rPr>
+                <w:rFonts w:ascii="Arial" w:hAnsi="Arial" w:cs="Arial"/>
+                <w:color w:val="34495E"/>
+                <w:sz w:val="23"/>
+                <w:szCs w:val="23"/>
+                <w:shd w:val="clear" w:color="auto" w:fill="FFFFFF"/>
+              </w:rPr>
+              <w:t xml:space="preserve">, </w:t>
+            </w:r>
+            <w:r>
+              <w:rPr>
+                <w:rFonts w:ascii="Arial" w:hAnsi="Arial" w:cs="Arial"/>
+                <w:color w:val="34495E"/>
+                <w:sz w:val="23"/>
+                <w:szCs w:val="23"/>
+                <w:shd w:val="clear" w:color="auto" w:fill="FFFFFF"/>
+              </w:rPr>
+              <w:t>主要的结构如下</w:t>
+            </w:r>
+            <w:r>
+              <w:rPr>
+                <w:rFonts w:ascii="Arial" w:hAnsi="Arial" w:cs="Arial"/>
+                <w:color w:val="34495E"/>
+                <w:sz w:val="23"/>
+                <w:szCs w:val="23"/>
+                <w:shd w:val="clear" w:color="auto" w:fill="FFFFFF"/>
+              </w:rPr>
+              <w:t>:</w:t>
+            </w:r>
+          </w:p>
+          <w:p>
+            <w:pPr>
+              <w:widowControl/>
+              <w:jc w:val="left"/>
+              <w:rPr>
+                <w:rFonts w:ascii="Courier" w:eastAsia="宋体" w:hAnsi="Courier" w:cs="宋体"/>
+                <w:color w:val="525252"/>
+                <w:kern w:val="0"/>
+                <w:sz w:val="19"/>
+                <w:szCs w:val="19"/>
+                <w:shd w:val="clear" w:color="auto" w:fill="F8F8F8"/>
+              </w:rPr>
+            </w:pPr>
+            <w:r>
+              <w:rPr>
+                <w:rFonts w:ascii="Courier" w:eastAsia="宋体" w:hAnsi="Courier" w:cs="宋体"/>
+                <w:color w:val="525252"/>
+                <w:kern w:val="0"/>
+                <w:sz w:val="19"/>
+                <w:szCs w:val="19"/>
+                <w:shd w:val="clear" w:color="auto" w:fill="F8F8F8"/>
+              </w:rPr>
+              <w:t>{</w:t>
+            </w:r>
+          </w:p>
+          <w:p>
+            <w:pPr>
+              <w:widowControl/>
+              <w:jc w:val="left"/>
+              <w:rPr>
+                <w:rFonts w:ascii="Courier" w:eastAsia="宋体" w:hAnsi="Courier" w:cs="宋体"/>
+                <w:color w:val="525252"/>
+                <w:kern w:val="0"/>
+                <w:sz w:val="19"/>
+                <w:szCs w:val="19"/>
+                <w:shd w:val="clear" w:color="auto" w:fill="F8F8F8"/>
+              </w:rPr>
+            </w:pPr>
+            <w:r>
+              <w:rPr>
+                <w:rFonts w:ascii="Courier" w:eastAsia="宋体" w:hAnsi="Courier" w:cs="宋体"/>
+                <w:color w:val="525252"/>
+                <w:kern w:val="0"/>
+                <w:sz w:val="19"/>
+                <w:szCs w:val="19"/>
+                <w:shd w:val="clear" w:color="auto" w:fill="F8F8F8"/>
+              </w:rPr>
+              <w:t xml:space="preserve">    "_id":"5a51ba300604d374f28af6fb",</w:t>
+            </w:r>
+          </w:p>
+          <w:p>
+            <w:pPr>
+              <w:widowControl/>
+              <w:jc w:val="left"/>
+              <w:rPr>
+                <w:rFonts w:ascii="Courier" w:eastAsia="宋体" w:hAnsi="Courier" w:cs="宋体"/>
+                <w:color w:val="525252"/>
+                <w:kern w:val="0"/>
+                <w:sz w:val="19"/>
+                <w:szCs w:val="19"/>
+                <w:shd w:val="clear" w:color="auto" w:fill="F8F8F8"/>
+              </w:rPr>
+            </w:pPr>
+            <w:r>
+              <w:rPr>
+                <w:rFonts w:ascii="Courier" w:eastAsia="宋体" w:hAnsi="Courier" w:cs="宋体"/>
+                <w:color w:val="525252"/>
+                <w:kern w:val="0"/>
+                <w:sz w:val="19"/>
+                <w:szCs w:val="19"/>
+                <w:shd w:val="clear" w:color="auto" w:fill="F8F8F8"/>
+              </w:rPr>
+              <w:t xml:space="preserve">    "profile":</w:t>
+            </w:r>
+          </w:p>
+          <w:p>
+            <w:pPr>
+              <w:widowControl/>
+              <w:jc w:val="left"/>
+              <w:rPr>
+                <w:rFonts w:ascii="Courier" w:eastAsia="宋体" w:hAnsi="Courier" w:cs="宋体"/>
+                <w:color w:val="525252"/>
+                <w:kern w:val="0"/>
+                <w:sz w:val="19"/>
+                <w:szCs w:val="19"/>
+                <w:shd w:val="clear" w:color="auto" w:fill="F8F8F8"/>
+              </w:rPr>
+            </w:pPr>
+            <w:r>
+              <w:rPr>
+                <w:rFonts w:ascii="Courier" w:eastAsia="宋体" w:hAnsi="Courier" w:cs="宋体"/>
+                <w:color w:val="525252"/>
+                <w:kern w:val="0"/>
+                <w:sz w:val="19"/>
+                <w:szCs w:val="19"/>
+                <w:shd w:val="clear" w:color="auto" w:fill="F8F8F8"/>
+              </w:rPr>
+              <w:t xml:space="preserve">    {</w:t>
+            </w:r>
+          </w:p>
+          <w:p>
+            <w:pPr>
+              <w:widowControl/>
+              <w:jc w:val="left"/>
+              <w:rPr>
+                <w:rFonts w:ascii="Courier" w:eastAsia="宋体" w:hAnsi="Courier" w:cs="宋体"/>
+                <w:color w:val="525252"/>
+                <w:kern w:val="0"/>
+                <w:sz w:val="19"/>
+                <w:szCs w:val="19"/>
+                <w:shd w:val="clear" w:color="auto" w:fill="F8F8F8"/>
+              </w:rPr>
+            </w:pPr>
+            <w:r>
+              <w:rPr>
+                <w:rFonts w:ascii="Courier" w:eastAsia="宋体" w:hAnsi="Courier" w:cs="宋体"/>
+                <w:color w:val="525252"/>
+                <w:kern w:val="0"/>
+                <w:sz w:val="19"/>
+                <w:szCs w:val="19"/>
+                <w:shd w:val="clear" w:color="auto" w:fill="F8F8F8"/>
+              </w:rPr>
+              <w:t xml:space="preserve">        "userId":363516402,</w:t>
+            </w:r>
+          </w:p>
+          <w:p>
+            <w:pPr>
+              <w:widowControl/>
+              <w:jc w:val="left"/>
+              <w:rPr>
+                <w:rFonts w:ascii="Courier" w:eastAsia="宋体" w:hAnsi="Courier" w:cs="宋体"/>
+                <w:color w:val="525252"/>
+                <w:kern w:val="0"/>
+                <w:sz w:val="19"/>
+                <w:szCs w:val="19"/>
+                <w:shd w:val="clear" w:color="auto" w:fill="F8F8F8"/>
+              </w:rPr>
+            </w:pPr>
+            <w:r>
+              <w:rPr>
+                <w:rFonts w:ascii="Courier" w:eastAsia="宋体" w:hAnsi="Courier" w:cs="宋体"/>
+                <w:color w:val="525252"/>
+                <w:kern w:val="0"/>
+                <w:sz w:val="19"/>
+                <w:szCs w:val="19"/>
+                <w:shd w:val="clear" w:color="auto" w:fill="F8F8F8"/>
+              </w:rPr>
+              <w:t xml:space="preserve">        "gender":0,</w:t>
+            </w:r>
+          </w:p>
+          <w:p>
+            <w:pPr>
+              <w:widowControl/>
+              <w:jc w:val="left"/>
+              <w:rPr>
+                <w:rFonts w:ascii="Courier" w:eastAsia="宋体" w:hAnsi="Courier" w:cs="宋体"/>
+                <w:color w:val="525252"/>
+                <w:kern w:val="0"/>
+                <w:sz w:val="19"/>
+                <w:szCs w:val="19"/>
+                <w:shd w:val="clear" w:color="auto" w:fill="F8F8F8"/>
+              </w:rPr>
+            </w:pPr>
+            <w:r>
+              <w:rPr>
+                <w:rFonts w:ascii="Courier" w:eastAsia="宋体" w:hAnsi="Courier" w:cs="宋体"/>
+                <w:color w:val="525252"/>
+                <w:kern w:val="0"/>
+                <w:sz w:val="19"/>
+                <w:szCs w:val="19"/>
+                <w:shd w:val="clear" w:color="auto" w:fill="F8F8F8"/>
+              </w:rPr>
+              <w:t xml:space="preserve">        "birthday":-2209017600000,</w:t>
+            </w:r>
+          </w:p>
+          <w:p>
+            <w:pPr>
+              <w:widowControl/>
+              <w:jc w:val="left"/>
+              <w:rPr>
+                <w:rFonts w:ascii="Courier" w:eastAsia="宋体" w:hAnsi="Courier" w:cs="宋体"/>
+                <w:color w:val="525252"/>
+                <w:kern w:val="0"/>
+                <w:sz w:val="19"/>
+                <w:szCs w:val="19"/>
+                <w:shd w:val="clear" w:color="auto" w:fill="F8F8F8"/>
+              </w:rPr>
+            </w:pPr>
+            <w:r>
+              <w:rPr>
+                <w:rFonts w:ascii="Courier" w:eastAsia="宋体" w:hAnsi="Courier" w:cs="宋体"/>
+                <w:color w:val="525252"/>
+                <w:kern w:val="0"/>
+                <w:sz w:val="19"/>
+                <w:szCs w:val="19"/>
+                <w:shd w:val="clear" w:color="auto" w:fill="F8F8F8"/>
+              </w:rPr>
+              <w:t xml:space="preserve">        "city":220100</w:t>
+            </w:r>
+          </w:p>
+          <w:p>
+            <w:pPr>
+              <w:widowControl/>
+              <w:jc w:val="left"/>
+              <w:rPr>
+                <w:rFonts w:ascii="Courier" w:eastAsia="宋体" w:hAnsi="Courier" w:cs="宋体"/>
+                <w:color w:val="525252"/>
+                <w:kern w:val="0"/>
+                <w:sz w:val="19"/>
+                <w:szCs w:val="19"/>
+                <w:shd w:val="clear" w:color="auto" w:fill="F8F8F8"/>
+              </w:rPr>
+            </w:pPr>
+            <w:r>
+              <w:rPr>
+                <w:rFonts w:ascii="Courier" w:eastAsia="宋体" w:hAnsi="Courier" w:cs="宋体"/>
+                <w:color w:val="525252"/>
+                <w:kern w:val="0"/>
+                <w:sz w:val="19"/>
+                <w:szCs w:val="19"/>
+                <w:shd w:val="clear" w:color="auto" w:fill="F8F8F8"/>
+              </w:rPr>
+              <w:t xml:space="preserve">    },</w:t>
+            </w:r>
+          </w:p>
+          <w:p>
+            <w:pPr>
+              <w:widowControl/>
+              <w:jc w:val="left"/>
+              <w:rPr>
+                <w:rFonts w:ascii="Courier" w:eastAsia="宋体" w:hAnsi="Courier" w:cs="宋体"/>
+                <w:color w:val="525252"/>
+                <w:kern w:val="0"/>
+                <w:sz w:val="19"/>
+                <w:szCs w:val="19"/>
+                <w:shd w:val="clear" w:color="auto" w:fill="F8F8F8"/>
+              </w:rPr>
+            </w:pPr>
+            <w:r>
+              <w:rPr>
+                <w:rFonts w:ascii="Courier" w:eastAsia="宋体" w:hAnsi="Courier" w:cs="宋体"/>
+                <w:color w:val="525252"/>
+                <w:kern w:val="0"/>
+                <w:sz w:val="19"/>
+                <w:szCs w:val="19"/>
+                <w:shd w:val="clear" w:color="auto" w:fill="F8F8F8"/>
+              </w:rPr>
+              <w:t xml:space="preserve">    "__processing":</w:t>
+            </w:r>
+          </w:p>
+          <w:p>
+            <w:pPr>
+              <w:widowControl/>
+              <w:jc w:val="left"/>
+              <w:rPr>
+                <w:rFonts w:ascii="Courier" w:eastAsia="宋体" w:hAnsi="Courier" w:cs="宋体"/>
+                <w:color w:val="525252"/>
+                <w:kern w:val="0"/>
+                <w:sz w:val="19"/>
+                <w:szCs w:val="19"/>
+                <w:shd w:val="clear" w:color="auto" w:fill="F8F8F8"/>
+              </w:rPr>
+            </w:pPr>
+            <w:r>
+              <w:rPr>
+                <w:rFonts w:ascii="Courier" w:eastAsia="宋体" w:hAnsi="Courier" w:cs="宋体"/>
+                <w:color w:val="525252"/>
+                <w:kern w:val="0"/>
+                <w:sz w:val="19"/>
+                <w:szCs w:val="19"/>
+                <w:shd w:val="clear" w:color="auto" w:fill="F8F8F8"/>
+              </w:rPr>
+              <w:t xml:space="preserve">    {</w:t>
+            </w:r>
+          </w:p>
+          <w:p>
+            <w:pPr>
+              <w:widowControl/>
+              <w:jc w:val="left"/>
+              <w:rPr>
+                <w:rFonts w:ascii="Courier" w:eastAsia="宋体" w:hAnsi="Courier" w:cs="宋体"/>
+                <w:color w:val="525252"/>
+                <w:kern w:val="0"/>
+                <w:sz w:val="19"/>
+                <w:szCs w:val="19"/>
+                <w:shd w:val="clear" w:color="auto" w:fill="F8F8F8"/>
+              </w:rPr>
+            </w:pPr>
+            <w:r>
+              <w:rPr>
+                <w:rFonts w:ascii="Courier" w:eastAsia="宋体" w:hAnsi="Courier" w:cs="宋体"/>
+                <w:color w:val="525252"/>
+                <w:kern w:val="0"/>
+                <w:sz w:val="19"/>
+                <w:szCs w:val="19"/>
+                <w:shd w:val="clear" w:color="auto" w:fill="F8F8F8"/>
+              </w:rPr>
+              <w:t xml:space="preserve">        "follow":false,</w:t>
+            </w:r>
+          </w:p>
+          <w:p>
+            <w:pPr>
+              <w:widowControl/>
+              <w:jc w:val="left"/>
+              <w:rPr>
+                <w:rFonts w:ascii="Courier" w:eastAsia="宋体" w:hAnsi="Courier" w:cs="宋体"/>
+                <w:color w:val="525252"/>
+                <w:kern w:val="0"/>
+                <w:sz w:val="19"/>
+                <w:szCs w:val="19"/>
+                <w:shd w:val="clear" w:color="auto" w:fill="F8F8F8"/>
+              </w:rPr>
+            </w:pPr>
+            <w:r>
+              <w:rPr>
+                <w:rFonts w:ascii="Courier" w:eastAsia="宋体" w:hAnsi="Courier" w:cs="宋体"/>
+                <w:color w:val="525252"/>
+                <w:kern w:val="0"/>
+                <w:sz w:val="19"/>
+                <w:szCs w:val="19"/>
+                <w:shd w:val="clear" w:color="auto" w:fill="F8F8F8"/>
+              </w:rPr>
+              <w:t xml:space="preserve">        "followed":false,</w:t>
+            </w:r>
+          </w:p>
+          <w:p>
+            <w:pPr>
+              <w:widowControl/>
+              <w:jc w:val="left"/>
+              <w:rPr>
+                <w:rFonts w:ascii="Courier" w:eastAsia="宋体" w:hAnsi="Courier" w:cs="宋体"/>
+                <w:color w:val="525252"/>
+                <w:kern w:val="0"/>
+                <w:sz w:val="19"/>
+                <w:szCs w:val="19"/>
+                <w:shd w:val="clear" w:color="auto" w:fill="F8F8F8"/>
+              </w:rPr>
+            </w:pPr>
+            <w:r>
+              <w:rPr>
+                <w:rFonts w:ascii="Courier" w:eastAsia="宋体" w:hAnsi="Courier" w:cs="宋体"/>
+                <w:color w:val="525252"/>
+                <w:kern w:val="0"/>
+                <w:sz w:val="19"/>
+                <w:szCs w:val="19"/>
+                <w:shd w:val="clear" w:color="auto" w:fill="F8F8F8"/>
+              </w:rPr>
+              <w:t xml:space="preserve">        "playlist":false,</w:t>
+            </w:r>
+          </w:p>
+          <w:p>
+            <w:pPr>
+              <w:widowControl/>
+              <w:jc w:val="left"/>
+              <w:rPr>
+                <w:rFonts w:ascii="Courier" w:eastAsia="宋体" w:hAnsi="Courier" w:cs="宋体"/>
+                <w:color w:val="525252"/>
+                <w:kern w:val="0"/>
+                <w:sz w:val="19"/>
+                <w:szCs w:val="19"/>
+                <w:shd w:val="clear" w:color="auto" w:fill="F8F8F8"/>
+              </w:rPr>
+            </w:pPr>
+            <w:r>
+              <w:rPr>
+                <w:rFonts w:ascii="Courier" w:eastAsia="宋体" w:hAnsi="Courier" w:cs="宋体"/>
+                <w:color w:val="525252"/>
+                <w:kern w:val="0"/>
+                <w:sz w:val="19"/>
+                <w:szCs w:val="19"/>
+                <w:shd w:val="clear" w:color="auto" w:fill="F8F8F8"/>
+              </w:rPr>
+              <w:t xml:space="preserve">        "detail":false</w:t>
+            </w:r>
+          </w:p>
+          <w:p>
+            <w:pPr>
+              <w:widowControl/>
+              <w:jc w:val="left"/>
+              <w:rPr>
+                <w:rFonts w:ascii="Courier" w:eastAsia="宋体" w:hAnsi="Courier" w:cs="宋体"/>
+                <w:color w:val="525252"/>
+                <w:kern w:val="0"/>
+                <w:sz w:val="19"/>
+                <w:szCs w:val="19"/>
+                <w:shd w:val="clear" w:color="auto" w:fill="F8F8F8"/>
+              </w:rPr>
+            </w:pPr>
+            <w:r>
+              <w:rPr>
+                <w:rFonts w:ascii="Courier" w:eastAsia="宋体" w:hAnsi="Courier" w:cs="宋体"/>
+                <w:color w:val="525252"/>
+                <w:kern w:val="0"/>
+                <w:sz w:val="19"/>
+                <w:szCs w:val="19"/>
+                <w:shd w:val="clear" w:color="auto" w:fill="F8F8F8"/>
+              </w:rPr>
+              <w:t xml:space="preserve">    },</w:t>
+            </w:r>
+          </w:p>
+          <w:p>
+            <w:pPr>
+              <w:widowControl/>
+              <w:jc w:val="left"/>
+              <w:rPr>
+                <w:rFonts w:ascii="Courier" w:eastAsia="宋体" w:hAnsi="Courier" w:cs="宋体"/>
+                <w:color w:val="525252"/>
+                <w:kern w:val="0"/>
+                <w:sz w:val="19"/>
+                <w:szCs w:val="19"/>
+                <w:shd w:val="clear" w:color="auto" w:fill="F8F8F8"/>
+              </w:rPr>
+            </w:pPr>
+            <w:r>
+              <w:rPr>
+                <w:rFonts w:ascii="Courier" w:eastAsia="宋体" w:hAnsi="Courier" w:cs="宋体"/>
+                <w:color w:val="525252"/>
+                <w:kern w:val="0"/>
+                <w:sz w:val="19"/>
+                <w:szCs w:val="19"/>
+                <w:shd w:val="clear" w:color="auto" w:fill="F8F8F8"/>
+              </w:rPr>
+              <w:t xml:space="preserve">    "__processed":</w:t>
+            </w:r>
+          </w:p>
+          <w:p>
+            <w:pPr>
+              <w:widowControl/>
+              <w:jc w:val="left"/>
+              <w:rPr>
+                <w:rFonts w:ascii="Courier" w:eastAsia="宋体" w:hAnsi="Courier" w:cs="宋体"/>
+                <w:color w:val="525252"/>
+                <w:kern w:val="0"/>
+                <w:sz w:val="19"/>
+                <w:szCs w:val="19"/>
+                <w:shd w:val="clear" w:color="auto" w:fill="F8F8F8"/>
+              </w:rPr>
+            </w:pPr>
+            <w:r>
+              <w:rPr>
+                <w:rFonts w:ascii="Courier" w:eastAsia="宋体" w:hAnsi="Courier" w:cs="宋体"/>
+                <w:color w:val="525252"/>
+                <w:kern w:val="0"/>
+                <w:sz w:val="19"/>
+                <w:szCs w:val="19"/>
+                <w:shd w:val="clear" w:color="auto" w:fill="F8F8F8"/>
+              </w:rPr>
+              <w:t xml:space="preserve">    {</w:t>
+            </w:r>
+          </w:p>
+          <w:p>
+            <w:pPr>
+              <w:widowControl/>
+              <w:jc w:val="left"/>
+              <w:rPr>
+                <w:rFonts w:ascii="Courier" w:eastAsia="宋体" w:hAnsi="Courier" w:cs="宋体"/>
+                <w:color w:val="525252"/>
+                <w:kern w:val="0"/>
+                <w:sz w:val="19"/>
+                <w:szCs w:val="19"/>
+                <w:shd w:val="clear" w:color="auto" w:fill="F8F8F8"/>
+              </w:rPr>
+            </w:pPr>
+            <w:r>
+              <w:rPr>
+                <w:rFonts w:ascii="Courier" w:eastAsia="宋体" w:hAnsi="Courier" w:cs="宋体"/>
+                <w:color w:val="525252"/>
+                <w:kern w:val="0"/>
+                <w:sz w:val="19"/>
+                <w:szCs w:val="19"/>
+                <w:shd w:val="clear" w:color="auto" w:fill="F8F8F8"/>
+              </w:rPr>
+              <w:t xml:space="preserve">        "follow":true,</w:t>
+            </w:r>
+          </w:p>
+          <w:p>
+            <w:pPr>
+              <w:widowControl/>
+              <w:jc w:val="left"/>
+              <w:rPr>
+                <w:rFonts w:ascii="Courier" w:eastAsia="宋体" w:hAnsi="Courier" w:cs="宋体"/>
+                <w:color w:val="525252"/>
+                <w:kern w:val="0"/>
+                <w:sz w:val="19"/>
+                <w:szCs w:val="19"/>
+                <w:shd w:val="clear" w:color="auto" w:fill="F8F8F8"/>
+              </w:rPr>
+            </w:pPr>
+            <w:r>
+              <w:rPr>
+                <w:rFonts w:ascii="Courier" w:eastAsia="宋体" w:hAnsi="Courier" w:cs="宋体"/>
+                <w:color w:val="525252"/>
+                <w:kern w:val="0"/>
+                <w:sz w:val="19"/>
+                <w:szCs w:val="19"/>
+                <w:shd w:val="clear" w:color="auto" w:fill="F8F8F8"/>
+              </w:rPr>
+              <w:t xml:space="preserve">        "followed":true,</w:t>
+            </w:r>
+          </w:p>
+          <w:p>
+            <w:pPr>
+              <w:widowControl/>
+              <w:jc w:val="left"/>
+              <w:rPr>
+                <w:rFonts w:ascii="Courier" w:eastAsia="宋体" w:hAnsi="Courier" w:cs="宋体"/>
+                <w:color w:val="525252"/>
+                <w:kern w:val="0"/>
+                <w:sz w:val="19"/>
+                <w:szCs w:val="19"/>
+                <w:shd w:val="clear" w:color="auto" w:fill="F8F8F8"/>
+              </w:rPr>
+            </w:pPr>
+            <w:r>
+              <w:rPr>
+                <w:rFonts w:ascii="Courier" w:eastAsia="宋体" w:hAnsi="Courier" w:cs="宋体"/>
+                <w:color w:val="525252"/>
+                <w:kern w:val="0"/>
+                <w:sz w:val="19"/>
+                <w:szCs w:val="19"/>
+                <w:shd w:val="clear" w:color="auto" w:fill="F8F8F8"/>
+              </w:rPr>
+              <w:t xml:space="preserve">        "playlist":false,</w:t>
+            </w:r>
+          </w:p>
+          <w:p>
+            <w:pPr>
+              <w:widowControl/>
+              <w:jc w:val="left"/>
+              <w:rPr>
+                <w:rFonts w:ascii="Courier" w:eastAsia="宋体" w:hAnsi="Courier" w:cs="宋体"/>
+                <w:color w:val="525252"/>
+                <w:kern w:val="0"/>
+                <w:sz w:val="19"/>
+                <w:szCs w:val="19"/>
+                <w:shd w:val="clear" w:color="auto" w:fill="F8F8F8"/>
+              </w:rPr>
+            </w:pPr>
+            <w:r>
+              <w:rPr>
+                <w:rFonts w:ascii="Courier" w:eastAsia="宋体" w:hAnsi="Courier" w:cs="宋体"/>
+                <w:color w:val="525252"/>
+                <w:kern w:val="0"/>
+                <w:sz w:val="19"/>
+                <w:szCs w:val="19"/>
+                <w:shd w:val="clear" w:color="auto" w:fill="F8F8F8"/>
+              </w:rPr>
+              <w:t xml:space="preserve">        "detail":true</w:t>
+            </w:r>
+          </w:p>
+          <w:p>
+            <w:pPr>
+              <w:widowControl/>
+              <w:jc w:val="left"/>
+              <w:rPr>
+                <w:rFonts w:ascii="Courier" w:eastAsia="宋体" w:hAnsi="Courier" w:cs="宋体"/>
+                <w:color w:val="525252"/>
+                <w:kern w:val="0"/>
+                <w:sz w:val="19"/>
+                <w:szCs w:val="19"/>
+                <w:shd w:val="clear" w:color="auto" w:fill="F8F8F8"/>
+              </w:rPr>
+            </w:pPr>
+            <w:r>
+              <w:rPr>
+                <w:rFonts w:ascii="Courier" w:eastAsia="宋体" w:hAnsi="Courier" w:cs="宋体"/>
+                <w:color w:val="525252"/>
+                <w:kern w:val="0"/>
+                <w:sz w:val="19"/>
+                <w:szCs w:val="19"/>
+                <w:shd w:val="clear" w:color="auto" w:fill="F8F8F8"/>
+              </w:rPr>
+              <w:t xml:space="preserve">    }</w:t>
+            </w:r>
+          </w:p>
+          <w:p>
+            <w:pPr>
+              <w:spacing w:line="360" w:lineRule="exact"/>
+              <w:rPr>
+                <w:rFonts w:ascii="Courier" w:eastAsia="宋体" w:hAnsi="Courier" w:cs="宋体"/>
+                <w:color w:val="525252"/>
+                <w:kern w:val="0"/>
+                <w:sz w:val="19"/>
+                <w:szCs w:val="19"/>
+                <w:shd w:val="clear" w:color="auto" w:fill="F8F8F8"/>
+              </w:rPr>
+            </w:pPr>
+            <w:r>
+              <w:rPr>
+                <w:rFonts w:ascii="Courier" w:eastAsia="宋体" w:hAnsi="Courier" w:cs="宋体"/>
+                <w:color w:val="525252"/>
+                <w:kern w:val="0"/>
+                <w:sz w:val="19"/>
+                <w:szCs w:val="19"/>
+                <w:shd w:val="clear" w:color="auto" w:fill="F8F8F8"/>
+              </w:rPr>
+              <w:t>}</w:t>
+            </w:r>
+          </w:p>
+          <w:p>
+            <w:pPr>
+              <w:spacing w:line="360" w:lineRule="exact"/>
+              <w:rPr>
+                <w:rFonts w:ascii="宋体" w:eastAsia="宋体" w:hAnsi="宋体" w:cs="宋体"/>
+                <w:sz w:val="24"/>
+                <w:szCs w:val="24"/>
+              </w:rPr>
+            </w:pPr>
+          </w:p>
+          <w:p>
+            <w:pPr>
+              <w:widowControl/>
+              <w:shd w:val="clear" w:color="auto" w:fill="FFFFFF"/>
+              <w:spacing w:before="288" w:after="288"/>
+              <w:jc w:val="left"/>
+              <w:rPr>
+                <w:rFonts w:ascii="Arial" w:eastAsia="宋体" w:hAnsi="Arial" w:cs="Arial"/>
+                <w:color w:val="34495E"/>
+                <w:kern w:val="0"/>
+                <w:sz w:val="23"/>
+                <w:szCs w:val="23"/>
+              </w:rPr>
+            </w:pPr>
+            <w:r>
+              <w:rPr>
+                <w:rFonts w:ascii="Arial" w:eastAsia="宋体" w:hAnsi="Arial" w:cs="Arial"/>
+                <w:color w:val="34495E"/>
+                <w:kern w:val="0"/>
+                <w:sz w:val="23"/>
+                <w:szCs w:val="23"/>
+              </w:rPr>
+              <w:t>各个字段的含义如下</w:t>
+            </w:r>
+            <w:r>
+              <w:rPr>
+                <w:rFonts w:ascii="Arial" w:eastAsia="宋体" w:hAnsi="Arial" w:cs="Arial"/>
+                <w:color w:val="34495E"/>
+                <w:kern w:val="0"/>
+                <w:sz w:val="23"/>
+                <w:szCs w:val="23"/>
+              </w:rPr>
+              <w:t>:</w:t>
+            </w:r>
+          </w:p>
+          <w:p>
+            <w:pPr>
+              <w:widowControl/>
+              <w:numPr>
+                <w:ilvl w:val="0"/>
+                <w:numId w:val="8"/>
+              </w:numPr>
+              <w:shd w:val="clear" w:color="auto" w:fill="FFFFFF"/>
+              <w:spacing w:before="100" w:beforeAutospacing="1" w:after="100" w:afterAutospacing="1"/>
+              <w:jc w:val="left"/>
+              <w:rPr>
+                <w:rFonts w:ascii="Arial" w:eastAsia="宋体" w:hAnsi="Arial" w:cs="Arial"/>
+                <w:color w:val="34495E"/>
+                <w:kern w:val="0"/>
+                <w:sz w:val="23"/>
+                <w:szCs w:val="23"/>
+              </w:rPr>
+            </w:pPr>
+            <w:r>
+              <w:rPr>
+                <w:rFonts w:ascii="Arial" w:eastAsia="宋体" w:hAnsi="Arial" w:cs="Arial"/>
+                <w:color w:val="34495E"/>
+                <w:kern w:val="0"/>
+                <w:sz w:val="23"/>
+                <w:szCs w:val="23"/>
+              </w:rPr>
+              <w:t>_id(</w:t>
+            </w:r>
+            <w:r>
+              <w:rPr>
+                <w:rFonts w:ascii="Arial" w:eastAsia="宋体" w:hAnsi="Arial" w:cs="Arial"/>
+                <w:color w:val="34495E"/>
+                <w:kern w:val="0"/>
+                <w:sz w:val="23"/>
+                <w:szCs w:val="23"/>
+              </w:rPr>
+              <w:t>数据库主键</w:t>
+            </w:r>
+            <w:r>
+              <w:rPr>
+                <w:rFonts w:ascii="Arial" w:eastAsia="宋体" w:hAnsi="Arial" w:cs="Arial"/>
+                <w:color w:val="34495E"/>
+                <w:kern w:val="0"/>
+                <w:sz w:val="23"/>
+                <w:szCs w:val="23"/>
+              </w:rPr>
+              <w:t>)</w:t>
+            </w:r>
+          </w:p>
+          <w:p>
+            <w:pPr>
+              <w:widowControl/>
+              <w:numPr>
+                <w:ilvl w:val="0"/>
+                <w:numId w:val="8"/>
+              </w:numPr>
+              <w:shd w:val="clear" w:color="auto" w:fill="FFFFFF"/>
+              <w:spacing w:before="100" w:beforeAutospacing="1" w:after="100" w:afterAutospacing="1"/>
+              <w:jc w:val="left"/>
+              <w:rPr>
+                <w:rFonts w:ascii="Arial" w:eastAsia="宋体" w:hAnsi="Arial" w:cs="Arial"/>
+                <w:color w:val="34495E"/>
+                <w:kern w:val="0"/>
+                <w:sz w:val="23"/>
+                <w:szCs w:val="23"/>
+              </w:rPr>
+            </w:pPr>
+            <w:r>
+              <w:rPr>
+                <w:rFonts w:ascii="Arial" w:eastAsia="宋体" w:hAnsi="Arial" w:cs="Arial"/>
+                <w:color w:val="34495E"/>
+                <w:kern w:val="0"/>
+                <w:sz w:val="23"/>
+                <w:szCs w:val="23"/>
+              </w:rPr>
+              <w:t>profile.userId(</w:t>
+            </w:r>
+            <w:r>
+              <w:rPr>
+                <w:rFonts w:ascii="Arial" w:eastAsia="宋体" w:hAnsi="Arial" w:cs="Arial"/>
+                <w:color w:val="34495E"/>
+                <w:kern w:val="0"/>
+                <w:sz w:val="23"/>
+                <w:szCs w:val="23"/>
+              </w:rPr>
+              <w:t>用户</w:t>
+            </w:r>
+            <w:r>
+              <w:rPr>
+                <w:rFonts w:ascii="Arial" w:eastAsia="宋体" w:hAnsi="Arial" w:cs="Arial"/>
+                <w:color w:val="34495E"/>
+                <w:kern w:val="0"/>
+                <w:sz w:val="23"/>
+                <w:szCs w:val="23"/>
+              </w:rPr>
+              <w:t>id)</w:t>
+            </w:r>
+          </w:p>
+          <w:p>
+            <w:pPr>
+              <w:widowControl/>
+              <w:numPr>
+                <w:ilvl w:val="0"/>
+                <w:numId w:val="8"/>
+              </w:numPr>
+              <w:shd w:val="clear" w:color="auto" w:fill="FFFFFF"/>
+              <w:spacing w:before="100" w:beforeAutospacing="1" w:after="100" w:afterAutospacing="1"/>
+              <w:jc w:val="left"/>
+              <w:rPr>
+                <w:rFonts w:ascii="Arial" w:eastAsia="宋体" w:hAnsi="Arial" w:cs="Arial"/>
+                <w:color w:val="34495E"/>
+                <w:kern w:val="0"/>
+                <w:sz w:val="23"/>
+                <w:szCs w:val="23"/>
+              </w:rPr>
+            </w:pPr>
+            <w:r>
+              <w:rPr>
+                <w:rFonts w:ascii="Arial" w:eastAsia="宋体" w:hAnsi="Arial" w:cs="Arial"/>
+                <w:color w:val="34495E"/>
+                <w:kern w:val="0"/>
+                <w:sz w:val="23"/>
+                <w:szCs w:val="23"/>
+              </w:rPr>
+              <w:t>profile.gender(</w:t>
+            </w:r>
+            <w:r>
+              <w:rPr>
+                <w:rFonts w:ascii="Arial" w:eastAsia="宋体" w:hAnsi="Arial" w:cs="Arial"/>
+                <w:color w:val="34495E"/>
+                <w:kern w:val="0"/>
+                <w:sz w:val="23"/>
+                <w:szCs w:val="23"/>
+              </w:rPr>
+              <w:t>用户性别</w:t>
+            </w:r>
+            <w:r>
+              <w:rPr>
+                <w:rFonts w:ascii="Arial" w:eastAsia="宋体" w:hAnsi="Arial" w:cs="Arial"/>
+                <w:color w:val="34495E"/>
+                <w:kern w:val="0"/>
+                <w:sz w:val="23"/>
+                <w:szCs w:val="23"/>
+              </w:rPr>
+              <w:t>, 0</w:t>
+            </w:r>
+            <w:r>
+              <w:rPr>
+                <w:rFonts w:ascii="Arial" w:eastAsia="宋体" w:hAnsi="Arial" w:cs="Arial"/>
+                <w:color w:val="34495E"/>
+                <w:kern w:val="0"/>
+                <w:sz w:val="23"/>
+                <w:szCs w:val="23"/>
+              </w:rPr>
+              <w:t>为男性</w:t>
+            </w:r>
+            <w:r>
+              <w:rPr>
+                <w:rFonts w:ascii="Arial" w:eastAsia="宋体" w:hAnsi="Arial" w:cs="Arial"/>
+                <w:color w:val="34495E"/>
+                <w:kern w:val="0"/>
+                <w:sz w:val="23"/>
+                <w:szCs w:val="23"/>
+              </w:rPr>
+              <w:t>, 1</w:t>
+            </w:r>
+            <w:r>
+              <w:rPr>
+                <w:rFonts w:ascii="Arial" w:eastAsia="宋体" w:hAnsi="Arial" w:cs="Arial"/>
+                <w:color w:val="34495E"/>
+                <w:kern w:val="0"/>
+                <w:sz w:val="23"/>
+                <w:szCs w:val="23"/>
+              </w:rPr>
+              <w:t>为女性</w:t>
+            </w:r>
+            <w:r>
+              <w:rPr>
+                <w:rFonts w:ascii="Arial" w:eastAsia="宋体" w:hAnsi="Arial" w:cs="Arial"/>
+                <w:color w:val="34495E"/>
+                <w:kern w:val="0"/>
+                <w:sz w:val="23"/>
+                <w:szCs w:val="23"/>
+              </w:rPr>
+              <w:t>)</w:t>
+            </w:r>
+          </w:p>
+          <w:p>
+            <w:pPr>
+              <w:widowControl/>
+              <w:numPr>
+                <w:ilvl w:val="0"/>
+                <w:numId w:val="8"/>
+              </w:numPr>
+              <w:shd w:val="clear" w:color="auto" w:fill="FFFFFF"/>
+              <w:spacing w:before="100" w:beforeAutospacing="1" w:after="100" w:afterAutospacing="1"/>
+              <w:jc w:val="left"/>
+              <w:rPr>
+                <w:rFonts w:ascii="Arial" w:eastAsia="宋体" w:hAnsi="Arial" w:cs="Arial"/>
+                <w:color w:val="34495E"/>
+                <w:kern w:val="0"/>
+                <w:sz w:val="23"/>
+                <w:szCs w:val="23"/>
+              </w:rPr>
+            </w:pPr>
+            <w:r>
+              <w:rPr>
+                <w:rFonts w:ascii="Arial" w:eastAsia="宋体" w:hAnsi="Arial" w:cs="Arial"/>
+                <w:color w:val="34495E"/>
+                <w:kern w:val="0"/>
+                <w:sz w:val="23"/>
+                <w:szCs w:val="23"/>
+              </w:rPr>
+              <w:lastRenderedPageBreak/>
+              <w:t>profile.birthday(</w:t>
+            </w:r>
+            <w:r>
+              <w:rPr>
+                <w:rFonts w:ascii="Arial" w:eastAsia="宋体" w:hAnsi="Arial" w:cs="Arial"/>
+                <w:color w:val="34495E"/>
+                <w:kern w:val="0"/>
+                <w:sz w:val="23"/>
+                <w:szCs w:val="23"/>
+              </w:rPr>
+              <w:t>用户的出生日期</w:t>
+            </w:r>
+            <w:r>
+              <w:rPr>
+                <w:rFonts w:ascii="Arial" w:eastAsia="宋体" w:hAnsi="Arial" w:cs="Arial"/>
+                <w:color w:val="34495E"/>
+                <w:kern w:val="0"/>
+                <w:sz w:val="23"/>
+                <w:szCs w:val="23"/>
+              </w:rPr>
+              <w:t>)</w:t>
+            </w:r>
+          </w:p>
+          <w:p>
+            <w:pPr>
+              <w:widowControl/>
+              <w:numPr>
+                <w:ilvl w:val="0"/>
+                <w:numId w:val="8"/>
+              </w:numPr>
+              <w:shd w:val="clear" w:color="auto" w:fill="FFFFFF"/>
+              <w:spacing w:before="100" w:beforeAutospacing="1" w:after="100" w:afterAutospacing="1"/>
+              <w:jc w:val="left"/>
+              <w:rPr>
+                <w:rFonts w:ascii="Arial" w:eastAsia="宋体" w:hAnsi="Arial" w:cs="Arial"/>
+                <w:color w:val="34495E"/>
+                <w:kern w:val="0"/>
+                <w:sz w:val="23"/>
+                <w:szCs w:val="23"/>
+              </w:rPr>
+            </w:pPr>
+            <w:r>
+              <w:rPr>
+                <w:rFonts w:ascii="Arial" w:eastAsia="宋体" w:hAnsi="Arial" w:cs="Arial"/>
+                <w:color w:val="34495E"/>
+                <w:kern w:val="0"/>
+                <w:sz w:val="23"/>
+                <w:szCs w:val="23"/>
+              </w:rPr>
+              <w:t>profile.city(</w:t>
+            </w:r>
+            <w:r>
+              <w:rPr>
+                <w:rFonts w:ascii="Arial" w:eastAsia="宋体" w:hAnsi="Arial" w:cs="Arial"/>
+                <w:color w:val="34495E"/>
+                <w:kern w:val="0"/>
+                <w:sz w:val="23"/>
+                <w:szCs w:val="23"/>
+              </w:rPr>
+              <w:t>用户所在的城市</w:t>
+            </w:r>
+            <w:r>
+              <w:rPr>
+                <w:rFonts w:ascii="Arial" w:eastAsia="宋体" w:hAnsi="Arial" w:cs="Arial"/>
+                <w:color w:val="34495E"/>
+                <w:kern w:val="0"/>
+                <w:sz w:val="23"/>
+                <w:szCs w:val="23"/>
+              </w:rPr>
+              <w:t>)</w:t>
+            </w:r>
+          </w:p>
+          <w:p>
+            <w:pPr>
+              <w:widowControl/>
+              <w:numPr>
+                <w:ilvl w:val="0"/>
+                <w:numId w:val="8"/>
+              </w:numPr>
+              <w:shd w:val="clear" w:color="auto" w:fill="FFFFFF"/>
+              <w:spacing w:before="100" w:beforeAutospacing="1" w:after="100" w:afterAutospacing="1"/>
+              <w:jc w:val="left"/>
+              <w:rPr>
+                <w:rFonts w:ascii="Arial" w:eastAsia="宋体" w:hAnsi="Arial" w:cs="Arial"/>
+                <w:color w:val="34495E"/>
+                <w:kern w:val="0"/>
+                <w:sz w:val="23"/>
+                <w:szCs w:val="23"/>
+              </w:rPr>
+            </w:pPr>
+            <w:r>
+              <w:rPr>
+                <w:rFonts w:ascii="Arial" w:eastAsia="宋体" w:hAnsi="Arial" w:cs="Arial"/>
+                <w:color w:val="34495E"/>
+                <w:kern w:val="0"/>
+                <w:sz w:val="23"/>
+                <w:szCs w:val="23"/>
+              </w:rPr>
+              <w:t>__processing(</w:t>
+            </w:r>
+            <w:r>
+              <w:rPr>
+                <w:rFonts w:ascii="Arial" w:eastAsia="宋体" w:hAnsi="Arial" w:cs="Arial"/>
+                <w:color w:val="34495E"/>
+                <w:kern w:val="0"/>
+                <w:sz w:val="23"/>
+                <w:szCs w:val="23"/>
+              </w:rPr>
+              <w:t>互斥锁</w:t>
+            </w:r>
+            <w:r>
+              <w:rPr>
+                <w:rFonts w:ascii="Arial" w:eastAsia="宋体" w:hAnsi="Arial" w:cs="Arial"/>
+                <w:color w:val="34495E"/>
+                <w:kern w:val="0"/>
+                <w:sz w:val="23"/>
+                <w:szCs w:val="23"/>
+              </w:rPr>
+              <w:t xml:space="preserve">, </w:t>
+            </w:r>
+            <w:r>
+              <w:rPr>
+                <w:rFonts w:ascii="Arial" w:eastAsia="宋体" w:hAnsi="Arial" w:cs="Arial"/>
+                <w:color w:val="34495E"/>
+                <w:kern w:val="0"/>
+                <w:sz w:val="23"/>
+                <w:szCs w:val="23"/>
+              </w:rPr>
+              <w:t>用于并发</w:t>
+            </w:r>
+            <w:r>
+              <w:rPr>
+                <w:rFonts w:ascii="Arial" w:eastAsia="宋体" w:hAnsi="Arial" w:cs="Arial"/>
+                <w:color w:val="34495E"/>
+                <w:kern w:val="0"/>
+                <w:sz w:val="23"/>
+                <w:szCs w:val="23"/>
+              </w:rPr>
+              <w:t>)</w:t>
+            </w:r>
+          </w:p>
+          <w:p>
+            <w:pPr>
+              <w:widowControl/>
+              <w:numPr>
+                <w:ilvl w:val="0"/>
+                <w:numId w:val="8"/>
+              </w:numPr>
+              <w:shd w:val="clear" w:color="auto" w:fill="FFFFFF"/>
+              <w:spacing w:before="100" w:beforeAutospacing="1" w:after="100" w:afterAutospacing="1"/>
+              <w:jc w:val="left"/>
+              <w:rPr>
+                <w:rFonts w:ascii="Arial" w:eastAsia="宋体" w:hAnsi="Arial" w:cs="Arial"/>
+                <w:color w:val="34495E"/>
+                <w:kern w:val="0"/>
+                <w:sz w:val="23"/>
+                <w:szCs w:val="23"/>
+              </w:rPr>
+            </w:pPr>
+            <w:r>
+              <w:rPr>
+                <w:rFonts w:ascii="Arial" w:eastAsia="宋体" w:hAnsi="Arial" w:cs="Arial"/>
+                <w:color w:val="34495E"/>
+                <w:kern w:val="0"/>
+                <w:sz w:val="23"/>
+                <w:szCs w:val="23"/>
+              </w:rPr>
+              <w:t>__processed(</w:t>
+            </w:r>
+            <w:r>
+              <w:rPr>
+                <w:rFonts w:ascii="Arial" w:eastAsia="宋体" w:hAnsi="Arial" w:cs="Arial"/>
+                <w:color w:val="34495E"/>
+                <w:kern w:val="0"/>
+                <w:sz w:val="23"/>
+                <w:szCs w:val="23"/>
+              </w:rPr>
+              <w:t>表示这个用户是否已经处理过了</w:t>
+            </w:r>
+            <w:r>
+              <w:rPr>
+                <w:rFonts w:ascii="Arial" w:eastAsia="宋体" w:hAnsi="Arial" w:cs="Arial"/>
+                <w:color w:val="34495E"/>
+                <w:kern w:val="0"/>
+                <w:sz w:val="23"/>
+                <w:szCs w:val="23"/>
+              </w:rPr>
+              <w:t>)</w:t>
+            </w:r>
+          </w:p>
+          <w:p>
+            <w:pPr>
+              <w:spacing w:line="360" w:lineRule="exact"/>
+              <w:rPr>
+                <w:rFonts w:ascii="Arial" w:hAnsi="Arial" w:cs="Arial"/>
+                <w:color w:val="34495E"/>
+                <w:sz w:val="23"/>
+                <w:szCs w:val="23"/>
+                <w:shd w:val="clear" w:color="auto" w:fill="FFFFFF"/>
+              </w:rPr>
+            </w:pPr>
+            <w:r>
+              <w:rPr>
+                <w:rFonts w:ascii="Arial" w:hAnsi="Arial" w:cs="Arial"/>
+                <w:color w:val="34495E"/>
+                <w:sz w:val="23"/>
+                <w:szCs w:val="23"/>
+                <w:shd w:val="clear" w:color="auto" w:fill="FFFFFF"/>
+              </w:rPr>
+              <w:t>用户的个人</w:t>
+            </w:r>
+            <w:r>
+              <w:rPr>
+                <w:rFonts w:ascii="Arial" w:hAnsi="Arial" w:cs="Arial"/>
+                <w:color w:val="34495E"/>
+                <w:sz w:val="23"/>
+                <w:szCs w:val="23"/>
+                <w:shd w:val="clear" w:color="auto" w:fill="FFFFFF"/>
+              </w:rPr>
+              <w:t>profile</w:t>
+            </w:r>
+            <w:r>
+              <w:rPr>
+                <w:rFonts w:ascii="Arial" w:hAnsi="Arial" w:cs="Arial"/>
+                <w:color w:val="34495E"/>
+                <w:sz w:val="23"/>
+                <w:szCs w:val="23"/>
+                <w:shd w:val="clear" w:color="auto" w:fill="FFFFFF"/>
+              </w:rPr>
+              <w:t>存储在</w:t>
+            </w:r>
+            <w:r>
+              <w:rPr>
+                <w:rFonts w:ascii="Arial" w:hAnsi="Arial" w:cs="Arial"/>
+                <w:color w:val="34495E"/>
+                <w:sz w:val="23"/>
+                <w:szCs w:val="23"/>
+                <w:shd w:val="clear" w:color="auto" w:fill="FFFFFF"/>
+              </w:rPr>
+              <w:t>follow</w:t>
+            </w:r>
+            <w:r>
+              <w:rPr>
+                <w:rFonts w:ascii="Arial" w:hAnsi="Arial" w:cs="Arial"/>
+                <w:color w:val="34495E"/>
+                <w:sz w:val="23"/>
+                <w:szCs w:val="23"/>
+                <w:shd w:val="clear" w:color="auto" w:fill="FFFFFF"/>
+              </w:rPr>
+              <w:t>这个</w:t>
+            </w:r>
+            <w:r>
+              <w:rPr>
+                <w:rFonts w:ascii="Arial" w:hAnsi="Arial" w:cs="Arial"/>
+                <w:color w:val="34495E"/>
+                <w:sz w:val="23"/>
+                <w:szCs w:val="23"/>
+                <w:shd w:val="clear" w:color="auto" w:fill="FFFFFF"/>
+              </w:rPr>
+              <w:t>collection</w:t>
+            </w:r>
+            <w:r>
+              <w:rPr>
+                <w:rFonts w:ascii="Arial" w:hAnsi="Arial" w:cs="Arial"/>
+                <w:color w:val="34495E"/>
+                <w:sz w:val="23"/>
+                <w:szCs w:val="23"/>
+                <w:shd w:val="clear" w:color="auto" w:fill="FFFFFF"/>
+              </w:rPr>
+              <w:t>中</w:t>
+            </w:r>
+            <w:r>
+              <w:rPr>
+                <w:rFonts w:ascii="Arial" w:hAnsi="Arial" w:cs="Arial"/>
+                <w:color w:val="34495E"/>
+                <w:sz w:val="23"/>
+                <w:szCs w:val="23"/>
+                <w:shd w:val="clear" w:color="auto" w:fill="FFFFFF"/>
+              </w:rPr>
+              <w:t xml:space="preserve">, </w:t>
+            </w:r>
+            <w:r>
+              <w:rPr>
+                <w:rFonts w:ascii="Arial" w:hAnsi="Arial" w:cs="Arial"/>
+                <w:color w:val="34495E"/>
+                <w:sz w:val="23"/>
+                <w:szCs w:val="23"/>
+                <w:shd w:val="clear" w:color="auto" w:fill="FFFFFF"/>
+              </w:rPr>
+              <w:t>主要的结构如下</w:t>
+            </w:r>
+            <w:r>
+              <w:rPr>
+                <w:rFonts w:ascii="Arial" w:hAnsi="Arial" w:cs="Arial"/>
+                <w:color w:val="34495E"/>
+                <w:sz w:val="23"/>
+                <w:szCs w:val="23"/>
+                <w:shd w:val="clear" w:color="auto" w:fill="FFFFFF"/>
+              </w:rPr>
+              <w:t>:</w:t>
+            </w:r>
+          </w:p>
+          <w:p>
+            <w:pPr>
+              <w:spacing w:line="360" w:lineRule="exact"/>
+              <w:rPr>
+                <w:rFonts w:ascii="Arial" w:hAnsi="Arial" w:cs="Arial"/>
+                <w:color w:val="34495E"/>
+                <w:sz w:val="23"/>
+                <w:szCs w:val="23"/>
+                <w:shd w:val="clear" w:color="auto" w:fill="FFFFFF"/>
+              </w:rPr>
+            </w:pPr>
+          </w:p>
+          <w:p>
+            <w:pPr>
+              <w:widowControl/>
+              <w:jc w:val="left"/>
+              <w:rPr>
+                <w:rFonts w:ascii="Courier" w:eastAsia="宋体" w:hAnsi="Courier" w:cs="宋体"/>
+                <w:color w:val="525252"/>
+                <w:kern w:val="0"/>
+                <w:sz w:val="19"/>
+                <w:szCs w:val="19"/>
+                <w:shd w:val="clear" w:color="auto" w:fill="F8F8F8"/>
+              </w:rPr>
+            </w:pPr>
+            <w:r>
+              <w:rPr>
+                <w:rFonts w:ascii="Courier" w:eastAsia="宋体" w:hAnsi="Courier" w:cs="宋体"/>
+                <w:color w:val="525252"/>
+                <w:kern w:val="0"/>
+                <w:sz w:val="19"/>
+                <w:szCs w:val="19"/>
+                <w:shd w:val="clear" w:color="auto" w:fill="F8F8F8"/>
+              </w:rPr>
+              <w:t>{</w:t>
+            </w:r>
+          </w:p>
+          <w:p>
+            <w:pPr>
+              <w:widowControl/>
+              <w:jc w:val="left"/>
+              <w:rPr>
+                <w:rFonts w:ascii="Courier" w:eastAsia="宋体" w:hAnsi="Courier" w:cs="宋体"/>
+                <w:color w:val="525252"/>
+                <w:kern w:val="0"/>
+                <w:sz w:val="19"/>
+                <w:szCs w:val="19"/>
+                <w:shd w:val="clear" w:color="auto" w:fill="F8F8F8"/>
+              </w:rPr>
+            </w:pPr>
+            <w:r>
+              <w:rPr>
+                <w:rFonts w:ascii="Courier" w:eastAsia="宋体" w:hAnsi="Courier" w:cs="宋体"/>
+                <w:color w:val="525252"/>
+                <w:kern w:val="0"/>
+                <w:sz w:val="19"/>
+                <w:szCs w:val="19"/>
+                <w:shd w:val="clear" w:color="auto" w:fill="F8F8F8"/>
+              </w:rPr>
+              <w:t xml:space="preserve">    "_id":"5a4b488c954454ebecda66cb",</w:t>
+            </w:r>
+          </w:p>
+          <w:p>
+            <w:pPr>
+              <w:widowControl/>
+              <w:jc w:val="left"/>
+              <w:rPr>
+                <w:rFonts w:ascii="Courier" w:eastAsia="宋体" w:hAnsi="Courier" w:cs="宋体"/>
+                <w:color w:val="525252"/>
+                <w:kern w:val="0"/>
+                <w:sz w:val="19"/>
+                <w:szCs w:val="19"/>
+                <w:shd w:val="clear" w:color="auto" w:fill="F8F8F8"/>
+              </w:rPr>
+            </w:pPr>
+            <w:r>
+              <w:rPr>
+                <w:rFonts w:ascii="Courier" w:eastAsia="宋体" w:hAnsi="Courier" w:cs="宋体"/>
+                <w:color w:val="525252"/>
+                <w:kern w:val="0"/>
+                <w:sz w:val="19"/>
+                <w:szCs w:val="19"/>
+                <w:shd w:val="clear" w:color="auto" w:fill="F8F8F8"/>
+              </w:rPr>
+              <w:t xml:space="preserve">    "from":"test",</w:t>
+            </w:r>
+          </w:p>
+          <w:p>
+            <w:pPr>
+              <w:widowControl/>
+              <w:jc w:val="left"/>
+              <w:rPr>
+                <w:rFonts w:ascii="Courier" w:eastAsia="宋体" w:hAnsi="Courier" w:cs="宋体"/>
+                <w:color w:val="525252"/>
+                <w:kern w:val="0"/>
+                <w:sz w:val="19"/>
+                <w:szCs w:val="19"/>
+                <w:shd w:val="clear" w:color="auto" w:fill="F8F8F8"/>
+              </w:rPr>
+            </w:pPr>
+            <w:r>
+              <w:rPr>
+                <w:rFonts w:ascii="Courier" w:eastAsia="宋体" w:hAnsi="Courier" w:cs="宋体"/>
+                <w:color w:val="525252"/>
+                <w:kern w:val="0"/>
+                <w:sz w:val="19"/>
+                <w:szCs w:val="19"/>
+                <w:shd w:val="clear" w:color="auto" w:fill="F8F8F8"/>
+              </w:rPr>
+              <w:t xml:space="preserve">    "to":"test1",</w:t>
+            </w:r>
+          </w:p>
+          <w:p>
+            <w:pPr>
+              <w:widowControl/>
+              <w:jc w:val="left"/>
+              <w:rPr>
+                <w:rFonts w:ascii="Courier" w:eastAsia="宋体" w:hAnsi="Courier" w:cs="宋体"/>
+                <w:color w:val="525252"/>
+                <w:kern w:val="0"/>
+                <w:sz w:val="19"/>
+                <w:szCs w:val="19"/>
+                <w:shd w:val="clear" w:color="auto" w:fill="F8F8F8"/>
+              </w:rPr>
+            </w:pPr>
+            <w:r>
+              <w:rPr>
+                <w:rFonts w:ascii="Courier" w:eastAsia="宋体" w:hAnsi="Courier" w:cs="宋体"/>
+                <w:color w:val="525252"/>
+                <w:kern w:val="0"/>
+                <w:sz w:val="19"/>
+                <w:szCs w:val="19"/>
+                <w:shd w:val="clear" w:color="auto" w:fill="F8F8F8"/>
+              </w:rPr>
+              <w:t xml:space="preserve">    "updatedAt":1515168662545</w:t>
+            </w:r>
+          </w:p>
+          <w:p>
+            <w:pPr>
+              <w:spacing w:line="360" w:lineRule="exact"/>
+              <w:rPr>
+                <w:rFonts w:ascii="Courier" w:eastAsia="宋体" w:hAnsi="Courier" w:cs="宋体"/>
+                <w:color w:val="525252"/>
+                <w:kern w:val="0"/>
+                <w:sz w:val="19"/>
+                <w:szCs w:val="19"/>
+                <w:shd w:val="clear" w:color="auto" w:fill="F8F8F8"/>
+              </w:rPr>
+            </w:pPr>
+            <w:r>
+              <w:rPr>
+                <w:rFonts w:ascii="Courier" w:eastAsia="宋体" w:hAnsi="Courier" w:cs="宋体"/>
+                <w:color w:val="525252"/>
+                <w:kern w:val="0"/>
+                <w:sz w:val="19"/>
+                <w:szCs w:val="19"/>
+                <w:shd w:val="clear" w:color="auto" w:fill="F8F8F8"/>
+              </w:rPr>
+              <w:t>}</w:t>
+            </w:r>
+          </w:p>
+          <w:p>
+            <w:pPr>
+              <w:widowControl/>
+              <w:shd w:val="clear" w:color="auto" w:fill="FFFFFF"/>
+              <w:spacing w:before="288" w:after="288"/>
+              <w:jc w:val="left"/>
+              <w:rPr>
+                <w:rFonts w:ascii="Arial" w:eastAsia="宋体" w:hAnsi="Arial" w:cs="Arial"/>
+                <w:color w:val="34495E"/>
+                <w:kern w:val="0"/>
+                <w:sz w:val="23"/>
+                <w:szCs w:val="23"/>
+              </w:rPr>
+            </w:pPr>
+            <w:r>
+              <w:rPr>
+                <w:rFonts w:ascii="Arial" w:eastAsia="宋体" w:hAnsi="Arial" w:cs="Arial"/>
+                <w:color w:val="34495E"/>
+                <w:kern w:val="0"/>
+                <w:sz w:val="23"/>
+                <w:szCs w:val="23"/>
+              </w:rPr>
+              <w:t>各个字段的含义如下</w:t>
+            </w:r>
+            <w:r>
+              <w:rPr>
+                <w:rFonts w:ascii="Arial" w:eastAsia="宋体" w:hAnsi="Arial" w:cs="Arial"/>
+                <w:color w:val="34495E"/>
+                <w:kern w:val="0"/>
+                <w:sz w:val="23"/>
+                <w:szCs w:val="23"/>
+              </w:rPr>
+              <w:t>:</w:t>
+            </w:r>
+          </w:p>
+          <w:p>
+            <w:pPr>
+              <w:widowControl/>
+              <w:numPr>
+                <w:ilvl w:val="0"/>
+                <w:numId w:val="9"/>
+              </w:numPr>
+              <w:shd w:val="clear" w:color="auto" w:fill="FFFFFF"/>
+              <w:spacing w:before="100" w:beforeAutospacing="1" w:after="100" w:afterAutospacing="1"/>
+              <w:jc w:val="left"/>
+              <w:rPr>
+                <w:rFonts w:ascii="Arial" w:eastAsia="宋体" w:hAnsi="Arial" w:cs="Arial"/>
+                <w:color w:val="34495E"/>
+                <w:kern w:val="0"/>
+                <w:sz w:val="23"/>
+                <w:szCs w:val="23"/>
+              </w:rPr>
+            </w:pPr>
+            <w:r>
+              <w:rPr>
+                <w:rFonts w:ascii="Arial" w:eastAsia="宋体" w:hAnsi="Arial" w:cs="Arial"/>
+                <w:color w:val="34495E"/>
+                <w:kern w:val="0"/>
+                <w:sz w:val="23"/>
+                <w:szCs w:val="23"/>
+              </w:rPr>
+              <w:t>_id(</w:t>
+            </w:r>
+            <w:r>
+              <w:rPr>
+                <w:rFonts w:ascii="Arial" w:eastAsia="宋体" w:hAnsi="Arial" w:cs="Arial"/>
+                <w:color w:val="34495E"/>
+                <w:kern w:val="0"/>
+                <w:sz w:val="23"/>
+                <w:szCs w:val="23"/>
+              </w:rPr>
+              <w:t>数据库主键</w:t>
+            </w:r>
+            <w:r>
+              <w:rPr>
+                <w:rFonts w:ascii="Arial" w:eastAsia="宋体" w:hAnsi="Arial" w:cs="Arial"/>
+                <w:color w:val="34495E"/>
+                <w:kern w:val="0"/>
+                <w:sz w:val="23"/>
+                <w:szCs w:val="23"/>
+              </w:rPr>
+              <w:t>)</w:t>
+            </w:r>
+          </w:p>
+          <w:p>
+            <w:pPr>
+              <w:widowControl/>
+              <w:numPr>
+                <w:ilvl w:val="0"/>
+                <w:numId w:val="9"/>
+              </w:numPr>
+              <w:shd w:val="clear" w:color="auto" w:fill="FFFFFF"/>
+              <w:spacing w:before="100" w:beforeAutospacing="1" w:after="100" w:afterAutospacing="1"/>
+              <w:jc w:val="left"/>
+              <w:rPr>
+                <w:rFonts w:ascii="Arial" w:eastAsia="宋体" w:hAnsi="Arial" w:cs="Arial"/>
+                <w:color w:val="34495E"/>
+                <w:kern w:val="0"/>
+                <w:sz w:val="23"/>
+                <w:szCs w:val="23"/>
+              </w:rPr>
+            </w:pPr>
+            <w:r>
+              <w:rPr>
+                <w:rFonts w:ascii="Arial" w:eastAsia="宋体" w:hAnsi="Arial" w:cs="Arial"/>
+                <w:color w:val="34495E"/>
+                <w:kern w:val="0"/>
+                <w:sz w:val="23"/>
+                <w:szCs w:val="23"/>
+              </w:rPr>
+              <w:t>from(</w:t>
+            </w:r>
+            <w:r>
+              <w:rPr>
+                <w:rFonts w:ascii="Arial" w:eastAsia="宋体" w:hAnsi="Arial" w:cs="Arial"/>
+                <w:color w:val="34495E"/>
+                <w:kern w:val="0"/>
+                <w:sz w:val="23"/>
+                <w:szCs w:val="23"/>
+              </w:rPr>
+              <w:t>关注别人的那个人的</w:t>
+            </w:r>
+            <w:r>
+              <w:rPr>
+                <w:rFonts w:ascii="Arial" w:eastAsia="宋体" w:hAnsi="Arial" w:cs="Arial"/>
+                <w:color w:val="34495E"/>
+                <w:kern w:val="0"/>
+                <w:sz w:val="23"/>
+                <w:szCs w:val="23"/>
+              </w:rPr>
+              <w:t>userId)</w:t>
+            </w:r>
+          </w:p>
+          <w:p>
+            <w:pPr>
+              <w:widowControl/>
+              <w:numPr>
+                <w:ilvl w:val="0"/>
+                <w:numId w:val="9"/>
+              </w:numPr>
+              <w:shd w:val="clear" w:color="auto" w:fill="FFFFFF"/>
+              <w:spacing w:before="100" w:beforeAutospacing="1" w:after="100" w:afterAutospacing="1"/>
+              <w:jc w:val="left"/>
+              <w:rPr>
+                <w:rFonts w:ascii="Arial" w:eastAsia="宋体" w:hAnsi="Arial" w:cs="Arial"/>
+                <w:color w:val="34495E"/>
+                <w:kern w:val="0"/>
+                <w:sz w:val="23"/>
+                <w:szCs w:val="23"/>
+              </w:rPr>
+            </w:pPr>
+            <w:r>
+              <w:rPr>
+                <w:rFonts w:ascii="Arial" w:eastAsia="宋体" w:hAnsi="Arial" w:cs="Arial"/>
+                <w:color w:val="34495E"/>
+                <w:kern w:val="0"/>
+                <w:sz w:val="23"/>
+                <w:szCs w:val="23"/>
+              </w:rPr>
+              <w:t>to(</w:t>
+            </w:r>
+            <w:r>
+              <w:rPr>
+                <w:rFonts w:ascii="Arial" w:eastAsia="宋体" w:hAnsi="Arial" w:cs="Arial"/>
+                <w:color w:val="34495E"/>
+                <w:kern w:val="0"/>
+                <w:sz w:val="23"/>
+                <w:szCs w:val="23"/>
+              </w:rPr>
+              <w:t>被关注的那个人的</w:t>
+            </w:r>
+            <w:r>
+              <w:rPr>
+                <w:rFonts w:ascii="Arial" w:eastAsia="宋体" w:hAnsi="Arial" w:cs="Arial"/>
+                <w:color w:val="34495E"/>
+                <w:kern w:val="0"/>
+                <w:sz w:val="23"/>
+                <w:szCs w:val="23"/>
+              </w:rPr>
+              <w:t>userId)</w:t>
+            </w:r>
+          </w:p>
+          <w:p>
+            <w:pPr>
+              <w:widowControl/>
+              <w:numPr>
+                <w:ilvl w:val="0"/>
+                <w:numId w:val="9"/>
+              </w:numPr>
+              <w:shd w:val="clear" w:color="auto" w:fill="FFFFFF"/>
+              <w:spacing w:before="100" w:beforeAutospacing="1" w:after="100" w:afterAutospacing="1"/>
+              <w:jc w:val="left"/>
+              <w:rPr>
+                <w:rFonts w:ascii="Arial" w:eastAsia="宋体" w:hAnsi="Arial" w:cs="Arial"/>
+                <w:color w:val="34495E"/>
+                <w:kern w:val="0"/>
+                <w:sz w:val="23"/>
+                <w:szCs w:val="23"/>
+              </w:rPr>
+            </w:pPr>
+            <w:r>
+              <w:rPr>
+                <w:rFonts w:ascii="Arial" w:eastAsia="宋体" w:hAnsi="Arial" w:cs="Arial"/>
+                <w:color w:val="34495E"/>
+                <w:kern w:val="0"/>
+                <w:sz w:val="23"/>
+                <w:szCs w:val="23"/>
+              </w:rPr>
+              <w:t>updatedAt(</w:t>
+            </w:r>
+            <w:r>
+              <w:rPr>
+                <w:rFonts w:ascii="Arial" w:eastAsia="宋体" w:hAnsi="Arial" w:cs="Arial"/>
+                <w:color w:val="34495E"/>
+                <w:kern w:val="0"/>
+                <w:sz w:val="23"/>
+                <w:szCs w:val="23"/>
+              </w:rPr>
+              <w:t>这条记录的插入时间</w:t>
+            </w:r>
+            <w:r>
+              <w:rPr>
+                <w:rFonts w:ascii="Arial" w:eastAsia="宋体" w:hAnsi="Arial" w:cs="Arial"/>
+                <w:color w:val="34495E"/>
+                <w:kern w:val="0"/>
+                <w:sz w:val="23"/>
+                <w:szCs w:val="23"/>
+              </w:rPr>
+              <w:t>)</w:t>
+            </w:r>
+          </w:p>
+          <w:p>
+            <w:pPr>
+              <w:spacing w:line="360" w:lineRule="exact"/>
+              <w:rPr>
+                <w:rFonts w:ascii="宋体" w:eastAsia="宋体" w:hAnsi="宋体" w:cs="宋体" w:hint="eastAsia"/>
+                <w:sz w:val="24"/>
+                <w:szCs w:val="24"/>
+              </w:rPr>
+            </w:pPr>
+          </w:p>
+          <w:p>
+            <w:pPr>
+              <w:pStyle w:val="a8"/>
+              <w:numPr>
+                <w:ilvl w:val="0"/>
+                <w:numId w:val="7"/>
+              </w:numPr>
+              <w:spacing w:line="360" w:lineRule="exact"/>
+              <w:ind w:firstLineChars="0"/>
+              <w:rPr>
+                <w:rFonts w:ascii="宋体" w:eastAsia="宋体" w:hAnsi="宋体" w:cs="宋体"/>
+                <w:sz w:val="24"/>
+                <w:szCs w:val="24"/>
+              </w:rPr>
+            </w:pPr>
+            <w:r>
+              <w:rPr>
+                <w:rFonts w:ascii="宋体" w:eastAsia="宋体" w:hAnsi="宋体" w:cs="宋体" w:hint="eastAsia"/>
+                <w:sz w:val="24"/>
+                <w:szCs w:val="24"/>
+              </w:rPr>
+              <w:t>数据的分析</w:t>
+            </w:r>
+          </w:p>
+          <w:p>
+            <w:pPr>
+              <w:spacing w:line="360" w:lineRule="exact"/>
+              <w:rPr>
+                <w:rFonts w:ascii="宋体" w:eastAsia="宋体" w:hAnsi="宋体" w:cs="宋体"/>
+                <w:sz w:val="24"/>
+                <w:szCs w:val="24"/>
+              </w:rPr>
+            </w:pPr>
+          </w:p>
+          <w:p>
+            <w:pPr>
+              <w:spacing w:line="360" w:lineRule="exact"/>
+              <w:rPr>
+                <w:rFonts w:ascii="宋体" w:eastAsia="宋体" w:hAnsi="宋体" w:cs="宋体"/>
+                <w:sz w:val="24"/>
+                <w:szCs w:val="24"/>
+              </w:rPr>
+            </w:pPr>
+            <w:r>
+              <w:rPr>
+                <w:rFonts w:ascii="宋体" w:eastAsia="宋体" w:hAnsi="宋体" w:cs="宋体" w:hint="eastAsia"/>
+                <w:sz w:val="24"/>
+                <w:szCs w:val="24"/>
+              </w:rPr>
+              <w:t xml:space="preserve">1. </w:t>
+            </w:r>
+            <w:r>
+              <w:rPr>
+                <w:rFonts w:ascii="宋体" w:eastAsia="宋体" w:hAnsi="宋体" w:cs="宋体"/>
+                <w:sz w:val="24"/>
+                <w:szCs w:val="24"/>
+              </w:rPr>
+              <w:t>用户之间相互关注的情况的对比分析</w:t>
+            </w:r>
+          </w:p>
+          <w:p>
+            <w:pPr>
+              <w:spacing w:line="360" w:lineRule="exact"/>
+              <w:rPr>
+                <w:rFonts w:ascii="宋体" w:eastAsia="宋体" w:hAnsi="宋体" w:cs="宋体"/>
+                <w:sz w:val="24"/>
+                <w:szCs w:val="24"/>
+              </w:rPr>
+            </w:pPr>
+            <w:r>
+              <w:rPr>
+                <w:rFonts w:ascii="宋体" w:eastAsia="宋体" w:hAnsi="宋体" w:cs="宋体"/>
+                <w:sz w:val="24"/>
+                <w:szCs w:val="24"/>
+              </w:rPr>
+              <w:t>2. 采用floyd算法进行计算用户之间的距离</w:t>
+            </w:r>
+          </w:p>
+          <w:p>
+            <w:pPr>
+              <w:spacing w:line="360" w:lineRule="exact"/>
+              <w:rPr>
+                <w:rFonts w:ascii="宋体" w:eastAsia="宋体" w:hAnsi="宋体" w:cs="宋体"/>
+                <w:sz w:val="24"/>
+                <w:szCs w:val="24"/>
+              </w:rPr>
+            </w:pPr>
+            <w:r>
+              <w:rPr>
+                <w:rFonts w:ascii="宋体" w:eastAsia="宋体" w:hAnsi="宋体" w:cs="宋体"/>
+                <w:sz w:val="24"/>
+                <w:szCs w:val="24"/>
+              </w:rPr>
+              <w:t>3. 用户在全国范围内的分布</w:t>
+            </w:r>
+          </w:p>
+          <w:p>
+            <w:pPr>
+              <w:spacing w:line="360" w:lineRule="exact"/>
+              <w:rPr>
+                <w:rFonts w:ascii="宋体" w:eastAsia="宋体" w:hAnsi="宋体" w:cs="宋体" w:hint="eastAsia"/>
+                <w:sz w:val="24"/>
+                <w:szCs w:val="24"/>
+              </w:rPr>
+            </w:pPr>
+          </w:p>
+          <w:p>
+            <w:pPr>
+              <w:pStyle w:val="a8"/>
+              <w:numPr>
+                <w:ilvl w:val="0"/>
+                <w:numId w:val="7"/>
+              </w:numPr>
+              <w:spacing w:line="360" w:lineRule="exact"/>
+              <w:ind w:firstLineChars="0"/>
+              <w:rPr>
+                <w:rFonts w:ascii="宋体" w:eastAsia="宋体" w:hAnsi="宋体" w:cs="宋体"/>
+                <w:sz w:val="24"/>
+                <w:szCs w:val="24"/>
+              </w:rPr>
+            </w:pPr>
+            <w:r>
+              <w:rPr>
+                <w:rFonts w:ascii="宋体" w:eastAsia="宋体" w:hAnsi="宋体" w:cs="宋体" w:hint="eastAsia"/>
+                <w:sz w:val="24"/>
+                <w:szCs w:val="24"/>
+              </w:rPr>
+              <w:t>数据可视化</w:t>
+            </w:r>
+          </w:p>
+          <w:p>
+            <w:pPr>
+              <w:pStyle w:val="a8"/>
+              <w:spacing w:line="360" w:lineRule="exact"/>
+              <w:ind w:left="360" w:firstLineChars="0" w:firstLine="0"/>
+              <w:rPr>
+                <w:rFonts w:ascii="宋体" w:eastAsia="宋体" w:hAnsi="宋体" w:cs="宋体"/>
+                <w:sz w:val="24"/>
+                <w:szCs w:val="24"/>
+              </w:rPr>
+            </w:pPr>
+          </w:p>
+          <w:p>
+            <w:pPr>
+              <w:spacing w:line="360" w:lineRule="exact"/>
+              <w:rPr>
+                <w:rFonts w:ascii="宋体" w:eastAsia="宋体" w:hAnsi="宋体" w:cs="宋体" w:hint="eastAsia"/>
+                <w:sz w:val="24"/>
+                <w:szCs w:val="24"/>
+              </w:rPr>
+            </w:pPr>
+            <w:r>
+              <w:rPr>
+                <w:rFonts w:ascii="宋体" w:eastAsia="宋体" w:hAnsi="宋体" w:cs="宋体" w:hint="eastAsia"/>
+                <w:sz w:val="24"/>
+                <w:szCs w:val="24"/>
+              </w:rPr>
+              <w:t>通过D3对分析的结果进行可视化，形成可以交互，直观明了的数据图表和基于地理位置的可视化图表</w:t>
+            </w:r>
+            <w:r>
+              <w:rPr>
+                <w:rFonts w:ascii="宋体" w:eastAsia="宋体" w:hAnsi="宋体" w:cs="宋体" w:hint="eastAsia"/>
+                <w:sz w:val="24"/>
+                <w:szCs w:val="24"/>
+              </w:rPr>
+              <w:t>。</w:t>
+            </w:r>
+            <w:bookmarkStart w:id="1" w:name="_GoBack"/>
+            <w:bookmarkEnd w:id="1"/>
+          </w:p>
+          <w:p>
+            <w:pPr>
+              <w:spacing w:line="360" w:lineRule="exact"/>
+              <w:rPr>
+                <w:rFonts w:ascii="宋体" w:eastAsia="宋体" w:hAnsi="宋体" w:cs="宋体"/>
+                <w:sz w:val="24"/>
+                <w:szCs w:val="24"/>
+              </w:rPr>
+            </w:pPr>
+          </w:p>
+          <w:p>
+            <w:pPr>
+              <w:spacing w:line="360" w:lineRule="exact"/>
+              <w:rPr>
+                <w:rFonts w:ascii="宋体" w:eastAsia="宋体" w:hAnsi="宋体" w:cs="宋体" w:hint="eastAsia"/>
+                <w:sz w:val="24"/>
+                <w:szCs w:val="24"/>
+              </w:rPr>
+            </w:pPr>
+            <w:r>
+              <w:rPr>
+                <w:rFonts w:ascii="宋体" w:eastAsia="宋体" w:hAnsi="宋体" w:cs="宋体" w:hint="eastAsia"/>
+                <w:sz w:val="24"/>
+                <w:szCs w:val="24"/>
+              </w:rPr>
+              <w:t>本项目基于现在已经比较成熟的网络爬虫，NOSQL数据库以及数据可视化等技术，具有较好的可行性。虽然在一些方面需要解决具有较强的针对性的问题，但是这些问题并不会对项目造成不可解决的影响，不会导致项目无法完成。</w:t>
+            </w:r>
           </w:p>
           <w:p>
             <w:pPr>
@@ -1621,6 +8440,7 @@
                 <w:sz w:val="24"/>
                 <w:szCs w:val="24"/>
               </w:rPr>
+              <w:lastRenderedPageBreak/>
               <w:t>四、论文拟解决的关键问题及难点</w:t>
             </w:r>
           </w:p>
@@ -1633,6 +8453,78 @@
                 <w:szCs w:val="24"/>
               </w:rPr>
             </w:pPr>
+          </w:p>
+          <w:p>
+            <w:pPr>
+              <w:spacing w:line="360" w:lineRule="exact"/>
+              <w:rPr>
+                <w:rFonts w:ascii="宋体" w:eastAsia="宋体" w:hAnsi="宋体" w:cs="宋体"/>
+                <w:sz w:val="24"/>
+                <w:szCs w:val="24"/>
+              </w:rPr>
+            </w:pPr>
+            <w:r>
+              <w:rPr>
+                <w:rFonts w:ascii="宋体" w:eastAsia="宋体" w:hAnsi="宋体" w:cs="宋体" w:hint="eastAsia"/>
+                <w:sz w:val="24"/>
+                <w:szCs w:val="24"/>
+              </w:rPr>
+              <w:t>这个项目的难点主要有3个：</w:t>
+            </w:r>
+          </w:p>
+          <w:p>
+            <w:pPr>
+              <w:spacing w:line="360" w:lineRule="exact"/>
+              <w:rPr>
+                <w:rFonts w:ascii="宋体" w:eastAsia="宋体" w:hAnsi="宋体" w:cs="宋体"/>
+                <w:sz w:val="24"/>
+                <w:szCs w:val="24"/>
+              </w:rPr>
+            </w:pPr>
+          </w:p>
+          <w:p>
+            <w:pPr>
+              <w:pStyle w:val="a8"/>
+              <w:numPr>
+                <w:ilvl w:val="0"/>
+                <w:numId w:val="6"/>
+              </w:numPr>
+              <w:spacing w:line="360" w:lineRule="exact"/>
+              <w:ind w:firstLineChars="0"/>
+              <w:rPr>
+                <w:rFonts w:ascii="宋体" w:eastAsia="宋体" w:hAnsi="宋体" w:cs="宋体"/>
+                <w:sz w:val="24"/>
+                <w:szCs w:val="24"/>
+              </w:rPr>
+            </w:pPr>
+            <w:r>
+              <w:rPr>
+                <w:rFonts w:ascii="宋体" w:eastAsia="宋体" w:hAnsi="宋体" w:cs="宋体" w:hint="eastAsia"/>
+                <w:sz w:val="24"/>
+                <w:szCs w:val="24"/>
+              </w:rPr>
+              <w:t>数据的采集</w:t>
+            </w:r>
+          </w:p>
+          <w:p>
+            <w:pPr>
+              <w:pStyle w:val="a8"/>
+              <w:spacing w:line="360" w:lineRule="exact"/>
+              <w:ind w:left="360" w:firstLineChars="0" w:firstLine="0"/>
+              <w:rPr>
+                <w:rFonts w:ascii="宋体" w:eastAsia="宋体" w:hAnsi="宋体" w:cs="宋体" w:hint="eastAsia"/>
+                <w:sz w:val="24"/>
+                <w:szCs w:val="24"/>
+              </w:rPr>
+            </w:pPr>
+            <w:r>
+              <w:rPr>
+                <w:rFonts w:ascii="宋体" w:eastAsia="宋体" w:hAnsi="宋体" w:cs="宋体" w:hint="eastAsia"/>
+                <w:sz w:val="24"/>
+                <w:szCs w:val="24"/>
+              </w:rPr>
+              <w:t>由于是要采集网易云音乐官方未公开的用户数据，所以只能使用网络爬虫来进行自动化的采集。为了满足分析的需求，数据量的规模还是比较大的，其中用户个人信息需要几十万条，用户关注信息更是需要百万条，这些数据不可能通过手工的方式去完成，只能使用网络爬虫来进行爬取。</w:t>
+            </w:r>
           </w:p>
           <w:p>
             <w:pPr>
@@ -1782,21 +8674,7 @@
                 <w:rFonts w:ascii="宋体" w:eastAsia="宋体" w:hAnsi="宋体" w:cs="宋体" w:hint="eastAsia"/>
                 <w:szCs w:val="21"/>
               </w:rPr>
-              <w:t>(</w:t>
-            </w:r>
-            <w:r>
-              <w:rPr>
-                <w:rFonts w:ascii="宋体" w:eastAsia="宋体" w:hAnsi="宋体" w:cs="宋体" w:hint="eastAsia"/>
-                <w:szCs w:val="21"/>
-              </w:rPr>
-              <w:t>重点论述技术方案</w:t>
-            </w:r>
-            <w:r>
-              <w:rPr>
-                <w:rFonts w:ascii="宋体" w:eastAsia="宋体" w:hAnsi="宋体" w:cs="宋体" w:hint="eastAsia"/>
-                <w:szCs w:val="21"/>
-              </w:rPr>
-              <w:t>)</w:t>
+              <w:t>(重点论述技术方案)</w:t>
             </w:r>
           </w:p>
           <w:p>
@@ -1943,6 +8821,7 @@
                 <w:sz w:val="24"/>
                 <w:szCs w:val="24"/>
               </w:rPr>
+              <w:lastRenderedPageBreak/>
               <w:t>论文的进度安排</w:t>
             </w:r>
           </w:p>
@@ -2086,7 +8965,6 @@
                 <w:sz w:val="24"/>
                 <w:szCs w:val="24"/>
               </w:rPr>
-              <w:lastRenderedPageBreak/>
               <w:t>七、毕业设计研制报告或毕业论文撰写提纲</w:t>
             </w:r>
             <w:r>
@@ -2329,6 +9207,7 @@
                 <w:sz w:val="24"/>
                 <w:szCs w:val="24"/>
               </w:rPr>
+              <w:lastRenderedPageBreak/>
               <w:t>九、指导教师意见</w:t>
             </w:r>
           </w:p>
@@ -2397,87 +9276,7 @@
                 <w:sz w:val="24"/>
                 <w:szCs w:val="24"/>
               </w:rPr>
-              <w:t xml:space="preserve">     </w:t>
-            </w:r>
-            <w:r>
-              <w:rPr>
-                <w:rFonts w:ascii="宋体" w:eastAsia="宋体" w:hAnsi="宋体" w:cs="宋体" w:hint="eastAsia"/>
-                <w:sz w:val="24"/>
-                <w:szCs w:val="24"/>
-              </w:rPr>
-              <w:t>签</w:t>
-            </w:r>
-            <w:r>
-              <w:rPr>
-                <w:rFonts w:ascii="宋体" w:eastAsia="宋体" w:hAnsi="宋体" w:cs="宋体" w:hint="eastAsia"/>
-                <w:sz w:val="24"/>
-                <w:szCs w:val="24"/>
-              </w:rPr>
-              <w:t>字</w:t>
-            </w:r>
-            <w:r>
-              <w:rPr>
-                <w:rFonts w:ascii="宋体" w:eastAsia="宋体" w:hAnsi="宋体" w:cs="宋体" w:hint="eastAsia"/>
-                <w:sz w:val="24"/>
-                <w:szCs w:val="24"/>
-              </w:rPr>
-              <w:t>：</w:t>
-            </w:r>
-            <w:r>
-              <w:rPr>
-                <w:rFonts w:ascii="宋体" w:eastAsia="宋体" w:hAnsi="宋体" w:cs="宋体" w:hint="eastAsia"/>
-                <w:sz w:val="24"/>
-                <w:szCs w:val="24"/>
-              </w:rPr>
-              <w:t xml:space="preserve">                   </w:t>
-            </w:r>
-            <w:r>
-              <w:rPr>
-                <w:rFonts w:ascii="宋体" w:eastAsia="宋体" w:hAnsi="宋体" w:cs="宋体" w:hint="eastAsia"/>
-                <w:sz w:val="24"/>
-                <w:szCs w:val="24"/>
-              </w:rPr>
-              <w:t xml:space="preserve">                 20    </w:t>
-            </w:r>
-            <w:r>
-              <w:rPr>
-                <w:rFonts w:ascii="宋体" w:eastAsia="宋体" w:hAnsi="宋体" w:cs="宋体" w:hint="eastAsia"/>
-                <w:sz w:val="24"/>
-                <w:szCs w:val="24"/>
-              </w:rPr>
-              <w:t>年</w:t>
-            </w:r>
-            <w:r>
-              <w:rPr>
-                <w:rFonts w:ascii="宋体" w:eastAsia="宋体" w:hAnsi="宋体" w:cs="宋体" w:hint="eastAsia"/>
-                <w:sz w:val="24"/>
-                <w:szCs w:val="24"/>
-              </w:rPr>
-              <w:t xml:space="preserve">   </w:t>
-            </w:r>
-            <w:r>
-              <w:rPr>
-                <w:rFonts w:ascii="宋体" w:eastAsia="宋体" w:hAnsi="宋体" w:cs="宋体" w:hint="eastAsia"/>
-                <w:sz w:val="24"/>
-                <w:szCs w:val="24"/>
-              </w:rPr>
-              <w:t>月</w:t>
-            </w:r>
-            <w:r>
-              <w:rPr>
-                <w:rFonts w:ascii="宋体" w:eastAsia="宋体" w:hAnsi="宋体" w:cs="宋体" w:hint="eastAsia"/>
-                <w:sz w:val="24"/>
-                <w:szCs w:val="24"/>
-              </w:rPr>
-              <w:t xml:space="preserve">   </w:t>
-            </w:r>
-            <w:r>
-              <w:rPr>
-                <w:rFonts w:ascii="宋体" w:eastAsia="宋体" w:hAnsi="宋体" w:cs="宋体" w:hint="eastAsia"/>
-                <w:sz w:val="24"/>
-                <w:szCs w:val="24"/>
-              </w:rPr>
-              <w:t>日</w:t>
+              <w:t xml:space="preserve">     签字：                                    20    年   月   日</w:t>
             </w:r>
           </w:p>
         </w:tc>
@@ -2530,23 +9329,7 @@
                 <w:sz w:val="24"/>
                 <w:szCs w:val="24"/>
               </w:rPr>
-              <w:t>（要求具体意见，对前</w:t>
-            </w:r>
-            <w:r>
-              <w:rPr>
-                <w:rFonts w:ascii="宋体" w:eastAsia="宋体" w:hAnsi="宋体" w:cs="宋体" w:hint="eastAsia"/>
-                <w:sz w:val="24"/>
-                <w:szCs w:val="24"/>
-              </w:rPr>
-              <w:t>8</w:t>
-            </w:r>
-            <w:r>
-              <w:rPr>
-                <w:rFonts w:ascii="宋体" w:eastAsia="宋体" w:hAnsi="宋体" w:cs="宋体" w:hint="eastAsia"/>
-                <w:sz w:val="24"/>
-                <w:szCs w:val="24"/>
-              </w:rPr>
-              <w:t>项进行评价，结论：通过，不通过）</w:t>
+              <w:t>（要求具体意见，对前8项进行评价，结论：通过，不通过）</w:t>
             </w:r>
           </w:p>
           <w:p>
@@ -2595,63 +9378,7 @@
                 <w:sz w:val="24"/>
                 <w:szCs w:val="24"/>
               </w:rPr>
-              <w:t xml:space="preserve">     </w:t>
-            </w:r>
-            <w:r>
-              <w:rPr>
-                <w:rFonts w:ascii="宋体" w:eastAsia="宋体" w:hAnsi="宋体" w:cs="宋体" w:hint="eastAsia"/>
-                <w:sz w:val="24"/>
-                <w:szCs w:val="24"/>
-              </w:rPr>
-              <w:t>开题小组</w:t>
-            </w:r>
-            <w:r>
-              <w:rPr>
-                <w:rFonts w:ascii="宋体" w:eastAsia="宋体" w:hAnsi="宋体" w:cs="宋体" w:hint="eastAsia"/>
-                <w:sz w:val="24"/>
-                <w:szCs w:val="24"/>
-              </w:rPr>
-              <w:t>评分（满分为</w:t>
-            </w:r>
-            <w:r>
-              <w:rPr>
-                <w:rFonts w:ascii="宋体" w:eastAsia="宋体" w:hAnsi="宋体" w:cs="宋体" w:hint="eastAsia"/>
-                <w:sz w:val="24"/>
-                <w:szCs w:val="24"/>
-              </w:rPr>
-              <w:t>20</w:t>
-            </w:r>
-            <w:r>
-              <w:rPr>
-                <w:rFonts w:ascii="宋体" w:eastAsia="宋体" w:hAnsi="宋体" w:cs="宋体" w:hint="eastAsia"/>
-                <w:sz w:val="24"/>
-                <w:szCs w:val="24"/>
-              </w:rPr>
-              <w:t>分</w:t>
-            </w:r>
-            <w:r>
-              <w:rPr>
-                <w:rFonts w:ascii="宋体" w:eastAsia="宋体" w:hAnsi="宋体" w:cs="宋体" w:hint="eastAsia"/>
-                <w:sz w:val="24"/>
-                <w:szCs w:val="24"/>
-              </w:rPr>
-              <w:t>）</w:t>
-            </w:r>
-            <w:r>
-              <w:rPr>
-                <w:rFonts w:ascii="宋体" w:eastAsia="宋体" w:hAnsi="宋体" w:cs="宋体" w:hint="eastAsia"/>
-                <w:sz w:val="24"/>
-                <w:szCs w:val="24"/>
-              </w:rPr>
-              <w:t>：</w:t>
-            </w:r>
-            <w:r>
-              <w:rPr>
-                <w:rFonts w:ascii="宋体" w:eastAsia="宋体" w:hAnsi="宋体" w:cs="宋体" w:hint="eastAsia"/>
-                <w:sz w:val="24"/>
-                <w:szCs w:val="24"/>
-              </w:rPr>
-              <w:t xml:space="preserve">                                       </w:t>
+              <w:t xml:space="preserve">     开题小组评分（满分为20分）：                                       </w:t>
             </w:r>
           </w:p>
           <w:p>
@@ -2673,95 +9400,7 @@
                 <w:sz w:val="24"/>
                 <w:szCs w:val="24"/>
               </w:rPr>
-              <w:t xml:space="preserve">    </w:t>
-            </w:r>
-            <w:r>
-              <w:rPr>
-                <w:rFonts w:ascii="宋体" w:eastAsia="宋体" w:hAnsi="宋体" w:cs="宋体" w:hint="eastAsia"/>
-                <w:sz w:val="24"/>
-                <w:szCs w:val="24"/>
-              </w:rPr>
-              <w:t>开题小组组长签</w:t>
-            </w:r>
-            <w:r>
-              <w:rPr>
-                <w:rFonts w:ascii="宋体" w:eastAsia="宋体" w:hAnsi="宋体" w:cs="宋体" w:hint="eastAsia"/>
-                <w:sz w:val="24"/>
-                <w:szCs w:val="24"/>
-              </w:rPr>
-              <w:t>字</w:t>
-            </w:r>
-            <w:r>
-              <w:rPr>
-                <w:rFonts w:ascii="宋体" w:eastAsia="宋体" w:hAnsi="宋体" w:cs="宋体" w:hint="eastAsia"/>
-                <w:sz w:val="24"/>
-                <w:szCs w:val="24"/>
-              </w:rPr>
-              <w:t>：</w:t>
-            </w:r>
-            <w:r>
-              <w:rPr>
-                <w:rFonts w:ascii="宋体" w:eastAsia="宋体" w:hAnsi="宋体" w:cs="宋体" w:hint="eastAsia"/>
-                <w:sz w:val="24"/>
-                <w:szCs w:val="24"/>
-              </w:rPr>
-              <w:t xml:space="preserve">              </w:t>
-            </w:r>
-            <w:r>
-              <w:rPr>
-                <w:rFonts w:ascii="宋体" w:eastAsia="宋体" w:hAnsi="宋体" w:cs="宋体" w:hint="eastAsia"/>
-                <w:sz w:val="24"/>
-                <w:szCs w:val="24"/>
-              </w:rPr>
-              <w:t xml:space="preserve"> </w:t>
-            </w:r>
-            <w:r>
-              <w:rPr>
-                <w:rFonts w:ascii="宋体" w:eastAsia="宋体" w:hAnsi="宋体" w:cs="宋体" w:hint="eastAsia"/>
-                <w:sz w:val="24"/>
-                <w:szCs w:val="24"/>
-              </w:rPr>
-              <w:t xml:space="preserve">     20   </w:t>
-            </w:r>
-            <w:r>
-              <w:rPr>
-                <w:rFonts w:ascii="宋体" w:eastAsia="宋体" w:hAnsi="宋体" w:cs="宋体" w:hint="eastAsia"/>
-                <w:sz w:val="24"/>
-                <w:szCs w:val="24"/>
-              </w:rPr>
-              <w:t>年</w:t>
-            </w:r>
-            <w:r>
-              <w:rPr>
-                <w:rFonts w:ascii="宋体" w:eastAsia="宋体" w:hAnsi="宋体" w:cs="宋体" w:hint="eastAsia"/>
-                <w:sz w:val="24"/>
-                <w:szCs w:val="24"/>
-              </w:rPr>
-              <w:t xml:space="preserve">   </w:t>
-            </w:r>
-            <w:r>
-              <w:rPr>
-                <w:rFonts w:ascii="宋体" w:eastAsia="宋体" w:hAnsi="宋体" w:cs="宋体" w:hint="eastAsia"/>
-                <w:sz w:val="24"/>
-                <w:szCs w:val="24"/>
-              </w:rPr>
-              <w:t>月</w:t>
-            </w:r>
-            <w:r>
-              <w:rPr>
-                <w:rFonts w:ascii="宋体" w:eastAsia="宋体" w:hAnsi="宋体" w:cs="宋体" w:hint="eastAsia"/>
-                <w:sz w:val="24"/>
-                <w:szCs w:val="24"/>
-              </w:rPr>
-              <w:t xml:space="preserve">   </w:t>
-            </w:r>
-            <w:r>
-              <w:rPr>
-                <w:rFonts w:ascii="宋体" w:eastAsia="宋体" w:hAnsi="宋体" w:cs="宋体" w:hint="eastAsia"/>
-                <w:sz w:val="24"/>
-                <w:szCs w:val="24"/>
-              </w:rPr>
-              <w:t>日</w:t>
+              <w:t xml:space="preserve">    开题小组组长签字：                    20   年   月   日</w:t>
             </w:r>
           </w:p>
         </w:tc>
@@ -2771,6 +9410,10 @@
       <w:pPr>
         <w:spacing w:line="300" w:lineRule="exact"/>
         <w:ind w:left="514" w:hangingChars="244" w:hanging="514"/>
+        <w:rPr>
+          <w:rFonts w:ascii="宋体" w:hAnsi="宋体"/>
+          <w:szCs w:val="21"/>
+        </w:rPr>
       </w:pPr>
       <w:r>
         <w:rPr>
@@ -2778,43 +9421,14 @@
           <w:b/>
           <w:szCs w:val="21"/>
         </w:rPr>
-        <w:t xml:space="preserve"> </w:t>
-      </w:r>
-      <w:r>
-        <w:rPr>
-          <w:rFonts w:ascii="宋体" w:eastAsia="宋体" w:hAnsi="宋体" w:cs="宋体" w:hint="eastAsia"/>
-          <w:b/>
-          <w:szCs w:val="21"/>
-        </w:rPr>
-        <w:t>注：</w:t>
+        <w:t xml:space="preserve"> 注：</w:t>
       </w:r>
       <w:r>
         <w:rPr>
           <w:rFonts w:ascii="宋体" w:eastAsia="宋体" w:hAnsi="宋体" w:cs="宋体" w:hint="eastAsia"/>
           <w:szCs w:val="21"/>
         </w:rPr>
-        <w:t>专业一定要填写全称。</w:t>
-      </w:r>
-      <w:r>
-        <w:rPr>
-          <w:rFonts w:ascii="宋体" w:eastAsia="宋体" w:hAnsi="宋体" w:cs="宋体" w:hint="eastAsia"/>
-          <w:szCs w:val="21"/>
-        </w:rPr>
-        <w:t>[</w:t>
-      </w:r>
-      <w:r>
-        <w:rPr>
-          <w:rFonts w:ascii="宋体" w:eastAsia="宋体" w:hAnsi="宋体" w:cs="宋体" w:hint="eastAsia"/>
-          <w:szCs w:val="21"/>
-        </w:rPr>
-        <w:t>专业名称：计算机科学与技术、计算机科学与技术（网络与信息安全）、物联网工程、理科试验班（唐敖庆计算机班）</w:t>
-      </w:r>
-      <w:r>
-        <w:rPr>
-          <w:rFonts w:ascii="宋体" w:eastAsia="宋体" w:hAnsi="宋体" w:cs="宋体" w:hint="eastAsia"/>
-          <w:szCs w:val="21"/>
-        </w:rPr>
-        <w:t>]</w:t>
+        <w:t>专业一定要填写全称。[专业名称：计算机科学与技术、计算机科学与技术（网络与信息安全）、物联网工程、理科试验班（唐敖庆计算机班）]</w:t>
       </w:r>
       <w:r>
         <w:rPr>
@@ -2823,6 +9437,15 @@
         </w:rPr>
         <w:t xml:space="preserve">  </w:t>
       </w:r>
+    </w:p>
+    <w:p>
+      <w:pPr>
+        <w:spacing w:line="300" w:lineRule="exact"/>
+        <w:ind w:left="512" w:hangingChars="244" w:hanging="512"/>
+        <w:rPr>
+          <w:rFonts w:hint="eastAsia"/>
+        </w:rPr>
+      </w:pPr>
     </w:p>
     <w:sectPr>
       <w:pgSz w:w="11906" w:h="16838"/>
@@ -2875,6 +9498,564 @@
 <file path=word/numbering.xml><?xml version="1.0" encoding="utf-8"?>
 <w:numbering xmlns:wpc="http://schemas.microsoft.com/office/word/2010/wordprocessingCanvas" xmlns:cx="http://schemas.microsoft.com/office/drawing/2014/chartex" xmlns:cx1="http://schemas.microsoft.com/office/drawing/2015/9/8/chartex" xmlns:cx2="http://schemas.microsoft.com/office/drawing/2015/10/21/chartex" xmlns:cx3="http://schemas.microsoft.com/office/drawing/2016/5/9/chartex" xmlns:cx4="http://schemas.microsoft.com/office/drawing/2016/5/10/chartex" xmlns:cx5="http://schemas.microsoft.com/office/drawing/2016/5/11/chartex" xmlns:cx6="http://schemas.microsoft.com/office/drawing/2016/5/12/chartex" xmlns:cx7="http://schemas.microsoft.com/office/drawing/2016/5/13/chartex" xmlns:cx8="http://schemas.microsoft.com/office/drawing/2016/5/14/chartex" xmlns:mc="http://schemas.openxmlformats.org/markup-compatibility/2006" xmlns:aink="http://schemas.microsoft.com/office/drawing/2016/ink" xmlns:am3d="http://schemas.microsoft.com/office/drawing/2017/model3d" xmlns:o="urn:schemas-microsoft-com:office:office" xmlns:r="http://schemas.openxmlformats.org/officeDocument/2006/relationships" xmlns:m="http://schemas.openxmlformats.org/officeDocument/2006/math" xmlns:v="urn:schemas-microsoft-com:vml" xmlns:wp14="http://schemas.microsoft.com/office/word/2010/wordprocessingDrawing" xmlns:wp="http://schemas.openxmlformats.org/drawingml/2006/wordprocessingDrawing" xmlns:w10="urn:schemas-microsoft-com:office:word" xmlns:w="http://schemas.openxmlformats.org/wordprocessingml/2006/main" xmlns:w14="http://schemas.microsoft.com/office/word/2010/wordml" xmlns:w15="http://schemas.microsoft.com/office/word/2012/wordml" xmlns:w16cid="http://schemas.microsoft.com/office/word/2016/wordml/cid" xmlns:w16se="http://schemas.microsoft.com/office/word/2015/wordml/symex" xmlns:wpg="http://schemas.microsoft.com/office/word/2010/wordprocessingGroup" xmlns:wpi="http://schemas.microsoft.com/office/word/2010/wordprocessingInk" xmlns:wne="http://schemas.microsoft.com/office/word/2006/wordml" xmlns:wps="http://schemas.microsoft.com/office/word/2010/wordprocessingShape" mc:Ignorable="w14 w15 w16se w16cid wp14">
   <w:abstractNum w:abstractNumId="0" w15:restartNumberingAfterBreak="0">
+    <w:nsid w:val="08A3013E"/>
+    <w:multiLevelType w:val="hybridMultilevel"/>
+    <w:tmpl w:val="8FA2A446"/>
+    <w:lvl w:ilvl="0" w:tplc="A5FA19EA">
+      <w:start w:val="1"/>
+      <w:numFmt w:val="decimal"/>
+      <w:lvlText w:val="%1."/>
+      <w:lvlJc w:val="left"/>
+      <w:pPr>
+        <w:ind w:left="360" w:hanging="360"/>
+      </w:pPr>
+      <w:rPr>
+        <w:rFonts w:hint="default"/>
+      </w:rPr>
+    </w:lvl>
+    <w:lvl w:ilvl="1" w:tplc="04090019" w:tentative="1">
+      <w:start w:val="1"/>
+      <w:numFmt w:val="lowerLetter"/>
+      <w:lvlText w:val="%2)"/>
+      <w:lvlJc w:val="left"/>
+      <w:pPr>
+        <w:ind w:left="840" w:hanging="420"/>
+      </w:pPr>
+    </w:lvl>
+    <w:lvl w:ilvl="2" w:tplc="0409001B" w:tentative="1">
+      <w:start w:val="1"/>
+      <w:numFmt w:val="lowerRoman"/>
+      <w:lvlText w:val="%3."/>
+      <w:lvlJc w:val="right"/>
+      <w:pPr>
+        <w:ind w:left="1260" w:hanging="420"/>
+      </w:pPr>
+    </w:lvl>
+    <w:lvl w:ilvl="3" w:tplc="0409000F" w:tentative="1">
+      <w:start w:val="1"/>
+      <w:numFmt w:val="decimal"/>
+      <w:lvlText w:val="%4."/>
+      <w:lvlJc w:val="left"/>
+      <w:pPr>
+        <w:ind w:left="1680" w:hanging="420"/>
+      </w:pPr>
+    </w:lvl>
+    <w:lvl w:ilvl="4" w:tplc="04090019" w:tentative="1">
+      <w:start w:val="1"/>
+      <w:numFmt w:val="lowerLetter"/>
+      <w:lvlText w:val="%5)"/>
+      <w:lvlJc w:val="left"/>
+      <w:pPr>
+        <w:ind w:left="2100" w:hanging="420"/>
+      </w:pPr>
+    </w:lvl>
+    <w:lvl w:ilvl="5" w:tplc="0409001B" w:tentative="1">
+      <w:start w:val="1"/>
+      <w:numFmt w:val="lowerRoman"/>
+      <w:lvlText w:val="%6."/>
+      <w:lvlJc w:val="right"/>
+      <w:pPr>
+        <w:ind w:left="2520" w:hanging="420"/>
+      </w:pPr>
+    </w:lvl>
+    <w:lvl w:ilvl="6" w:tplc="0409000F" w:tentative="1">
+      <w:start w:val="1"/>
+      <w:numFmt w:val="decimal"/>
+      <w:lvlText w:val="%7."/>
+      <w:lvlJc w:val="left"/>
+      <w:pPr>
+        <w:ind w:left="2940" w:hanging="420"/>
+      </w:pPr>
+    </w:lvl>
+    <w:lvl w:ilvl="7" w:tplc="04090019" w:tentative="1">
+      <w:start w:val="1"/>
+      <w:numFmt w:val="lowerLetter"/>
+      <w:lvlText w:val="%8)"/>
+      <w:lvlJc w:val="left"/>
+      <w:pPr>
+        <w:ind w:left="3360" w:hanging="420"/>
+      </w:pPr>
+    </w:lvl>
+    <w:lvl w:ilvl="8" w:tplc="0409001B" w:tentative="1">
+      <w:start w:val="1"/>
+      <w:numFmt w:val="lowerRoman"/>
+      <w:lvlText w:val="%9."/>
+      <w:lvlJc w:val="right"/>
+      <w:pPr>
+        <w:ind w:left="3780" w:hanging="420"/>
+      </w:pPr>
+    </w:lvl>
+  </w:abstractNum>
+  <w:abstractNum w:abstractNumId="1" w15:restartNumberingAfterBreak="0">
+    <w:nsid w:val="27CE3597"/>
+    <w:multiLevelType w:val="multilevel"/>
+    <w:tmpl w:val="2CC6200A"/>
+    <w:lvl w:ilvl="0">
+      <w:start w:val="1"/>
+      <w:numFmt w:val="decimal"/>
+      <w:lvlText w:val="%1."/>
+      <w:lvlJc w:val="left"/>
+      <w:pPr>
+        <w:tabs>
+          <w:tab w:val="num" w:pos="720"/>
+        </w:tabs>
+        <w:ind w:left="720" w:hanging="360"/>
+      </w:pPr>
+    </w:lvl>
+    <w:lvl w:ilvl="1" w:tentative="1">
+      <w:start w:val="1"/>
+      <w:numFmt w:val="decimal"/>
+      <w:lvlText w:val="%2."/>
+      <w:lvlJc w:val="left"/>
+      <w:pPr>
+        <w:tabs>
+          <w:tab w:val="num" w:pos="1440"/>
+        </w:tabs>
+        <w:ind w:left="1440" w:hanging="360"/>
+      </w:pPr>
+    </w:lvl>
+    <w:lvl w:ilvl="2" w:tentative="1">
+      <w:start w:val="1"/>
+      <w:numFmt w:val="decimal"/>
+      <w:lvlText w:val="%3."/>
+      <w:lvlJc w:val="left"/>
+      <w:pPr>
+        <w:tabs>
+          <w:tab w:val="num" w:pos="2160"/>
+        </w:tabs>
+        <w:ind w:left="2160" w:hanging="360"/>
+      </w:pPr>
+    </w:lvl>
+    <w:lvl w:ilvl="3" w:tentative="1">
+      <w:start w:val="1"/>
+      <w:numFmt w:val="decimal"/>
+      <w:lvlText w:val="%4."/>
+      <w:lvlJc w:val="left"/>
+      <w:pPr>
+        <w:tabs>
+          <w:tab w:val="num" w:pos="2880"/>
+        </w:tabs>
+        <w:ind w:left="2880" w:hanging="360"/>
+      </w:pPr>
+    </w:lvl>
+    <w:lvl w:ilvl="4" w:tentative="1">
+      <w:start w:val="1"/>
+      <w:numFmt w:val="decimal"/>
+      <w:lvlText w:val="%5."/>
+      <w:lvlJc w:val="left"/>
+      <w:pPr>
+        <w:tabs>
+          <w:tab w:val="num" w:pos="3600"/>
+        </w:tabs>
+        <w:ind w:left="3600" w:hanging="360"/>
+      </w:pPr>
+    </w:lvl>
+    <w:lvl w:ilvl="5" w:tentative="1">
+      <w:start w:val="1"/>
+      <w:numFmt w:val="decimal"/>
+      <w:lvlText w:val="%6."/>
+      <w:lvlJc w:val="left"/>
+      <w:pPr>
+        <w:tabs>
+          <w:tab w:val="num" w:pos="4320"/>
+        </w:tabs>
+        <w:ind w:left="4320" w:hanging="360"/>
+      </w:pPr>
+    </w:lvl>
+    <w:lvl w:ilvl="6" w:tentative="1">
+      <w:start w:val="1"/>
+      <w:numFmt w:val="decimal"/>
+      <w:lvlText w:val="%7."/>
+      <w:lvlJc w:val="left"/>
+      <w:pPr>
+        <w:tabs>
+          <w:tab w:val="num" w:pos="5040"/>
+        </w:tabs>
+        <w:ind w:left="5040" w:hanging="360"/>
+      </w:pPr>
+    </w:lvl>
+    <w:lvl w:ilvl="7" w:tentative="1">
+      <w:start w:val="1"/>
+      <w:numFmt w:val="decimal"/>
+      <w:lvlText w:val="%8."/>
+      <w:lvlJc w:val="left"/>
+      <w:pPr>
+        <w:tabs>
+          <w:tab w:val="num" w:pos="5760"/>
+        </w:tabs>
+        <w:ind w:left="5760" w:hanging="360"/>
+      </w:pPr>
+    </w:lvl>
+    <w:lvl w:ilvl="8" w:tentative="1">
+      <w:start w:val="1"/>
+      <w:numFmt w:val="decimal"/>
+      <w:lvlText w:val="%9."/>
+      <w:lvlJc w:val="left"/>
+      <w:pPr>
+        <w:tabs>
+          <w:tab w:val="num" w:pos="6480"/>
+        </w:tabs>
+        <w:ind w:left="6480" w:hanging="360"/>
+      </w:pPr>
+    </w:lvl>
+  </w:abstractNum>
+  <w:abstractNum w:abstractNumId="2" w15:restartNumberingAfterBreak="0">
+    <w:nsid w:val="293765F2"/>
+    <w:multiLevelType w:val="hybridMultilevel"/>
+    <w:tmpl w:val="8C20464E"/>
+    <w:lvl w:ilvl="0" w:tplc="2DFA2548">
+      <w:start w:val="1"/>
+      <w:numFmt w:val="decimal"/>
+      <w:lvlText w:val="%1."/>
+      <w:lvlJc w:val="left"/>
+      <w:pPr>
+        <w:ind w:left="360" w:hanging="360"/>
+      </w:pPr>
+      <w:rPr>
+        <w:rFonts w:hint="default"/>
+      </w:rPr>
+    </w:lvl>
+    <w:lvl w:ilvl="1" w:tplc="04090019" w:tentative="1">
+      <w:start w:val="1"/>
+      <w:numFmt w:val="lowerLetter"/>
+      <w:lvlText w:val="%2)"/>
+      <w:lvlJc w:val="left"/>
+      <w:pPr>
+        <w:ind w:left="840" w:hanging="420"/>
+      </w:pPr>
+    </w:lvl>
+    <w:lvl w:ilvl="2" w:tplc="0409001B" w:tentative="1">
+      <w:start w:val="1"/>
+      <w:numFmt w:val="lowerRoman"/>
+      <w:lvlText w:val="%3."/>
+      <w:lvlJc w:val="right"/>
+      <w:pPr>
+        <w:ind w:left="1260" w:hanging="420"/>
+      </w:pPr>
+    </w:lvl>
+    <w:lvl w:ilvl="3" w:tplc="0409000F" w:tentative="1">
+      <w:start w:val="1"/>
+      <w:numFmt w:val="decimal"/>
+      <w:lvlText w:val="%4."/>
+      <w:lvlJc w:val="left"/>
+      <w:pPr>
+        <w:ind w:left="1680" w:hanging="420"/>
+      </w:pPr>
+    </w:lvl>
+    <w:lvl w:ilvl="4" w:tplc="04090019" w:tentative="1">
+      <w:start w:val="1"/>
+      <w:numFmt w:val="lowerLetter"/>
+      <w:lvlText w:val="%5)"/>
+      <w:lvlJc w:val="left"/>
+      <w:pPr>
+        <w:ind w:left="2100" w:hanging="420"/>
+      </w:pPr>
+    </w:lvl>
+    <w:lvl w:ilvl="5" w:tplc="0409001B" w:tentative="1">
+      <w:start w:val="1"/>
+      <w:numFmt w:val="lowerRoman"/>
+      <w:lvlText w:val="%6."/>
+      <w:lvlJc w:val="right"/>
+      <w:pPr>
+        <w:ind w:left="2520" w:hanging="420"/>
+      </w:pPr>
+    </w:lvl>
+    <w:lvl w:ilvl="6" w:tplc="0409000F" w:tentative="1">
+      <w:start w:val="1"/>
+      <w:numFmt w:val="decimal"/>
+      <w:lvlText w:val="%7."/>
+      <w:lvlJc w:val="left"/>
+      <w:pPr>
+        <w:ind w:left="2940" w:hanging="420"/>
+      </w:pPr>
+    </w:lvl>
+    <w:lvl w:ilvl="7" w:tplc="04090019" w:tentative="1">
+      <w:start w:val="1"/>
+      <w:numFmt w:val="lowerLetter"/>
+      <w:lvlText w:val="%8)"/>
+      <w:lvlJc w:val="left"/>
+      <w:pPr>
+        <w:ind w:left="3360" w:hanging="420"/>
+      </w:pPr>
+    </w:lvl>
+    <w:lvl w:ilvl="8" w:tplc="0409001B" w:tentative="1">
+      <w:start w:val="1"/>
+      <w:numFmt w:val="lowerRoman"/>
+      <w:lvlText w:val="%9."/>
+      <w:lvlJc w:val="right"/>
+      <w:pPr>
+        <w:ind w:left="3780" w:hanging="420"/>
+      </w:pPr>
+    </w:lvl>
+  </w:abstractNum>
+  <w:abstractNum w:abstractNumId="3" w15:restartNumberingAfterBreak="0">
+    <w:nsid w:val="301E282B"/>
+    <w:multiLevelType w:val="hybridMultilevel"/>
+    <w:tmpl w:val="2402DD54"/>
+    <w:lvl w:ilvl="0" w:tplc="721AD984">
+      <w:start w:val="1"/>
+      <w:numFmt w:val="decimal"/>
+      <w:lvlText w:val="%1."/>
+      <w:lvlJc w:val="left"/>
+      <w:pPr>
+        <w:ind w:left="360" w:hanging="360"/>
+      </w:pPr>
+      <w:rPr>
+        <w:rFonts w:hint="default"/>
+      </w:rPr>
+    </w:lvl>
+    <w:lvl w:ilvl="1" w:tplc="04090019" w:tentative="1">
+      <w:start w:val="1"/>
+      <w:numFmt w:val="lowerLetter"/>
+      <w:lvlText w:val="%2)"/>
+      <w:lvlJc w:val="left"/>
+      <w:pPr>
+        <w:ind w:left="840" w:hanging="420"/>
+      </w:pPr>
+    </w:lvl>
+    <w:lvl w:ilvl="2" w:tplc="0409001B" w:tentative="1">
+      <w:start w:val="1"/>
+      <w:numFmt w:val="lowerRoman"/>
+      <w:lvlText w:val="%3."/>
+      <w:lvlJc w:val="right"/>
+      <w:pPr>
+        <w:ind w:left="1260" w:hanging="420"/>
+      </w:pPr>
+    </w:lvl>
+    <w:lvl w:ilvl="3" w:tplc="0409000F" w:tentative="1">
+      <w:start w:val="1"/>
+      <w:numFmt w:val="decimal"/>
+      <w:lvlText w:val="%4."/>
+      <w:lvlJc w:val="left"/>
+      <w:pPr>
+        <w:ind w:left="1680" w:hanging="420"/>
+      </w:pPr>
+    </w:lvl>
+    <w:lvl w:ilvl="4" w:tplc="04090019" w:tentative="1">
+      <w:start w:val="1"/>
+      <w:numFmt w:val="lowerLetter"/>
+      <w:lvlText w:val="%5)"/>
+      <w:lvlJc w:val="left"/>
+      <w:pPr>
+        <w:ind w:left="2100" w:hanging="420"/>
+      </w:pPr>
+    </w:lvl>
+    <w:lvl w:ilvl="5" w:tplc="0409001B" w:tentative="1">
+      <w:start w:val="1"/>
+      <w:numFmt w:val="lowerRoman"/>
+      <w:lvlText w:val="%6."/>
+      <w:lvlJc w:val="right"/>
+      <w:pPr>
+        <w:ind w:left="2520" w:hanging="420"/>
+      </w:pPr>
+    </w:lvl>
+    <w:lvl w:ilvl="6" w:tplc="0409000F" w:tentative="1">
+      <w:start w:val="1"/>
+      <w:numFmt w:val="decimal"/>
+      <w:lvlText w:val="%7."/>
+      <w:lvlJc w:val="left"/>
+      <w:pPr>
+        <w:ind w:left="2940" w:hanging="420"/>
+      </w:pPr>
+    </w:lvl>
+    <w:lvl w:ilvl="7" w:tplc="04090019" w:tentative="1">
+      <w:start w:val="1"/>
+      <w:numFmt w:val="lowerLetter"/>
+      <w:lvlText w:val="%8)"/>
+      <w:lvlJc w:val="left"/>
+      <w:pPr>
+        <w:ind w:left="3360" w:hanging="420"/>
+      </w:pPr>
+    </w:lvl>
+    <w:lvl w:ilvl="8" w:tplc="0409001B" w:tentative="1">
+      <w:start w:val="1"/>
+      <w:numFmt w:val="lowerRoman"/>
+      <w:lvlText w:val="%9."/>
+      <w:lvlJc w:val="right"/>
+      <w:pPr>
+        <w:ind w:left="3780" w:hanging="420"/>
+      </w:pPr>
+    </w:lvl>
+  </w:abstractNum>
+  <w:abstractNum w:abstractNumId="4" w15:restartNumberingAfterBreak="0">
+    <w:nsid w:val="3EFD3F64"/>
+    <w:multiLevelType w:val="hybridMultilevel"/>
+    <w:tmpl w:val="BFACBEB4"/>
+    <w:lvl w:ilvl="0" w:tplc="A600C066">
+      <w:start w:val="1"/>
+      <w:numFmt w:val="decimal"/>
+      <w:lvlText w:val="%1."/>
+      <w:lvlJc w:val="left"/>
+      <w:pPr>
+        <w:ind w:left="360" w:hanging="360"/>
+      </w:pPr>
+      <w:rPr>
+        <w:rFonts w:hint="default"/>
+      </w:rPr>
+    </w:lvl>
+    <w:lvl w:ilvl="1" w:tplc="04090019" w:tentative="1">
+      <w:start w:val="1"/>
+      <w:numFmt w:val="lowerLetter"/>
+      <w:lvlText w:val="%2)"/>
+      <w:lvlJc w:val="left"/>
+      <w:pPr>
+        <w:ind w:left="840" w:hanging="420"/>
+      </w:pPr>
+    </w:lvl>
+    <w:lvl w:ilvl="2" w:tplc="0409001B" w:tentative="1">
+      <w:start w:val="1"/>
+      <w:numFmt w:val="lowerRoman"/>
+      <w:lvlText w:val="%3."/>
+      <w:lvlJc w:val="right"/>
+      <w:pPr>
+        <w:ind w:left="1260" w:hanging="420"/>
+      </w:pPr>
+    </w:lvl>
+    <w:lvl w:ilvl="3" w:tplc="0409000F" w:tentative="1">
+      <w:start w:val="1"/>
+      <w:numFmt w:val="decimal"/>
+      <w:lvlText w:val="%4."/>
+      <w:lvlJc w:val="left"/>
+      <w:pPr>
+        <w:ind w:left="1680" w:hanging="420"/>
+      </w:pPr>
+    </w:lvl>
+    <w:lvl w:ilvl="4" w:tplc="04090019" w:tentative="1">
+      <w:start w:val="1"/>
+      <w:numFmt w:val="lowerLetter"/>
+      <w:lvlText w:val="%5)"/>
+      <w:lvlJc w:val="left"/>
+      <w:pPr>
+        <w:ind w:left="2100" w:hanging="420"/>
+      </w:pPr>
+    </w:lvl>
+    <w:lvl w:ilvl="5" w:tplc="0409001B" w:tentative="1">
+      <w:start w:val="1"/>
+      <w:numFmt w:val="lowerRoman"/>
+      <w:lvlText w:val="%6."/>
+      <w:lvlJc w:val="right"/>
+      <w:pPr>
+        <w:ind w:left="2520" w:hanging="420"/>
+      </w:pPr>
+    </w:lvl>
+    <w:lvl w:ilvl="6" w:tplc="0409000F" w:tentative="1">
+      <w:start w:val="1"/>
+      <w:numFmt w:val="decimal"/>
+      <w:lvlText w:val="%7."/>
+      <w:lvlJc w:val="left"/>
+      <w:pPr>
+        <w:ind w:left="2940" w:hanging="420"/>
+      </w:pPr>
+    </w:lvl>
+    <w:lvl w:ilvl="7" w:tplc="04090019" w:tentative="1">
+      <w:start w:val="1"/>
+      <w:numFmt w:val="lowerLetter"/>
+      <w:lvlText w:val="%8)"/>
+      <w:lvlJc w:val="left"/>
+      <w:pPr>
+        <w:ind w:left="3360" w:hanging="420"/>
+      </w:pPr>
+    </w:lvl>
+    <w:lvl w:ilvl="8" w:tplc="0409001B" w:tentative="1">
+      <w:start w:val="1"/>
+      <w:numFmt w:val="lowerRoman"/>
+      <w:lvlText w:val="%9."/>
+      <w:lvlJc w:val="right"/>
+      <w:pPr>
+        <w:ind w:left="3780" w:hanging="420"/>
+      </w:pPr>
+    </w:lvl>
+  </w:abstractNum>
+  <w:abstractNum w:abstractNumId="5" w15:restartNumberingAfterBreak="0">
+    <w:nsid w:val="48995B5E"/>
+    <w:multiLevelType w:val="hybridMultilevel"/>
+    <w:tmpl w:val="3586A220"/>
+    <w:lvl w:ilvl="0" w:tplc="4E768734">
+      <w:start w:val="1"/>
+      <w:numFmt w:val="decimal"/>
+      <w:lvlText w:val="%1."/>
+      <w:lvlJc w:val="left"/>
+      <w:pPr>
+        <w:ind w:left="360" w:hanging="360"/>
+      </w:pPr>
+      <w:rPr>
+        <w:rFonts w:hint="default"/>
+      </w:rPr>
+    </w:lvl>
+    <w:lvl w:ilvl="1" w:tplc="04090019" w:tentative="1">
+      <w:start w:val="1"/>
+      <w:numFmt w:val="lowerLetter"/>
+      <w:lvlText w:val="%2)"/>
+      <w:lvlJc w:val="left"/>
+      <w:pPr>
+        <w:ind w:left="840" w:hanging="420"/>
+      </w:pPr>
+    </w:lvl>
+    <w:lvl w:ilvl="2" w:tplc="0409001B" w:tentative="1">
+      <w:start w:val="1"/>
+      <w:numFmt w:val="lowerRoman"/>
+      <w:lvlText w:val="%3."/>
+      <w:lvlJc w:val="right"/>
+      <w:pPr>
+        <w:ind w:left="1260" w:hanging="420"/>
+      </w:pPr>
+    </w:lvl>
+    <w:lvl w:ilvl="3" w:tplc="0409000F" w:tentative="1">
+      <w:start w:val="1"/>
+      <w:numFmt w:val="decimal"/>
+      <w:lvlText w:val="%4."/>
+      <w:lvlJc w:val="left"/>
+      <w:pPr>
+        <w:ind w:left="1680" w:hanging="420"/>
+      </w:pPr>
+    </w:lvl>
+    <w:lvl w:ilvl="4" w:tplc="04090019" w:tentative="1">
+      <w:start w:val="1"/>
+      <w:numFmt w:val="lowerLetter"/>
+      <w:lvlText w:val="%5)"/>
+      <w:lvlJc w:val="left"/>
+      <w:pPr>
+        <w:ind w:left="2100" w:hanging="420"/>
+      </w:pPr>
+    </w:lvl>
+    <w:lvl w:ilvl="5" w:tplc="0409001B" w:tentative="1">
+      <w:start w:val="1"/>
+      <w:numFmt w:val="lowerRoman"/>
+      <w:lvlText w:val="%6."/>
+      <w:lvlJc w:val="right"/>
+      <w:pPr>
+        <w:ind w:left="2520" w:hanging="420"/>
+      </w:pPr>
+    </w:lvl>
+    <w:lvl w:ilvl="6" w:tplc="0409000F" w:tentative="1">
+      <w:start w:val="1"/>
+      <w:numFmt w:val="decimal"/>
+      <w:lvlText w:val="%7."/>
+      <w:lvlJc w:val="left"/>
+      <w:pPr>
+        <w:ind w:left="2940" w:hanging="420"/>
+      </w:pPr>
+    </w:lvl>
+    <w:lvl w:ilvl="7" w:tplc="04090019" w:tentative="1">
+      <w:start w:val="1"/>
+      <w:numFmt w:val="lowerLetter"/>
+      <w:lvlText w:val="%8)"/>
+      <w:lvlJc w:val="left"/>
+      <w:pPr>
+        <w:ind w:left="3360" w:hanging="420"/>
+      </w:pPr>
+    </w:lvl>
+    <w:lvl w:ilvl="8" w:tplc="0409001B" w:tentative="1">
+      <w:start w:val="1"/>
+      <w:numFmt w:val="lowerRoman"/>
+      <w:lvlText w:val="%9."/>
+      <w:lvlJc w:val="right"/>
+      <w:pPr>
+        <w:ind w:left="3780" w:hanging="420"/>
+      </w:pPr>
+    </w:lvl>
+  </w:abstractNum>
+  <w:abstractNum w:abstractNumId="6" w15:restartNumberingAfterBreak="0">
     <w:nsid w:val="584CC59D"/>
     <w:multiLevelType w:val="singleLevel"/>
     <w:tmpl w:val="584CC59D"/>
@@ -2886,8 +10067,386 @@
       <w:lvlJc w:val="left"/>
     </w:lvl>
   </w:abstractNum>
+  <w:abstractNum w:abstractNumId="7" w15:restartNumberingAfterBreak="0">
+    <w:nsid w:val="74C20B6A"/>
+    <w:multiLevelType w:val="multilevel"/>
+    <w:tmpl w:val="46467622"/>
+    <w:lvl w:ilvl="0">
+      <w:start w:val="1"/>
+      <w:numFmt w:val="decimal"/>
+      <w:lvlText w:val="%1."/>
+      <w:lvlJc w:val="left"/>
+      <w:pPr>
+        <w:tabs>
+          <w:tab w:val="num" w:pos="720"/>
+        </w:tabs>
+        <w:ind w:left="720" w:hanging="360"/>
+      </w:pPr>
+    </w:lvl>
+    <w:lvl w:ilvl="1" w:tentative="1">
+      <w:start w:val="1"/>
+      <w:numFmt w:val="decimal"/>
+      <w:lvlText w:val="%2."/>
+      <w:lvlJc w:val="left"/>
+      <w:pPr>
+        <w:tabs>
+          <w:tab w:val="num" w:pos="1440"/>
+        </w:tabs>
+        <w:ind w:left="1440" w:hanging="360"/>
+      </w:pPr>
+    </w:lvl>
+    <w:lvl w:ilvl="2" w:tentative="1">
+      <w:start w:val="1"/>
+      <w:numFmt w:val="decimal"/>
+      <w:lvlText w:val="%3."/>
+      <w:lvlJc w:val="left"/>
+      <w:pPr>
+        <w:tabs>
+          <w:tab w:val="num" w:pos="2160"/>
+        </w:tabs>
+        <w:ind w:left="2160" w:hanging="360"/>
+      </w:pPr>
+    </w:lvl>
+    <w:lvl w:ilvl="3" w:tentative="1">
+      <w:start w:val="1"/>
+      <w:numFmt w:val="decimal"/>
+      <w:lvlText w:val="%4."/>
+      <w:lvlJc w:val="left"/>
+      <w:pPr>
+        <w:tabs>
+          <w:tab w:val="num" w:pos="2880"/>
+        </w:tabs>
+        <w:ind w:left="2880" w:hanging="360"/>
+      </w:pPr>
+    </w:lvl>
+    <w:lvl w:ilvl="4" w:tentative="1">
+      <w:start w:val="1"/>
+      <w:numFmt w:val="decimal"/>
+      <w:lvlText w:val="%5."/>
+      <w:lvlJc w:val="left"/>
+      <w:pPr>
+        <w:tabs>
+          <w:tab w:val="num" w:pos="3600"/>
+        </w:tabs>
+        <w:ind w:left="3600" w:hanging="360"/>
+      </w:pPr>
+    </w:lvl>
+    <w:lvl w:ilvl="5" w:tentative="1">
+      <w:start w:val="1"/>
+      <w:numFmt w:val="decimal"/>
+      <w:lvlText w:val="%6."/>
+      <w:lvlJc w:val="left"/>
+      <w:pPr>
+        <w:tabs>
+          <w:tab w:val="num" w:pos="4320"/>
+        </w:tabs>
+        <w:ind w:left="4320" w:hanging="360"/>
+      </w:pPr>
+    </w:lvl>
+    <w:lvl w:ilvl="6" w:tentative="1">
+      <w:start w:val="1"/>
+      <w:numFmt w:val="decimal"/>
+      <w:lvlText w:val="%7."/>
+      <w:lvlJc w:val="left"/>
+      <w:pPr>
+        <w:tabs>
+          <w:tab w:val="num" w:pos="5040"/>
+        </w:tabs>
+        <w:ind w:left="5040" w:hanging="360"/>
+      </w:pPr>
+    </w:lvl>
+    <w:lvl w:ilvl="7" w:tentative="1">
+      <w:start w:val="1"/>
+      <w:numFmt w:val="decimal"/>
+      <w:lvlText w:val="%8."/>
+      <w:lvlJc w:val="left"/>
+      <w:pPr>
+        <w:tabs>
+          <w:tab w:val="num" w:pos="5760"/>
+        </w:tabs>
+        <w:ind w:left="5760" w:hanging="360"/>
+      </w:pPr>
+    </w:lvl>
+    <w:lvl w:ilvl="8" w:tentative="1">
+      <w:start w:val="1"/>
+      <w:numFmt w:val="decimal"/>
+      <w:lvlText w:val="%9."/>
+      <w:lvlJc w:val="left"/>
+      <w:pPr>
+        <w:tabs>
+          <w:tab w:val="num" w:pos="6480"/>
+        </w:tabs>
+        <w:ind w:left="6480" w:hanging="360"/>
+      </w:pPr>
+    </w:lvl>
+  </w:abstractNum>
+  <w:abstractNum w:abstractNumId="8" w15:restartNumberingAfterBreak="0">
+    <w:nsid w:val="769D3573"/>
+    <w:multiLevelType w:val="hybridMultilevel"/>
+    <w:tmpl w:val="726AC8CC"/>
+    <w:lvl w:ilvl="0" w:tplc="583A299A">
+      <w:start w:val="1"/>
+      <w:numFmt w:val="decimal"/>
+      <w:lvlText w:val="%1."/>
+      <w:lvlJc w:val="left"/>
+      <w:pPr>
+        <w:ind w:left="360" w:hanging="360"/>
+      </w:pPr>
+      <w:rPr>
+        <w:rFonts w:hint="default"/>
+      </w:rPr>
+    </w:lvl>
+    <w:lvl w:ilvl="1" w:tplc="04090019" w:tentative="1">
+      <w:start w:val="1"/>
+      <w:numFmt w:val="lowerLetter"/>
+      <w:lvlText w:val="%2)"/>
+      <w:lvlJc w:val="left"/>
+      <w:pPr>
+        <w:ind w:left="840" w:hanging="420"/>
+      </w:pPr>
+    </w:lvl>
+    <w:lvl w:ilvl="2" w:tplc="0409001B" w:tentative="1">
+      <w:start w:val="1"/>
+      <w:numFmt w:val="lowerRoman"/>
+      <w:lvlText w:val="%3."/>
+      <w:lvlJc w:val="right"/>
+      <w:pPr>
+        <w:ind w:left="1260" w:hanging="420"/>
+      </w:pPr>
+    </w:lvl>
+    <w:lvl w:ilvl="3" w:tplc="0409000F" w:tentative="1">
+      <w:start w:val="1"/>
+      <w:numFmt w:val="decimal"/>
+      <w:lvlText w:val="%4."/>
+      <w:lvlJc w:val="left"/>
+      <w:pPr>
+        <w:ind w:left="1680" w:hanging="420"/>
+      </w:pPr>
+    </w:lvl>
+    <w:lvl w:ilvl="4" w:tplc="04090019" w:tentative="1">
+      <w:start w:val="1"/>
+      <w:numFmt w:val="lowerLetter"/>
+      <w:lvlText w:val="%5)"/>
+      <w:lvlJc w:val="left"/>
+      <w:pPr>
+        <w:ind w:left="2100" w:hanging="420"/>
+      </w:pPr>
+    </w:lvl>
+    <w:lvl w:ilvl="5" w:tplc="0409001B" w:tentative="1">
+      <w:start w:val="1"/>
+      <w:numFmt w:val="lowerRoman"/>
+      <w:lvlText w:val="%6."/>
+      <w:lvlJc w:val="right"/>
+      <w:pPr>
+        <w:ind w:left="2520" w:hanging="420"/>
+      </w:pPr>
+    </w:lvl>
+    <w:lvl w:ilvl="6" w:tplc="0409000F" w:tentative="1">
+      <w:start w:val="1"/>
+      <w:numFmt w:val="decimal"/>
+      <w:lvlText w:val="%7."/>
+      <w:lvlJc w:val="left"/>
+      <w:pPr>
+        <w:ind w:left="2940" w:hanging="420"/>
+      </w:pPr>
+    </w:lvl>
+    <w:lvl w:ilvl="7" w:tplc="04090019" w:tentative="1">
+      <w:start w:val="1"/>
+      <w:numFmt w:val="lowerLetter"/>
+      <w:lvlText w:val="%8)"/>
+      <w:lvlJc w:val="left"/>
+      <w:pPr>
+        <w:ind w:left="3360" w:hanging="420"/>
+      </w:pPr>
+    </w:lvl>
+    <w:lvl w:ilvl="8" w:tplc="0409001B" w:tentative="1">
+      <w:start w:val="1"/>
+      <w:numFmt w:val="lowerRoman"/>
+      <w:lvlText w:val="%9."/>
+      <w:lvlJc w:val="right"/>
+      <w:pPr>
+        <w:ind w:left="3780" w:hanging="420"/>
+      </w:pPr>
+    </w:lvl>
+  </w:abstractNum>
+  <w:abstractNum w:abstractNumId="9" w15:restartNumberingAfterBreak="0">
+    <w:nsid w:val="7A090E9E"/>
+    <w:multiLevelType w:val="multilevel"/>
+    <w:tmpl w:val="05144AE6"/>
+    <w:lvl w:ilvl="0">
+      <w:start w:val="1"/>
+      <w:numFmt w:val="bullet"/>
+      <w:lvlText w:val=""/>
+      <w:lvlJc w:val="left"/>
+      <w:pPr>
+        <w:tabs>
+          <w:tab w:val="num" w:pos="720"/>
+        </w:tabs>
+        <w:ind w:left="720" w:hanging="360"/>
+      </w:pPr>
+      <w:rPr>
+        <w:rFonts w:ascii="Symbol" w:hAnsi="Symbol" w:hint="default"/>
+        <w:sz w:val="20"/>
+      </w:rPr>
+    </w:lvl>
+    <w:lvl w:ilvl="1" w:tentative="1">
+      <w:start w:val="1"/>
+      <w:numFmt w:val="bullet"/>
+      <w:lvlText w:val="o"/>
+      <w:lvlJc w:val="left"/>
+      <w:pPr>
+        <w:tabs>
+          <w:tab w:val="num" w:pos="1440"/>
+        </w:tabs>
+        <w:ind w:left="1440" w:hanging="360"/>
+      </w:pPr>
+      <w:rPr>
+        <w:rFonts w:ascii="Courier New" w:hAnsi="Courier New" w:hint="default"/>
+        <w:sz w:val="20"/>
+      </w:rPr>
+    </w:lvl>
+    <w:lvl w:ilvl="2" w:tentative="1">
+      <w:start w:val="1"/>
+      <w:numFmt w:val="bullet"/>
+      <w:lvlText w:val=""/>
+      <w:lvlJc w:val="left"/>
+      <w:pPr>
+        <w:tabs>
+          <w:tab w:val="num" w:pos="2160"/>
+        </w:tabs>
+        <w:ind w:left="2160" w:hanging="360"/>
+      </w:pPr>
+      <w:rPr>
+        <w:rFonts w:ascii="Wingdings" w:hAnsi="Wingdings" w:hint="default"/>
+        <w:sz w:val="20"/>
+      </w:rPr>
+    </w:lvl>
+    <w:lvl w:ilvl="3" w:tentative="1">
+      <w:start w:val="1"/>
+      <w:numFmt w:val="bullet"/>
+      <w:lvlText w:val=""/>
+      <w:lvlJc w:val="left"/>
+      <w:pPr>
+        <w:tabs>
+          <w:tab w:val="num" w:pos="2880"/>
+        </w:tabs>
+        <w:ind w:left="2880" w:hanging="360"/>
+      </w:pPr>
+      <w:rPr>
+        <w:rFonts w:ascii="Wingdings" w:hAnsi="Wingdings" w:hint="default"/>
+        <w:sz w:val="20"/>
+      </w:rPr>
+    </w:lvl>
+    <w:lvl w:ilvl="4" w:tentative="1">
+      <w:start w:val="1"/>
+      <w:numFmt w:val="bullet"/>
+      <w:lvlText w:val=""/>
+      <w:lvlJc w:val="left"/>
+      <w:pPr>
+        <w:tabs>
+          <w:tab w:val="num" w:pos="3600"/>
+        </w:tabs>
+        <w:ind w:left="3600" w:hanging="360"/>
+      </w:pPr>
+      <w:rPr>
+        <w:rFonts w:ascii="Wingdings" w:hAnsi="Wingdings" w:hint="default"/>
+        <w:sz w:val="20"/>
+      </w:rPr>
+    </w:lvl>
+    <w:lvl w:ilvl="5" w:tentative="1">
+      <w:start w:val="1"/>
+      <w:numFmt w:val="bullet"/>
+      <w:lvlText w:val=""/>
+      <w:lvlJc w:val="left"/>
+      <w:pPr>
+        <w:tabs>
+          <w:tab w:val="num" w:pos="4320"/>
+        </w:tabs>
+        <w:ind w:left="4320" w:hanging="360"/>
+      </w:pPr>
+      <w:rPr>
+        <w:rFonts w:ascii="Wingdings" w:hAnsi="Wingdings" w:hint="default"/>
+        <w:sz w:val="20"/>
+      </w:rPr>
+    </w:lvl>
+    <w:lvl w:ilvl="6" w:tentative="1">
+      <w:start w:val="1"/>
+      <w:numFmt w:val="bullet"/>
+      <w:lvlText w:val=""/>
+      <w:lvlJc w:val="left"/>
+      <w:pPr>
+        <w:tabs>
+          <w:tab w:val="num" w:pos="5040"/>
+        </w:tabs>
+        <w:ind w:left="5040" w:hanging="360"/>
+      </w:pPr>
+      <w:rPr>
+        <w:rFonts w:ascii="Wingdings" w:hAnsi="Wingdings" w:hint="default"/>
+        <w:sz w:val="20"/>
+      </w:rPr>
+    </w:lvl>
+    <w:lvl w:ilvl="7" w:tentative="1">
+      <w:start w:val="1"/>
+      <w:numFmt w:val="bullet"/>
+      <w:lvlText w:val=""/>
+      <w:lvlJc w:val="left"/>
+      <w:pPr>
+        <w:tabs>
+          <w:tab w:val="num" w:pos="5760"/>
+        </w:tabs>
+        <w:ind w:left="5760" w:hanging="360"/>
+      </w:pPr>
+      <w:rPr>
+        <w:rFonts w:ascii="Wingdings" w:hAnsi="Wingdings" w:hint="default"/>
+        <w:sz w:val="20"/>
+      </w:rPr>
+    </w:lvl>
+    <w:lvl w:ilvl="8" w:tentative="1">
+      <w:start w:val="1"/>
+      <w:numFmt w:val="bullet"/>
+      <w:lvlText w:val=""/>
+      <w:lvlJc w:val="left"/>
+      <w:pPr>
+        <w:tabs>
+          <w:tab w:val="num" w:pos="6480"/>
+        </w:tabs>
+        <w:ind w:left="6480" w:hanging="360"/>
+      </w:pPr>
+      <w:rPr>
+        <w:rFonts w:ascii="Wingdings" w:hAnsi="Wingdings" w:hint="default"/>
+        <w:sz w:val="20"/>
+      </w:rPr>
+    </w:lvl>
+  </w:abstractNum>
   <w:num w:numId="1">
+    <w:abstractNumId w:val="6"/>
+  </w:num>
+  <w:num w:numId="2">
+    <w:abstractNumId w:val="3"/>
+  </w:num>
+  <w:num w:numId="3">
+    <w:abstractNumId w:val="5"/>
+  </w:num>
+  <w:num w:numId="4">
+    <w:abstractNumId w:val="8"/>
+  </w:num>
+  <w:num w:numId="5">
+    <w:abstractNumId w:val="9"/>
+  </w:num>
+  <w:num w:numId="6">
     <w:abstractNumId w:val="0"/>
+  </w:num>
+  <w:num w:numId="7">
+    <w:abstractNumId w:val="4"/>
+  </w:num>
+  <w:num w:numId="8">
+    <w:abstractNumId w:val="1"/>
+  </w:num>
+  <w:num w:numId="9">
+    <w:abstractNumId w:val="7"/>
+  </w:num>
+  <w:num w:numId="10">
+    <w:abstractNumId w:val="2"/>
   </w:num>
 </w:numbering>
 </file>
@@ -2908,7 +10467,7 @@
     <w:lsdException w:name="heading 1" w:qFormat="1"/>
     <w:lsdException w:name="heading 2" w:semiHidden="1" w:unhideWhenUsed="1" w:qFormat="1"/>
     <w:lsdException w:name="heading 3" w:semiHidden="1" w:unhideWhenUsed="1" w:qFormat="1"/>
-    <w:lsdException w:name="heading 4" w:semiHidden="1" w:unhideWhenUsed="1" w:qFormat="1"/>
+    <w:lsdException w:name="heading 4" w:semiHidden="1" w:uiPriority="9" w:unhideWhenUsed="1" w:qFormat="1"/>
     <w:lsdException w:name="heading 5" w:semiHidden="1" w:unhideWhenUsed="1" w:qFormat="1"/>
     <w:lsdException w:name="heading 6" w:semiHidden="1" w:unhideWhenUsed="1" w:qFormat="1"/>
     <w:lsdException w:name="heading 7" w:semiHidden="1" w:unhideWhenUsed="1" w:qFormat="1"/>
@@ -2918,10 +10477,12 @@
     <w:lsdException w:name="Title" w:qFormat="1"/>
     <w:lsdException w:name="Default Paragraph Font" w:semiHidden="1" w:qFormat="1"/>
     <w:lsdException w:name="Subtitle" w:qFormat="1"/>
+    <w:lsdException w:name="Hyperlink" w:uiPriority="99"/>
     <w:lsdException w:name="Strong" w:qFormat="1"/>
     <w:lsdException w:name="Emphasis" w:qFormat="1"/>
     <w:lsdException w:name="HTML Top of Form" w:semiHidden="1" w:uiPriority="99" w:unhideWhenUsed="1"/>
     <w:lsdException w:name="HTML Bottom of Form" w:semiHidden="1" w:uiPriority="99" w:unhideWhenUsed="1"/>
+    <w:lsdException w:name="Normal (Web)" w:uiPriority="99"/>
     <w:lsdException w:name="Normal Table" w:semiHidden="1" w:unhideWhenUsed="1" w:qFormat="1"/>
     <w:lsdException w:name="No List" w:semiHidden="1" w:uiPriority="99" w:unhideWhenUsed="1"/>
     <w:lsdException w:name="Outline List 1" w:semiHidden="1" w:uiPriority="99" w:unhideWhenUsed="1"/>
@@ -3203,6 +10764,50 @@
       <w:szCs w:val="22"/>
     </w:rPr>
   </w:style>
+  <w:style w:type="paragraph" w:styleId="3">
+    <w:name w:val="heading 3"/>
+    <w:basedOn w:val="a"/>
+    <w:next w:val="a"/>
+    <w:link w:val="30"/>
+    <w:semiHidden/>
+    <w:unhideWhenUsed/>
+    <w:qFormat/>
+    <w:rsid w:val="00E572B7"/>
+    <w:pPr>
+      <w:keepNext/>
+      <w:keepLines/>
+      <w:spacing w:before="260" w:after="260" w:line="416" w:lineRule="auto"/>
+      <w:outlineLvl w:val="2"/>
+    </w:pPr>
+    <w:rPr>
+      <w:b/>
+      <w:bCs/>
+      <w:sz w:val="32"/>
+      <w:szCs w:val="32"/>
+    </w:rPr>
+  </w:style>
+  <w:style w:type="paragraph" w:styleId="4">
+    <w:name w:val="heading 4"/>
+    <w:basedOn w:val="a"/>
+    <w:link w:val="40"/>
+    <w:uiPriority w:val="9"/>
+    <w:qFormat/>
+    <w:rsid w:val="00E572B7"/>
+    <w:pPr>
+      <w:widowControl/>
+      <w:spacing w:before="100" w:beforeAutospacing="1" w:after="100" w:afterAutospacing="1"/>
+      <w:jc w:val="left"/>
+      <w:outlineLvl w:val="3"/>
+    </w:pPr>
+    <w:rPr>
+      <w:rFonts w:ascii="宋体" w:eastAsia="宋体" w:hAnsi="宋体" w:cs="宋体"/>
+      <w:b/>
+      <w:bCs/>
+      <w:kern w:val="0"/>
+      <w:sz w:val="24"/>
+      <w:szCs w:val="24"/>
+    </w:rPr>
+  </w:style>
   <w:style w:type="character" w:default="1" w:styleId="a0">
     <w:name w:val="Default Paragraph Font"/>
     <w:uiPriority w:val="1"/>
@@ -3289,6 +10894,77 @@
       <w:kern w:val="2"/>
       <w:sz w:val="18"/>
       <w:szCs w:val="18"/>
+    </w:rPr>
+  </w:style>
+  <w:style w:type="character" w:styleId="a7">
+    <w:name w:val="Hyperlink"/>
+    <w:basedOn w:val="a0"/>
+    <w:uiPriority w:val="99"/>
+    <w:unhideWhenUsed/>
+    <w:rsid w:val="0016424F"/>
+    <w:rPr>
+      <w:color w:val="0000FF"/>
+      <w:u w:val="single"/>
+    </w:rPr>
+  </w:style>
+  <w:style w:type="paragraph" w:styleId="a8">
+    <w:name w:val="List Paragraph"/>
+    <w:basedOn w:val="a"/>
+    <w:uiPriority w:val="99"/>
+    <w:rsid w:val="002C2164"/>
+    <w:pPr>
+      <w:ind w:firstLineChars="200" w:firstLine="420"/>
+    </w:pPr>
+  </w:style>
+  <w:style w:type="paragraph" w:styleId="a9">
+    <w:name w:val="Normal (Web)"/>
+    <w:basedOn w:val="a"/>
+    <w:uiPriority w:val="99"/>
+    <w:unhideWhenUsed/>
+    <w:rsid w:val="004E6084"/>
+    <w:pPr>
+      <w:widowControl/>
+      <w:spacing w:before="100" w:beforeAutospacing="1" w:after="100" w:afterAutospacing="1"/>
+      <w:jc w:val="left"/>
+    </w:pPr>
+    <w:rPr>
+      <w:rFonts w:ascii="宋体" w:eastAsia="宋体" w:hAnsi="宋体" w:cs="宋体"/>
+      <w:kern w:val="0"/>
+      <w:sz w:val="24"/>
+      <w:szCs w:val="24"/>
+    </w:rPr>
+  </w:style>
+  <w:style w:type="character" w:customStyle="1" w:styleId="token">
+    <w:name w:val="token"/>
+    <w:basedOn w:val="a0"/>
+    <w:rsid w:val="000E6E0C"/>
+  </w:style>
+  <w:style w:type="character" w:customStyle="1" w:styleId="40">
+    <w:name w:val="标题 4 字符"/>
+    <w:basedOn w:val="a0"/>
+    <w:link w:val="4"/>
+    <w:uiPriority w:val="9"/>
+    <w:rsid w:val="00E572B7"/>
+    <w:rPr>
+      <w:rFonts w:ascii="宋体" w:eastAsia="宋体" w:hAnsi="宋体" w:cs="宋体"/>
+      <w:b/>
+      <w:bCs/>
+      <w:sz w:val="24"/>
+      <w:szCs w:val="24"/>
+    </w:rPr>
+  </w:style>
+  <w:style w:type="character" w:customStyle="1" w:styleId="30">
+    <w:name w:val="标题 3 字符"/>
+    <w:basedOn w:val="a0"/>
+    <w:link w:val="3"/>
+    <w:semiHidden/>
+    <w:rsid w:val="00E572B7"/>
+    <w:rPr>
+      <w:b/>
+      <w:bCs/>
+      <w:kern w:val="2"/>
+      <w:sz w:val="32"/>
+      <w:szCs w:val="32"/>
     </w:rPr>
   </w:style>
 </w:styles>

--- a/word/开题报告.docx
+++ b/word/开题报告.docx
@@ -930,7 +930,7 @@
             <w:pPr>
               <w:spacing w:line="360" w:lineRule="exact"/>
               <w:rPr>
-                <w:rFonts w:ascii="宋体" w:eastAsia="宋体" w:hAnsi="宋体" w:cs="宋体" w:hint="eastAsia"/>
+                <w:rFonts w:ascii="宋体" w:eastAsia="宋体" w:hAnsi="宋体" w:cs="宋体"/>
                 <w:sz w:val="24"/>
                 <w:szCs w:val="24"/>
               </w:rPr>
@@ -1060,7 +1060,7 @@
               <w:spacing w:before="100" w:beforeAutospacing="1" w:after="100" w:afterAutospacing="1"/>
               <w:jc w:val="left"/>
               <w:rPr>
-                <w:rFonts w:ascii="宋体" w:eastAsia="宋体" w:hAnsi="宋体" w:cs="宋体" w:hint="eastAsia"/>
+                <w:rFonts w:ascii="宋体" w:eastAsia="宋体" w:hAnsi="宋体" w:cs="宋体"/>
                 <w:sz w:val="24"/>
                 <w:szCs w:val="24"/>
               </w:rPr>
@@ -1081,17 +1081,17 @@
               <w:spacing w:before="100" w:beforeAutospacing="1" w:after="100" w:afterAutospacing="1"/>
               <w:jc w:val="left"/>
               <w:rPr>
+                <w:rFonts w:ascii="宋体" w:eastAsia="宋体" w:hAnsi="宋体" w:cs="宋体"/>
+                <w:sz w:val="24"/>
+                <w:szCs w:val="24"/>
+              </w:rPr>
+            </w:pPr>
+            <w:r>
+              <w:rPr>
                 <w:rFonts w:ascii="宋体" w:eastAsia="宋体" w:hAnsi="宋体" w:cs="宋体" w:hint="eastAsia"/>
                 <w:sz w:val="24"/>
                 <w:szCs w:val="24"/>
               </w:rPr>
-            </w:pPr>
-            <w:r>
-              <w:rPr>
-                <w:rFonts w:ascii="宋体" w:eastAsia="宋体" w:hAnsi="宋体" w:cs="宋体" w:hint="eastAsia"/>
-                <w:sz w:val="24"/>
-                <w:szCs w:val="24"/>
-              </w:rPr>
               <w:t>其中，数据可视化作为当下一个热门的技术和研究方向，有着许多非常成熟的成果，在项目进行过程中可以提供许多的参考和借鉴。但是在数据采集和分析方面的资料和成果并不是很多。主要是因为这方面偏重于实践，具有比较强的针对性，很多的成果都没有相应的论文或者文献记录，反而是存在于各个项目的官方网站和文档上面。因此需要在项目进行的过程中广泛的查阅资料和结合具体的实践经验。</w:t>
             </w:r>
           </w:p>
@@ -1099,7 +1099,7 @@
             <w:pPr>
               <w:spacing w:line="360" w:lineRule="exact"/>
               <w:rPr>
-                <w:rFonts w:ascii="宋体" w:eastAsia="宋体" w:hAnsi="宋体" w:cs="宋体" w:hint="eastAsia"/>
+                <w:rFonts w:ascii="宋体" w:eastAsia="宋体" w:hAnsi="宋体" w:cs="宋体"/>
                 <w:sz w:val="24"/>
                 <w:szCs w:val="24"/>
               </w:rPr>
@@ -1137,137 +1137,137 @@
             <w:pPr>
               <w:spacing w:line="360" w:lineRule="exact"/>
               <w:rPr>
-                <w:rFonts w:ascii="宋体" w:eastAsia="宋体" w:hAnsi="宋体" w:cs="宋体" w:hint="eastAsia"/>
-                <w:sz w:val="24"/>
-                <w:szCs w:val="24"/>
-              </w:rPr>
-            </w:pPr>
-          </w:p>
-          <w:p>
-            <w:pPr>
-              <w:spacing w:line="360" w:lineRule="exact"/>
-              <w:rPr>
-                <w:rFonts w:ascii="宋体" w:eastAsia="宋体" w:hAnsi="宋体" w:cs="宋体"/>
-                <w:sz w:val="24"/>
-                <w:szCs w:val="24"/>
-              </w:rPr>
-            </w:pPr>
-          </w:p>
-          <w:p>
-            <w:pPr>
-              <w:spacing w:line="360" w:lineRule="exact"/>
-              <w:rPr>
-                <w:rFonts w:ascii="宋体" w:eastAsia="宋体" w:hAnsi="宋体" w:cs="宋体"/>
-                <w:sz w:val="24"/>
-                <w:szCs w:val="24"/>
-              </w:rPr>
-            </w:pPr>
-          </w:p>
-          <w:p>
-            <w:pPr>
-              <w:spacing w:line="360" w:lineRule="exact"/>
-              <w:rPr>
-                <w:rFonts w:ascii="宋体" w:eastAsia="宋体" w:hAnsi="宋体" w:cs="宋体"/>
-                <w:sz w:val="24"/>
-                <w:szCs w:val="24"/>
-              </w:rPr>
-            </w:pPr>
-          </w:p>
-          <w:p>
-            <w:pPr>
-              <w:spacing w:line="360" w:lineRule="exact"/>
-              <w:rPr>
-                <w:rFonts w:ascii="宋体" w:eastAsia="宋体" w:hAnsi="宋体" w:cs="宋体"/>
-                <w:sz w:val="24"/>
-                <w:szCs w:val="24"/>
-              </w:rPr>
-            </w:pPr>
-          </w:p>
-          <w:p>
-            <w:pPr>
-              <w:spacing w:line="360" w:lineRule="exact"/>
-              <w:rPr>
-                <w:rFonts w:ascii="宋体" w:eastAsia="宋体" w:hAnsi="宋体" w:cs="宋体"/>
-                <w:sz w:val="24"/>
-                <w:szCs w:val="24"/>
-              </w:rPr>
-            </w:pPr>
-          </w:p>
-          <w:p>
-            <w:pPr>
-              <w:spacing w:line="360" w:lineRule="exact"/>
-              <w:rPr>
-                <w:rFonts w:ascii="宋体" w:eastAsia="宋体" w:hAnsi="宋体" w:cs="宋体"/>
-                <w:sz w:val="24"/>
-                <w:szCs w:val="24"/>
-              </w:rPr>
-            </w:pPr>
-          </w:p>
-          <w:p>
-            <w:pPr>
-              <w:spacing w:line="360" w:lineRule="exact"/>
-              <w:rPr>
-                <w:rFonts w:ascii="宋体" w:eastAsia="宋体" w:hAnsi="宋体" w:cs="宋体"/>
-                <w:sz w:val="24"/>
-                <w:szCs w:val="24"/>
-              </w:rPr>
-            </w:pPr>
-          </w:p>
-          <w:p>
-            <w:pPr>
-              <w:spacing w:line="360" w:lineRule="exact"/>
-              <w:rPr>
-                <w:rFonts w:ascii="宋体" w:eastAsia="宋体" w:hAnsi="宋体" w:cs="宋体"/>
-                <w:sz w:val="24"/>
-                <w:szCs w:val="24"/>
-              </w:rPr>
-            </w:pPr>
-          </w:p>
-          <w:p>
-            <w:pPr>
-              <w:spacing w:line="360" w:lineRule="exact"/>
-              <w:rPr>
-                <w:rFonts w:ascii="宋体" w:eastAsia="宋体" w:hAnsi="宋体" w:cs="宋体"/>
-                <w:sz w:val="24"/>
-                <w:szCs w:val="24"/>
-              </w:rPr>
-            </w:pPr>
-          </w:p>
-          <w:p>
-            <w:pPr>
-              <w:spacing w:line="360" w:lineRule="exact"/>
-              <w:rPr>
-                <w:rFonts w:ascii="宋体" w:eastAsia="宋体" w:hAnsi="宋体" w:cs="宋体"/>
-                <w:sz w:val="24"/>
-                <w:szCs w:val="24"/>
-              </w:rPr>
-            </w:pPr>
-          </w:p>
-          <w:p>
-            <w:pPr>
-              <w:spacing w:line="360" w:lineRule="exact"/>
-              <w:rPr>
-                <w:rFonts w:ascii="宋体" w:eastAsia="宋体" w:hAnsi="宋体" w:cs="宋体"/>
-                <w:sz w:val="24"/>
-                <w:szCs w:val="24"/>
-              </w:rPr>
-            </w:pPr>
-          </w:p>
-          <w:p>
-            <w:pPr>
-              <w:spacing w:line="360" w:lineRule="exact"/>
-              <w:rPr>
-                <w:rFonts w:ascii="宋体" w:eastAsia="宋体" w:hAnsi="宋体" w:cs="宋体"/>
-                <w:sz w:val="24"/>
-                <w:szCs w:val="24"/>
-              </w:rPr>
-            </w:pPr>
-          </w:p>
-          <w:p>
-            <w:pPr>
-              <w:spacing w:line="360" w:lineRule="exact"/>
-              <w:rPr>
-                <w:rFonts w:ascii="宋体" w:eastAsia="宋体" w:hAnsi="宋体" w:cs="宋体" w:hint="eastAsia"/>
+                <w:rFonts w:ascii="宋体" w:eastAsia="宋体" w:hAnsi="宋体" w:cs="宋体"/>
+                <w:sz w:val="24"/>
+                <w:szCs w:val="24"/>
+              </w:rPr>
+            </w:pPr>
+          </w:p>
+          <w:p>
+            <w:pPr>
+              <w:spacing w:line="360" w:lineRule="exact"/>
+              <w:rPr>
+                <w:rFonts w:ascii="宋体" w:eastAsia="宋体" w:hAnsi="宋体" w:cs="宋体"/>
+                <w:sz w:val="24"/>
+                <w:szCs w:val="24"/>
+              </w:rPr>
+            </w:pPr>
+          </w:p>
+          <w:p>
+            <w:pPr>
+              <w:spacing w:line="360" w:lineRule="exact"/>
+              <w:rPr>
+                <w:rFonts w:ascii="宋体" w:eastAsia="宋体" w:hAnsi="宋体" w:cs="宋体"/>
+                <w:sz w:val="24"/>
+                <w:szCs w:val="24"/>
+              </w:rPr>
+            </w:pPr>
+          </w:p>
+          <w:p>
+            <w:pPr>
+              <w:spacing w:line="360" w:lineRule="exact"/>
+              <w:rPr>
+                <w:rFonts w:ascii="宋体" w:eastAsia="宋体" w:hAnsi="宋体" w:cs="宋体"/>
+                <w:sz w:val="24"/>
+                <w:szCs w:val="24"/>
+              </w:rPr>
+            </w:pPr>
+          </w:p>
+          <w:p>
+            <w:pPr>
+              <w:spacing w:line="360" w:lineRule="exact"/>
+              <w:rPr>
+                <w:rFonts w:ascii="宋体" w:eastAsia="宋体" w:hAnsi="宋体" w:cs="宋体"/>
+                <w:sz w:val="24"/>
+                <w:szCs w:val="24"/>
+              </w:rPr>
+            </w:pPr>
+          </w:p>
+          <w:p>
+            <w:pPr>
+              <w:spacing w:line="360" w:lineRule="exact"/>
+              <w:rPr>
+                <w:rFonts w:ascii="宋体" w:eastAsia="宋体" w:hAnsi="宋体" w:cs="宋体"/>
+                <w:sz w:val="24"/>
+                <w:szCs w:val="24"/>
+              </w:rPr>
+            </w:pPr>
+          </w:p>
+          <w:p>
+            <w:pPr>
+              <w:spacing w:line="360" w:lineRule="exact"/>
+              <w:rPr>
+                <w:rFonts w:ascii="宋体" w:eastAsia="宋体" w:hAnsi="宋体" w:cs="宋体"/>
+                <w:sz w:val="24"/>
+                <w:szCs w:val="24"/>
+              </w:rPr>
+            </w:pPr>
+          </w:p>
+          <w:p>
+            <w:pPr>
+              <w:spacing w:line="360" w:lineRule="exact"/>
+              <w:rPr>
+                <w:rFonts w:ascii="宋体" w:eastAsia="宋体" w:hAnsi="宋体" w:cs="宋体"/>
+                <w:sz w:val="24"/>
+                <w:szCs w:val="24"/>
+              </w:rPr>
+            </w:pPr>
+          </w:p>
+          <w:p>
+            <w:pPr>
+              <w:spacing w:line="360" w:lineRule="exact"/>
+              <w:rPr>
+                <w:rFonts w:ascii="宋体" w:eastAsia="宋体" w:hAnsi="宋体" w:cs="宋体"/>
+                <w:sz w:val="24"/>
+                <w:szCs w:val="24"/>
+              </w:rPr>
+            </w:pPr>
+          </w:p>
+          <w:p>
+            <w:pPr>
+              <w:spacing w:line="360" w:lineRule="exact"/>
+              <w:rPr>
+                <w:rFonts w:ascii="宋体" w:eastAsia="宋体" w:hAnsi="宋体" w:cs="宋体"/>
+                <w:sz w:val="24"/>
+                <w:szCs w:val="24"/>
+              </w:rPr>
+            </w:pPr>
+          </w:p>
+          <w:p>
+            <w:pPr>
+              <w:spacing w:line="360" w:lineRule="exact"/>
+              <w:rPr>
+                <w:rFonts w:ascii="宋体" w:eastAsia="宋体" w:hAnsi="宋体" w:cs="宋体"/>
+                <w:sz w:val="24"/>
+                <w:szCs w:val="24"/>
+              </w:rPr>
+            </w:pPr>
+          </w:p>
+          <w:p>
+            <w:pPr>
+              <w:spacing w:line="360" w:lineRule="exact"/>
+              <w:rPr>
+                <w:rFonts w:ascii="宋体" w:eastAsia="宋体" w:hAnsi="宋体" w:cs="宋体"/>
+                <w:sz w:val="24"/>
+                <w:szCs w:val="24"/>
+              </w:rPr>
+            </w:pPr>
+          </w:p>
+          <w:p>
+            <w:pPr>
+              <w:spacing w:line="360" w:lineRule="exact"/>
+              <w:rPr>
+                <w:rFonts w:ascii="宋体" w:eastAsia="宋体" w:hAnsi="宋体" w:cs="宋体"/>
+                <w:sz w:val="24"/>
+                <w:szCs w:val="24"/>
+              </w:rPr>
+            </w:pPr>
+          </w:p>
+          <w:p>
+            <w:pPr>
+              <w:spacing w:line="360" w:lineRule="exact"/>
+              <w:rPr>
+                <w:rFonts w:ascii="宋体" w:eastAsia="宋体" w:hAnsi="宋体" w:cs="宋体"/>
                 <w:sz w:val="24"/>
                 <w:szCs w:val="24"/>
               </w:rPr>
@@ -1354,7 +1354,7 @@
             <w:pPr>
               <w:spacing w:line="360" w:lineRule="exact"/>
               <w:rPr>
-                <w:rFonts w:ascii="宋体" w:eastAsia="宋体" w:hAnsi="宋体" w:cs="宋体" w:hint="eastAsia"/>
+                <w:rFonts w:ascii="宋体" w:eastAsia="宋体" w:hAnsi="宋体" w:cs="宋体"/>
                 <w:sz w:val="24"/>
                 <w:szCs w:val="24"/>
               </w:rPr>
@@ -2075,7 +2075,7 @@
               <w:shd w:val="clear" w:color="auto" w:fill="FFFFFF"/>
               <w:spacing w:before="288" w:beforeAutospacing="0" w:after="288" w:afterAutospacing="0"/>
               <w:rPr>
-                <w:rFonts w:ascii="Arial" w:hAnsi="Arial" w:cs="Arial" w:hint="eastAsia"/>
+                <w:rFonts w:ascii="Arial" w:hAnsi="Arial" w:cs="Arial"/>
                 <w:color w:val="34495E"/>
                 <w:sz w:val="23"/>
                 <w:szCs w:val="23"/>
@@ -5912,7 +5912,7 @@
               <w:spacing w:line="360" w:lineRule="exact"/>
               <w:ind w:left="360" w:firstLineChars="0" w:firstLine="0"/>
               <w:rPr>
-                <w:rFonts w:ascii="Arial" w:hAnsi="Arial" w:cs="Arial" w:hint="eastAsia"/>
+                <w:rFonts w:ascii="Arial" w:hAnsi="Arial" w:cs="Arial"/>
                 <w:color w:val="34495E"/>
                 <w:sz w:val="23"/>
                 <w:szCs w:val="23"/>
@@ -6130,7 +6130,7 @@
             <w:pPr>
               <w:spacing w:line="360" w:lineRule="exact"/>
               <w:rPr>
-                <w:rFonts w:ascii="宋体" w:eastAsia="宋体" w:hAnsi="宋体" w:cs="宋体" w:hint="eastAsia"/>
+                <w:rFonts w:ascii="宋体" w:eastAsia="宋体" w:hAnsi="宋体" w:cs="宋体"/>
                 <w:sz w:val="24"/>
                 <w:szCs w:val="24"/>
               </w:rPr>
@@ -6164,7 +6164,7 @@
             <w:pPr>
               <w:spacing w:line="360" w:lineRule="exact"/>
               <w:rPr>
-                <w:rFonts w:ascii="宋体" w:eastAsia="宋体" w:hAnsi="宋体" w:cs="宋体" w:hint="eastAsia"/>
+                <w:rFonts w:ascii="宋体" w:eastAsia="宋体" w:hAnsi="宋体" w:cs="宋体"/>
                 <w:sz w:val="24"/>
                 <w:szCs w:val="24"/>
               </w:rPr>
@@ -7836,7 +7836,7 @@
             <w:pPr>
               <w:spacing w:line="360" w:lineRule="exact"/>
               <w:rPr>
-                <w:rFonts w:ascii="宋体" w:eastAsia="宋体" w:hAnsi="宋体" w:cs="宋体" w:hint="eastAsia"/>
+                <w:rFonts w:ascii="宋体" w:eastAsia="宋体" w:hAnsi="宋体" w:cs="宋体"/>
                 <w:sz w:val="24"/>
                 <w:szCs w:val="24"/>
               </w:rPr>
@@ -7942,7 +7942,7 @@
             <w:pPr>
               <w:spacing w:line="360" w:lineRule="exact"/>
               <w:rPr>
-                <w:rFonts w:ascii="宋体" w:eastAsia="宋体" w:hAnsi="宋体" w:cs="宋体" w:hint="eastAsia"/>
+                <w:rFonts w:ascii="宋体" w:eastAsia="宋体" w:hAnsi="宋体" w:cs="宋体"/>
                 <w:sz w:val="24"/>
                 <w:szCs w:val="24"/>
               </w:rPr>
@@ -7988,29 +7988,65 @@
             <w:pPr>
               <w:spacing w:line="360" w:lineRule="exact"/>
               <w:rPr>
+                <w:rFonts w:ascii="宋体" w:eastAsia="宋体" w:hAnsi="宋体" w:cs="宋体"/>
+                <w:sz w:val="24"/>
+                <w:szCs w:val="24"/>
+              </w:rPr>
+            </w:pPr>
+            <w:r>
+              <w:rPr>
                 <w:rFonts w:ascii="宋体" w:eastAsia="宋体" w:hAnsi="宋体" w:cs="宋体" w:hint="eastAsia"/>
                 <w:sz w:val="24"/>
                 <w:szCs w:val="24"/>
               </w:rPr>
-            </w:pPr>
+              <w:t>通过D3对分析的结果进行可视化，形成可以交互，直观明了的数据图表和基于地理位置的可视化图表</w:t>
+            </w:r>
             <w:r>
               <w:rPr>
                 <w:rFonts w:ascii="宋体" w:eastAsia="宋体" w:hAnsi="宋体" w:cs="宋体" w:hint="eastAsia"/>
                 <w:sz w:val="24"/>
                 <w:szCs w:val="24"/>
               </w:rPr>
-              <w:t>通过D3对分析的结果进行可视化，形成可以交互，直观明了的数据图表和基于地理位置的可视化图表</w:t>
-            </w:r>
+              <w:t>。</w:t>
+            </w:r>
+          </w:p>
+          <w:p>
+            <w:pPr>
+              <w:spacing w:line="360" w:lineRule="exact"/>
+              <w:rPr>
+                <w:rFonts w:ascii="宋体" w:eastAsia="宋体" w:hAnsi="宋体" w:cs="宋体"/>
+                <w:sz w:val="24"/>
+                <w:szCs w:val="24"/>
+              </w:rPr>
+            </w:pPr>
+          </w:p>
+          <w:p>
+            <w:pPr>
+              <w:spacing w:line="360" w:lineRule="exact"/>
+              <w:rPr>
+                <w:rFonts w:ascii="宋体" w:eastAsia="宋体" w:hAnsi="宋体" w:cs="宋体"/>
+                <w:sz w:val="24"/>
+                <w:szCs w:val="24"/>
+              </w:rPr>
+            </w:pPr>
             <w:r>
               <w:rPr>
                 <w:rFonts w:ascii="宋体" w:eastAsia="宋体" w:hAnsi="宋体" w:cs="宋体" w:hint="eastAsia"/>
                 <w:sz w:val="24"/>
                 <w:szCs w:val="24"/>
               </w:rPr>
-              <w:t>。</w:t>
-            </w:r>
-            <w:bookmarkStart w:id="1" w:name="_GoBack"/>
-            <w:bookmarkEnd w:id="1"/>
+              <w:t>本项目基于现在已经比较成熟的网络爬虫，NOSQL数据库以及数据可视化等技术，具有较好的可行性。虽然在一些方面需要解决具有较强的针对性的问题，但是这些问题并不会对项目造成不可解决的影响，不会导致项目无法完成。</w:t>
+            </w:r>
+          </w:p>
+          <w:p>
+            <w:pPr>
+              <w:spacing w:line="360" w:lineRule="exact"/>
+              <w:rPr>
+                <w:rFonts w:ascii="宋体" w:eastAsia="宋体" w:hAnsi="宋体" w:cs="宋体"/>
+                <w:sz w:val="24"/>
+                <w:szCs w:val="24"/>
+              </w:rPr>
+            </w:pPr>
           </w:p>
           <w:p>
             <w:pPr>
@@ -8031,350 +8067,12 @@
                 <w:szCs w:val="24"/>
               </w:rPr>
             </w:pPr>
-            <w:r>
+          </w:p>
+          <w:p>
+            <w:pPr>
+              <w:spacing w:line="360" w:lineRule="exact"/>
               <w:rPr>
                 <w:rFonts w:ascii="宋体" w:eastAsia="宋体" w:hAnsi="宋体" w:cs="宋体" w:hint="eastAsia"/>
-                <w:sz w:val="24"/>
-                <w:szCs w:val="24"/>
-              </w:rPr>
-              <w:t>本项目基于现在已经比较成熟的网络爬虫，NOSQL数据库以及数据可视化等技术，具有较好的可行性。虽然在一些方面需要解决具有较强的针对性的问题，但是这些问题并不会对项目造成不可解决的影响，不会导致项目无法完成。</w:t>
-            </w:r>
-          </w:p>
-          <w:p>
-            <w:pPr>
-              <w:spacing w:line="360" w:lineRule="exact"/>
-              <w:rPr>
-                <w:rFonts w:ascii="宋体" w:eastAsia="宋体" w:hAnsi="宋体" w:cs="宋体"/>
-                <w:sz w:val="24"/>
-                <w:szCs w:val="24"/>
-              </w:rPr>
-            </w:pPr>
-          </w:p>
-          <w:p>
-            <w:pPr>
-              <w:spacing w:line="360" w:lineRule="exact"/>
-              <w:rPr>
-                <w:rFonts w:ascii="宋体" w:eastAsia="宋体" w:hAnsi="宋体" w:cs="宋体"/>
-                <w:sz w:val="24"/>
-                <w:szCs w:val="24"/>
-              </w:rPr>
-            </w:pPr>
-          </w:p>
-          <w:p>
-            <w:pPr>
-              <w:spacing w:line="360" w:lineRule="exact"/>
-              <w:rPr>
-                <w:rFonts w:ascii="宋体" w:eastAsia="宋体" w:hAnsi="宋体" w:cs="宋体"/>
-                <w:sz w:val="24"/>
-                <w:szCs w:val="24"/>
-              </w:rPr>
-            </w:pPr>
-          </w:p>
-          <w:p>
-            <w:pPr>
-              <w:spacing w:line="360" w:lineRule="exact"/>
-              <w:rPr>
-                <w:rFonts w:ascii="宋体" w:eastAsia="宋体" w:hAnsi="宋体" w:cs="宋体"/>
-                <w:sz w:val="24"/>
-                <w:szCs w:val="24"/>
-              </w:rPr>
-            </w:pPr>
-          </w:p>
-          <w:p>
-            <w:pPr>
-              <w:spacing w:line="360" w:lineRule="exact"/>
-              <w:rPr>
-                <w:rFonts w:ascii="宋体" w:eastAsia="宋体" w:hAnsi="宋体" w:cs="宋体"/>
-                <w:sz w:val="24"/>
-                <w:szCs w:val="24"/>
-              </w:rPr>
-            </w:pPr>
-          </w:p>
-          <w:p>
-            <w:pPr>
-              <w:spacing w:line="360" w:lineRule="exact"/>
-              <w:rPr>
-                <w:rFonts w:ascii="宋体" w:eastAsia="宋体" w:hAnsi="宋体" w:cs="宋体"/>
-                <w:sz w:val="24"/>
-                <w:szCs w:val="24"/>
-              </w:rPr>
-            </w:pPr>
-          </w:p>
-          <w:p>
-            <w:pPr>
-              <w:spacing w:line="360" w:lineRule="exact"/>
-              <w:rPr>
-                <w:rFonts w:ascii="宋体" w:eastAsia="宋体" w:hAnsi="宋体" w:cs="宋体"/>
-                <w:sz w:val="24"/>
-                <w:szCs w:val="24"/>
-              </w:rPr>
-            </w:pPr>
-          </w:p>
-          <w:p>
-            <w:pPr>
-              <w:spacing w:line="360" w:lineRule="exact"/>
-              <w:rPr>
-                <w:rFonts w:ascii="宋体" w:eastAsia="宋体" w:hAnsi="宋体" w:cs="宋体"/>
-                <w:sz w:val="24"/>
-                <w:szCs w:val="24"/>
-              </w:rPr>
-            </w:pPr>
-          </w:p>
-          <w:p>
-            <w:pPr>
-              <w:spacing w:line="360" w:lineRule="exact"/>
-              <w:rPr>
-                <w:rFonts w:ascii="宋体" w:eastAsia="宋体" w:hAnsi="宋体" w:cs="宋体"/>
-                <w:sz w:val="24"/>
-                <w:szCs w:val="24"/>
-              </w:rPr>
-            </w:pPr>
-          </w:p>
-          <w:p>
-            <w:pPr>
-              <w:spacing w:line="360" w:lineRule="exact"/>
-              <w:rPr>
-                <w:rFonts w:ascii="宋体" w:eastAsia="宋体" w:hAnsi="宋体" w:cs="宋体"/>
-                <w:sz w:val="24"/>
-                <w:szCs w:val="24"/>
-              </w:rPr>
-            </w:pPr>
-          </w:p>
-          <w:p>
-            <w:pPr>
-              <w:spacing w:line="360" w:lineRule="exact"/>
-              <w:rPr>
-                <w:rFonts w:ascii="宋体" w:eastAsia="宋体" w:hAnsi="宋体" w:cs="宋体"/>
-                <w:sz w:val="24"/>
-                <w:szCs w:val="24"/>
-              </w:rPr>
-            </w:pPr>
-          </w:p>
-          <w:p>
-            <w:pPr>
-              <w:spacing w:line="360" w:lineRule="exact"/>
-              <w:rPr>
-                <w:rFonts w:ascii="宋体" w:eastAsia="宋体" w:hAnsi="宋体" w:cs="宋体"/>
-                <w:sz w:val="24"/>
-                <w:szCs w:val="24"/>
-              </w:rPr>
-            </w:pPr>
-          </w:p>
-          <w:p>
-            <w:pPr>
-              <w:spacing w:line="360" w:lineRule="exact"/>
-              <w:rPr>
-                <w:rFonts w:ascii="宋体" w:eastAsia="宋体" w:hAnsi="宋体" w:cs="宋体"/>
-                <w:sz w:val="24"/>
-                <w:szCs w:val="24"/>
-              </w:rPr>
-            </w:pPr>
-          </w:p>
-          <w:p>
-            <w:pPr>
-              <w:spacing w:line="360" w:lineRule="exact"/>
-              <w:rPr>
-                <w:rFonts w:ascii="宋体" w:eastAsia="宋体" w:hAnsi="宋体" w:cs="宋体"/>
-                <w:sz w:val="24"/>
-                <w:szCs w:val="24"/>
-              </w:rPr>
-            </w:pPr>
-          </w:p>
-          <w:p>
-            <w:pPr>
-              <w:spacing w:line="360" w:lineRule="exact"/>
-              <w:rPr>
-                <w:rFonts w:ascii="宋体" w:eastAsia="宋体" w:hAnsi="宋体" w:cs="宋体"/>
-                <w:sz w:val="24"/>
-                <w:szCs w:val="24"/>
-              </w:rPr>
-            </w:pPr>
-          </w:p>
-          <w:p>
-            <w:pPr>
-              <w:spacing w:line="360" w:lineRule="exact"/>
-              <w:rPr>
-                <w:rFonts w:ascii="宋体" w:eastAsia="宋体" w:hAnsi="宋体" w:cs="宋体"/>
-                <w:sz w:val="24"/>
-                <w:szCs w:val="24"/>
-              </w:rPr>
-            </w:pPr>
-          </w:p>
-          <w:p>
-            <w:pPr>
-              <w:spacing w:line="360" w:lineRule="exact"/>
-              <w:rPr>
-                <w:rFonts w:ascii="宋体" w:eastAsia="宋体" w:hAnsi="宋体" w:cs="宋体"/>
-                <w:sz w:val="24"/>
-                <w:szCs w:val="24"/>
-              </w:rPr>
-            </w:pPr>
-          </w:p>
-          <w:p>
-            <w:pPr>
-              <w:spacing w:line="360" w:lineRule="exact"/>
-              <w:rPr>
-                <w:rFonts w:ascii="宋体" w:eastAsia="宋体" w:hAnsi="宋体" w:cs="宋体"/>
-                <w:sz w:val="24"/>
-                <w:szCs w:val="24"/>
-              </w:rPr>
-            </w:pPr>
-          </w:p>
-          <w:p>
-            <w:pPr>
-              <w:spacing w:line="360" w:lineRule="exact"/>
-              <w:rPr>
-                <w:rFonts w:ascii="宋体" w:eastAsia="宋体" w:hAnsi="宋体" w:cs="宋体"/>
-                <w:sz w:val="24"/>
-                <w:szCs w:val="24"/>
-              </w:rPr>
-            </w:pPr>
-          </w:p>
-          <w:p>
-            <w:pPr>
-              <w:spacing w:line="360" w:lineRule="exact"/>
-              <w:rPr>
-                <w:rFonts w:ascii="宋体" w:eastAsia="宋体" w:hAnsi="宋体" w:cs="宋体"/>
-                <w:sz w:val="24"/>
-                <w:szCs w:val="24"/>
-              </w:rPr>
-            </w:pPr>
-          </w:p>
-          <w:p>
-            <w:pPr>
-              <w:spacing w:line="360" w:lineRule="exact"/>
-              <w:rPr>
-                <w:rFonts w:ascii="宋体" w:eastAsia="宋体" w:hAnsi="宋体" w:cs="宋体"/>
-                <w:sz w:val="24"/>
-                <w:szCs w:val="24"/>
-              </w:rPr>
-            </w:pPr>
-          </w:p>
-          <w:p>
-            <w:pPr>
-              <w:spacing w:line="360" w:lineRule="exact"/>
-              <w:rPr>
-                <w:rFonts w:ascii="宋体" w:eastAsia="宋体" w:hAnsi="宋体" w:cs="宋体"/>
-                <w:sz w:val="24"/>
-                <w:szCs w:val="24"/>
-              </w:rPr>
-            </w:pPr>
-          </w:p>
-          <w:p>
-            <w:pPr>
-              <w:spacing w:line="360" w:lineRule="exact"/>
-              <w:rPr>
-                <w:rFonts w:ascii="宋体" w:eastAsia="宋体" w:hAnsi="宋体" w:cs="宋体"/>
-                <w:sz w:val="24"/>
-                <w:szCs w:val="24"/>
-              </w:rPr>
-            </w:pPr>
-          </w:p>
-          <w:p>
-            <w:pPr>
-              <w:spacing w:line="360" w:lineRule="exact"/>
-              <w:rPr>
-                <w:rFonts w:ascii="宋体" w:eastAsia="宋体" w:hAnsi="宋体" w:cs="宋体"/>
-                <w:sz w:val="24"/>
-                <w:szCs w:val="24"/>
-              </w:rPr>
-            </w:pPr>
-          </w:p>
-          <w:p>
-            <w:pPr>
-              <w:spacing w:line="360" w:lineRule="exact"/>
-              <w:rPr>
-                <w:rFonts w:ascii="宋体" w:eastAsia="宋体" w:hAnsi="宋体" w:cs="宋体"/>
-                <w:sz w:val="24"/>
-                <w:szCs w:val="24"/>
-              </w:rPr>
-            </w:pPr>
-          </w:p>
-          <w:p>
-            <w:pPr>
-              <w:spacing w:line="360" w:lineRule="exact"/>
-              <w:rPr>
-                <w:rFonts w:ascii="宋体" w:eastAsia="宋体" w:hAnsi="宋体" w:cs="宋体"/>
-                <w:sz w:val="24"/>
-                <w:szCs w:val="24"/>
-              </w:rPr>
-            </w:pPr>
-          </w:p>
-          <w:p>
-            <w:pPr>
-              <w:spacing w:line="360" w:lineRule="exact"/>
-              <w:rPr>
-                <w:rFonts w:ascii="宋体" w:eastAsia="宋体" w:hAnsi="宋体" w:cs="宋体"/>
-                <w:sz w:val="24"/>
-                <w:szCs w:val="24"/>
-              </w:rPr>
-            </w:pPr>
-          </w:p>
-          <w:p>
-            <w:pPr>
-              <w:spacing w:line="360" w:lineRule="exact"/>
-              <w:rPr>
-                <w:rFonts w:ascii="宋体" w:eastAsia="宋体" w:hAnsi="宋体" w:cs="宋体"/>
-                <w:sz w:val="24"/>
-                <w:szCs w:val="24"/>
-              </w:rPr>
-            </w:pPr>
-          </w:p>
-          <w:p>
-            <w:pPr>
-              <w:spacing w:line="360" w:lineRule="exact"/>
-              <w:rPr>
-                <w:rFonts w:ascii="宋体" w:eastAsia="宋体" w:hAnsi="宋体" w:cs="宋体"/>
-                <w:sz w:val="24"/>
-                <w:szCs w:val="24"/>
-              </w:rPr>
-            </w:pPr>
-          </w:p>
-          <w:p>
-            <w:pPr>
-              <w:spacing w:line="360" w:lineRule="exact"/>
-              <w:rPr>
-                <w:rFonts w:ascii="宋体" w:eastAsia="宋体" w:hAnsi="宋体" w:cs="宋体"/>
-                <w:sz w:val="24"/>
-                <w:szCs w:val="24"/>
-              </w:rPr>
-            </w:pPr>
-          </w:p>
-          <w:p>
-            <w:pPr>
-              <w:spacing w:line="360" w:lineRule="exact"/>
-              <w:rPr>
-                <w:rFonts w:ascii="宋体" w:eastAsia="宋体" w:hAnsi="宋体" w:cs="宋体"/>
-                <w:sz w:val="24"/>
-                <w:szCs w:val="24"/>
-              </w:rPr>
-            </w:pPr>
-          </w:p>
-          <w:p>
-            <w:pPr>
-              <w:spacing w:line="360" w:lineRule="exact"/>
-              <w:rPr>
-                <w:rFonts w:ascii="宋体" w:eastAsia="宋体" w:hAnsi="宋体" w:cs="宋体"/>
-                <w:sz w:val="24"/>
-                <w:szCs w:val="24"/>
-              </w:rPr>
-            </w:pPr>
-          </w:p>
-          <w:p>
-            <w:pPr>
-              <w:spacing w:line="360" w:lineRule="exact"/>
-              <w:rPr>
-                <w:rFonts w:ascii="宋体" w:eastAsia="宋体" w:hAnsi="宋体" w:cs="宋体"/>
-                <w:sz w:val="24"/>
-                <w:szCs w:val="24"/>
-              </w:rPr>
-            </w:pPr>
-          </w:p>
-          <w:p>
-            <w:pPr>
-              <w:spacing w:line="360" w:lineRule="exact"/>
-              <w:rPr>
-                <w:rFonts w:ascii="宋体" w:eastAsia="宋体" w:hAnsi="宋体" w:cs="宋体"/>
                 <w:sz w:val="24"/>
                 <w:szCs w:val="24"/>
               </w:rPr>
@@ -8387,7 +8085,7 @@
       <w:pPr>
         <w:spacing w:line="360" w:lineRule="exact"/>
         <w:rPr>
-          <w:rFonts w:ascii="宋体" w:eastAsia="宋体" w:hAnsi="宋体" w:cs="宋体"/>
+          <w:rFonts w:ascii="宋体" w:eastAsia="宋体" w:hAnsi="宋体" w:cs="宋体" w:hint="eastAsia"/>
           <w:sz w:val="24"/>
           <w:szCs w:val="24"/>
         </w:rPr>
@@ -8469,7 +8167,24 @@
                 <w:sz w:val="24"/>
                 <w:szCs w:val="24"/>
               </w:rPr>
-              <w:t>这个项目的难点主要有3个：</w:t>
+              <w:t>这个项目的难点主要有</w:t>
+            </w:r>
+            <w:r>
+              <w:rPr>
+                <w:rFonts w:ascii="宋体" w:eastAsia="宋体" w:hAnsi="宋体" w:cs="宋体" w:hint="eastAsia"/>
+                <w:b/>
+                <w:sz w:val="24"/>
+                <w:szCs w:val="24"/>
+              </w:rPr>
+              <w:t>3</w:t>
+            </w:r>
+            <w:r>
+              <w:rPr>
+                <w:rFonts w:ascii="宋体" w:eastAsia="宋体" w:hAnsi="宋体" w:cs="宋体" w:hint="eastAsia"/>
+                <w:sz w:val="24"/>
+                <w:szCs w:val="24"/>
+              </w:rPr>
+              <w:t>个：</w:t>
             </w:r>
           </w:p>
           <w:p>
@@ -8493,6 +8208,7 @@
               <w:ind w:firstLineChars="0"/>
               <w:rPr>
                 <w:rFonts w:ascii="宋体" w:eastAsia="宋体" w:hAnsi="宋体" w:cs="宋体"/>
+                <w:b/>
                 <w:sz w:val="24"/>
                 <w:szCs w:val="24"/>
               </w:rPr>
@@ -8500,6 +8216,7 @@
             <w:r>
               <w:rPr>
                 <w:rFonts w:ascii="宋体" w:eastAsia="宋体" w:hAnsi="宋体" w:cs="宋体" w:hint="eastAsia"/>
+                <w:b/>
                 <w:sz w:val="24"/>
                 <w:szCs w:val="24"/>
               </w:rPr>
@@ -8512,10 +8229,30 @@
               <w:spacing w:line="360" w:lineRule="exact"/>
               <w:ind w:left="360" w:firstLineChars="0" w:firstLine="0"/>
               <w:rPr>
+                <w:rFonts w:ascii="宋体" w:eastAsia="宋体" w:hAnsi="宋体" w:cs="宋体"/>
+                <w:sz w:val="24"/>
+                <w:szCs w:val="24"/>
+              </w:rPr>
+            </w:pPr>
+            <w:r>
+              <w:rPr>
                 <w:rFonts w:ascii="宋体" w:eastAsia="宋体" w:hAnsi="宋体" w:cs="宋体" w:hint="eastAsia"/>
                 <w:sz w:val="24"/>
                 <w:szCs w:val="24"/>
               </w:rPr>
+              <w:t>由于是要采集网易云音乐官方未公开的用户数据，所以只能使用网络爬虫来进行自动化的采集。为了满足分析的需求，数据量的规模还是比较大的，其中用户个人信息需要几十万条，用户关注信息更是需要百万条，这些数据不可能通过手工的方式去完成，只能使用网络爬虫来进行爬取。</w:t>
+            </w:r>
+          </w:p>
+          <w:p>
+            <w:pPr>
+              <w:pStyle w:val="a8"/>
+              <w:spacing w:line="360" w:lineRule="exact"/>
+              <w:ind w:left="360" w:firstLineChars="0" w:firstLine="0"/>
+              <w:rPr>
+                <w:rFonts w:ascii="宋体" w:eastAsia="宋体" w:hAnsi="宋体" w:cs="宋体"/>
+                <w:sz w:val="24"/>
+                <w:szCs w:val="24"/>
+              </w:rPr>
             </w:pPr>
             <w:r>
               <w:rPr>
@@ -8523,114 +8260,244 @@
                 <w:sz w:val="24"/>
                 <w:szCs w:val="24"/>
               </w:rPr>
-              <w:t>由于是要采集网易云音乐官方未公开的用户数据，所以只能使用网络爬虫来进行自动化的采集。为了满足分析的需求，数据量的规模还是比较大的，其中用户个人信息需要几十万条，用户关注信息更是需要百万条，这些数据不可能通过手工的方式去完成，只能使用网络爬虫来进行爬取。</w:t>
-            </w:r>
-          </w:p>
-          <w:p>
-            <w:pPr>
-              <w:spacing w:line="360" w:lineRule="exact"/>
-              <w:rPr>
-                <w:rFonts w:ascii="宋体" w:eastAsia="宋体" w:hAnsi="宋体" w:cs="宋体"/>
-                <w:sz w:val="24"/>
-                <w:szCs w:val="24"/>
-              </w:rPr>
-            </w:pPr>
-          </w:p>
-          <w:p>
-            <w:pPr>
-              <w:spacing w:line="360" w:lineRule="exact"/>
-              <w:rPr>
-                <w:rFonts w:ascii="宋体" w:eastAsia="宋体" w:hAnsi="宋体" w:cs="宋体"/>
-                <w:sz w:val="24"/>
-                <w:szCs w:val="24"/>
-              </w:rPr>
-            </w:pPr>
-          </w:p>
-          <w:p>
-            <w:pPr>
-              <w:spacing w:line="360" w:lineRule="exact"/>
-              <w:rPr>
-                <w:rFonts w:ascii="宋体" w:eastAsia="宋体" w:hAnsi="宋体" w:cs="宋体"/>
-                <w:sz w:val="24"/>
-                <w:szCs w:val="24"/>
-              </w:rPr>
-            </w:pPr>
-          </w:p>
-          <w:p>
-            <w:pPr>
-              <w:spacing w:line="360" w:lineRule="exact"/>
-              <w:rPr>
-                <w:rFonts w:ascii="宋体" w:eastAsia="宋体" w:hAnsi="宋体" w:cs="宋体"/>
-                <w:sz w:val="24"/>
-                <w:szCs w:val="24"/>
-              </w:rPr>
-            </w:pPr>
-          </w:p>
-          <w:p>
-            <w:pPr>
-              <w:spacing w:line="360" w:lineRule="exact"/>
-              <w:rPr>
-                <w:rFonts w:ascii="宋体" w:eastAsia="宋体" w:hAnsi="宋体" w:cs="宋体"/>
-                <w:sz w:val="24"/>
-                <w:szCs w:val="24"/>
-              </w:rPr>
-            </w:pPr>
-          </w:p>
-          <w:p>
-            <w:pPr>
-              <w:spacing w:line="360" w:lineRule="exact"/>
-              <w:rPr>
-                <w:rFonts w:ascii="宋体" w:eastAsia="宋体" w:hAnsi="宋体" w:cs="宋体"/>
-                <w:sz w:val="24"/>
-                <w:szCs w:val="24"/>
-              </w:rPr>
-            </w:pPr>
-          </w:p>
-          <w:p>
-            <w:pPr>
-              <w:spacing w:line="360" w:lineRule="exact"/>
-              <w:rPr>
-                <w:rFonts w:ascii="宋体" w:eastAsia="宋体" w:hAnsi="宋体" w:cs="宋体"/>
-                <w:sz w:val="24"/>
-                <w:szCs w:val="24"/>
-              </w:rPr>
-            </w:pPr>
-          </w:p>
-          <w:p>
-            <w:pPr>
-              <w:spacing w:line="360" w:lineRule="exact"/>
-              <w:rPr>
-                <w:rFonts w:ascii="宋体" w:eastAsia="宋体" w:hAnsi="宋体" w:cs="宋体"/>
-                <w:sz w:val="24"/>
-                <w:szCs w:val="24"/>
-              </w:rPr>
-            </w:pPr>
-          </w:p>
-          <w:p>
-            <w:pPr>
-              <w:spacing w:line="360" w:lineRule="exact"/>
-              <w:rPr>
-                <w:rFonts w:ascii="宋体" w:eastAsia="宋体" w:hAnsi="宋体" w:cs="宋体"/>
-                <w:sz w:val="24"/>
-                <w:szCs w:val="24"/>
-              </w:rPr>
-            </w:pPr>
-          </w:p>
-          <w:p>
-            <w:pPr>
-              <w:spacing w:line="360" w:lineRule="exact"/>
-              <w:rPr>
-                <w:rFonts w:ascii="宋体" w:eastAsia="宋体" w:hAnsi="宋体" w:cs="宋体"/>
-                <w:sz w:val="24"/>
-                <w:szCs w:val="24"/>
-              </w:rPr>
-            </w:pPr>
-          </w:p>
-          <w:p>
-            <w:pPr>
-              <w:spacing w:line="360" w:lineRule="exact"/>
-              <w:rPr>
-                <w:rFonts w:ascii="宋体" w:eastAsia="宋体" w:hAnsi="宋体" w:cs="宋体"/>
+              <w:t>由于网易云音乐后端具有非常严格的反爬虫措施，对于非正常的请求一律会屏蔽掉，所以只能采取跨站请求伪造的方式来爬取，同时针对网易云音乐针对单个IP地址限制请求频率的问题，采用多个代理IP并行爬取的策略来进行爬取。这些措施需要爬虫程序针对性的做出相应的修改来使用这些措施以规避网易云音乐的反爬虫措施，对多个模块之间的整合具有一定的挑战。同时代理服务器集群的的搭建和调度也是具有一定的难度的。</w:t>
+            </w:r>
+          </w:p>
+          <w:p>
+            <w:pPr>
+              <w:pStyle w:val="a8"/>
+              <w:spacing w:line="360" w:lineRule="exact"/>
+              <w:ind w:left="360" w:firstLineChars="0" w:firstLine="0"/>
+              <w:rPr>
+                <w:rFonts w:ascii="宋体" w:eastAsia="宋体" w:hAnsi="宋体" w:cs="宋体"/>
+                <w:sz w:val="24"/>
+                <w:szCs w:val="24"/>
+              </w:rPr>
+            </w:pPr>
+          </w:p>
+          <w:p>
+            <w:pPr>
+              <w:pStyle w:val="a8"/>
+              <w:numPr>
+                <w:ilvl w:val="0"/>
+                <w:numId w:val="6"/>
+              </w:numPr>
+              <w:spacing w:line="360" w:lineRule="exact"/>
+              <w:ind w:firstLineChars="0"/>
+              <w:rPr>
+                <w:rFonts w:ascii="宋体" w:eastAsia="宋体" w:hAnsi="宋体" w:cs="宋体"/>
+                <w:b/>
+                <w:sz w:val="24"/>
+                <w:szCs w:val="24"/>
+              </w:rPr>
+            </w:pPr>
+            <w:r>
+              <w:rPr>
+                <w:rFonts w:ascii="宋体" w:eastAsia="宋体" w:hAnsi="宋体" w:cs="宋体" w:hint="eastAsia"/>
+                <w:b/>
+                <w:sz w:val="24"/>
+                <w:szCs w:val="24"/>
+              </w:rPr>
+              <w:t>数据的分析</w:t>
+            </w:r>
+          </w:p>
+          <w:p>
+            <w:pPr>
+              <w:pStyle w:val="a8"/>
+              <w:spacing w:line="360" w:lineRule="exact"/>
+              <w:ind w:left="360" w:firstLineChars="0" w:firstLine="0"/>
+              <w:rPr>
+                <w:rFonts w:ascii="宋体" w:eastAsia="宋体" w:hAnsi="宋体" w:cs="宋体"/>
+                <w:sz w:val="24"/>
+                <w:szCs w:val="24"/>
+              </w:rPr>
+            </w:pPr>
+            <w:r>
+              <w:rPr>
+                <w:rFonts w:ascii="宋体" w:eastAsia="宋体" w:hAnsi="宋体" w:cs="宋体" w:hint="eastAsia"/>
+                <w:sz w:val="24"/>
+                <w:szCs w:val="24"/>
+              </w:rPr>
+              <w:t>数据爬取之后会放置在自己搭建的</w:t>
+            </w:r>
+            <w:r>
+              <w:rPr>
+                <w:rFonts w:ascii="宋体" w:eastAsia="宋体" w:hAnsi="宋体" w:cs="宋体" w:hint="eastAsia"/>
+                <w:sz w:val="24"/>
+                <w:szCs w:val="24"/>
+              </w:rPr>
+              <w:t>MongoDB数据库之中</w:t>
+            </w:r>
+            <w:r>
+              <w:rPr>
+                <w:rFonts w:ascii="宋体" w:eastAsia="宋体" w:hAnsi="宋体" w:cs="宋体" w:hint="eastAsia"/>
+                <w:sz w:val="24"/>
+                <w:szCs w:val="24"/>
+              </w:rPr>
+              <w:t>，在对数据进行分析的时候回直接从数据库之中提取数据。在数据的分析之中由于基于floyd算法的路径长度时间复杂度为O(n^3)，这个时间复杂度在数据量比较大的时候对计算的要求非常高。目前打算采取的策略是采取非易失性存储代替易失性存储同时租用一台计算能力非常强的云服务器来进行计算。同时从网易云音乐爬取的数据需要经过一定的处理之后才能进行分析和可视化。</w:t>
+            </w:r>
+          </w:p>
+          <w:p>
+            <w:pPr>
+              <w:pStyle w:val="a8"/>
+              <w:spacing w:line="360" w:lineRule="exact"/>
+              <w:ind w:left="360" w:firstLineChars="0" w:firstLine="0"/>
+              <w:rPr>
+                <w:rFonts w:ascii="宋体" w:eastAsia="宋体" w:hAnsi="宋体" w:cs="宋体"/>
+                <w:sz w:val="24"/>
+                <w:szCs w:val="24"/>
+              </w:rPr>
+            </w:pPr>
+          </w:p>
+          <w:p>
+            <w:pPr>
+              <w:pStyle w:val="a8"/>
+              <w:numPr>
+                <w:ilvl w:val="0"/>
+                <w:numId w:val="6"/>
+              </w:numPr>
+              <w:spacing w:line="360" w:lineRule="exact"/>
+              <w:ind w:firstLineChars="0"/>
+              <w:rPr>
+                <w:rFonts w:ascii="宋体" w:eastAsia="宋体" w:hAnsi="宋体" w:cs="宋体"/>
+                <w:b/>
+                <w:sz w:val="24"/>
+                <w:szCs w:val="24"/>
+              </w:rPr>
+            </w:pPr>
+            <w:r>
+              <w:rPr>
+                <w:rFonts w:ascii="宋体" w:eastAsia="宋体" w:hAnsi="宋体" w:cs="宋体" w:hint="eastAsia"/>
+                <w:b/>
+                <w:sz w:val="24"/>
+                <w:szCs w:val="24"/>
+              </w:rPr>
+              <w:t>数据的可视化</w:t>
+            </w:r>
+          </w:p>
+          <w:p>
+            <w:pPr>
+              <w:pStyle w:val="a8"/>
+              <w:spacing w:line="360" w:lineRule="exact"/>
+              <w:ind w:left="360" w:firstLineChars="0" w:firstLine="0"/>
+              <w:rPr>
+                <w:rFonts w:ascii="宋体" w:eastAsia="宋体" w:hAnsi="宋体" w:cs="宋体" w:hint="eastAsia"/>
+                <w:sz w:val="24"/>
+                <w:szCs w:val="24"/>
+              </w:rPr>
+            </w:pPr>
+            <w:r>
+              <w:rPr>
+                <w:rFonts w:ascii="宋体" w:eastAsia="宋体" w:hAnsi="宋体" w:cs="宋体" w:hint="eastAsia"/>
+                <w:sz w:val="24"/>
+                <w:szCs w:val="24"/>
+              </w:rPr>
+              <w:t>由于需要非常直观的进行数据分析结果的展示，而且展示需要基于地理位置进行优化，使得结果更加的直观明了</w:t>
+            </w:r>
+            <w:r>
+              <w:rPr>
+                <w:rFonts w:ascii="宋体" w:eastAsia="宋体" w:hAnsi="宋体" w:cs="宋体" w:hint="eastAsia"/>
+                <w:sz w:val="24"/>
+                <w:szCs w:val="24"/>
+              </w:rPr>
+              <w:t>。这个具有非常强的针对性，没有现成的库可以完成这些工作，需要调用非常底层的API来完成数据可视化图表的绘制。</w:t>
+            </w:r>
+          </w:p>
+          <w:p>
+            <w:pPr>
+              <w:spacing w:line="360" w:lineRule="exact"/>
+              <w:rPr>
+                <w:rFonts w:ascii="宋体" w:eastAsia="宋体" w:hAnsi="宋体" w:cs="宋体"/>
+                <w:sz w:val="24"/>
+                <w:szCs w:val="24"/>
+              </w:rPr>
+            </w:pPr>
+          </w:p>
+          <w:p>
+            <w:pPr>
+              <w:spacing w:line="360" w:lineRule="exact"/>
+              <w:rPr>
+                <w:rFonts w:ascii="宋体" w:eastAsia="宋体" w:hAnsi="宋体" w:cs="宋体"/>
+                <w:sz w:val="24"/>
+                <w:szCs w:val="24"/>
+              </w:rPr>
+            </w:pPr>
+          </w:p>
+          <w:p>
+            <w:pPr>
+              <w:spacing w:line="360" w:lineRule="exact"/>
+              <w:rPr>
+                <w:rFonts w:ascii="宋体" w:eastAsia="宋体" w:hAnsi="宋体" w:cs="宋体"/>
+                <w:sz w:val="24"/>
+                <w:szCs w:val="24"/>
+              </w:rPr>
+            </w:pPr>
+          </w:p>
+          <w:p>
+            <w:pPr>
+              <w:spacing w:line="360" w:lineRule="exact"/>
+              <w:rPr>
+                <w:rFonts w:ascii="宋体" w:eastAsia="宋体" w:hAnsi="宋体" w:cs="宋体" w:hint="eastAsia"/>
+                <w:sz w:val="24"/>
+                <w:szCs w:val="24"/>
+              </w:rPr>
+            </w:pPr>
+          </w:p>
+          <w:p>
+            <w:pPr>
+              <w:spacing w:line="360" w:lineRule="exact"/>
+              <w:rPr>
+                <w:rFonts w:ascii="宋体" w:eastAsia="宋体" w:hAnsi="宋体" w:cs="宋体"/>
+                <w:sz w:val="24"/>
+                <w:szCs w:val="24"/>
+              </w:rPr>
+            </w:pPr>
+          </w:p>
+          <w:p>
+            <w:pPr>
+              <w:spacing w:line="360" w:lineRule="exact"/>
+              <w:rPr>
+                <w:rFonts w:ascii="宋体" w:eastAsia="宋体" w:hAnsi="宋体" w:cs="宋体"/>
+                <w:sz w:val="24"/>
+                <w:szCs w:val="24"/>
+              </w:rPr>
+            </w:pPr>
+          </w:p>
+          <w:p>
+            <w:pPr>
+              <w:spacing w:line="360" w:lineRule="exact"/>
+              <w:rPr>
+                <w:rFonts w:ascii="宋体" w:eastAsia="宋体" w:hAnsi="宋体" w:cs="宋体"/>
+                <w:sz w:val="24"/>
+                <w:szCs w:val="24"/>
+              </w:rPr>
+            </w:pPr>
+          </w:p>
+          <w:p>
+            <w:pPr>
+              <w:spacing w:line="360" w:lineRule="exact"/>
+              <w:rPr>
+                <w:rFonts w:ascii="宋体" w:eastAsia="宋体" w:hAnsi="宋体" w:cs="宋体"/>
+                <w:sz w:val="24"/>
+                <w:szCs w:val="24"/>
+              </w:rPr>
+            </w:pPr>
+          </w:p>
+          <w:p>
+            <w:pPr>
+              <w:spacing w:line="360" w:lineRule="exact"/>
+              <w:rPr>
+                <w:rFonts w:ascii="宋体" w:eastAsia="宋体" w:hAnsi="宋体" w:cs="宋体"/>
+                <w:sz w:val="24"/>
+                <w:szCs w:val="24"/>
+              </w:rPr>
+            </w:pPr>
+          </w:p>
+          <w:p>
+            <w:pPr>
+              <w:spacing w:line="360" w:lineRule="exact"/>
+              <w:rPr>
+                <w:rFonts w:ascii="宋体" w:eastAsia="宋体" w:hAnsi="宋体" w:cs="宋体" w:hint="eastAsia"/>
                 <w:sz w:val="24"/>
                 <w:szCs w:val="24"/>
               </w:rPr>
@@ -8667,12 +8534,14 @@
                 <w:sz w:val="24"/>
                 <w:szCs w:val="24"/>
               </w:rPr>
+              <w:lastRenderedPageBreak/>
               <w:t>五、研究方法与技术路线</w:t>
             </w:r>
             <w:r>
               <w:rPr>
                 <w:rFonts w:ascii="宋体" w:eastAsia="宋体" w:hAnsi="宋体" w:cs="宋体" w:hint="eastAsia"/>
-                <w:szCs w:val="21"/>
+                <w:sz w:val="24"/>
+                <w:szCs w:val="24"/>
               </w:rPr>
               <w:t>(重点论述技术方案)</w:t>
             </w:r>
@@ -8689,99 +8558,553 @@
           </w:p>
           <w:p>
             <w:pPr>
-              <w:spacing w:line="360" w:lineRule="exact"/>
-              <w:rPr>
-                <w:rFonts w:ascii="宋体" w:eastAsia="宋体" w:hAnsi="宋体" w:cs="宋体"/>
-                <w:sz w:val="24"/>
-                <w:szCs w:val="24"/>
-              </w:rPr>
-            </w:pPr>
-          </w:p>
-          <w:p>
-            <w:pPr>
-              <w:spacing w:line="360" w:lineRule="exact"/>
-              <w:rPr>
-                <w:rFonts w:ascii="宋体" w:eastAsia="宋体" w:hAnsi="宋体" w:cs="宋体"/>
-                <w:sz w:val="24"/>
-                <w:szCs w:val="24"/>
-              </w:rPr>
-            </w:pPr>
-          </w:p>
-          <w:p>
-            <w:pPr>
-              <w:spacing w:line="360" w:lineRule="exact"/>
-              <w:rPr>
-                <w:rFonts w:ascii="宋体" w:eastAsia="宋体" w:hAnsi="宋体" w:cs="宋体"/>
-                <w:sz w:val="24"/>
-                <w:szCs w:val="24"/>
-              </w:rPr>
-            </w:pPr>
-          </w:p>
-          <w:p>
-            <w:pPr>
-              <w:spacing w:line="360" w:lineRule="exact"/>
-              <w:rPr>
-                <w:rFonts w:ascii="宋体" w:eastAsia="宋体" w:hAnsi="宋体" w:cs="宋体"/>
-                <w:sz w:val="24"/>
-                <w:szCs w:val="24"/>
-              </w:rPr>
-            </w:pPr>
-          </w:p>
-          <w:p>
-            <w:pPr>
-              <w:spacing w:line="360" w:lineRule="exact"/>
-              <w:rPr>
-                <w:rFonts w:ascii="宋体" w:eastAsia="宋体" w:hAnsi="宋体" w:cs="宋体"/>
-                <w:sz w:val="24"/>
-                <w:szCs w:val="24"/>
-              </w:rPr>
-            </w:pPr>
-          </w:p>
-          <w:p>
-            <w:pPr>
-              <w:spacing w:line="360" w:lineRule="exact"/>
-              <w:rPr>
-                <w:rFonts w:ascii="宋体" w:eastAsia="宋体" w:hAnsi="宋体" w:cs="宋体"/>
-                <w:sz w:val="24"/>
-                <w:szCs w:val="24"/>
-              </w:rPr>
-            </w:pPr>
-          </w:p>
-          <w:p>
-            <w:pPr>
-              <w:spacing w:line="360" w:lineRule="exact"/>
-              <w:rPr>
-                <w:rFonts w:ascii="宋体" w:eastAsia="宋体" w:hAnsi="宋体" w:cs="宋体"/>
-                <w:sz w:val="24"/>
-                <w:szCs w:val="24"/>
-              </w:rPr>
-            </w:pPr>
-          </w:p>
-          <w:p>
-            <w:pPr>
-              <w:spacing w:line="360" w:lineRule="exact"/>
-              <w:rPr>
-                <w:rFonts w:ascii="宋体" w:eastAsia="宋体" w:hAnsi="宋体" w:cs="宋体"/>
-                <w:sz w:val="24"/>
-                <w:szCs w:val="24"/>
-              </w:rPr>
-            </w:pPr>
-          </w:p>
-          <w:p>
-            <w:pPr>
-              <w:spacing w:line="360" w:lineRule="exact"/>
-              <w:rPr>
-                <w:rFonts w:ascii="宋体" w:eastAsia="宋体" w:hAnsi="宋体" w:cs="宋体"/>
-                <w:sz w:val="24"/>
-                <w:szCs w:val="24"/>
-              </w:rPr>
-            </w:pPr>
-          </w:p>
-          <w:p>
-            <w:pPr>
-              <w:spacing w:line="360" w:lineRule="exact"/>
-              <w:rPr>
-                <w:rFonts w:ascii="宋体" w:eastAsia="宋体" w:hAnsi="宋体" w:cs="宋体"/>
+              <w:pStyle w:val="a8"/>
+              <w:numPr>
+                <w:ilvl w:val="0"/>
+                <w:numId w:val="11"/>
+              </w:numPr>
+              <w:spacing w:line="360" w:lineRule="exact"/>
+              <w:ind w:firstLineChars="0"/>
+              <w:rPr>
+                <w:rFonts w:ascii="宋体" w:eastAsia="宋体" w:hAnsi="宋体" w:cs="宋体"/>
+                <w:sz w:val="24"/>
+                <w:szCs w:val="24"/>
+              </w:rPr>
+            </w:pPr>
+            <w:r>
+              <w:rPr>
+                <w:rFonts w:ascii="宋体" w:eastAsia="宋体" w:hAnsi="宋体" w:cs="宋体" w:hint="eastAsia"/>
+                <w:sz w:val="24"/>
+                <w:szCs w:val="24"/>
+              </w:rPr>
+              <w:t>主要的编程语言</w:t>
+            </w:r>
+          </w:p>
+          <w:p>
+            <w:pPr>
+              <w:pStyle w:val="a8"/>
+              <w:spacing w:line="360" w:lineRule="exact"/>
+              <w:ind w:left="360" w:firstLineChars="0" w:firstLine="0"/>
+              <w:rPr>
+                <w:rFonts w:ascii="宋体" w:eastAsia="宋体" w:hAnsi="宋体" w:cs="宋体"/>
+                <w:sz w:val="24"/>
+                <w:szCs w:val="24"/>
+              </w:rPr>
+            </w:pPr>
+            <w:r>
+              <w:rPr>
+                <w:rFonts w:ascii="宋体" w:eastAsia="宋体" w:hAnsi="宋体" w:cs="宋体" w:hint="eastAsia"/>
+                <w:sz w:val="24"/>
+                <w:szCs w:val="24"/>
+              </w:rPr>
+              <w:t>项目的主要编程语言是Node</w:t>
+            </w:r>
+            <w:r>
+              <w:rPr>
+                <w:rFonts w:ascii="宋体" w:eastAsia="宋体" w:hAnsi="宋体" w:cs="宋体"/>
+                <w:sz w:val="24"/>
+                <w:szCs w:val="24"/>
+              </w:rPr>
+              <w:t>.js</w:t>
+            </w:r>
+            <w:r>
+              <w:rPr>
+                <w:rFonts w:ascii="宋体" w:eastAsia="宋体" w:hAnsi="宋体" w:cs="宋体" w:hint="eastAsia"/>
+                <w:sz w:val="24"/>
+                <w:szCs w:val="24"/>
+              </w:rPr>
+              <w:t>。</w:t>
+            </w:r>
+          </w:p>
+          <w:p>
+            <w:pPr>
+              <w:pStyle w:val="a8"/>
+              <w:spacing w:line="360" w:lineRule="exact"/>
+              <w:ind w:left="360" w:firstLineChars="0" w:firstLine="0"/>
+              <w:rPr>
+                <w:rFonts w:ascii="宋体" w:eastAsia="宋体" w:hAnsi="宋体" w:cs="宋体" w:hint="eastAsia"/>
+                <w:sz w:val="24"/>
+                <w:szCs w:val="24"/>
+              </w:rPr>
+            </w:pPr>
+            <w:r>
+              <w:rPr>
+                <w:rFonts w:ascii="宋体" w:eastAsia="宋体" w:hAnsi="宋体" w:cs="宋体" w:hint="eastAsia"/>
+                <w:sz w:val="24"/>
+                <w:szCs w:val="24"/>
+              </w:rPr>
+              <w:t>爬虫程序采用的是基于Node.js的request库来进行编写的，数据爬取后经过相应的处理存入搭建好的MongoDB数据库之中。</w:t>
+            </w:r>
+          </w:p>
+          <w:p>
+            <w:pPr>
+              <w:pStyle w:val="a8"/>
+              <w:spacing w:line="360" w:lineRule="exact"/>
+              <w:ind w:left="360" w:firstLineChars="0" w:firstLine="0"/>
+              <w:rPr>
+                <w:rFonts w:ascii="宋体" w:eastAsia="宋体" w:hAnsi="宋体" w:cs="宋体"/>
+                <w:sz w:val="24"/>
+                <w:szCs w:val="24"/>
+              </w:rPr>
+            </w:pPr>
+            <w:r>
+              <w:rPr>
+                <w:rFonts w:ascii="宋体" w:eastAsia="宋体" w:hAnsi="宋体" w:cs="宋体" w:hint="eastAsia"/>
+                <w:sz w:val="24"/>
+                <w:szCs w:val="24"/>
+              </w:rPr>
+              <w:t>Node.js</w:t>
+            </w:r>
+            <w:r>
+              <w:rPr>
+                <w:rFonts w:ascii="宋体" w:eastAsia="宋体" w:hAnsi="宋体" w:cs="宋体" w:hint="eastAsia"/>
+                <w:sz w:val="24"/>
+                <w:szCs w:val="24"/>
+              </w:rPr>
+              <w:t>是在Chrome的V8 JavaScript引擎上构建的JavaScript运行时。 Node.js使用事件驱动的非阻塞I / O模型，使其轻量且高效。 Node.js的软件包生态系统npm是全球最大的开源库生态系统</w:t>
+            </w:r>
+            <w:r>
+              <w:rPr>
+                <w:rFonts w:ascii="宋体" w:eastAsia="宋体" w:hAnsi="宋体" w:cs="宋体" w:hint="eastAsia"/>
+                <w:sz w:val="24"/>
+                <w:szCs w:val="24"/>
+                <w:vertAlign w:val="superscript"/>
+              </w:rPr>
+              <w:t>[</w:t>
+            </w:r>
+            <w:r>
+              <w:rPr>
+                <w:rFonts w:ascii="宋体" w:eastAsia="宋体" w:hAnsi="宋体" w:cs="宋体"/>
+                <w:sz w:val="24"/>
+                <w:szCs w:val="24"/>
+                <w:vertAlign w:val="superscript"/>
+              </w:rPr>
+              <w:t>1</w:t>
+            </w:r>
+            <w:r>
+              <w:rPr>
+                <w:rFonts w:ascii="宋体" w:eastAsia="宋体" w:hAnsi="宋体" w:cs="宋体" w:hint="eastAsia"/>
+                <w:sz w:val="24"/>
+                <w:szCs w:val="24"/>
+                <w:vertAlign w:val="superscript"/>
+              </w:rPr>
+              <w:t>]</w:t>
+            </w:r>
+            <w:r>
+              <w:rPr>
+                <w:rFonts w:ascii="宋体" w:eastAsia="宋体" w:hAnsi="宋体" w:cs="宋体" w:hint="eastAsia"/>
+                <w:sz w:val="24"/>
+                <w:szCs w:val="24"/>
+              </w:rPr>
+              <w:t>。</w:t>
+            </w:r>
+          </w:p>
+          <w:p>
+            <w:pPr>
+              <w:pStyle w:val="a8"/>
+              <w:spacing w:line="360" w:lineRule="exact"/>
+              <w:ind w:left="360" w:firstLineChars="0" w:firstLine="0"/>
+              <w:rPr>
+                <w:rFonts w:ascii="宋体" w:eastAsia="宋体" w:hAnsi="宋体" w:cs="宋体"/>
+                <w:sz w:val="24"/>
+                <w:szCs w:val="24"/>
+              </w:rPr>
+            </w:pPr>
+            <w:r>
+              <w:rPr>
+                <w:rFonts w:ascii="宋体" w:eastAsia="宋体" w:hAnsi="宋体" w:cs="宋体" w:hint="eastAsia"/>
+                <w:sz w:val="24"/>
+                <w:szCs w:val="24"/>
+              </w:rPr>
+              <w:t>同时用于协助爬虫的分布式代理服务器集群也是基于Node.js来编写的。</w:t>
+            </w:r>
+          </w:p>
+          <w:p>
+            <w:pPr>
+              <w:pStyle w:val="a8"/>
+              <w:spacing w:line="360" w:lineRule="exact"/>
+              <w:ind w:left="360" w:firstLineChars="0" w:firstLine="0"/>
+              <w:rPr>
+                <w:rFonts w:ascii="宋体" w:eastAsia="宋体" w:hAnsi="宋体" w:cs="宋体"/>
+                <w:sz w:val="24"/>
+                <w:szCs w:val="24"/>
+              </w:rPr>
+            </w:pPr>
+          </w:p>
+          <w:p>
+            <w:pPr>
+              <w:pStyle w:val="a8"/>
+              <w:numPr>
+                <w:ilvl w:val="0"/>
+                <w:numId w:val="11"/>
+              </w:numPr>
+              <w:spacing w:line="360" w:lineRule="exact"/>
+              <w:ind w:firstLineChars="0"/>
+              <w:rPr>
+                <w:rFonts w:ascii="宋体" w:eastAsia="宋体" w:hAnsi="宋体" w:cs="宋体"/>
+                <w:sz w:val="24"/>
+                <w:szCs w:val="24"/>
+              </w:rPr>
+            </w:pPr>
+            <w:r>
+              <w:rPr>
+                <w:rFonts w:ascii="宋体" w:eastAsia="宋体" w:hAnsi="宋体" w:cs="宋体" w:hint="eastAsia"/>
+                <w:sz w:val="24"/>
+                <w:szCs w:val="24"/>
+              </w:rPr>
+              <w:t>数据库</w:t>
+            </w:r>
+          </w:p>
+          <w:p>
+            <w:pPr>
+              <w:pStyle w:val="a8"/>
+              <w:spacing w:line="360" w:lineRule="exact"/>
+              <w:ind w:left="360" w:firstLineChars="0" w:firstLine="0"/>
+              <w:rPr>
+                <w:rFonts w:ascii="宋体" w:eastAsia="宋体" w:hAnsi="宋体" w:cs="宋体" w:hint="eastAsia"/>
+                <w:sz w:val="24"/>
+                <w:szCs w:val="24"/>
+              </w:rPr>
+            </w:pPr>
+            <w:r>
+              <w:rPr>
+                <w:rFonts w:ascii="宋体" w:eastAsia="宋体" w:hAnsi="宋体" w:cs="宋体" w:hint="eastAsia"/>
+                <w:sz w:val="24"/>
+                <w:szCs w:val="24"/>
+              </w:rPr>
+              <w:t>数据库采用的是MongoDB</w:t>
+            </w:r>
+          </w:p>
+          <w:p>
+            <w:pPr>
+              <w:pStyle w:val="a8"/>
+              <w:spacing w:line="360" w:lineRule="exact"/>
+              <w:ind w:left="360" w:firstLineChars="0" w:firstLine="0"/>
+              <w:rPr>
+                <w:rFonts w:ascii="宋体" w:eastAsia="宋体" w:hAnsi="宋体" w:cs="宋体"/>
+                <w:sz w:val="24"/>
+                <w:szCs w:val="24"/>
+              </w:rPr>
+            </w:pPr>
+            <w:r>
+              <w:rPr>
+                <w:rFonts w:ascii="宋体" w:eastAsia="宋体" w:hAnsi="宋体" w:cs="宋体"/>
+                <w:sz w:val="24"/>
+                <w:szCs w:val="24"/>
+              </w:rPr>
+              <w:t>MongoDB 是一个高性能，开源，无模式的文档型数据库，是当前noSql数据库产品中最热门的一种。它在许多场景下用于替代传统的关系型数据库或键值对存储方式，MongoDB是用C++开发，MongoDB的官方网址为 </w:t>
+            </w:r>
+            <w:hyperlink r:id="rId12" w:history="1">
+              <w:r>
+                <w:rPr>
+                  <w:rStyle w:val="a7"/>
+                  <w:rFonts w:ascii="宋体" w:eastAsia="宋体" w:hAnsi="宋体" w:cs="宋体"/>
+                  <w:sz w:val="24"/>
+                  <w:szCs w:val="24"/>
+                </w:rPr>
+                <w:t>http://www.mongodb.org/</w:t>
+              </w:r>
+            </w:hyperlink>
+          </w:p>
+          <w:p>
+            <w:pPr>
+              <w:pStyle w:val="a8"/>
+              <w:spacing w:line="360" w:lineRule="exact"/>
+              <w:ind w:left="360" w:firstLineChars="0" w:firstLine="0"/>
+              <w:rPr>
+                <w:rFonts w:ascii="宋体" w:eastAsia="宋体" w:hAnsi="宋体" w:cs="宋体"/>
+                <w:sz w:val="24"/>
+                <w:szCs w:val="24"/>
+              </w:rPr>
+            </w:pPr>
+            <w:r>
+              <w:rPr>
+                <w:rFonts w:ascii="宋体" w:eastAsia="宋体" w:hAnsi="宋体" w:cs="宋体"/>
+                <w:sz w:val="24"/>
+                <w:szCs w:val="24"/>
+              </w:rPr>
+              <w:t>NoSQL，全称是”Not Only Sql”,指的是非关系型的数据库。这类数据库主要有这些特点：非关系型的、分布式的、开源的、水平可扩展的。原始的目的是为了大规模 web 应用，这场全新的数据库革命运动早期就有人提出，发展至 2009 年趋势越发高涨。NoSQL 的拥护者们提倡运用非关系型的数据存储，通常的应用如：模式自由、支持简易复制、简单的 API、最终的一致性（非 ACID）、大容量数据等。NoSQL 被我们用得最多的当数 key-value 存储，当然还有其他的文档型的、列存储、图型数据库、xml 数据库等。相对于目前铺天盖地的关系型数据库运用，这一概念无疑是一种全新思维的注入</w:t>
+            </w:r>
+            <w:r>
+              <w:rPr>
+                <w:rFonts w:ascii="宋体" w:eastAsia="宋体" w:hAnsi="宋体" w:cs="宋体" w:hint="eastAsia"/>
+                <w:sz w:val="24"/>
+                <w:szCs w:val="24"/>
+                <w:vertAlign w:val="superscript"/>
+              </w:rPr>
+              <w:t>[2]</w:t>
+            </w:r>
+            <w:r>
+              <w:rPr>
+                <w:rFonts w:ascii="宋体" w:eastAsia="宋体" w:hAnsi="宋体" w:cs="宋体"/>
+                <w:sz w:val="24"/>
+                <w:szCs w:val="24"/>
+              </w:rPr>
+              <w:t>。</w:t>
+            </w:r>
+          </w:p>
+          <w:p>
+            <w:pPr>
+              <w:pStyle w:val="a8"/>
+              <w:spacing w:line="360" w:lineRule="exact"/>
+              <w:ind w:left="360" w:firstLineChars="0" w:firstLine="0"/>
+              <w:rPr>
+                <w:rFonts w:ascii="宋体" w:eastAsia="宋体" w:hAnsi="宋体" w:cs="宋体"/>
+                <w:sz w:val="24"/>
+                <w:szCs w:val="24"/>
+              </w:rPr>
+            </w:pPr>
+          </w:p>
+          <w:p>
+            <w:pPr>
+              <w:pStyle w:val="a8"/>
+              <w:numPr>
+                <w:ilvl w:val="0"/>
+                <w:numId w:val="11"/>
+              </w:numPr>
+              <w:spacing w:line="360" w:lineRule="exact"/>
+              <w:ind w:firstLineChars="0"/>
+              <w:rPr>
+                <w:rFonts w:ascii="宋体" w:eastAsia="宋体" w:hAnsi="宋体" w:cs="宋体"/>
+                <w:sz w:val="24"/>
+                <w:szCs w:val="24"/>
+              </w:rPr>
+            </w:pPr>
+            <w:r>
+              <w:rPr>
+                <w:rFonts w:ascii="宋体" w:eastAsia="宋体" w:hAnsi="宋体" w:cs="宋体" w:hint="eastAsia"/>
+                <w:sz w:val="24"/>
+                <w:szCs w:val="24"/>
+              </w:rPr>
+              <w:t>服务器</w:t>
+            </w:r>
+          </w:p>
+          <w:p>
+            <w:pPr>
+              <w:pStyle w:val="a8"/>
+              <w:spacing w:line="360" w:lineRule="exact"/>
+              <w:ind w:left="360" w:firstLineChars="0" w:firstLine="0"/>
+              <w:rPr>
+                <w:rFonts w:ascii="宋体" w:eastAsia="宋体" w:hAnsi="宋体" w:cs="宋体"/>
+                <w:sz w:val="24"/>
+                <w:szCs w:val="24"/>
+              </w:rPr>
+            </w:pPr>
+            <w:r>
+              <w:rPr>
+                <w:rFonts w:ascii="宋体" w:eastAsia="宋体" w:hAnsi="宋体" w:cs="宋体" w:hint="eastAsia"/>
+                <w:sz w:val="24"/>
+                <w:szCs w:val="24"/>
+              </w:rPr>
+              <w:t>MongoDB数据库，爬虫程序以及数据分析程序都是搭建在阿里云的云服务器上。</w:t>
+            </w:r>
+          </w:p>
+          <w:p>
+            <w:pPr>
+              <w:pStyle w:val="a8"/>
+              <w:spacing w:line="360" w:lineRule="exact"/>
+              <w:ind w:left="360" w:firstLineChars="0" w:firstLine="0"/>
+              <w:rPr>
+                <w:rFonts w:ascii="宋体" w:eastAsia="宋体" w:hAnsi="宋体" w:cs="宋体"/>
+                <w:sz w:val="24"/>
+                <w:szCs w:val="24"/>
+              </w:rPr>
+            </w:pPr>
+          </w:p>
+          <w:p>
+            <w:pPr>
+              <w:pStyle w:val="a8"/>
+              <w:numPr>
+                <w:ilvl w:val="0"/>
+                <w:numId w:val="11"/>
+              </w:numPr>
+              <w:spacing w:line="360" w:lineRule="exact"/>
+              <w:ind w:firstLineChars="0"/>
+              <w:rPr>
+                <w:rFonts w:ascii="宋体" w:eastAsia="宋体" w:hAnsi="宋体" w:cs="宋体"/>
+                <w:sz w:val="24"/>
+                <w:szCs w:val="24"/>
+              </w:rPr>
+            </w:pPr>
+            <w:r>
+              <w:rPr>
+                <w:rFonts w:ascii="宋体" w:eastAsia="宋体" w:hAnsi="宋体" w:cs="宋体" w:hint="eastAsia"/>
+                <w:sz w:val="24"/>
+                <w:szCs w:val="24"/>
+              </w:rPr>
+              <w:t>数据的可视化</w:t>
+            </w:r>
+          </w:p>
+          <w:p>
+            <w:pPr>
+              <w:pStyle w:val="a8"/>
+              <w:spacing w:line="360" w:lineRule="exact"/>
+              <w:ind w:left="360" w:firstLineChars="0" w:firstLine="0"/>
+              <w:rPr>
+                <w:rFonts w:ascii="宋体" w:eastAsia="宋体" w:hAnsi="宋体" w:cs="宋体"/>
+                <w:sz w:val="24"/>
+                <w:szCs w:val="24"/>
+              </w:rPr>
+            </w:pPr>
+            <w:r>
+              <w:rPr>
+                <w:rFonts w:ascii="宋体" w:eastAsia="宋体" w:hAnsi="宋体" w:cs="宋体" w:hint="eastAsia"/>
+                <w:sz w:val="24"/>
+                <w:szCs w:val="24"/>
+              </w:rPr>
+              <w:t>数据的可视化是基于当下最流行的D3.js，用Web技术构建，通过AJAX从后端获取分析好的数据，然后基于可视化技术在网页上呈现出来，并且可以在浏览器中进行交互。</w:t>
+            </w:r>
+          </w:p>
+          <w:p>
+            <w:pPr>
+              <w:pStyle w:val="a8"/>
+              <w:spacing w:line="360" w:lineRule="exact"/>
+              <w:ind w:left="360" w:firstLineChars="0" w:firstLine="0"/>
+              <w:rPr>
+                <w:rFonts w:ascii="宋体" w:eastAsia="宋体" w:hAnsi="宋体" w:cs="宋体" w:hint="eastAsia"/>
+                <w:sz w:val="24"/>
+                <w:szCs w:val="24"/>
+              </w:rPr>
+            </w:pPr>
+            <w:r>
+              <w:rPr>
+                <w:rFonts w:ascii="宋体" w:eastAsia="宋体" w:hAnsi="宋体" w:cs="宋体"/>
+                <w:sz w:val="24"/>
+                <w:szCs w:val="24"/>
+              </w:rPr>
+              <w:t>D3.js（D3或Data-Driven Documents）是一个用动态图形显示数据的</w:t>
+            </w:r>
+            <w:hyperlink r:id="rId13" w:tooltip="JavaScript" w:history="1">
+              <w:r>
+                <w:rPr>
+                  <w:rFonts w:ascii="宋体" w:eastAsia="宋体" w:hAnsi="宋体" w:cs="宋体"/>
+                  <w:sz w:val="24"/>
+                  <w:szCs w:val="24"/>
+                </w:rPr>
+                <w:t>JavaScript</w:t>
+              </w:r>
+            </w:hyperlink>
+            <w:r>
+              <w:rPr>
+                <w:rFonts w:ascii="宋体" w:eastAsia="宋体" w:hAnsi="宋体" w:cs="宋体"/>
+                <w:sz w:val="24"/>
+                <w:szCs w:val="24"/>
+              </w:rPr>
+              <w:t>库，一个</w:t>
+            </w:r>
+            <w:hyperlink r:id="rId14" w:tooltip="数据可视化" w:history="1">
+              <w:r>
+                <w:rPr>
+                  <w:rFonts w:ascii="宋体" w:eastAsia="宋体" w:hAnsi="宋体" w:cs="宋体"/>
+                  <w:sz w:val="24"/>
+                  <w:szCs w:val="24"/>
+                </w:rPr>
+                <w:t>数据可视化</w:t>
+              </w:r>
+            </w:hyperlink>
+            <w:r>
+              <w:rPr>
+                <w:rFonts w:ascii="宋体" w:eastAsia="宋体" w:hAnsi="宋体" w:cs="宋体"/>
+                <w:sz w:val="24"/>
+                <w:szCs w:val="24"/>
+              </w:rPr>
+              <w:t>的工具。兼容</w:t>
+            </w:r>
+            <w:hyperlink r:id="rId15" w:tooltip="W3C" w:history="1">
+              <w:r>
+                <w:rPr>
+                  <w:rFonts w:ascii="宋体" w:eastAsia="宋体" w:hAnsi="宋体" w:cs="宋体"/>
+                  <w:sz w:val="24"/>
+                  <w:szCs w:val="24"/>
+                </w:rPr>
+                <w:t>W3C</w:t>
+              </w:r>
+            </w:hyperlink>
+            <w:r>
+              <w:rPr>
+                <w:rFonts w:ascii="宋体" w:eastAsia="宋体" w:hAnsi="宋体" w:cs="宋体"/>
+                <w:sz w:val="24"/>
+                <w:szCs w:val="24"/>
+              </w:rPr>
+              <w:t>标准，并且利用广泛实现的</w:t>
+            </w:r>
+            <w:hyperlink r:id="rId16" w:tooltip="SVG" w:history="1">
+              <w:r>
+                <w:rPr>
+                  <w:rFonts w:ascii="宋体" w:eastAsia="宋体" w:hAnsi="宋体" w:cs="宋体"/>
+                  <w:sz w:val="24"/>
+                  <w:szCs w:val="24"/>
+                </w:rPr>
+                <w:t>SVG</w:t>
+              </w:r>
+            </w:hyperlink>
+            <w:r>
+              <w:rPr>
+                <w:rFonts w:ascii="宋体" w:eastAsia="宋体" w:hAnsi="宋体" w:cs="宋体"/>
+                <w:sz w:val="24"/>
+                <w:szCs w:val="24"/>
+              </w:rPr>
+              <w:t>，JavaScript，和</w:t>
+            </w:r>
+            <w:hyperlink r:id="rId17" w:tooltip="CSS" w:history="1">
+              <w:r>
+                <w:rPr>
+                  <w:rFonts w:ascii="宋体" w:eastAsia="宋体" w:hAnsi="宋体" w:cs="宋体"/>
+                  <w:sz w:val="24"/>
+                  <w:szCs w:val="24"/>
+                </w:rPr>
+                <w:t>CSS</w:t>
+              </w:r>
+            </w:hyperlink>
+            <w:r>
+              <w:rPr>
+                <w:rFonts w:ascii="宋体" w:eastAsia="宋体" w:hAnsi="宋体" w:cs="宋体"/>
+                <w:sz w:val="24"/>
+                <w:szCs w:val="24"/>
+              </w:rPr>
+              <w:t>标准。它是早期的</w:t>
+            </w:r>
+            <w:hyperlink r:id="rId18" w:tooltip="Protovis（页面不存在）" w:history="1">
+              <w:r>
+                <w:rPr>
+                  <w:rFonts w:ascii="宋体" w:eastAsia="宋体" w:hAnsi="宋体" w:cs="宋体"/>
+                  <w:sz w:val="24"/>
+                  <w:szCs w:val="24"/>
+                </w:rPr>
+                <w:t>Protovis</w:t>
+              </w:r>
+            </w:hyperlink>
+            <w:r>
+              <w:rPr>
+                <w:rFonts w:ascii="宋体" w:eastAsia="宋体" w:hAnsi="宋体" w:cs="宋体"/>
+                <w:sz w:val="24"/>
+                <w:szCs w:val="24"/>
+              </w:rPr>
+              <w:t>框架的继承者。与其他的类库相比，D3对视图结果有很大的可控性</w:t>
+            </w:r>
+            <w:r>
+              <w:rPr>
+                <w:rFonts w:ascii="宋体" w:eastAsia="宋体" w:hAnsi="宋体" w:cs="宋体" w:hint="eastAsia"/>
+                <w:sz w:val="24"/>
+                <w:szCs w:val="24"/>
+                <w:vertAlign w:val="superscript"/>
+              </w:rPr>
+              <w:t>[3]</w:t>
+            </w:r>
+            <w:r>
+              <w:rPr>
+                <w:rFonts w:ascii="宋体" w:eastAsia="宋体" w:hAnsi="宋体" w:cs="宋体"/>
+                <w:sz w:val="24"/>
+                <w:szCs w:val="24"/>
+              </w:rPr>
+              <w:t>。</w:t>
+            </w:r>
+          </w:p>
+          <w:p>
+            <w:pPr>
+              <w:spacing w:line="360" w:lineRule="exact"/>
+              <w:rPr>
+                <w:rFonts w:ascii="宋体" w:eastAsia="宋体" w:hAnsi="宋体" w:cs="宋体" w:hint="eastAsia"/>
                 <w:sz w:val="24"/>
                 <w:szCs w:val="24"/>
               </w:rPr>
@@ -9102,11 +9425,81 @@
             <w:pPr>
               <w:spacing w:line="360" w:lineRule="exact"/>
               <w:rPr>
-                <w:rFonts w:ascii="宋体" w:eastAsia="宋体" w:hAnsi="宋体" w:cs="宋体"/>
-                <w:sz w:val="24"/>
-                <w:szCs w:val="24"/>
-              </w:rPr>
-            </w:pPr>
+                <w:rFonts w:ascii="宋体" w:eastAsia="宋体" w:hAnsi="宋体" w:cs="宋体" w:hint="eastAsia"/>
+                <w:sz w:val="24"/>
+                <w:szCs w:val="24"/>
+              </w:rPr>
+            </w:pPr>
+            <w:r>
+              <w:rPr>
+                <w:rFonts w:ascii="宋体" w:eastAsia="宋体" w:hAnsi="宋体" w:cs="宋体"/>
+                <w:sz w:val="24"/>
+                <w:szCs w:val="24"/>
+              </w:rPr>
+              <w:t xml:space="preserve">[1] </w:t>
+            </w:r>
+            <w:r>
+              <w:rPr>
+                <w:rFonts w:ascii="宋体" w:eastAsia="宋体" w:hAnsi="宋体" w:cs="宋体"/>
+                <w:sz w:val="24"/>
+                <w:szCs w:val="24"/>
+              </w:rPr>
+              <w:t>https://nodejs.org/en/</w:t>
+            </w:r>
+          </w:p>
+          <w:p>
+            <w:pPr>
+              <w:spacing w:line="360" w:lineRule="exact"/>
+              <w:rPr>
+                <w:rFonts w:ascii="宋体" w:eastAsia="宋体" w:hAnsi="宋体" w:cs="宋体" w:hint="eastAsia"/>
+                <w:sz w:val="24"/>
+                <w:szCs w:val="24"/>
+              </w:rPr>
+            </w:pPr>
+            <w:r>
+              <w:rPr>
+                <w:rFonts w:ascii="宋体" w:eastAsia="宋体" w:hAnsi="宋体" w:cs="宋体"/>
+                <w:sz w:val="24"/>
+                <w:szCs w:val="24"/>
+              </w:rPr>
+              <w:t xml:space="preserve">[2] </w:t>
+            </w:r>
+            <w:r>
+              <w:rPr>
+                <w:rFonts w:ascii="宋体" w:eastAsia="宋体" w:hAnsi="宋体" w:cs="宋体"/>
+                <w:sz w:val="24"/>
+                <w:szCs w:val="24"/>
+              </w:rPr>
+              <w:t>http://www.cnblogs.com/shaosks/p/5644129.html</w:t>
+            </w:r>
+          </w:p>
+          <w:p>
+            <w:pPr>
+              <w:spacing w:line="360" w:lineRule="exact"/>
+              <w:rPr>
+                <w:rFonts w:ascii="宋体" w:eastAsia="宋体" w:hAnsi="宋体" w:cs="宋体"/>
+                <w:sz w:val="24"/>
+                <w:szCs w:val="24"/>
+              </w:rPr>
+            </w:pPr>
+            <w:r>
+              <w:rPr>
+                <w:rFonts w:ascii="宋体" w:eastAsia="宋体" w:hAnsi="宋体" w:cs="宋体"/>
+                <w:sz w:val="24"/>
+                <w:szCs w:val="24"/>
+              </w:rPr>
+              <w:t xml:space="preserve">[3] </w:t>
+            </w:r>
+            <w:bookmarkStart w:id="1" w:name="_GoBack"/>
+            <w:bookmarkEnd w:id="1"/>
+            <w:r>
+              <w:rPr>
+                <w:rFonts w:ascii="宋体" w:eastAsia="宋体" w:hAnsi="宋体" w:cs="宋体"/>
+                <w:sz w:val="24"/>
+                <w:szCs w:val="24"/>
+              </w:rPr>
+              <w:t>https://zh.wikipedia.org/wiki/D3.js</w:t>
+            </w:r>
           </w:p>
           <w:p>
             <w:pPr>
@@ -9442,9 +9835,6 @@
       <w:pPr>
         <w:spacing w:line="300" w:lineRule="exact"/>
         <w:ind w:left="512" w:hangingChars="244" w:hanging="512"/>
-        <w:rPr>
-          <w:rFonts w:hint="eastAsia"/>
-        </w:rPr>
       </w:pPr>
     </w:p>
     <w:sectPr>
@@ -9878,6 +10268,95 @@
     </w:lvl>
   </w:abstractNum>
   <w:abstractNum w:abstractNumId="4" w15:restartNumberingAfterBreak="0">
+    <w:nsid w:val="343D35E0"/>
+    <w:multiLevelType w:val="hybridMultilevel"/>
+    <w:tmpl w:val="30DCB372"/>
+    <w:lvl w:ilvl="0" w:tplc="258A845C">
+      <w:start w:val="1"/>
+      <w:numFmt w:val="decimal"/>
+      <w:lvlText w:val="%1."/>
+      <w:lvlJc w:val="left"/>
+      <w:pPr>
+        <w:ind w:left="360" w:hanging="360"/>
+      </w:pPr>
+      <w:rPr>
+        <w:rFonts w:hint="default"/>
+      </w:rPr>
+    </w:lvl>
+    <w:lvl w:ilvl="1" w:tplc="04090019" w:tentative="1">
+      <w:start w:val="1"/>
+      <w:numFmt w:val="lowerLetter"/>
+      <w:lvlText w:val="%2)"/>
+      <w:lvlJc w:val="left"/>
+      <w:pPr>
+        <w:ind w:left="840" w:hanging="420"/>
+      </w:pPr>
+    </w:lvl>
+    <w:lvl w:ilvl="2" w:tplc="0409001B" w:tentative="1">
+      <w:start w:val="1"/>
+      <w:numFmt w:val="lowerRoman"/>
+      <w:lvlText w:val="%3."/>
+      <w:lvlJc w:val="right"/>
+      <w:pPr>
+        <w:ind w:left="1260" w:hanging="420"/>
+      </w:pPr>
+    </w:lvl>
+    <w:lvl w:ilvl="3" w:tplc="0409000F" w:tentative="1">
+      <w:start w:val="1"/>
+      <w:numFmt w:val="decimal"/>
+      <w:lvlText w:val="%4."/>
+      <w:lvlJc w:val="left"/>
+      <w:pPr>
+        <w:ind w:left="1680" w:hanging="420"/>
+      </w:pPr>
+    </w:lvl>
+    <w:lvl w:ilvl="4" w:tplc="04090019" w:tentative="1">
+      <w:start w:val="1"/>
+      <w:numFmt w:val="lowerLetter"/>
+      <w:lvlText w:val="%5)"/>
+      <w:lvlJc w:val="left"/>
+      <w:pPr>
+        <w:ind w:left="2100" w:hanging="420"/>
+      </w:pPr>
+    </w:lvl>
+    <w:lvl w:ilvl="5" w:tplc="0409001B" w:tentative="1">
+      <w:start w:val="1"/>
+      <w:numFmt w:val="lowerRoman"/>
+      <w:lvlText w:val="%6."/>
+      <w:lvlJc w:val="right"/>
+      <w:pPr>
+        <w:ind w:left="2520" w:hanging="420"/>
+      </w:pPr>
+    </w:lvl>
+    <w:lvl w:ilvl="6" w:tplc="0409000F" w:tentative="1">
+      <w:start w:val="1"/>
+      <w:numFmt w:val="decimal"/>
+      <w:lvlText w:val="%7."/>
+      <w:lvlJc w:val="left"/>
+      <w:pPr>
+        <w:ind w:left="2940" w:hanging="420"/>
+      </w:pPr>
+    </w:lvl>
+    <w:lvl w:ilvl="7" w:tplc="04090019" w:tentative="1">
+      <w:start w:val="1"/>
+      <w:numFmt w:val="lowerLetter"/>
+      <w:lvlText w:val="%8)"/>
+      <w:lvlJc w:val="left"/>
+      <w:pPr>
+        <w:ind w:left="3360" w:hanging="420"/>
+      </w:pPr>
+    </w:lvl>
+    <w:lvl w:ilvl="8" w:tplc="0409001B" w:tentative="1">
+      <w:start w:val="1"/>
+      <w:numFmt w:val="lowerRoman"/>
+      <w:lvlText w:val="%9."/>
+      <w:lvlJc w:val="right"/>
+      <w:pPr>
+        <w:ind w:left="3780" w:hanging="420"/>
+      </w:pPr>
+    </w:lvl>
+  </w:abstractNum>
+  <w:abstractNum w:abstractNumId="5" w15:restartNumberingAfterBreak="0">
     <w:nsid w:val="3EFD3F64"/>
     <w:multiLevelType w:val="hybridMultilevel"/>
     <w:tmpl w:val="BFACBEB4"/>
@@ -9966,7 +10445,7 @@
       </w:pPr>
     </w:lvl>
   </w:abstractNum>
-  <w:abstractNum w:abstractNumId="5" w15:restartNumberingAfterBreak="0">
+  <w:abstractNum w:abstractNumId="6" w15:restartNumberingAfterBreak="0">
     <w:nsid w:val="48995B5E"/>
     <w:multiLevelType w:val="hybridMultilevel"/>
     <w:tmpl w:val="3586A220"/>
@@ -10055,7 +10534,7 @@
       </w:pPr>
     </w:lvl>
   </w:abstractNum>
-  <w:abstractNum w:abstractNumId="6" w15:restartNumberingAfterBreak="0">
+  <w:abstractNum w:abstractNumId="7" w15:restartNumberingAfterBreak="0">
     <w:nsid w:val="584CC59D"/>
     <w:multiLevelType w:val="singleLevel"/>
     <w:tmpl w:val="584CC59D"/>
@@ -10067,7 +10546,7 @@
       <w:lvlJc w:val="left"/>
     </w:lvl>
   </w:abstractNum>
-  <w:abstractNum w:abstractNumId="7" w15:restartNumberingAfterBreak="0">
+  <w:abstractNum w:abstractNumId="8" w15:restartNumberingAfterBreak="0">
     <w:nsid w:val="74C20B6A"/>
     <w:multiLevelType w:val="multilevel"/>
     <w:tmpl w:val="46467622"/>
@@ -10180,7 +10659,7 @@
       </w:pPr>
     </w:lvl>
   </w:abstractNum>
-  <w:abstractNum w:abstractNumId="8" w15:restartNumberingAfterBreak="0">
+  <w:abstractNum w:abstractNumId="9" w15:restartNumberingAfterBreak="0">
     <w:nsid w:val="769D3573"/>
     <w:multiLevelType w:val="hybridMultilevel"/>
     <w:tmpl w:val="726AC8CC"/>
@@ -10269,7 +10748,7 @@
       </w:pPr>
     </w:lvl>
   </w:abstractNum>
-  <w:abstractNum w:abstractNumId="9" w15:restartNumberingAfterBreak="0">
+  <w:abstractNum w:abstractNumId="10" w15:restartNumberingAfterBreak="0">
     <w:nsid w:val="7A090E9E"/>
     <w:multiLevelType w:val="multilevel"/>
     <w:tmpl w:val="05144AE6"/>
@@ -10419,34 +10898,37 @@
     </w:lvl>
   </w:abstractNum>
   <w:num w:numId="1">
-    <w:abstractNumId w:val="6"/>
+    <w:abstractNumId w:val="7"/>
   </w:num>
   <w:num w:numId="2">
     <w:abstractNumId w:val="3"/>
   </w:num>
   <w:num w:numId="3">
-    <w:abstractNumId w:val="5"/>
+    <w:abstractNumId w:val="6"/>
   </w:num>
   <w:num w:numId="4">
-    <w:abstractNumId w:val="8"/>
+    <w:abstractNumId w:val="9"/>
   </w:num>
   <w:num w:numId="5">
-    <w:abstractNumId w:val="9"/>
+    <w:abstractNumId w:val="10"/>
   </w:num>
   <w:num w:numId="6">
     <w:abstractNumId w:val="0"/>
   </w:num>
   <w:num w:numId="7">
-    <w:abstractNumId w:val="4"/>
+    <w:abstractNumId w:val="5"/>
   </w:num>
   <w:num w:numId="8">
     <w:abstractNumId w:val="1"/>
   </w:num>
   <w:num w:numId="9">
-    <w:abstractNumId w:val="7"/>
+    <w:abstractNumId w:val="8"/>
   </w:num>
   <w:num w:numId="10">
     <w:abstractNumId w:val="2"/>
+  </w:num>
+  <w:num w:numId="11">
+    <w:abstractNumId w:val="4"/>
   </w:num>
 </w:numbering>
 </file>
@@ -10967,6 +11449,18 @@
       <w:szCs w:val="32"/>
     </w:rPr>
   </w:style>
+  <w:style w:type="character" w:styleId="aa">
+    <w:name w:val="Unresolved Mention"/>
+    <w:basedOn w:val="a0"/>
+    <w:uiPriority w:val="99"/>
+    <w:semiHidden/>
+    <w:unhideWhenUsed/>
+    <w:rsid w:val="00882A52"/>
+    <w:rPr>
+      <w:color w:val="808080"/>
+      <w:shd w:val="clear" w:color="auto" w:fill="E6E6E6"/>
+    </w:rPr>
+  </w:style>
 </w:styles>
 </file>
 

--- a/word/开题报告.docx
+++ b/word/开题报告.docx
@@ -8679,8 +8679,10 @@
                 <w:szCs w:val="24"/>
                 <w:vertAlign w:val="superscript"/>
               </w:rPr>
-              <w:t>1</w:t>
-            </w:r>
+              <w:t>9</w:t>
+            </w:r>
+            <w:bookmarkStart w:id="1" w:name="_GoBack"/>
+            <w:bookmarkEnd w:id="1"/>
             <w:r>
               <w:rPr>
                 <w:rFonts w:ascii="宋体" w:eastAsia="宋体" w:hAnsi="宋体" w:cs="宋体" w:hint="eastAsia"/>
@@ -8832,7 +8834,16 @@
                 <w:szCs w:val="24"/>
                 <w:vertAlign w:val="superscript"/>
               </w:rPr>
-              <w:t>[2]</w:t>
+              <w:t>[10</w:t>
+            </w:r>
+            <w:r>
+              <w:rPr>
+                <w:rFonts w:ascii="宋体" w:eastAsia="宋体" w:hAnsi="宋体" w:cs="宋体" w:hint="eastAsia"/>
+                <w:sz w:val="24"/>
+                <w:szCs w:val="24"/>
+                <w:vertAlign w:val="superscript"/>
+              </w:rPr>
+              <w:t>]</w:t>
             </w:r>
             <w:r>
               <w:rPr>
@@ -9089,7 +9100,16 @@
                 <w:szCs w:val="24"/>
                 <w:vertAlign w:val="superscript"/>
               </w:rPr>
-              <w:t>[3]</w:t>
+              <w:t>[11</w:t>
+            </w:r>
+            <w:r>
+              <w:rPr>
+                <w:rFonts w:ascii="宋体" w:eastAsia="宋体" w:hAnsi="宋体" w:cs="宋体" w:hint="eastAsia"/>
+                <w:sz w:val="24"/>
+                <w:szCs w:val="24"/>
+                <w:vertAlign w:val="superscript"/>
+              </w:rPr>
+              <w:t>]</w:t>
             </w:r>
             <w:r>
               <w:rPr>
@@ -9152,107 +9172,696 @@
             <w:pPr>
               <w:spacing w:line="360" w:lineRule="exact"/>
               <w:rPr>
-                <w:rFonts w:ascii="宋体" w:eastAsia="宋体" w:hAnsi="宋体" w:cs="宋体"/>
-                <w:sz w:val="24"/>
-                <w:szCs w:val="24"/>
-              </w:rPr>
-            </w:pPr>
-          </w:p>
-          <w:p>
-            <w:pPr>
-              <w:spacing w:line="360" w:lineRule="exact"/>
-              <w:rPr>
-                <w:rFonts w:ascii="宋体" w:eastAsia="宋体" w:hAnsi="宋体" w:cs="宋体"/>
-                <w:sz w:val="24"/>
-                <w:szCs w:val="24"/>
-              </w:rPr>
-            </w:pPr>
-          </w:p>
-          <w:p>
-            <w:pPr>
-              <w:spacing w:line="360" w:lineRule="exact"/>
-              <w:rPr>
-                <w:rFonts w:ascii="宋体" w:eastAsia="宋体" w:hAnsi="宋体" w:cs="宋体"/>
-                <w:sz w:val="24"/>
-                <w:szCs w:val="24"/>
-              </w:rPr>
-            </w:pPr>
-          </w:p>
-          <w:p>
-            <w:pPr>
-              <w:spacing w:line="360" w:lineRule="exact"/>
-              <w:rPr>
-                <w:rFonts w:ascii="宋体" w:eastAsia="宋体" w:hAnsi="宋体" w:cs="宋体"/>
-                <w:sz w:val="24"/>
-                <w:szCs w:val="24"/>
-              </w:rPr>
-            </w:pPr>
-          </w:p>
-          <w:p>
-            <w:pPr>
-              <w:spacing w:line="360" w:lineRule="exact"/>
-              <w:rPr>
-                <w:rFonts w:ascii="宋体" w:eastAsia="宋体" w:hAnsi="宋体" w:cs="宋体"/>
-                <w:sz w:val="24"/>
-                <w:szCs w:val="24"/>
-              </w:rPr>
-            </w:pPr>
-          </w:p>
-          <w:p>
-            <w:pPr>
-              <w:spacing w:line="360" w:lineRule="exact"/>
-              <w:rPr>
-                <w:rFonts w:ascii="宋体" w:eastAsia="宋体" w:hAnsi="宋体" w:cs="宋体"/>
-                <w:sz w:val="24"/>
-                <w:szCs w:val="24"/>
-              </w:rPr>
-            </w:pPr>
-          </w:p>
-          <w:p>
-            <w:pPr>
-              <w:spacing w:line="360" w:lineRule="exact"/>
-              <w:rPr>
-                <w:rFonts w:ascii="宋体" w:eastAsia="宋体" w:hAnsi="宋体" w:cs="宋体"/>
-                <w:sz w:val="24"/>
-                <w:szCs w:val="24"/>
-              </w:rPr>
-            </w:pPr>
-          </w:p>
-          <w:p>
-            <w:pPr>
-              <w:spacing w:line="360" w:lineRule="exact"/>
-              <w:rPr>
-                <w:rFonts w:ascii="宋体" w:eastAsia="宋体" w:hAnsi="宋体" w:cs="宋体"/>
-                <w:sz w:val="24"/>
-                <w:szCs w:val="24"/>
-              </w:rPr>
-            </w:pPr>
-          </w:p>
-          <w:p>
-            <w:pPr>
-              <w:spacing w:line="360" w:lineRule="exact"/>
-              <w:rPr>
-                <w:rFonts w:ascii="宋体" w:eastAsia="宋体" w:hAnsi="宋体" w:cs="宋体"/>
-                <w:sz w:val="24"/>
-                <w:szCs w:val="24"/>
-              </w:rPr>
-            </w:pPr>
-          </w:p>
-          <w:p>
-            <w:pPr>
-              <w:spacing w:line="360" w:lineRule="exact"/>
-              <w:rPr>
-                <w:rFonts w:ascii="宋体" w:eastAsia="宋体" w:hAnsi="宋体" w:cs="宋体"/>
-                <w:sz w:val="24"/>
-                <w:szCs w:val="24"/>
-              </w:rPr>
-            </w:pPr>
-          </w:p>
-          <w:p>
-            <w:pPr>
-              <w:spacing w:line="360" w:lineRule="exact"/>
-              <w:rPr>
-                <w:rFonts w:ascii="宋体" w:eastAsia="宋体" w:hAnsi="宋体" w:cs="宋体"/>
+                <w:rFonts w:ascii="宋体" w:eastAsia="宋体" w:hAnsi="宋体" w:cs="宋体" w:hint="eastAsia"/>
+                <w:sz w:val="24"/>
+                <w:szCs w:val="24"/>
+              </w:rPr>
+            </w:pPr>
+          </w:p>
+          <w:p>
+            <w:pPr>
+              <w:tabs>
+                <w:tab w:val="left" w:pos="0"/>
+              </w:tabs>
+              <w:spacing w:line="360" w:lineRule="exact"/>
+              <w:rPr>
+                <w:rFonts w:ascii="宋体" w:cs="宋体"/>
+                <w:color w:val="000000" w:themeColor="text1"/>
+                <w:sz w:val="24"/>
+                <w:szCs w:val="24"/>
+              </w:rPr>
+            </w:pPr>
+            <w:r>
+              <w:rPr>
+                <w:rFonts w:ascii="宋体" w:cs="宋体" w:hint="eastAsia"/>
+                <w:color w:val="000000" w:themeColor="text1"/>
+                <w:sz w:val="24"/>
+                <w:szCs w:val="24"/>
+              </w:rPr>
+              <w:t xml:space="preserve">2018年1月28日 —— 2018年2月28日  </w:t>
+            </w:r>
+            <w:r>
+              <w:rPr>
+                <w:rFonts w:ascii="宋体" w:hAnsi="宋体" w:cs="宋体"/>
+                <w:color w:val="000000" w:themeColor="text1"/>
+                <w:sz w:val="24"/>
+                <w:szCs w:val="24"/>
+              </w:rPr>
+              <w:t>初步</w:t>
+            </w:r>
+            <w:r>
+              <w:rPr>
+                <w:rFonts w:ascii="宋体" w:hAnsi="宋体" w:cs="宋体" w:hint="eastAsia"/>
+                <w:color w:val="000000" w:themeColor="text1"/>
+                <w:sz w:val="24"/>
+                <w:szCs w:val="24"/>
+              </w:rPr>
+              <w:t>定题</w:t>
+            </w:r>
+            <w:r>
+              <w:rPr>
+                <w:rFonts w:ascii="宋体" w:hAnsi="宋体" w:cs="宋体"/>
+                <w:color w:val="000000" w:themeColor="text1"/>
+                <w:sz w:val="24"/>
+                <w:szCs w:val="24"/>
+              </w:rPr>
+              <w:t>，开始着手准备，搜集资料</w:t>
+            </w:r>
+            <w:r>
+              <w:rPr>
+                <w:rFonts w:ascii="宋体" w:hAnsi="宋体" w:cs="宋体" w:hint="eastAsia"/>
+                <w:color w:val="000000" w:themeColor="text1"/>
+                <w:sz w:val="24"/>
+                <w:szCs w:val="24"/>
+              </w:rPr>
+              <w:t>。</w:t>
+            </w:r>
+          </w:p>
+          <w:p>
+            <w:pPr>
+              <w:spacing w:line="360" w:lineRule="exact"/>
+              <w:rPr>
+                <w:rFonts w:ascii="宋体" w:cs="宋体"/>
+                <w:color w:val="FF0000"/>
+                <w:sz w:val="24"/>
+                <w:szCs w:val="24"/>
+              </w:rPr>
+            </w:pPr>
+            <w:r>
+              <w:rPr>
+                <w:rFonts w:ascii="宋体" w:cs="宋体" w:hint="eastAsia"/>
+                <w:color w:val="000000" w:themeColor="text1"/>
+                <w:sz w:val="24"/>
+                <w:szCs w:val="24"/>
+              </w:rPr>
+              <w:t>201</w:t>
+            </w:r>
+            <w:r>
+              <w:rPr>
+                <w:rFonts w:ascii="宋体" w:cs="宋体"/>
+                <w:color w:val="000000" w:themeColor="text1"/>
+                <w:sz w:val="24"/>
+                <w:szCs w:val="24"/>
+              </w:rPr>
+              <w:t>8</w:t>
+            </w:r>
+            <w:r>
+              <w:rPr>
+                <w:rFonts w:ascii="宋体" w:cs="宋体" w:hint="eastAsia"/>
+                <w:color w:val="000000" w:themeColor="text1"/>
+                <w:sz w:val="24"/>
+                <w:szCs w:val="24"/>
+              </w:rPr>
+              <w:t>年3月1日 —— 201</w:t>
+            </w:r>
+            <w:r>
+              <w:rPr>
+                <w:rFonts w:ascii="宋体" w:cs="宋体"/>
+                <w:color w:val="000000" w:themeColor="text1"/>
+                <w:sz w:val="24"/>
+                <w:szCs w:val="24"/>
+              </w:rPr>
+              <w:t>8</w:t>
+            </w:r>
+            <w:r>
+              <w:rPr>
+                <w:rFonts w:ascii="宋体" w:cs="宋体" w:hint="eastAsia"/>
+                <w:color w:val="000000" w:themeColor="text1"/>
+                <w:sz w:val="24"/>
+                <w:szCs w:val="24"/>
+              </w:rPr>
+              <w:t>年3月15日</w:t>
+            </w:r>
+            <w:r>
+              <w:rPr>
+                <w:rFonts w:ascii="宋体" w:cs="宋体" w:hint="eastAsia"/>
+                <w:sz w:val="24"/>
+                <w:szCs w:val="24"/>
+              </w:rPr>
+              <w:t xml:space="preserve">  </w:t>
+            </w:r>
+            <w:r>
+              <w:rPr>
+                <w:rFonts w:ascii="宋体" w:hAnsi="宋体" w:cs="宋体"/>
+                <w:sz w:val="24"/>
+                <w:szCs w:val="24"/>
+              </w:rPr>
+              <w:t>确定论文大纲</w:t>
+            </w:r>
+            <w:r>
+              <w:rPr>
+                <w:rFonts w:ascii="宋体" w:hAnsi="宋体" w:cs="宋体" w:hint="eastAsia"/>
+                <w:sz w:val="24"/>
+                <w:szCs w:val="24"/>
+              </w:rPr>
+              <w:t>，进行关键功能的分析设计</w:t>
+            </w:r>
+            <w:r>
+              <w:rPr>
+                <w:rFonts w:ascii="宋体" w:cs="宋体"/>
+                <w:sz w:val="24"/>
+                <w:szCs w:val="24"/>
+              </w:rPr>
+              <w:t>。</w:t>
+            </w:r>
+          </w:p>
+          <w:p>
+            <w:pPr>
+              <w:pStyle w:val="1"/>
+              <w:spacing w:line="360" w:lineRule="exact"/>
+              <w:ind w:left="480" w:firstLineChars="0" w:hanging="480"/>
+              <w:rPr>
+                <w:rFonts w:ascii="宋体" w:hAnsi="宋体" w:cs="宋体"/>
+                <w:sz w:val="24"/>
+                <w:szCs w:val="24"/>
+              </w:rPr>
+            </w:pPr>
+            <w:r>
+              <w:rPr>
+                <w:rFonts w:ascii="宋体" w:cs="宋体" w:hint="eastAsia"/>
+                <w:sz w:val="24"/>
+                <w:szCs w:val="24"/>
+              </w:rPr>
+              <w:t>201</w:t>
+            </w:r>
+            <w:r>
+              <w:rPr>
+                <w:rFonts w:ascii="宋体" w:cs="宋体"/>
+                <w:sz w:val="24"/>
+                <w:szCs w:val="24"/>
+              </w:rPr>
+              <w:t>8</w:t>
+            </w:r>
+            <w:r>
+              <w:rPr>
+                <w:rFonts w:ascii="宋体" w:cs="宋体" w:hint="eastAsia"/>
+                <w:sz w:val="24"/>
+                <w:szCs w:val="24"/>
+              </w:rPr>
+              <w:t>年3月15日 —— 201</w:t>
+            </w:r>
+            <w:r>
+              <w:rPr>
+                <w:rFonts w:ascii="宋体" w:cs="宋体"/>
+                <w:sz w:val="24"/>
+                <w:szCs w:val="24"/>
+              </w:rPr>
+              <w:t>8</w:t>
+            </w:r>
+            <w:r>
+              <w:rPr>
+                <w:rFonts w:ascii="宋体" w:cs="宋体" w:hint="eastAsia"/>
+                <w:sz w:val="24"/>
+                <w:szCs w:val="24"/>
+              </w:rPr>
+              <w:t xml:space="preserve">年3月31日  </w:t>
+            </w:r>
+            <w:r>
+              <w:rPr>
+                <w:rFonts w:ascii="宋体" w:hAnsi="宋体" w:cs="宋体" w:hint="eastAsia"/>
+                <w:sz w:val="24"/>
+                <w:szCs w:val="24"/>
+              </w:rPr>
+              <w:t>完成系统整体设计以及相应模块的</w:t>
+            </w:r>
+          </w:p>
+          <w:p>
+            <w:pPr>
+              <w:pStyle w:val="1"/>
+              <w:spacing w:line="360" w:lineRule="exact"/>
+              <w:ind w:left="480" w:firstLineChars="0" w:hanging="480"/>
+              <w:rPr>
+                <w:rFonts w:ascii="宋体" w:cs="宋体"/>
+                <w:sz w:val="24"/>
+                <w:szCs w:val="24"/>
+              </w:rPr>
+            </w:pPr>
+            <w:r>
+              <w:rPr>
+                <w:rFonts w:ascii="宋体" w:hAnsi="宋体" w:cs="宋体" w:hint="eastAsia"/>
+                <w:sz w:val="24"/>
+                <w:szCs w:val="24"/>
+              </w:rPr>
+              <w:t>详细设计，并进行编码实现。</w:t>
+            </w:r>
+          </w:p>
+          <w:p>
+            <w:pPr>
+              <w:pStyle w:val="1"/>
+              <w:spacing w:line="360" w:lineRule="exact"/>
+              <w:ind w:left="480" w:firstLineChars="0" w:hanging="480"/>
+              <w:rPr>
+                <w:rFonts w:ascii="宋体" w:hAnsi="宋体" w:cs="宋体"/>
+                <w:sz w:val="24"/>
+                <w:szCs w:val="24"/>
+              </w:rPr>
+            </w:pPr>
+            <w:r>
+              <w:rPr>
+                <w:rFonts w:ascii="宋体" w:cs="宋体" w:hint="eastAsia"/>
+                <w:sz w:val="24"/>
+                <w:szCs w:val="24"/>
+              </w:rPr>
+              <w:t>201</w:t>
+            </w:r>
+            <w:r>
+              <w:rPr>
+                <w:rFonts w:ascii="宋体" w:cs="宋体"/>
+                <w:sz w:val="24"/>
+                <w:szCs w:val="24"/>
+              </w:rPr>
+              <w:t>8</w:t>
+            </w:r>
+            <w:r>
+              <w:rPr>
+                <w:rFonts w:ascii="宋体" w:cs="宋体" w:hint="eastAsia"/>
+                <w:sz w:val="24"/>
+                <w:szCs w:val="24"/>
+              </w:rPr>
+              <w:t>年4月1日 —— 201</w:t>
+            </w:r>
+            <w:r>
+              <w:rPr>
+                <w:rFonts w:ascii="宋体" w:cs="宋体"/>
+                <w:sz w:val="24"/>
+                <w:szCs w:val="24"/>
+              </w:rPr>
+              <w:t>8</w:t>
+            </w:r>
+            <w:r>
+              <w:rPr>
+                <w:rFonts w:ascii="宋体" w:cs="宋体" w:hint="eastAsia"/>
+                <w:sz w:val="24"/>
+                <w:szCs w:val="24"/>
+              </w:rPr>
+              <w:t xml:space="preserve">年4月10日  </w:t>
+            </w:r>
+            <w:r>
+              <w:rPr>
+                <w:rFonts w:ascii="宋体" w:hAnsi="宋体" w:cs="宋体" w:hint="eastAsia"/>
+                <w:sz w:val="24"/>
+                <w:szCs w:val="24"/>
+              </w:rPr>
+              <w:t>系统功能测试试验</w:t>
+            </w:r>
+            <w:r>
+              <w:rPr>
+                <w:rFonts w:ascii="宋体" w:cs="宋体" w:hint="eastAsia"/>
+                <w:sz w:val="24"/>
+                <w:szCs w:val="24"/>
+              </w:rPr>
+              <w:t>。</w:t>
+            </w:r>
+          </w:p>
+          <w:p>
+            <w:pPr>
+              <w:spacing w:line="360" w:lineRule="exact"/>
+              <w:rPr>
+                <w:rFonts w:ascii="宋体" w:cs="宋体"/>
+                <w:sz w:val="24"/>
+                <w:szCs w:val="24"/>
+              </w:rPr>
+            </w:pPr>
+            <w:r>
+              <w:rPr>
+                <w:rFonts w:ascii="宋体" w:cs="宋体" w:hint="eastAsia"/>
+                <w:sz w:val="24"/>
+                <w:szCs w:val="24"/>
+              </w:rPr>
+              <w:t>201</w:t>
+            </w:r>
+            <w:r>
+              <w:rPr>
+                <w:rFonts w:ascii="宋体" w:cs="宋体"/>
+                <w:sz w:val="24"/>
+                <w:szCs w:val="24"/>
+              </w:rPr>
+              <w:t>8</w:t>
+            </w:r>
+            <w:r>
+              <w:rPr>
+                <w:rFonts w:ascii="宋体" w:cs="宋体" w:hint="eastAsia"/>
+                <w:sz w:val="24"/>
+                <w:szCs w:val="24"/>
+              </w:rPr>
+              <w:t>年4月11日 —— 201</w:t>
+            </w:r>
+            <w:r>
+              <w:rPr>
+                <w:rFonts w:ascii="宋体" w:cs="宋体"/>
+                <w:sz w:val="24"/>
+                <w:szCs w:val="24"/>
+              </w:rPr>
+              <w:t>8</w:t>
+            </w:r>
+            <w:r>
+              <w:rPr>
+                <w:rFonts w:ascii="宋体" w:cs="宋体" w:hint="eastAsia"/>
+                <w:sz w:val="24"/>
+                <w:szCs w:val="24"/>
+              </w:rPr>
+              <w:t>年</w:t>
+            </w:r>
+            <w:r>
+              <w:rPr>
+                <w:rFonts w:ascii="宋体" w:cs="宋体"/>
+                <w:sz w:val="24"/>
+                <w:szCs w:val="24"/>
+              </w:rPr>
+              <w:t>5</w:t>
+            </w:r>
+            <w:r>
+              <w:rPr>
+                <w:rFonts w:ascii="宋体" w:cs="宋体" w:hint="eastAsia"/>
+                <w:sz w:val="24"/>
+                <w:szCs w:val="24"/>
+              </w:rPr>
+              <w:t>月</w:t>
+            </w:r>
+            <w:r>
+              <w:rPr>
+                <w:rFonts w:ascii="宋体" w:cs="宋体"/>
+                <w:sz w:val="24"/>
+                <w:szCs w:val="24"/>
+              </w:rPr>
+              <w:t>1</w:t>
+            </w:r>
+            <w:r>
+              <w:rPr>
+                <w:rFonts w:ascii="宋体" w:cs="宋体" w:hint="eastAsia"/>
+                <w:sz w:val="24"/>
+                <w:szCs w:val="24"/>
+              </w:rPr>
+              <w:t xml:space="preserve">日  </w:t>
+            </w:r>
+            <w:r>
+              <w:rPr>
+                <w:rFonts w:ascii="宋体" w:cs="宋体" w:hint="eastAsia"/>
+                <w:sz w:val="24"/>
+                <w:szCs w:val="24"/>
+              </w:rPr>
+              <w:t>系统进行整合，完成最终的效果</w:t>
+            </w:r>
+          </w:p>
+          <w:p>
+            <w:pPr>
+              <w:spacing w:line="360" w:lineRule="exact"/>
+              <w:rPr>
+                <w:rFonts w:ascii="宋体" w:cs="宋体"/>
+                <w:sz w:val="24"/>
+                <w:szCs w:val="24"/>
+              </w:rPr>
+            </w:pPr>
+            <w:r>
+              <w:rPr>
+                <w:rFonts w:ascii="宋体" w:cs="宋体" w:hint="eastAsia"/>
+                <w:sz w:val="24"/>
+                <w:szCs w:val="24"/>
+              </w:rPr>
+              <w:t>201</w:t>
+            </w:r>
+            <w:r>
+              <w:rPr>
+                <w:rFonts w:ascii="宋体" w:cs="宋体"/>
+                <w:sz w:val="24"/>
+                <w:szCs w:val="24"/>
+              </w:rPr>
+              <w:t>8</w:t>
+            </w:r>
+            <w:r>
+              <w:rPr>
+                <w:rFonts w:ascii="宋体" w:cs="宋体" w:hint="eastAsia"/>
+                <w:sz w:val="24"/>
+                <w:szCs w:val="24"/>
+              </w:rPr>
+              <w:t>年5月2日以后  修改论文初稿，形成最终的毕业论文。填写毕业设计结题所需的相关材料，制作答辩PPT，准备答辩。</w:t>
+            </w:r>
+          </w:p>
+          <w:p>
+            <w:pPr>
+              <w:spacing w:line="360" w:lineRule="exact"/>
+              <w:rPr>
+                <w:rFonts w:ascii="宋体" w:eastAsia="宋体" w:hAnsi="宋体" w:cs="宋体"/>
+                <w:sz w:val="24"/>
+                <w:szCs w:val="24"/>
+              </w:rPr>
+            </w:pPr>
+          </w:p>
+          <w:p>
+            <w:pPr>
+              <w:spacing w:line="360" w:lineRule="exact"/>
+              <w:rPr>
+                <w:rFonts w:ascii="宋体" w:eastAsia="宋体" w:hAnsi="宋体" w:cs="宋体"/>
+                <w:sz w:val="24"/>
+                <w:szCs w:val="24"/>
+              </w:rPr>
+            </w:pPr>
+          </w:p>
+          <w:p>
+            <w:pPr>
+              <w:spacing w:line="360" w:lineRule="exact"/>
+              <w:rPr>
+                <w:rFonts w:ascii="宋体" w:eastAsia="宋体" w:hAnsi="宋体" w:cs="宋体"/>
+                <w:sz w:val="24"/>
+                <w:szCs w:val="24"/>
+              </w:rPr>
+            </w:pPr>
+          </w:p>
+          <w:p>
+            <w:pPr>
+              <w:spacing w:line="360" w:lineRule="exact"/>
+              <w:rPr>
+                <w:rFonts w:ascii="宋体" w:eastAsia="宋体" w:hAnsi="宋体" w:cs="宋体"/>
+                <w:sz w:val="24"/>
+                <w:szCs w:val="24"/>
+              </w:rPr>
+            </w:pPr>
+          </w:p>
+          <w:p>
+            <w:pPr>
+              <w:spacing w:line="360" w:lineRule="exact"/>
+              <w:rPr>
+                <w:rFonts w:ascii="宋体" w:eastAsia="宋体" w:hAnsi="宋体" w:cs="宋体"/>
+                <w:sz w:val="24"/>
+                <w:szCs w:val="24"/>
+              </w:rPr>
+            </w:pPr>
+          </w:p>
+          <w:p>
+            <w:pPr>
+              <w:spacing w:line="360" w:lineRule="exact"/>
+              <w:rPr>
+                <w:rFonts w:ascii="宋体" w:eastAsia="宋体" w:hAnsi="宋体" w:cs="宋体"/>
+                <w:sz w:val="24"/>
+                <w:szCs w:val="24"/>
+              </w:rPr>
+            </w:pPr>
+          </w:p>
+          <w:p>
+            <w:pPr>
+              <w:spacing w:line="360" w:lineRule="exact"/>
+              <w:rPr>
+                <w:rFonts w:ascii="宋体" w:eastAsia="宋体" w:hAnsi="宋体" w:cs="宋体"/>
+                <w:sz w:val="24"/>
+                <w:szCs w:val="24"/>
+              </w:rPr>
+            </w:pPr>
+          </w:p>
+          <w:p>
+            <w:pPr>
+              <w:spacing w:line="360" w:lineRule="exact"/>
+              <w:rPr>
+                <w:rFonts w:ascii="宋体" w:eastAsia="宋体" w:hAnsi="宋体" w:cs="宋体"/>
+                <w:sz w:val="24"/>
+                <w:szCs w:val="24"/>
+              </w:rPr>
+            </w:pPr>
+          </w:p>
+          <w:p>
+            <w:pPr>
+              <w:spacing w:line="360" w:lineRule="exact"/>
+              <w:rPr>
+                <w:rFonts w:ascii="宋体" w:eastAsia="宋体" w:hAnsi="宋体" w:cs="宋体"/>
+                <w:sz w:val="24"/>
+                <w:szCs w:val="24"/>
+              </w:rPr>
+            </w:pPr>
+          </w:p>
+          <w:p>
+            <w:pPr>
+              <w:spacing w:line="360" w:lineRule="exact"/>
+              <w:rPr>
+                <w:rFonts w:ascii="宋体" w:eastAsia="宋体" w:hAnsi="宋体" w:cs="宋体"/>
+                <w:sz w:val="24"/>
+                <w:szCs w:val="24"/>
+              </w:rPr>
+            </w:pPr>
+          </w:p>
+          <w:p>
+            <w:pPr>
+              <w:spacing w:line="360" w:lineRule="exact"/>
+              <w:rPr>
+                <w:rFonts w:ascii="宋体" w:eastAsia="宋体" w:hAnsi="宋体" w:cs="宋体"/>
+                <w:sz w:val="24"/>
+                <w:szCs w:val="24"/>
+              </w:rPr>
+            </w:pPr>
+          </w:p>
+          <w:p>
+            <w:pPr>
+              <w:spacing w:line="360" w:lineRule="exact"/>
+              <w:rPr>
+                <w:rFonts w:ascii="宋体" w:eastAsia="宋体" w:hAnsi="宋体" w:cs="宋体"/>
+                <w:sz w:val="24"/>
+                <w:szCs w:val="24"/>
+              </w:rPr>
+            </w:pPr>
+          </w:p>
+          <w:p>
+            <w:pPr>
+              <w:spacing w:line="360" w:lineRule="exact"/>
+              <w:rPr>
+                <w:rFonts w:ascii="宋体" w:eastAsia="宋体" w:hAnsi="宋体" w:cs="宋体"/>
+                <w:sz w:val="24"/>
+                <w:szCs w:val="24"/>
+              </w:rPr>
+            </w:pPr>
+          </w:p>
+          <w:p>
+            <w:pPr>
+              <w:spacing w:line="360" w:lineRule="exact"/>
+              <w:rPr>
+                <w:rFonts w:ascii="宋体" w:eastAsia="宋体" w:hAnsi="宋体" w:cs="宋体"/>
+                <w:sz w:val="24"/>
+                <w:szCs w:val="24"/>
+              </w:rPr>
+            </w:pPr>
+          </w:p>
+          <w:p>
+            <w:pPr>
+              <w:spacing w:line="360" w:lineRule="exact"/>
+              <w:rPr>
+                <w:rFonts w:ascii="宋体" w:eastAsia="宋体" w:hAnsi="宋体" w:cs="宋体"/>
+                <w:sz w:val="24"/>
+                <w:szCs w:val="24"/>
+              </w:rPr>
+            </w:pPr>
+          </w:p>
+          <w:p>
+            <w:pPr>
+              <w:spacing w:line="360" w:lineRule="exact"/>
+              <w:rPr>
+                <w:rFonts w:ascii="宋体" w:eastAsia="宋体" w:hAnsi="宋体" w:cs="宋体"/>
+                <w:sz w:val="24"/>
+                <w:szCs w:val="24"/>
+              </w:rPr>
+            </w:pPr>
+          </w:p>
+          <w:p>
+            <w:pPr>
+              <w:spacing w:line="360" w:lineRule="exact"/>
+              <w:rPr>
+                <w:rFonts w:ascii="宋体" w:eastAsia="宋体" w:hAnsi="宋体" w:cs="宋体"/>
+                <w:sz w:val="24"/>
+                <w:szCs w:val="24"/>
+              </w:rPr>
+            </w:pPr>
+          </w:p>
+          <w:p>
+            <w:pPr>
+              <w:spacing w:line="360" w:lineRule="exact"/>
+              <w:rPr>
+                <w:rFonts w:ascii="宋体" w:eastAsia="宋体" w:hAnsi="宋体" w:cs="宋体"/>
+                <w:sz w:val="24"/>
+                <w:szCs w:val="24"/>
+              </w:rPr>
+            </w:pPr>
+          </w:p>
+          <w:p>
+            <w:pPr>
+              <w:spacing w:line="360" w:lineRule="exact"/>
+              <w:rPr>
+                <w:rFonts w:ascii="宋体" w:eastAsia="宋体" w:hAnsi="宋体" w:cs="宋体"/>
+                <w:sz w:val="24"/>
+                <w:szCs w:val="24"/>
+              </w:rPr>
+            </w:pPr>
+          </w:p>
+          <w:p>
+            <w:pPr>
+              <w:spacing w:line="360" w:lineRule="exact"/>
+              <w:rPr>
+                <w:rFonts w:ascii="宋体" w:eastAsia="宋体" w:hAnsi="宋体" w:cs="宋体"/>
+                <w:sz w:val="24"/>
+                <w:szCs w:val="24"/>
+              </w:rPr>
+            </w:pPr>
+          </w:p>
+          <w:p>
+            <w:pPr>
+              <w:spacing w:line="360" w:lineRule="exact"/>
+              <w:rPr>
+                <w:rFonts w:ascii="宋体" w:eastAsia="宋体" w:hAnsi="宋体" w:cs="宋体"/>
+                <w:sz w:val="24"/>
+                <w:szCs w:val="24"/>
+              </w:rPr>
+            </w:pPr>
+          </w:p>
+          <w:p>
+            <w:pPr>
+              <w:spacing w:line="360" w:lineRule="exact"/>
+              <w:rPr>
+                <w:rFonts w:ascii="宋体" w:eastAsia="宋体" w:hAnsi="宋体" w:cs="宋体"/>
+                <w:sz w:val="24"/>
+                <w:szCs w:val="24"/>
+              </w:rPr>
+            </w:pPr>
+          </w:p>
+          <w:p>
+            <w:pPr>
+              <w:spacing w:line="360" w:lineRule="exact"/>
+              <w:rPr>
+                <w:rFonts w:ascii="宋体" w:eastAsia="宋体" w:hAnsi="宋体" w:cs="宋体"/>
+                <w:sz w:val="24"/>
+                <w:szCs w:val="24"/>
+              </w:rPr>
+            </w:pPr>
+          </w:p>
+          <w:p>
+            <w:pPr>
+              <w:spacing w:line="360" w:lineRule="exact"/>
+              <w:rPr>
+                <w:rFonts w:ascii="宋体" w:eastAsia="宋体" w:hAnsi="宋体" w:cs="宋体"/>
+                <w:sz w:val="24"/>
+                <w:szCs w:val="24"/>
+              </w:rPr>
+            </w:pPr>
+          </w:p>
+          <w:p>
+            <w:pPr>
+              <w:spacing w:line="360" w:lineRule="exact"/>
+              <w:rPr>
+                <w:rFonts w:ascii="宋体" w:eastAsia="宋体" w:hAnsi="宋体" w:cs="宋体" w:hint="eastAsia"/>
+                <w:sz w:val="24"/>
+                <w:szCs w:val="24"/>
+              </w:rPr>
+            </w:pPr>
+          </w:p>
+          <w:p>
+            <w:pPr>
+              <w:spacing w:line="360" w:lineRule="exact"/>
+              <w:rPr>
+                <w:rFonts w:ascii="宋体" w:eastAsia="宋体" w:hAnsi="宋体" w:cs="宋体"/>
+                <w:sz w:val="24"/>
+                <w:szCs w:val="24"/>
+              </w:rPr>
+            </w:pPr>
+          </w:p>
+          <w:p>
+            <w:pPr>
+              <w:spacing w:line="360" w:lineRule="exact"/>
+              <w:rPr>
+                <w:rFonts w:ascii="宋体" w:eastAsia="宋体" w:hAnsi="宋体" w:cs="宋体" w:hint="eastAsia"/>
                 <w:sz w:val="24"/>
                 <w:szCs w:val="24"/>
               </w:rPr>
@@ -9288,6 +9897,7 @@
                 <w:sz w:val="24"/>
                 <w:szCs w:val="24"/>
               </w:rPr>
+              <w:lastRenderedPageBreak/>
               <w:t>七、毕业设计研制报告或毕业论文撰写提纲</w:t>
             </w:r>
             <w:r>
@@ -9312,47 +9922,693 @@
             <w:pPr>
               <w:spacing w:line="360" w:lineRule="exact"/>
               <w:rPr>
-                <w:rFonts w:ascii="宋体" w:eastAsia="宋体" w:hAnsi="宋体" w:cs="宋体"/>
-                <w:sz w:val="24"/>
-                <w:szCs w:val="24"/>
-              </w:rPr>
-            </w:pPr>
-          </w:p>
-          <w:p>
-            <w:pPr>
-              <w:spacing w:line="360" w:lineRule="exact"/>
-              <w:rPr>
-                <w:rFonts w:ascii="宋体" w:eastAsia="宋体" w:hAnsi="宋体" w:cs="宋体"/>
-                <w:sz w:val="24"/>
-                <w:szCs w:val="24"/>
-              </w:rPr>
-            </w:pPr>
-          </w:p>
-          <w:p>
-            <w:pPr>
-              <w:spacing w:line="360" w:lineRule="exact"/>
-              <w:rPr>
-                <w:rFonts w:ascii="宋体" w:eastAsia="宋体" w:hAnsi="宋体" w:cs="宋体"/>
-                <w:sz w:val="24"/>
-                <w:szCs w:val="24"/>
-              </w:rPr>
-            </w:pPr>
-          </w:p>
-          <w:p>
-            <w:pPr>
-              <w:spacing w:line="360" w:lineRule="exact"/>
-              <w:rPr>
-                <w:rFonts w:ascii="宋体" w:eastAsia="宋体" w:hAnsi="宋体" w:cs="宋体"/>
-                <w:sz w:val="24"/>
-                <w:szCs w:val="24"/>
-              </w:rPr>
-            </w:pPr>
-          </w:p>
-          <w:p>
-            <w:pPr>
-              <w:spacing w:line="360" w:lineRule="exact"/>
-              <w:rPr>
-                <w:rFonts w:ascii="宋体" w:eastAsia="宋体" w:hAnsi="宋体" w:cs="宋体"/>
+                <w:rFonts w:ascii="宋体" w:cs="宋体"/>
+                <w:sz w:val="24"/>
+                <w:szCs w:val="24"/>
+              </w:rPr>
+            </w:pPr>
+            <w:r>
+              <w:rPr>
+                <w:rFonts w:ascii="宋体" w:cs="宋体" w:hint="eastAsia"/>
+                <w:sz w:val="24"/>
+                <w:szCs w:val="24"/>
+              </w:rPr>
+              <w:t>封面</w:t>
+            </w:r>
+          </w:p>
+          <w:p>
+            <w:pPr>
+              <w:spacing w:line="360" w:lineRule="exact"/>
+              <w:rPr>
+                <w:rFonts w:ascii="宋体" w:cs="宋体"/>
+                <w:sz w:val="24"/>
+                <w:szCs w:val="24"/>
+              </w:rPr>
+            </w:pPr>
+            <w:hyperlink r:id="rId19" w:anchor="/?id=%e6%91%98%e8%a6%81" w:history="1">
+              <w:r>
+                <w:rPr>
+                  <w:rFonts w:ascii="宋体" w:cs="宋体"/>
+                  <w:sz w:val="24"/>
+                  <w:szCs w:val="24"/>
+                </w:rPr>
+                <w:t>摘要</w:t>
+              </w:r>
+            </w:hyperlink>
+          </w:p>
+          <w:p>
+            <w:pPr>
+              <w:spacing w:line="360" w:lineRule="exact"/>
+              <w:rPr>
+                <w:rFonts w:ascii="宋体" w:cs="宋体" w:hint="eastAsia"/>
+                <w:sz w:val="24"/>
+                <w:szCs w:val="24"/>
+              </w:rPr>
+            </w:pPr>
+            <w:hyperlink r:id="rId20" w:anchor="/?id=%e7%9b%ae%e5%bd%95" w:history="1">
+              <w:r>
+                <w:rPr>
+                  <w:rFonts w:ascii="宋体" w:cs="宋体"/>
+                  <w:sz w:val="24"/>
+                  <w:szCs w:val="24"/>
+                </w:rPr>
+                <w:t>目录</w:t>
+              </w:r>
+            </w:hyperlink>
+          </w:p>
+          <w:p>
+            <w:pPr>
+              <w:pStyle w:val="a8"/>
+              <w:numPr>
+                <w:ilvl w:val="0"/>
+                <w:numId w:val="26"/>
+              </w:numPr>
+              <w:spacing w:line="360" w:lineRule="exact"/>
+              <w:ind w:firstLineChars="0"/>
+              <w:rPr>
+                <w:rFonts w:ascii="宋体" w:cs="宋体" w:hint="eastAsia"/>
+                <w:sz w:val="24"/>
+                <w:szCs w:val="24"/>
+              </w:rPr>
+            </w:pPr>
+            <w:hyperlink r:id="rId21" w:anchor="/?id=_1-%e6%95%b0%e6%8d%ae%e7%9a%84%e7%88%ac%e5%8f%96" w:history="1">
+              <w:r>
+                <w:rPr>
+                  <w:rFonts w:ascii="宋体" w:cs="宋体"/>
+                  <w:sz w:val="24"/>
+                  <w:szCs w:val="24"/>
+                </w:rPr>
+                <w:t>数据的爬取</w:t>
+              </w:r>
+            </w:hyperlink>
+          </w:p>
+          <w:p>
+            <w:pPr>
+              <w:pStyle w:val="a8"/>
+              <w:numPr>
+                <w:ilvl w:val="1"/>
+                <w:numId w:val="26"/>
+              </w:numPr>
+              <w:spacing w:line="360" w:lineRule="exact"/>
+              <w:ind w:firstLineChars="0"/>
+              <w:rPr>
+                <w:rFonts w:ascii="宋体" w:cs="宋体"/>
+                <w:sz w:val="24"/>
+                <w:szCs w:val="24"/>
+              </w:rPr>
+            </w:pPr>
+            <w:hyperlink r:id="rId22" w:anchor="/?id=_1-%e5%8e%9f%e7%90%86" w:history="1">
+              <w:r>
+                <w:rPr>
+                  <w:rFonts w:ascii="宋体" w:cs="宋体"/>
+                  <w:sz w:val="24"/>
+                  <w:szCs w:val="24"/>
+                </w:rPr>
+                <w:t>原理</w:t>
+              </w:r>
+            </w:hyperlink>
+          </w:p>
+          <w:p>
+            <w:pPr>
+              <w:pStyle w:val="a8"/>
+              <w:numPr>
+                <w:ilvl w:val="1"/>
+                <w:numId w:val="26"/>
+              </w:numPr>
+              <w:spacing w:line="360" w:lineRule="exact"/>
+              <w:ind w:firstLineChars="0"/>
+              <w:rPr>
+                <w:rFonts w:ascii="宋体" w:cs="宋体"/>
+                <w:sz w:val="24"/>
+                <w:szCs w:val="24"/>
+              </w:rPr>
+            </w:pPr>
+            <w:hyperlink r:id="rId23" w:anchor="/?id=_2-%e5%8f%8d%e7%88%ac%e8%99%ab%e7%ad%96%e7%95%a5" w:history="1">
+              <w:r>
+                <w:rPr>
+                  <w:rFonts w:ascii="宋体" w:cs="宋体"/>
+                  <w:sz w:val="24"/>
+                  <w:szCs w:val="24"/>
+                </w:rPr>
+                <w:t>反爬虫策略</w:t>
+              </w:r>
+            </w:hyperlink>
+          </w:p>
+          <w:p>
+            <w:pPr>
+              <w:pStyle w:val="a8"/>
+              <w:numPr>
+                <w:ilvl w:val="1"/>
+                <w:numId w:val="26"/>
+              </w:numPr>
+              <w:spacing w:line="360" w:lineRule="exact"/>
+              <w:ind w:firstLineChars="0"/>
+              <w:rPr>
+                <w:rFonts w:ascii="宋体" w:cs="宋体"/>
+                <w:sz w:val="24"/>
+                <w:szCs w:val="24"/>
+              </w:rPr>
+            </w:pPr>
+            <w:hyperlink r:id="rId24" w:anchor="/?id=_3-%e4%bb%a3%e7%90%86%e7%a8%8b%e5%ba%8f" w:history="1">
+              <w:r>
+                <w:rPr>
+                  <w:rFonts w:ascii="宋体" w:cs="宋体"/>
+                  <w:sz w:val="24"/>
+                  <w:szCs w:val="24"/>
+                </w:rPr>
+                <w:t>代理程序</w:t>
+              </w:r>
+            </w:hyperlink>
+          </w:p>
+          <w:p>
+            <w:pPr>
+              <w:pStyle w:val="a8"/>
+              <w:numPr>
+                <w:ilvl w:val="1"/>
+                <w:numId w:val="26"/>
+              </w:numPr>
+              <w:spacing w:line="360" w:lineRule="exact"/>
+              <w:ind w:firstLineChars="0"/>
+              <w:rPr>
+                <w:rFonts w:ascii="宋体" w:cs="宋体" w:hint="eastAsia"/>
+                <w:sz w:val="24"/>
+                <w:szCs w:val="24"/>
+              </w:rPr>
+            </w:pPr>
+            <w:hyperlink r:id="rId25" w:anchor="/?id=_4-nodejs%e5%9f%ba%e4%ba%8e%e4%ba%8b%e4%bb%b6%e5%be%aa%e7%8e%af%e7%9a%84%e5%bc%82%e6%ad%a5%e9%9d%9e%e9%98%bb%e5%a1%9e%e5%b9%b6%e5%8f%91%e6%9c%ba%e5%88%b6" w:history="1">
+              <w:r>
+                <w:rPr>
+                  <w:rFonts w:ascii="宋体" w:cs="宋体"/>
+                  <w:sz w:val="24"/>
+                  <w:szCs w:val="24"/>
+                </w:rPr>
+                <w:t>Node.js基于事件循环的异步非阻塞并发机制</w:t>
+              </w:r>
+            </w:hyperlink>
+          </w:p>
+          <w:p>
+            <w:pPr>
+              <w:pStyle w:val="a8"/>
+              <w:numPr>
+                <w:ilvl w:val="0"/>
+                <w:numId w:val="26"/>
+              </w:numPr>
+              <w:spacing w:line="360" w:lineRule="exact"/>
+              <w:ind w:firstLineChars="0"/>
+              <w:rPr>
+                <w:rFonts w:ascii="宋体" w:cs="宋体" w:hint="eastAsia"/>
+                <w:sz w:val="24"/>
+                <w:szCs w:val="24"/>
+              </w:rPr>
+            </w:pPr>
+            <w:hyperlink r:id="rId26" w:anchor="/?id=_2-%e6%95%b0%e6%8d%ae%e7%9a%84%e5%ad%98%e5%82%a8" w:history="1">
+              <w:r>
+                <w:rPr>
+                  <w:rFonts w:ascii="宋体" w:cs="宋体"/>
+                  <w:sz w:val="24"/>
+                  <w:szCs w:val="24"/>
+                </w:rPr>
+                <w:t>数据的存储</w:t>
+              </w:r>
+            </w:hyperlink>
+          </w:p>
+          <w:p>
+            <w:pPr>
+              <w:pStyle w:val="a8"/>
+              <w:numPr>
+                <w:ilvl w:val="1"/>
+                <w:numId w:val="26"/>
+              </w:numPr>
+              <w:spacing w:line="360" w:lineRule="exact"/>
+              <w:ind w:firstLineChars="0"/>
+              <w:rPr>
+                <w:rFonts w:ascii="宋体" w:cs="宋体" w:hint="eastAsia"/>
+                <w:sz w:val="24"/>
+                <w:szCs w:val="24"/>
+              </w:rPr>
+            </w:pPr>
+            <w:hyperlink r:id="rId27" w:anchor="/?id=_1-%e6%95%b0%e6%8d%ae%e5%ba%93" w:history="1">
+              <w:r>
+                <w:rPr>
+                  <w:rFonts w:ascii="宋体" w:cs="宋体"/>
+                  <w:sz w:val="24"/>
+                  <w:szCs w:val="24"/>
+                </w:rPr>
+                <w:t>数据库</w:t>
+              </w:r>
+            </w:hyperlink>
+          </w:p>
+          <w:p>
+            <w:pPr>
+              <w:pStyle w:val="a8"/>
+              <w:numPr>
+                <w:ilvl w:val="0"/>
+                <w:numId w:val="26"/>
+              </w:numPr>
+              <w:spacing w:line="360" w:lineRule="exact"/>
+              <w:ind w:firstLineChars="0"/>
+              <w:rPr>
+                <w:rFonts w:ascii="宋体" w:cs="宋体" w:hint="eastAsia"/>
+                <w:sz w:val="24"/>
+                <w:szCs w:val="24"/>
+              </w:rPr>
+            </w:pPr>
+            <w:hyperlink r:id="rId28" w:anchor="/?id=_3-%e6%95%b0%e6%8d%ae%e7%9a%84%e7%bb%93%e6%9e%84" w:history="1">
+              <w:r>
+                <w:rPr>
+                  <w:rFonts w:ascii="宋体" w:cs="宋体"/>
+                  <w:sz w:val="24"/>
+                  <w:szCs w:val="24"/>
+                </w:rPr>
+                <w:t>数据的结构</w:t>
+              </w:r>
+            </w:hyperlink>
+          </w:p>
+          <w:p>
+            <w:pPr>
+              <w:pStyle w:val="a8"/>
+              <w:numPr>
+                <w:ilvl w:val="1"/>
+                <w:numId w:val="26"/>
+              </w:numPr>
+              <w:spacing w:line="360" w:lineRule="exact"/>
+              <w:ind w:firstLineChars="0"/>
+              <w:rPr>
+                <w:rFonts w:ascii="宋体" w:cs="宋体"/>
+                <w:sz w:val="24"/>
+                <w:szCs w:val="24"/>
+              </w:rPr>
+            </w:pPr>
+            <w:hyperlink r:id="rId29" w:anchor="/?id=_1-user" w:history="1">
+              <w:r>
+                <w:rPr>
+                  <w:rFonts w:ascii="宋体" w:cs="宋体"/>
+                  <w:sz w:val="24"/>
+                  <w:szCs w:val="24"/>
+                </w:rPr>
+                <w:t>user</w:t>
+              </w:r>
+            </w:hyperlink>
+          </w:p>
+          <w:p>
+            <w:pPr>
+              <w:pStyle w:val="a8"/>
+              <w:numPr>
+                <w:ilvl w:val="1"/>
+                <w:numId w:val="26"/>
+              </w:numPr>
+              <w:spacing w:line="360" w:lineRule="exact"/>
+              <w:ind w:firstLineChars="0"/>
+              <w:rPr>
+                <w:rFonts w:ascii="宋体" w:cs="宋体" w:hint="eastAsia"/>
+                <w:sz w:val="24"/>
+                <w:szCs w:val="24"/>
+              </w:rPr>
+            </w:pPr>
+            <w:hyperlink r:id="rId30" w:anchor="/?id=_2-follow" w:history="1">
+              <w:r>
+                <w:rPr>
+                  <w:rFonts w:ascii="宋体" w:cs="宋体"/>
+                  <w:sz w:val="24"/>
+                  <w:szCs w:val="24"/>
+                </w:rPr>
+                <w:t>follow</w:t>
+              </w:r>
+            </w:hyperlink>
+          </w:p>
+          <w:p>
+            <w:pPr>
+              <w:pStyle w:val="a8"/>
+              <w:numPr>
+                <w:ilvl w:val="0"/>
+                <w:numId w:val="26"/>
+              </w:numPr>
+              <w:spacing w:line="360" w:lineRule="exact"/>
+              <w:ind w:firstLineChars="0"/>
+              <w:rPr>
+                <w:rFonts w:ascii="宋体" w:cs="宋体" w:hint="eastAsia"/>
+                <w:sz w:val="24"/>
+                <w:szCs w:val="24"/>
+              </w:rPr>
+            </w:pPr>
+            <w:hyperlink r:id="rId31" w:anchor="/?id=_4-%e6%95%b0%e6%8d%ae%e5%88%86%e6%9e%90" w:history="1">
+              <w:r>
+                <w:rPr>
+                  <w:rFonts w:ascii="宋体" w:cs="宋体"/>
+                  <w:sz w:val="24"/>
+                  <w:szCs w:val="24"/>
+                </w:rPr>
+                <w:t>数据分析</w:t>
+              </w:r>
+            </w:hyperlink>
+          </w:p>
+          <w:p>
+            <w:pPr>
+              <w:pStyle w:val="a8"/>
+              <w:numPr>
+                <w:ilvl w:val="1"/>
+                <w:numId w:val="26"/>
+              </w:numPr>
+              <w:spacing w:line="360" w:lineRule="exact"/>
+              <w:ind w:firstLineChars="0"/>
+              <w:rPr>
+                <w:rFonts w:ascii="宋体" w:cs="宋体" w:hint="eastAsia"/>
+                <w:sz w:val="24"/>
+                <w:szCs w:val="24"/>
+              </w:rPr>
+            </w:pPr>
+            <w:hyperlink r:id="rId32" w:anchor="/?id=_1-%e7%94%a8%e6%88%b7%e4%b9%8b%e9%97%b4%e7%9b%b8%e4%ba%92%e5%85%b3%e6%b3%a8%e7%9a%84%e6%83%85%e5%86%b5%e7%9a%84%e5%af%b9%e6%af%94%e5%88%86%e6%9e%90" w:history="1">
+              <w:r>
+                <w:rPr>
+                  <w:rFonts w:ascii="宋体" w:cs="宋体"/>
+                  <w:sz w:val="24"/>
+                  <w:szCs w:val="24"/>
+                </w:rPr>
+                <w:t>用户之间相互关注的情况的对比分析</w:t>
+              </w:r>
+            </w:hyperlink>
+          </w:p>
+          <w:p>
+            <w:pPr>
+              <w:pStyle w:val="a8"/>
+              <w:numPr>
+                <w:ilvl w:val="2"/>
+                <w:numId w:val="26"/>
+              </w:numPr>
+              <w:spacing w:line="360" w:lineRule="exact"/>
+              <w:ind w:firstLineChars="0"/>
+              <w:rPr>
+                <w:rFonts w:ascii="宋体" w:cs="宋体"/>
+                <w:sz w:val="24"/>
+                <w:szCs w:val="24"/>
+              </w:rPr>
+            </w:pPr>
+            <w:hyperlink r:id="rId33" w:anchor="/?id=_2-%e9%87%87%e7%94%a8floyd%e7%ae%97%e6%b3%95%e8%bf%9b%e8%a1%8c%e8%ae%a1%e7%ae%97%e7%94%a8%e6%88%b7%e4%b9%8b%e9%97%b4%e7%9a%84%e8%b7%9d%e7%a6%bb" w:history="1">
+              <w:r>
+                <w:rPr>
+                  <w:rFonts w:ascii="宋体" w:cs="宋体"/>
+                  <w:sz w:val="24"/>
+                  <w:szCs w:val="24"/>
+                </w:rPr>
+                <w:t>采用floyd算法进行计算用户之间的距离</w:t>
+              </w:r>
+            </w:hyperlink>
+          </w:p>
+          <w:p>
+            <w:pPr>
+              <w:pStyle w:val="a8"/>
+              <w:numPr>
+                <w:ilvl w:val="2"/>
+                <w:numId w:val="26"/>
+              </w:numPr>
+              <w:spacing w:line="360" w:lineRule="exact"/>
+              <w:ind w:firstLineChars="0"/>
+              <w:rPr>
+                <w:rFonts w:ascii="宋体" w:cs="宋体"/>
+                <w:sz w:val="24"/>
+                <w:szCs w:val="24"/>
+              </w:rPr>
+            </w:pPr>
+            <w:hyperlink r:id="rId34" w:anchor="/?id=_1-%e7%94%a8%e6%9c%89%e5%90%91%e5%9b%be%e5%b1%95%e7%a4%ba%e7%94%a8%e6%88%b7%e4%b9%8b%e9%97%b4%e7%9a%84%e5%85%b3%e8%81%94%e5%85%b3%e7%b3%bb" w:history="1">
+              <w:r>
+                <w:rPr>
+                  <w:rFonts w:ascii="宋体" w:cs="宋体"/>
+                  <w:sz w:val="24"/>
+                  <w:szCs w:val="24"/>
+                </w:rPr>
+                <w:t>用有向图展示用户之间的关联关系</w:t>
+              </w:r>
+            </w:hyperlink>
+          </w:p>
+          <w:p>
+            <w:pPr>
+              <w:pStyle w:val="a8"/>
+              <w:numPr>
+                <w:ilvl w:val="2"/>
+                <w:numId w:val="26"/>
+              </w:numPr>
+              <w:spacing w:line="360" w:lineRule="exact"/>
+              <w:ind w:firstLineChars="0"/>
+              <w:rPr>
+                <w:rFonts w:ascii="宋体" w:cs="宋体"/>
+                <w:sz w:val="24"/>
+                <w:szCs w:val="24"/>
+              </w:rPr>
+            </w:pPr>
+            <w:hyperlink r:id="rId35" w:anchor="/?id=_2-%e8%ae%a1%e7%ae%97%e5%b9%b3%e5%9d%87%e7%bb%8f%e8%bf%87%e5%a4%9a%e5%b0%91%e4%ba%ba-%e4%b8%a4%e4%b8%aa%e7%94%a8%e6%88%b7%e4%b9%8b%e9%97%b4%e5%8f%af%e4%bb%a5%e4%ba%a7%e7%94%9f%e5%85%b3%e8%81%94" w:history="1">
+              <w:r>
+                <w:rPr>
+                  <w:rFonts w:ascii="宋体" w:cs="宋体"/>
+                  <w:sz w:val="24"/>
+                  <w:szCs w:val="24"/>
+                </w:rPr>
+                <w:t>计算平均经过多少人, 两个用户之间可以产生关联</w:t>
+              </w:r>
+            </w:hyperlink>
+          </w:p>
+          <w:p>
+            <w:pPr>
+              <w:pStyle w:val="a8"/>
+              <w:numPr>
+                <w:ilvl w:val="2"/>
+                <w:numId w:val="26"/>
+              </w:numPr>
+              <w:spacing w:line="360" w:lineRule="exact"/>
+              <w:ind w:firstLineChars="0"/>
+              <w:rPr>
+                <w:rFonts w:ascii="宋体" w:cs="宋体"/>
+                <w:sz w:val="24"/>
+                <w:szCs w:val="24"/>
+              </w:rPr>
+            </w:pPr>
+            <w:hyperlink r:id="rId36" w:anchor="/?id=_1-%e7%9f%a9%e9%98%b5%e7%9a%84%e5%ad%98%e5%82%a8" w:history="1">
+              <w:r>
+                <w:rPr>
+                  <w:rFonts w:ascii="宋体" w:cs="宋体"/>
+                  <w:sz w:val="24"/>
+                  <w:szCs w:val="24"/>
+                </w:rPr>
+                <w:t>矩阵的存储</w:t>
+              </w:r>
+            </w:hyperlink>
+          </w:p>
+          <w:p>
+            <w:pPr>
+              <w:pStyle w:val="a8"/>
+              <w:numPr>
+                <w:ilvl w:val="2"/>
+                <w:numId w:val="26"/>
+              </w:numPr>
+              <w:spacing w:line="360" w:lineRule="exact"/>
+              <w:ind w:firstLineChars="0"/>
+              <w:rPr>
+                <w:rFonts w:ascii="宋体" w:cs="宋体"/>
+                <w:sz w:val="24"/>
+                <w:szCs w:val="24"/>
+              </w:rPr>
+            </w:pPr>
+            <w:hyperlink r:id="rId37" w:anchor="/?id=_2-%e7%9f%a9%e9%98%b5%e7%9a%84%e8%bf%90%e7%ae%97" w:history="1">
+              <w:r>
+                <w:rPr>
+                  <w:rFonts w:ascii="宋体" w:cs="宋体"/>
+                  <w:sz w:val="24"/>
+                  <w:szCs w:val="24"/>
+                </w:rPr>
+                <w:t>矩阵的运算</w:t>
+              </w:r>
+            </w:hyperlink>
+          </w:p>
+          <w:p>
+            <w:pPr>
+              <w:pStyle w:val="a8"/>
+              <w:numPr>
+                <w:ilvl w:val="1"/>
+                <w:numId w:val="26"/>
+              </w:numPr>
+              <w:spacing w:line="360" w:lineRule="exact"/>
+              <w:ind w:firstLineChars="0"/>
+              <w:rPr>
+                <w:rFonts w:ascii="宋体" w:cs="宋体"/>
+                <w:sz w:val="24"/>
+                <w:szCs w:val="24"/>
+              </w:rPr>
+            </w:pPr>
+            <w:hyperlink r:id="rId38" w:anchor="/?id=_3-%e7%94%a8%e6%88%b7%e5%9c%a8%e5%85%a8%e5%9b%bd%e8%8c%83%e5%9b%b4%e5%86%85%e7%9a%84%e5%88%86%e5%b8%83" w:history="1">
+              <w:r>
+                <w:rPr>
+                  <w:rFonts w:ascii="宋体" w:cs="宋体"/>
+                  <w:sz w:val="24"/>
+                  <w:szCs w:val="24"/>
+                </w:rPr>
+                <w:t>用户在全国范围内的分布</w:t>
+              </w:r>
+            </w:hyperlink>
+          </w:p>
+          <w:p>
+            <w:pPr>
+              <w:pStyle w:val="a8"/>
+              <w:numPr>
+                <w:ilvl w:val="2"/>
+                <w:numId w:val="26"/>
+              </w:numPr>
+              <w:spacing w:line="360" w:lineRule="exact"/>
+              <w:ind w:firstLineChars="0"/>
+              <w:rPr>
+                <w:rFonts w:ascii="宋体" w:cs="宋体"/>
+                <w:sz w:val="24"/>
+                <w:szCs w:val="24"/>
+              </w:rPr>
+            </w:pPr>
+            <w:hyperlink r:id="rId39" w:anchor="/?id=_1-%e7%94%b7%e5%a5%b3%e5%88%86%e5%b8%83" w:history="1">
+              <w:r>
+                <w:rPr>
+                  <w:rFonts w:ascii="宋体" w:cs="宋体"/>
+                  <w:sz w:val="24"/>
+                  <w:szCs w:val="24"/>
+                </w:rPr>
+                <w:t>男女分布</w:t>
+              </w:r>
+            </w:hyperlink>
+          </w:p>
+          <w:p>
+            <w:pPr>
+              <w:pStyle w:val="a8"/>
+              <w:numPr>
+                <w:ilvl w:val="2"/>
+                <w:numId w:val="26"/>
+              </w:numPr>
+              <w:spacing w:line="360" w:lineRule="exact"/>
+              <w:ind w:firstLineChars="0"/>
+              <w:rPr>
+                <w:rFonts w:ascii="宋体" w:cs="宋体"/>
+                <w:sz w:val="24"/>
+                <w:szCs w:val="24"/>
+              </w:rPr>
+            </w:pPr>
+            <w:hyperlink r:id="rId40" w:anchor="/?id=_2-%e5%b9%b4%e9%be%84%e5%88%86%e5%b8%83" w:history="1">
+              <w:r>
+                <w:rPr>
+                  <w:rFonts w:ascii="宋体" w:cs="宋体"/>
+                  <w:sz w:val="24"/>
+                  <w:szCs w:val="24"/>
+                </w:rPr>
+                <w:t>年龄分布</w:t>
+              </w:r>
+            </w:hyperlink>
+          </w:p>
+          <w:p>
+            <w:pPr>
+              <w:ind w:left="840"/>
+              <w:rPr>
+                <w:rFonts w:hint="eastAsia"/>
+              </w:rPr>
+            </w:pPr>
+          </w:p>
+          <w:p>
+            <w:pPr>
+              <w:rPr>
+                <w:rFonts w:hint="eastAsia"/>
+              </w:rPr>
+            </w:pPr>
+            <w:r>
+              <w:rPr>
+                <w:rFonts w:hint="eastAsia"/>
+              </w:rPr>
+              <w:t xml:space="preserve">    </w:t>
+            </w:r>
+          </w:p>
+          <w:p>
+            <w:pPr>
+              <w:rPr>
+                <w:rFonts w:hint="eastAsia"/>
+              </w:rPr>
+            </w:pPr>
+          </w:p>
+          <w:p>
+            <w:pPr>
+              <w:spacing w:line="360" w:lineRule="exact"/>
+              <w:rPr>
+                <w:rFonts w:ascii="宋体" w:eastAsia="宋体" w:hAnsi="宋体" w:cs="宋体" w:hint="eastAsia"/>
+                <w:sz w:val="24"/>
+                <w:szCs w:val="24"/>
+              </w:rPr>
+            </w:pPr>
+          </w:p>
+          <w:p>
+            <w:pPr>
+              <w:spacing w:line="360" w:lineRule="exact"/>
+              <w:rPr>
+                <w:rFonts w:ascii="宋体" w:eastAsia="宋体" w:hAnsi="宋体" w:cs="宋体"/>
+                <w:sz w:val="24"/>
+                <w:szCs w:val="24"/>
+              </w:rPr>
+            </w:pPr>
+          </w:p>
+          <w:p>
+            <w:pPr>
+              <w:spacing w:line="360" w:lineRule="exact"/>
+              <w:rPr>
+                <w:rFonts w:ascii="宋体" w:eastAsia="宋体" w:hAnsi="宋体" w:cs="宋体"/>
+                <w:sz w:val="24"/>
+                <w:szCs w:val="24"/>
+              </w:rPr>
+            </w:pPr>
+          </w:p>
+          <w:p>
+            <w:pPr>
+              <w:spacing w:line="360" w:lineRule="exact"/>
+              <w:rPr>
+                <w:rFonts w:ascii="宋体" w:eastAsia="宋体" w:hAnsi="宋体" w:cs="宋体"/>
+                <w:sz w:val="24"/>
+                <w:szCs w:val="24"/>
+              </w:rPr>
+            </w:pPr>
+          </w:p>
+          <w:p>
+            <w:pPr>
+              <w:spacing w:line="360" w:lineRule="exact"/>
+              <w:rPr>
+                <w:rFonts w:ascii="宋体" w:eastAsia="宋体" w:hAnsi="宋体" w:cs="宋体"/>
+                <w:sz w:val="24"/>
+                <w:szCs w:val="24"/>
+              </w:rPr>
+            </w:pPr>
+          </w:p>
+          <w:p>
+            <w:pPr>
+              <w:spacing w:line="360" w:lineRule="exact"/>
+              <w:rPr>
+                <w:rFonts w:ascii="宋体" w:eastAsia="宋体" w:hAnsi="宋体" w:cs="宋体"/>
+                <w:sz w:val="24"/>
+                <w:szCs w:val="24"/>
+              </w:rPr>
+            </w:pPr>
+          </w:p>
+          <w:p>
+            <w:pPr>
+              <w:spacing w:line="360" w:lineRule="exact"/>
+              <w:rPr>
+                <w:rFonts w:ascii="宋体" w:eastAsia="宋体" w:hAnsi="宋体" w:cs="宋体"/>
+                <w:sz w:val="24"/>
+                <w:szCs w:val="24"/>
+              </w:rPr>
+            </w:pPr>
+          </w:p>
+          <w:p>
+            <w:pPr>
+              <w:spacing w:line="360" w:lineRule="exact"/>
+              <w:rPr>
+                <w:rFonts w:ascii="宋体" w:eastAsia="宋体" w:hAnsi="宋体" w:cs="宋体"/>
+                <w:sz w:val="24"/>
+                <w:szCs w:val="24"/>
+              </w:rPr>
+            </w:pPr>
+          </w:p>
+          <w:p>
+            <w:pPr>
+              <w:spacing w:line="360" w:lineRule="exact"/>
+              <w:rPr>
+                <w:rFonts w:ascii="宋体" w:eastAsia="宋体" w:hAnsi="宋体" w:cs="宋体" w:hint="eastAsia"/>
                 <w:sz w:val="24"/>
                 <w:szCs w:val="24"/>
               </w:rPr>
@@ -9408,6 +10664,7 @@
                 <w:sz w:val="24"/>
                 <w:szCs w:val="24"/>
               </w:rPr>
+              <w:lastRenderedPageBreak/>
               <w:t>八、主要参考文献</w:t>
             </w:r>
           </w:p>
@@ -9425,81 +10682,1034 @@
             <w:pPr>
               <w:spacing w:line="360" w:lineRule="exact"/>
               <w:rPr>
-                <w:rFonts w:ascii="宋体" w:eastAsia="宋体" w:hAnsi="宋体" w:cs="宋体" w:hint="eastAsia"/>
-                <w:sz w:val="24"/>
-                <w:szCs w:val="24"/>
-              </w:rPr>
-            </w:pPr>
-            <w:r>
-              <w:rPr>
-                <w:rFonts w:ascii="宋体" w:eastAsia="宋体" w:hAnsi="宋体" w:cs="宋体"/>
-                <w:sz w:val="24"/>
-                <w:szCs w:val="24"/>
-              </w:rPr>
-              <w:t xml:space="preserve">[1] </w:t>
-            </w:r>
-            <w:r>
-              <w:rPr>
-                <w:rFonts w:ascii="宋体" w:eastAsia="宋体" w:hAnsi="宋体" w:cs="宋体"/>
-                <w:sz w:val="24"/>
-                <w:szCs w:val="24"/>
+                <w:rFonts w:ascii="宋体" w:eastAsia="宋体" w:hAnsi="宋体" w:cs="宋体"/>
+                <w:sz w:val="24"/>
+                <w:szCs w:val="24"/>
+              </w:rPr>
+            </w:pPr>
+          </w:p>
+          <w:p>
+            <w:pPr>
+              <w:spacing w:line="400" w:lineRule="exact"/>
+              <w:rPr>
+                <w:rFonts w:ascii="Arial" w:hAnsi="Arial" w:cs="Arial"/>
+                <w:color w:val="000000"/>
+                <w:sz w:val="20"/>
+                <w:szCs w:val="20"/>
+                <w:shd w:val="clear" w:color="auto" w:fill="FFFFFF"/>
+              </w:rPr>
+            </w:pPr>
+            <w:r>
+              <w:rPr>
+                <w:rFonts w:ascii="Microsoft Yahei" w:hAnsi="Microsoft Yahei" w:hint="eastAsia"/>
+                <w:color w:val="333333"/>
+              </w:rPr>
+              <w:t>[</w:t>
+            </w:r>
+            <w:r>
+              <w:rPr>
+                <w:rFonts w:ascii="Microsoft Yahei" w:hAnsi="Microsoft Yahei"/>
+                <w:color w:val="333333"/>
+              </w:rPr>
+              <w:t xml:space="preserve">1] </w:t>
+            </w:r>
+            <w:r>
+              <w:rPr>
+                <w:rFonts w:ascii="Arial" w:hAnsi="Arial" w:cs="Arial"/>
+                <w:color w:val="000000"/>
+                <w:sz w:val="20"/>
+                <w:szCs w:val="20"/>
+                <w:shd w:val="clear" w:color="auto" w:fill="FFFFFF"/>
+              </w:rPr>
+              <w:t>李希娟</w:t>
+            </w:r>
+            <w:r>
+              <w:rPr>
+                <w:rFonts w:ascii="Arial" w:hAnsi="Arial" w:cs="Arial"/>
+                <w:color w:val="000000"/>
+                <w:sz w:val="20"/>
+                <w:szCs w:val="20"/>
+                <w:shd w:val="clear" w:color="auto" w:fill="FFFFFF"/>
+              </w:rPr>
+              <w:t xml:space="preserve">. </w:t>
+            </w:r>
+            <w:r>
+              <w:rPr>
+                <w:rFonts w:ascii="Arial" w:hAnsi="Arial" w:cs="Arial"/>
+                <w:color w:val="000000"/>
+                <w:sz w:val="20"/>
+                <w:szCs w:val="20"/>
+                <w:shd w:val="clear" w:color="auto" w:fill="FFFFFF"/>
+              </w:rPr>
+              <w:t>大数据时代下的数据可视化研究</w:t>
+            </w:r>
+            <w:r>
+              <w:rPr>
+                <w:rFonts w:ascii="Arial" w:hAnsi="Arial" w:cs="Arial"/>
+                <w:color w:val="000000"/>
+                <w:sz w:val="20"/>
+                <w:szCs w:val="20"/>
+                <w:shd w:val="clear" w:color="auto" w:fill="FFFFFF"/>
+              </w:rPr>
+              <w:t xml:space="preserve">[D]. </w:t>
+            </w:r>
+            <w:r>
+              <w:rPr>
+                <w:rFonts w:ascii="Arial" w:hAnsi="Arial" w:cs="Arial"/>
+                <w:color w:val="000000"/>
+                <w:sz w:val="20"/>
+                <w:szCs w:val="20"/>
+                <w:shd w:val="clear" w:color="auto" w:fill="FFFFFF"/>
+              </w:rPr>
+              <w:t>河北大学</w:t>
+            </w:r>
+            <w:r>
+              <w:rPr>
+                <w:rFonts w:ascii="Arial" w:hAnsi="Arial" w:cs="Arial"/>
+                <w:color w:val="000000"/>
+                <w:sz w:val="20"/>
+                <w:szCs w:val="20"/>
+                <w:shd w:val="clear" w:color="auto" w:fill="FFFFFF"/>
+              </w:rPr>
+              <w:t>, 2014.</w:t>
+            </w:r>
+          </w:p>
+          <w:p>
+            <w:pPr>
+              <w:spacing w:line="400" w:lineRule="exact"/>
+              <w:rPr>
+                <w:rFonts w:ascii="Arial" w:hAnsi="Arial" w:cs="Arial"/>
+                <w:color w:val="000000"/>
+                <w:sz w:val="20"/>
+                <w:szCs w:val="20"/>
+                <w:shd w:val="clear" w:color="auto" w:fill="FFFFFF"/>
+              </w:rPr>
+            </w:pPr>
+            <w:r>
+              <w:rPr>
+                <w:rFonts w:ascii="Arial" w:hAnsi="Arial" w:cs="Arial"/>
+                <w:color w:val="000000"/>
+                <w:sz w:val="20"/>
+                <w:szCs w:val="20"/>
+                <w:shd w:val="clear" w:color="auto" w:fill="FFFFFF"/>
+              </w:rPr>
+              <w:t xml:space="preserve">[2] </w:t>
+            </w:r>
+            <w:r>
+              <w:rPr>
+                <w:rFonts w:ascii="Arial" w:hAnsi="Arial" w:cs="Arial"/>
+                <w:color w:val="000000"/>
+                <w:sz w:val="20"/>
+                <w:szCs w:val="20"/>
+                <w:shd w:val="clear" w:color="auto" w:fill="FFFFFF"/>
+              </w:rPr>
+              <w:t>刘勘</w:t>
+            </w:r>
+            <w:r>
+              <w:rPr>
+                <w:rFonts w:ascii="Arial" w:hAnsi="Arial" w:cs="Arial"/>
+                <w:color w:val="000000"/>
+                <w:sz w:val="20"/>
+                <w:szCs w:val="20"/>
+                <w:shd w:val="clear" w:color="auto" w:fill="FFFFFF"/>
+              </w:rPr>
+              <w:t xml:space="preserve">, </w:t>
+            </w:r>
+            <w:r>
+              <w:rPr>
+                <w:rFonts w:ascii="Arial" w:hAnsi="Arial" w:cs="Arial"/>
+                <w:color w:val="000000"/>
+                <w:sz w:val="20"/>
+                <w:szCs w:val="20"/>
+                <w:shd w:val="clear" w:color="auto" w:fill="FFFFFF"/>
+              </w:rPr>
+              <w:t>周晓峥</w:t>
+            </w:r>
+            <w:r>
+              <w:rPr>
+                <w:rFonts w:ascii="Arial" w:hAnsi="Arial" w:cs="Arial"/>
+                <w:color w:val="000000"/>
+                <w:sz w:val="20"/>
+                <w:szCs w:val="20"/>
+                <w:shd w:val="clear" w:color="auto" w:fill="FFFFFF"/>
+              </w:rPr>
+              <w:t xml:space="preserve">, </w:t>
+            </w:r>
+            <w:r>
+              <w:rPr>
+                <w:rFonts w:ascii="Arial" w:hAnsi="Arial" w:cs="Arial"/>
+                <w:color w:val="000000"/>
+                <w:sz w:val="20"/>
+                <w:szCs w:val="20"/>
+                <w:shd w:val="clear" w:color="auto" w:fill="FFFFFF"/>
+              </w:rPr>
+              <w:t>周洞汝</w:t>
+            </w:r>
+            <w:r>
+              <w:rPr>
+                <w:rFonts w:ascii="Arial" w:hAnsi="Arial" w:cs="Arial"/>
+                <w:color w:val="000000"/>
+                <w:sz w:val="20"/>
+                <w:szCs w:val="20"/>
+                <w:shd w:val="clear" w:color="auto" w:fill="FFFFFF"/>
+              </w:rPr>
+              <w:t xml:space="preserve">. </w:t>
+            </w:r>
+            <w:r>
+              <w:rPr>
+                <w:rFonts w:ascii="Arial" w:hAnsi="Arial" w:cs="Arial"/>
+                <w:color w:val="000000"/>
+                <w:sz w:val="20"/>
+                <w:szCs w:val="20"/>
+                <w:shd w:val="clear" w:color="auto" w:fill="FFFFFF"/>
+              </w:rPr>
+              <w:t>数据可视化的研究与发展</w:t>
+            </w:r>
+            <w:r>
+              <w:rPr>
+                <w:rFonts w:ascii="Arial" w:hAnsi="Arial" w:cs="Arial"/>
+                <w:color w:val="000000"/>
+                <w:sz w:val="20"/>
+                <w:szCs w:val="20"/>
+                <w:shd w:val="clear" w:color="auto" w:fill="FFFFFF"/>
+              </w:rPr>
+              <w:t xml:space="preserve">[J]. </w:t>
+            </w:r>
+            <w:r>
+              <w:rPr>
+                <w:rFonts w:ascii="Arial" w:hAnsi="Arial" w:cs="Arial"/>
+                <w:color w:val="000000"/>
+                <w:sz w:val="20"/>
+                <w:szCs w:val="20"/>
+                <w:shd w:val="clear" w:color="auto" w:fill="FFFFFF"/>
+              </w:rPr>
+              <w:t>计算机工程</w:t>
+            </w:r>
+            <w:r>
+              <w:rPr>
+                <w:rFonts w:ascii="Arial" w:hAnsi="Arial" w:cs="Arial"/>
+                <w:color w:val="000000"/>
+                <w:sz w:val="20"/>
+                <w:szCs w:val="20"/>
+                <w:shd w:val="clear" w:color="auto" w:fill="FFFFFF"/>
+              </w:rPr>
+              <w:t>, 2002, 28(8):1-2.</w:t>
+            </w:r>
+          </w:p>
+          <w:p>
+            <w:pPr>
+              <w:spacing w:line="400" w:lineRule="exact"/>
+              <w:rPr>
+                <w:rFonts w:ascii="Arial" w:hAnsi="Arial" w:cs="Arial"/>
+                <w:color w:val="000000"/>
+                <w:sz w:val="20"/>
+                <w:szCs w:val="20"/>
+                <w:shd w:val="clear" w:color="auto" w:fill="FFFFFF"/>
+              </w:rPr>
+            </w:pPr>
+            <w:r>
+              <w:rPr>
+                <w:rFonts w:ascii="Arial" w:hAnsi="Arial" w:cs="Arial"/>
+                <w:color w:val="000000"/>
+                <w:sz w:val="20"/>
+                <w:szCs w:val="20"/>
+                <w:shd w:val="clear" w:color="auto" w:fill="FFFFFF"/>
+              </w:rPr>
+              <w:t xml:space="preserve">[3] </w:t>
+            </w:r>
+            <w:r>
+              <w:rPr>
+                <w:rFonts w:ascii="Arial" w:hAnsi="Arial" w:cs="Arial"/>
+                <w:color w:val="000000"/>
+                <w:sz w:val="20"/>
+                <w:szCs w:val="20"/>
+                <w:shd w:val="clear" w:color="auto" w:fill="FFFFFF"/>
+              </w:rPr>
+              <w:t>陈建军</w:t>
+            </w:r>
+            <w:r>
+              <w:rPr>
+                <w:rFonts w:ascii="Arial" w:hAnsi="Arial" w:cs="Arial"/>
+                <w:color w:val="000000"/>
+                <w:sz w:val="20"/>
+                <w:szCs w:val="20"/>
+                <w:shd w:val="clear" w:color="auto" w:fill="FFFFFF"/>
+              </w:rPr>
+              <w:t xml:space="preserve">, </w:t>
+            </w:r>
+            <w:r>
+              <w:rPr>
+                <w:rFonts w:ascii="Arial" w:hAnsi="Arial" w:cs="Arial"/>
+                <w:color w:val="000000"/>
+                <w:sz w:val="20"/>
+                <w:szCs w:val="20"/>
+                <w:shd w:val="clear" w:color="auto" w:fill="FFFFFF"/>
+              </w:rPr>
+              <w:t>于志强</w:t>
+            </w:r>
+            <w:r>
+              <w:rPr>
+                <w:rFonts w:ascii="Arial" w:hAnsi="Arial" w:cs="Arial"/>
+                <w:color w:val="000000"/>
+                <w:sz w:val="20"/>
+                <w:szCs w:val="20"/>
+                <w:shd w:val="clear" w:color="auto" w:fill="FFFFFF"/>
+              </w:rPr>
+              <w:t xml:space="preserve">, </w:t>
+            </w:r>
+            <w:r>
+              <w:rPr>
+                <w:rFonts w:ascii="Arial" w:hAnsi="Arial" w:cs="Arial"/>
+                <w:color w:val="000000"/>
+                <w:sz w:val="20"/>
+                <w:szCs w:val="20"/>
+                <w:shd w:val="clear" w:color="auto" w:fill="FFFFFF"/>
+              </w:rPr>
+              <w:t>朱昀</w:t>
+            </w:r>
+            <w:r>
+              <w:rPr>
+                <w:rFonts w:ascii="Arial" w:hAnsi="Arial" w:cs="Arial"/>
+                <w:color w:val="000000"/>
+                <w:sz w:val="20"/>
+                <w:szCs w:val="20"/>
+                <w:shd w:val="clear" w:color="auto" w:fill="FFFFFF"/>
+              </w:rPr>
+              <w:t xml:space="preserve">. </w:t>
+            </w:r>
+            <w:r>
+              <w:rPr>
+                <w:rFonts w:ascii="Arial" w:hAnsi="Arial" w:cs="Arial"/>
+                <w:color w:val="000000"/>
+                <w:sz w:val="20"/>
+                <w:szCs w:val="20"/>
+                <w:shd w:val="clear" w:color="auto" w:fill="FFFFFF"/>
+              </w:rPr>
+              <w:t>数据可视化技术及其应用</w:t>
+            </w:r>
+            <w:r>
+              <w:rPr>
+                <w:rFonts w:ascii="Arial" w:hAnsi="Arial" w:cs="Arial"/>
+                <w:color w:val="000000"/>
+                <w:sz w:val="20"/>
+                <w:szCs w:val="20"/>
+                <w:shd w:val="clear" w:color="auto" w:fill="FFFFFF"/>
+              </w:rPr>
+              <w:t xml:space="preserve">[J]. </w:t>
+            </w:r>
+            <w:r>
+              <w:rPr>
+                <w:rFonts w:ascii="Arial" w:hAnsi="Arial" w:cs="Arial"/>
+                <w:color w:val="000000"/>
+                <w:sz w:val="20"/>
+                <w:szCs w:val="20"/>
+                <w:shd w:val="clear" w:color="auto" w:fill="FFFFFF"/>
+              </w:rPr>
+              <w:t>红外与激光工程</w:t>
+            </w:r>
+            <w:r>
+              <w:rPr>
+                <w:rFonts w:ascii="Arial" w:hAnsi="Arial" w:cs="Arial"/>
+                <w:color w:val="000000"/>
+                <w:sz w:val="20"/>
+                <w:szCs w:val="20"/>
+                <w:shd w:val="clear" w:color="auto" w:fill="FFFFFF"/>
+              </w:rPr>
+              <w:t>, 2001, 30(5):339-342.</w:t>
+            </w:r>
+          </w:p>
+          <w:p>
+            <w:pPr>
+              <w:spacing w:line="400" w:lineRule="exact"/>
+              <w:rPr>
+                <w:rFonts w:ascii="Arial" w:hAnsi="Arial" w:cs="Arial"/>
+                <w:color w:val="000000"/>
+                <w:sz w:val="20"/>
+                <w:szCs w:val="20"/>
+                <w:shd w:val="clear" w:color="auto" w:fill="FFFFFF"/>
+              </w:rPr>
+            </w:pPr>
+            <w:r>
+              <w:rPr>
+                <w:rFonts w:ascii="Arial" w:hAnsi="Arial" w:cs="Arial"/>
+                <w:color w:val="000000"/>
+                <w:sz w:val="20"/>
+                <w:szCs w:val="20"/>
+                <w:shd w:val="clear" w:color="auto" w:fill="FFFFFF"/>
+              </w:rPr>
+              <w:t xml:space="preserve">[4] </w:t>
+            </w:r>
+            <w:r>
+              <w:rPr>
+                <w:rFonts w:ascii="Arial" w:hAnsi="Arial" w:cs="Arial"/>
+                <w:color w:val="000000"/>
+                <w:sz w:val="20"/>
+                <w:szCs w:val="20"/>
+                <w:shd w:val="clear" w:color="auto" w:fill="FFFFFF"/>
+              </w:rPr>
+              <w:t>石昊苏</w:t>
+            </w:r>
+            <w:r>
+              <w:rPr>
+                <w:rFonts w:ascii="Arial" w:hAnsi="Arial" w:cs="Arial"/>
+                <w:color w:val="000000"/>
+                <w:sz w:val="20"/>
+                <w:szCs w:val="20"/>
+                <w:shd w:val="clear" w:color="auto" w:fill="FFFFFF"/>
+              </w:rPr>
+              <w:t xml:space="preserve">, </w:t>
+            </w:r>
+            <w:r>
+              <w:rPr>
+                <w:rFonts w:ascii="Arial" w:hAnsi="Arial" w:cs="Arial"/>
+                <w:color w:val="000000"/>
+                <w:sz w:val="20"/>
+                <w:szCs w:val="20"/>
+                <w:shd w:val="clear" w:color="auto" w:fill="FFFFFF"/>
+              </w:rPr>
+              <w:t>韩丽娜</w:t>
+            </w:r>
+            <w:r>
+              <w:rPr>
+                <w:rFonts w:ascii="Arial" w:hAnsi="Arial" w:cs="Arial"/>
+                <w:color w:val="000000"/>
+                <w:sz w:val="20"/>
+                <w:szCs w:val="20"/>
+                <w:shd w:val="clear" w:color="auto" w:fill="FFFFFF"/>
+              </w:rPr>
+              <w:t xml:space="preserve">. </w:t>
+            </w:r>
+            <w:r>
+              <w:rPr>
+                <w:rFonts w:ascii="Arial" w:hAnsi="Arial" w:cs="Arial"/>
+                <w:color w:val="000000"/>
+                <w:sz w:val="20"/>
+                <w:szCs w:val="20"/>
+                <w:shd w:val="clear" w:color="auto" w:fill="FFFFFF"/>
+              </w:rPr>
+              <w:t>数据可视化技术及其应用展望</w:t>
+            </w:r>
+            <w:r>
+              <w:rPr>
+                <w:rFonts w:ascii="Arial" w:hAnsi="Arial" w:cs="Arial"/>
+                <w:color w:val="000000"/>
+                <w:sz w:val="20"/>
+                <w:szCs w:val="20"/>
+                <w:shd w:val="clear" w:color="auto" w:fill="FFFFFF"/>
+              </w:rPr>
+              <w:t xml:space="preserve">[C]// </w:t>
+            </w:r>
+            <w:r>
+              <w:rPr>
+                <w:rFonts w:ascii="Arial" w:hAnsi="Arial" w:cs="Arial"/>
+                <w:color w:val="000000"/>
+                <w:sz w:val="20"/>
+                <w:szCs w:val="20"/>
+                <w:shd w:val="clear" w:color="auto" w:fill="FFFFFF"/>
+              </w:rPr>
+              <w:t>全国自动化新技术学术交流会会议论文集</w:t>
+            </w:r>
+            <w:r>
+              <w:rPr>
+                <w:rFonts w:ascii="Arial" w:hAnsi="Arial" w:cs="Arial"/>
+                <w:color w:val="000000"/>
+                <w:sz w:val="20"/>
+                <w:szCs w:val="20"/>
+                <w:shd w:val="clear" w:color="auto" w:fill="FFFFFF"/>
+              </w:rPr>
+              <w:t>(</w:t>
+            </w:r>
+            <w:r>
+              <w:rPr>
+                <w:rFonts w:ascii="Arial" w:hAnsi="Arial" w:cs="Arial"/>
+                <w:color w:val="000000"/>
+                <w:sz w:val="20"/>
+                <w:szCs w:val="20"/>
+                <w:shd w:val="clear" w:color="auto" w:fill="FFFFFF"/>
+              </w:rPr>
+              <w:t>一</w:t>
+            </w:r>
+            <w:r>
+              <w:rPr>
+                <w:rFonts w:ascii="Arial" w:hAnsi="Arial" w:cs="Arial"/>
+                <w:color w:val="000000"/>
+                <w:sz w:val="20"/>
+                <w:szCs w:val="20"/>
+                <w:shd w:val="clear" w:color="auto" w:fill="FFFFFF"/>
+              </w:rPr>
+              <w:t>). 2005.</w:t>
+            </w:r>
+          </w:p>
+          <w:p>
+            <w:pPr>
+              <w:spacing w:line="400" w:lineRule="exact"/>
+              <w:rPr>
+                <w:rFonts w:ascii="Arial" w:hAnsi="Arial" w:cs="Arial"/>
+                <w:color w:val="000000"/>
+                <w:sz w:val="20"/>
+                <w:szCs w:val="20"/>
+                <w:shd w:val="clear" w:color="auto" w:fill="FFFFFF"/>
+              </w:rPr>
+            </w:pPr>
+            <w:r>
+              <w:rPr>
+                <w:rFonts w:ascii="Arial" w:hAnsi="Arial" w:cs="Arial" w:hint="eastAsia"/>
+                <w:color w:val="000000"/>
+                <w:sz w:val="20"/>
+                <w:szCs w:val="20"/>
+                <w:shd w:val="clear" w:color="auto" w:fill="FFFFFF"/>
+              </w:rPr>
+              <w:t>[5]</w:t>
+            </w:r>
+            <w:r>
+              <w:rPr>
+                <w:rFonts w:ascii="Arial" w:hAnsi="Arial" w:cs="Arial"/>
+                <w:color w:val="000000"/>
+                <w:sz w:val="20"/>
+                <w:szCs w:val="20"/>
+                <w:shd w:val="clear" w:color="auto" w:fill="FFFFFF"/>
+              </w:rPr>
+              <w:t xml:space="preserve"> </w:t>
+            </w:r>
+            <w:r>
+              <w:rPr>
+                <w:rFonts w:ascii="Arial" w:hAnsi="Arial" w:cs="Arial"/>
+                <w:color w:val="000000"/>
+                <w:sz w:val="20"/>
+                <w:szCs w:val="20"/>
+                <w:shd w:val="clear" w:color="auto" w:fill="FFFFFF"/>
+              </w:rPr>
+              <w:t>韩子良</w:t>
+            </w:r>
+            <w:r>
+              <w:rPr>
+                <w:rFonts w:ascii="Arial" w:hAnsi="Arial" w:cs="Arial"/>
+                <w:color w:val="000000"/>
+                <w:sz w:val="20"/>
+                <w:szCs w:val="20"/>
+                <w:shd w:val="clear" w:color="auto" w:fill="FFFFFF"/>
+              </w:rPr>
+              <w:t xml:space="preserve">, </w:t>
+            </w:r>
+            <w:r>
+              <w:rPr>
+                <w:rFonts w:ascii="Arial" w:hAnsi="Arial" w:cs="Arial"/>
+                <w:color w:val="000000"/>
+                <w:sz w:val="20"/>
+                <w:szCs w:val="20"/>
+                <w:shd w:val="clear" w:color="auto" w:fill="FFFFFF"/>
+              </w:rPr>
+              <w:t>毕妤</w:t>
+            </w:r>
+            <w:r>
+              <w:rPr>
+                <w:rFonts w:ascii="Arial" w:hAnsi="Arial" w:cs="Arial"/>
+                <w:color w:val="000000"/>
+                <w:sz w:val="20"/>
+                <w:szCs w:val="20"/>
+                <w:shd w:val="clear" w:color="auto" w:fill="FFFFFF"/>
+              </w:rPr>
+              <w:t xml:space="preserve">. </w:t>
+            </w:r>
+            <w:r>
+              <w:rPr>
+                <w:rFonts w:ascii="Arial" w:hAnsi="Arial" w:cs="Arial"/>
+                <w:color w:val="000000"/>
+                <w:sz w:val="20"/>
+                <w:szCs w:val="20"/>
+                <w:shd w:val="clear" w:color="auto" w:fill="FFFFFF"/>
+              </w:rPr>
+              <w:t>数据可视化在数据挖掘中的应用</w:t>
+            </w:r>
+            <w:r>
+              <w:rPr>
+                <w:rFonts w:ascii="Arial" w:hAnsi="Arial" w:cs="Arial"/>
+                <w:color w:val="000000"/>
+                <w:sz w:val="20"/>
+                <w:szCs w:val="20"/>
+                <w:shd w:val="clear" w:color="auto" w:fill="FFFFFF"/>
+              </w:rPr>
+              <w:t xml:space="preserve">[J]. </w:t>
+            </w:r>
+            <w:r>
+              <w:rPr>
+                <w:rFonts w:ascii="Arial" w:hAnsi="Arial" w:cs="Arial"/>
+                <w:color w:val="000000"/>
+                <w:sz w:val="20"/>
+                <w:szCs w:val="20"/>
+                <w:shd w:val="clear" w:color="auto" w:fill="FFFFFF"/>
+              </w:rPr>
+              <w:t>计算机应用与软件</w:t>
+            </w:r>
+            <w:r>
+              <w:rPr>
+                <w:rFonts w:ascii="Arial" w:hAnsi="Arial" w:cs="Arial"/>
+                <w:color w:val="000000"/>
+                <w:sz w:val="20"/>
+                <w:szCs w:val="20"/>
+                <w:shd w:val="clear" w:color="auto" w:fill="FFFFFF"/>
+              </w:rPr>
+              <w:t>, 2003, 20(11):71-73.</w:t>
+            </w:r>
+          </w:p>
+          <w:p>
+            <w:pPr>
+              <w:tabs>
+                <w:tab w:val="left" w:pos="1240"/>
+              </w:tabs>
+              <w:spacing w:line="400" w:lineRule="exact"/>
+              <w:rPr>
+                <w:rFonts w:ascii="Arial" w:hAnsi="Arial" w:cs="Arial"/>
+                <w:color w:val="000000"/>
+                <w:sz w:val="20"/>
+                <w:szCs w:val="20"/>
+                <w:shd w:val="clear" w:color="auto" w:fill="FFFFFF"/>
+              </w:rPr>
+            </w:pPr>
+            <w:r>
+              <w:rPr>
+                <w:rFonts w:ascii="Arial" w:hAnsi="Arial" w:cs="Arial"/>
+                <w:color w:val="000000"/>
+                <w:sz w:val="20"/>
+                <w:szCs w:val="20"/>
+                <w:shd w:val="clear" w:color="auto" w:fill="FFFFFF"/>
+              </w:rPr>
+              <w:t xml:space="preserve">[6] </w:t>
+            </w:r>
+            <w:r>
+              <w:rPr>
+                <w:rFonts w:ascii="Arial" w:hAnsi="Arial" w:cs="Arial"/>
+                <w:color w:val="000000"/>
+                <w:sz w:val="20"/>
+                <w:szCs w:val="20"/>
+                <w:shd w:val="clear" w:color="auto" w:fill="FFFFFF"/>
+              </w:rPr>
+              <w:t>吴猛</w:t>
+            </w:r>
+            <w:r>
+              <w:rPr>
+                <w:rFonts w:ascii="Arial" w:hAnsi="Arial" w:cs="Arial"/>
+                <w:color w:val="000000"/>
+                <w:sz w:val="20"/>
+                <w:szCs w:val="20"/>
+                <w:shd w:val="clear" w:color="auto" w:fill="FFFFFF"/>
+              </w:rPr>
+              <w:t xml:space="preserve">. </w:t>
+            </w:r>
+            <w:r>
+              <w:rPr>
+                <w:rFonts w:ascii="Arial" w:hAnsi="Arial" w:cs="Arial"/>
+                <w:color w:val="000000"/>
+                <w:sz w:val="20"/>
+                <w:szCs w:val="20"/>
+                <w:shd w:val="clear" w:color="auto" w:fill="FFFFFF"/>
+              </w:rPr>
+              <w:t>基于</w:t>
+            </w:r>
+            <w:r>
+              <w:rPr>
+                <w:rFonts w:ascii="Arial" w:hAnsi="Arial" w:cs="Arial"/>
+                <w:color w:val="000000"/>
+                <w:sz w:val="20"/>
+                <w:szCs w:val="20"/>
+                <w:shd w:val="clear" w:color="auto" w:fill="FFFFFF"/>
+              </w:rPr>
+              <w:t>Web</w:t>
+            </w:r>
+            <w:r>
+              <w:rPr>
+                <w:rFonts w:ascii="Arial" w:hAnsi="Arial" w:cs="Arial"/>
+                <w:color w:val="000000"/>
+                <w:sz w:val="20"/>
+                <w:szCs w:val="20"/>
+                <w:shd w:val="clear" w:color="auto" w:fill="FFFFFF"/>
+              </w:rPr>
+              <w:t>的数据可视化技术初探</w:t>
+            </w:r>
+            <w:r>
+              <w:rPr>
+                <w:rFonts w:ascii="Arial" w:hAnsi="Arial" w:cs="Arial"/>
+                <w:color w:val="000000"/>
+                <w:sz w:val="20"/>
+                <w:szCs w:val="20"/>
+                <w:shd w:val="clear" w:color="auto" w:fill="FFFFFF"/>
+              </w:rPr>
+              <w:t xml:space="preserve">[J]. </w:t>
+            </w:r>
+            <w:r>
+              <w:rPr>
+                <w:rFonts w:ascii="Arial" w:hAnsi="Arial" w:cs="Arial"/>
+                <w:color w:val="000000"/>
+                <w:sz w:val="20"/>
+                <w:szCs w:val="20"/>
+                <w:shd w:val="clear" w:color="auto" w:fill="FFFFFF"/>
+              </w:rPr>
+              <w:t>福建电脑</w:t>
+            </w:r>
+            <w:r>
+              <w:rPr>
+                <w:rFonts w:ascii="Arial" w:hAnsi="Arial" w:cs="Arial"/>
+                <w:color w:val="000000"/>
+                <w:sz w:val="20"/>
+                <w:szCs w:val="20"/>
+                <w:shd w:val="clear" w:color="auto" w:fill="FFFFFF"/>
+              </w:rPr>
+              <w:t>, 2007(12):58-59.</w:t>
+            </w:r>
+          </w:p>
+          <w:p>
+            <w:pPr>
+              <w:tabs>
+                <w:tab w:val="left" w:pos="1240"/>
+              </w:tabs>
+              <w:spacing w:line="400" w:lineRule="exact"/>
+              <w:rPr>
+                <w:rFonts w:ascii="Arial" w:hAnsi="Arial" w:cs="Arial"/>
+                <w:color w:val="000000"/>
+                <w:sz w:val="20"/>
+                <w:szCs w:val="20"/>
+                <w:shd w:val="clear" w:color="auto" w:fill="FFFFFF"/>
+              </w:rPr>
+            </w:pPr>
+            <w:r>
+              <w:rPr>
+                <w:rFonts w:ascii="Arial" w:hAnsi="Arial" w:cs="Arial"/>
+                <w:color w:val="000000"/>
+                <w:sz w:val="20"/>
+                <w:szCs w:val="20"/>
+                <w:shd w:val="clear" w:color="auto" w:fill="FFFFFF"/>
+              </w:rPr>
+              <w:t xml:space="preserve">[7] </w:t>
+            </w:r>
+            <w:r>
+              <w:rPr>
+                <w:rFonts w:ascii="Arial" w:hAnsi="Arial" w:cs="Arial"/>
+                <w:color w:val="000000"/>
+                <w:sz w:val="20"/>
+                <w:szCs w:val="20"/>
+                <w:shd w:val="clear" w:color="auto" w:fill="FFFFFF"/>
+              </w:rPr>
+              <w:t>涂聪</w:t>
+            </w:r>
+            <w:r>
+              <w:rPr>
+                <w:rFonts w:ascii="Arial" w:hAnsi="Arial" w:cs="Arial"/>
+                <w:color w:val="000000"/>
+                <w:sz w:val="20"/>
+                <w:szCs w:val="20"/>
+                <w:shd w:val="clear" w:color="auto" w:fill="FFFFFF"/>
+              </w:rPr>
+              <w:t xml:space="preserve">. </w:t>
+            </w:r>
+            <w:r>
+              <w:rPr>
+                <w:rFonts w:ascii="Arial" w:hAnsi="Arial" w:cs="Arial"/>
+                <w:color w:val="000000"/>
+                <w:sz w:val="20"/>
+                <w:szCs w:val="20"/>
+                <w:shd w:val="clear" w:color="auto" w:fill="FFFFFF"/>
+              </w:rPr>
+              <w:t>大数据时代背景下的数据可视化应用研究</w:t>
+            </w:r>
+            <w:r>
+              <w:rPr>
+                <w:rFonts w:ascii="Arial" w:hAnsi="Arial" w:cs="Arial"/>
+                <w:color w:val="000000"/>
+                <w:sz w:val="20"/>
+                <w:szCs w:val="20"/>
+                <w:shd w:val="clear" w:color="auto" w:fill="FFFFFF"/>
+              </w:rPr>
+              <w:t xml:space="preserve">[J]. </w:t>
+            </w:r>
+            <w:r>
+              <w:rPr>
+                <w:rFonts w:ascii="Arial" w:hAnsi="Arial" w:cs="Arial"/>
+                <w:color w:val="000000"/>
+                <w:sz w:val="20"/>
+                <w:szCs w:val="20"/>
+                <w:shd w:val="clear" w:color="auto" w:fill="FFFFFF"/>
+              </w:rPr>
+              <w:t>电子制作</w:t>
+            </w:r>
+            <w:r>
+              <w:rPr>
+                <w:rFonts w:ascii="Arial" w:hAnsi="Arial" w:cs="Arial"/>
+                <w:color w:val="000000"/>
+                <w:sz w:val="20"/>
+                <w:szCs w:val="20"/>
+                <w:shd w:val="clear" w:color="auto" w:fill="FFFFFF"/>
+              </w:rPr>
+              <w:t>, 2013, 47(5x):118-118.</w:t>
+            </w:r>
+          </w:p>
+          <w:p>
+            <w:pPr>
+              <w:spacing w:line="400" w:lineRule="exact"/>
+              <w:rPr>
+                <w:rFonts w:ascii="Arial" w:hAnsi="Arial" w:cs="Arial" w:hint="eastAsia"/>
+                <w:color w:val="000000"/>
+                <w:sz w:val="20"/>
+                <w:szCs w:val="20"/>
+                <w:shd w:val="clear" w:color="auto" w:fill="FFFFFF"/>
+              </w:rPr>
+            </w:pPr>
+            <w:r>
+              <w:rPr>
+                <w:rFonts w:ascii="Arial" w:hAnsi="Arial" w:cs="Arial" w:hint="eastAsia"/>
+                <w:color w:val="000000"/>
+                <w:sz w:val="20"/>
+                <w:szCs w:val="20"/>
+                <w:shd w:val="clear" w:color="auto" w:fill="FFFFFF"/>
+              </w:rPr>
+              <w:t>[8]</w:t>
+            </w:r>
+            <w:r>
+              <w:rPr>
+                <w:rFonts w:ascii="Arial" w:hAnsi="Arial" w:cs="Arial"/>
+                <w:color w:val="000000"/>
+                <w:sz w:val="20"/>
+                <w:szCs w:val="20"/>
+                <w:shd w:val="clear" w:color="auto" w:fill="FFFFFF"/>
+              </w:rPr>
+              <w:t xml:space="preserve"> </w:t>
+            </w:r>
+            <w:r>
+              <w:rPr>
+                <w:rFonts w:ascii="Arial" w:hAnsi="Arial" w:cs="Arial"/>
+                <w:color w:val="000000"/>
+                <w:sz w:val="20"/>
+                <w:szCs w:val="20"/>
+                <w:shd w:val="clear" w:color="auto" w:fill="FFFFFF"/>
+              </w:rPr>
+              <w:t>赵聪</w:t>
+            </w:r>
+            <w:r>
+              <w:rPr>
+                <w:rFonts w:ascii="Arial" w:hAnsi="Arial" w:cs="Arial"/>
+                <w:color w:val="000000"/>
+                <w:sz w:val="20"/>
+                <w:szCs w:val="20"/>
+                <w:shd w:val="clear" w:color="auto" w:fill="FFFFFF"/>
+              </w:rPr>
+              <w:t xml:space="preserve">. </w:t>
+            </w:r>
+            <w:r>
+              <w:rPr>
+                <w:rFonts w:ascii="Arial" w:hAnsi="Arial" w:cs="Arial"/>
+                <w:color w:val="000000"/>
+                <w:sz w:val="20"/>
+                <w:szCs w:val="20"/>
+                <w:shd w:val="clear" w:color="auto" w:fill="FFFFFF"/>
+              </w:rPr>
+              <w:t>可视化库</w:t>
+            </w:r>
+            <w:r>
+              <w:rPr>
+                <w:rFonts w:ascii="Arial" w:hAnsi="Arial" w:cs="Arial"/>
+                <w:color w:val="000000"/>
+                <w:sz w:val="20"/>
+                <w:szCs w:val="20"/>
+                <w:shd w:val="clear" w:color="auto" w:fill="FFFFFF"/>
+              </w:rPr>
+              <w:t>D3.js</w:t>
+            </w:r>
+            <w:r>
+              <w:rPr>
+                <w:rFonts w:ascii="Arial" w:hAnsi="Arial" w:cs="Arial"/>
+                <w:color w:val="000000"/>
+                <w:sz w:val="20"/>
+                <w:szCs w:val="20"/>
+                <w:shd w:val="clear" w:color="auto" w:fill="FFFFFF"/>
+              </w:rPr>
+              <w:t>的应用研究</w:t>
+            </w:r>
+            <w:r>
+              <w:rPr>
+                <w:rFonts w:ascii="Arial" w:hAnsi="Arial" w:cs="Arial"/>
+                <w:color w:val="000000"/>
+                <w:sz w:val="20"/>
+                <w:szCs w:val="20"/>
+                <w:shd w:val="clear" w:color="auto" w:fill="FFFFFF"/>
+              </w:rPr>
+              <w:t xml:space="preserve">[J]. </w:t>
+            </w:r>
+            <w:r>
+              <w:rPr>
+                <w:rFonts w:ascii="Arial" w:hAnsi="Arial" w:cs="Arial"/>
+                <w:color w:val="000000"/>
+                <w:sz w:val="20"/>
+                <w:szCs w:val="20"/>
+                <w:shd w:val="clear" w:color="auto" w:fill="FFFFFF"/>
+              </w:rPr>
+              <w:t>信息技术与信息化</w:t>
+            </w:r>
+            <w:r>
+              <w:rPr>
+                <w:rFonts w:ascii="Arial" w:hAnsi="Arial" w:cs="Arial"/>
+                <w:color w:val="000000"/>
+                <w:sz w:val="20"/>
+                <w:szCs w:val="20"/>
+                <w:shd w:val="clear" w:color="auto" w:fill="FFFFFF"/>
+              </w:rPr>
+              <w:t>, 2015(2):107-109.</w:t>
+            </w:r>
+          </w:p>
+          <w:p>
+            <w:pPr>
+              <w:tabs>
+                <w:tab w:val="left" w:pos="1240"/>
+              </w:tabs>
+              <w:spacing w:line="400" w:lineRule="exact"/>
+              <w:rPr>
+                <w:rFonts w:ascii="Arial" w:hAnsi="Arial" w:cs="Arial" w:hint="eastAsia"/>
+                <w:color w:val="000000"/>
+                <w:sz w:val="20"/>
+                <w:szCs w:val="20"/>
+                <w:shd w:val="clear" w:color="auto" w:fill="FFFFFF"/>
+              </w:rPr>
+            </w:pPr>
+            <w:r>
+              <w:rPr>
+                <w:rFonts w:ascii="Arial" w:hAnsi="Arial" w:cs="Arial"/>
+                <w:color w:val="000000"/>
+                <w:sz w:val="20"/>
+                <w:szCs w:val="20"/>
+                <w:shd w:val="clear" w:color="auto" w:fill="FFFFFF"/>
+              </w:rPr>
+              <w:t>[</w:t>
+            </w:r>
+            <w:r>
+              <w:rPr>
+                <w:rFonts w:ascii="Arial" w:hAnsi="Arial" w:cs="Arial"/>
+                <w:color w:val="000000"/>
+                <w:sz w:val="20"/>
+                <w:szCs w:val="20"/>
+                <w:shd w:val="clear" w:color="auto" w:fill="FFFFFF"/>
+              </w:rPr>
+              <w:t>9</w:t>
+            </w:r>
+            <w:r>
+              <w:rPr>
+                <w:rFonts w:ascii="Arial" w:hAnsi="Arial" w:cs="Arial"/>
+                <w:color w:val="000000"/>
+                <w:sz w:val="20"/>
+                <w:szCs w:val="20"/>
+                <w:shd w:val="clear" w:color="auto" w:fill="FFFFFF"/>
+              </w:rPr>
+              <w:t xml:space="preserve">] </w:t>
+            </w:r>
+            <w:r>
+              <w:rPr>
+                <w:rFonts w:ascii="Arial" w:hAnsi="Arial" w:cs="Arial"/>
+                <w:color w:val="000000"/>
+                <w:sz w:val="20"/>
+                <w:szCs w:val="20"/>
+                <w:shd w:val="clear" w:color="auto" w:fill="FFFFFF"/>
               </w:rPr>
               <w:t>https://nodejs.org/en/</w:t>
             </w:r>
           </w:p>
           <w:p>
             <w:pPr>
-              <w:spacing w:line="360" w:lineRule="exact"/>
-              <w:rPr>
-                <w:rFonts w:ascii="宋体" w:eastAsia="宋体" w:hAnsi="宋体" w:cs="宋体" w:hint="eastAsia"/>
-                <w:sz w:val="24"/>
-                <w:szCs w:val="24"/>
-              </w:rPr>
-            </w:pPr>
-            <w:r>
-              <w:rPr>
-                <w:rFonts w:ascii="宋体" w:eastAsia="宋体" w:hAnsi="宋体" w:cs="宋体"/>
-                <w:sz w:val="24"/>
-                <w:szCs w:val="24"/>
-              </w:rPr>
-              <w:t xml:space="preserve">[2] </w:t>
-            </w:r>
-            <w:r>
-              <w:rPr>
-                <w:rFonts w:ascii="宋体" w:eastAsia="宋体" w:hAnsi="宋体" w:cs="宋体"/>
-                <w:sz w:val="24"/>
-                <w:szCs w:val="24"/>
+              <w:tabs>
+                <w:tab w:val="left" w:pos="1240"/>
+              </w:tabs>
+              <w:spacing w:line="400" w:lineRule="exact"/>
+              <w:rPr>
+                <w:rFonts w:ascii="Arial" w:hAnsi="Arial" w:cs="Arial" w:hint="eastAsia"/>
+                <w:color w:val="000000"/>
+                <w:sz w:val="20"/>
+                <w:szCs w:val="20"/>
+                <w:shd w:val="clear" w:color="auto" w:fill="FFFFFF"/>
+              </w:rPr>
+            </w:pPr>
+            <w:r>
+              <w:rPr>
+                <w:rFonts w:ascii="Arial" w:hAnsi="Arial" w:cs="Arial"/>
+                <w:color w:val="000000"/>
+                <w:sz w:val="20"/>
+                <w:szCs w:val="20"/>
+                <w:shd w:val="clear" w:color="auto" w:fill="FFFFFF"/>
+              </w:rPr>
+              <w:t>[</w:t>
+            </w:r>
+            <w:r>
+              <w:rPr>
+                <w:rFonts w:ascii="Arial" w:hAnsi="Arial" w:cs="Arial"/>
+                <w:color w:val="000000"/>
+                <w:sz w:val="20"/>
+                <w:szCs w:val="20"/>
+                <w:shd w:val="clear" w:color="auto" w:fill="FFFFFF"/>
+              </w:rPr>
+              <w:t>10</w:t>
+            </w:r>
+            <w:r>
+              <w:rPr>
+                <w:rFonts w:ascii="Arial" w:hAnsi="Arial" w:cs="Arial"/>
+                <w:color w:val="000000"/>
+                <w:sz w:val="20"/>
+                <w:szCs w:val="20"/>
+                <w:shd w:val="clear" w:color="auto" w:fill="FFFFFF"/>
+              </w:rPr>
+              <w:t xml:space="preserve">] </w:t>
+            </w:r>
+            <w:r>
+              <w:rPr>
+                <w:rFonts w:ascii="Arial" w:hAnsi="Arial" w:cs="Arial"/>
+                <w:color w:val="000000"/>
+                <w:sz w:val="20"/>
+                <w:szCs w:val="20"/>
+                <w:shd w:val="clear" w:color="auto" w:fill="FFFFFF"/>
               </w:rPr>
               <w:t>http://www.cnblogs.com/shaosks/p/5644129.html</w:t>
             </w:r>
           </w:p>
           <w:p>
             <w:pPr>
-              <w:spacing w:line="360" w:lineRule="exact"/>
-              <w:rPr>
-                <w:rFonts w:ascii="宋体" w:eastAsia="宋体" w:hAnsi="宋体" w:cs="宋体"/>
-                <w:sz w:val="24"/>
-                <w:szCs w:val="24"/>
-              </w:rPr>
-            </w:pPr>
-            <w:r>
-              <w:rPr>
-                <w:rFonts w:ascii="宋体" w:eastAsia="宋体" w:hAnsi="宋体" w:cs="宋体"/>
-                <w:sz w:val="24"/>
-                <w:szCs w:val="24"/>
-              </w:rPr>
-              <w:t xml:space="preserve">[3] </w:t>
-            </w:r>
-            <w:bookmarkStart w:id="1" w:name="_GoBack"/>
-            <w:bookmarkEnd w:id="1"/>
-            <w:r>
-              <w:rPr>
-                <w:rFonts w:ascii="宋体" w:eastAsia="宋体" w:hAnsi="宋体" w:cs="宋体"/>
-                <w:sz w:val="24"/>
-                <w:szCs w:val="24"/>
-              </w:rPr>
-              <w:t>https://zh.wikipedia.org/wiki/D3.js</w:t>
-            </w:r>
+              <w:tabs>
+                <w:tab w:val="left" w:pos="1240"/>
+              </w:tabs>
+              <w:spacing w:line="400" w:lineRule="exact"/>
+              <w:rPr>
+                <w:rFonts w:ascii="Arial" w:hAnsi="Arial" w:cs="Arial" w:hint="eastAsia"/>
+                <w:color w:val="000000"/>
+                <w:sz w:val="20"/>
+                <w:szCs w:val="20"/>
+                <w:shd w:val="clear" w:color="auto" w:fill="FFFFFF"/>
+              </w:rPr>
+            </w:pPr>
+            <w:r>
+              <w:rPr>
+                <w:rFonts w:ascii="Arial" w:hAnsi="Arial" w:cs="Arial"/>
+                <w:color w:val="000000"/>
+                <w:sz w:val="20"/>
+                <w:szCs w:val="20"/>
+                <w:shd w:val="clear" w:color="auto" w:fill="FFFFFF"/>
+              </w:rPr>
+              <w:t>[11</w:t>
+            </w:r>
+            <w:r>
+              <w:rPr>
+                <w:rFonts w:ascii="Arial" w:hAnsi="Arial" w:cs="Arial"/>
+                <w:color w:val="000000"/>
+                <w:sz w:val="20"/>
+                <w:szCs w:val="20"/>
+                <w:shd w:val="clear" w:color="auto" w:fill="FFFFFF"/>
+              </w:rPr>
+              <w:t xml:space="preserve">] </w:t>
+            </w:r>
+            <w:hyperlink r:id="rId41" w:history="1">
+              <w:r>
+                <w:rPr>
+                  <w:rFonts w:ascii="Arial" w:hAnsi="Arial" w:cs="Arial"/>
+                  <w:color w:val="000000"/>
+                  <w:sz w:val="20"/>
+                  <w:szCs w:val="20"/>
+                  <w:shd w:val="clear" w:color="auto" w:fill="FFFFFF"/>
+                </w:rPr>
+                <w:t>https://zh.wikipedia.org/wiki/D3.js</w:t>
+              </w:r>
+            </w:hyperlink>
           </w:p>
           <w:p>
             <w:pPr>
@@ -9564,6 +11774,146 @@
               <w:ind w:rightChars="172" w:right="361"/>
               <w:rPr>
                 <w:rFonts w:ascii="宋体" w:eastAsia="宋体" w:hAnsi="宋体" w:cs="宋体"/>
+                <w:sz w:val="24"/>
+                <w:szCs w:val="24"/>
+              </w:rPr>
+            </w:pPr>
+          </w:p>
+          <w:p>
+            <w:pPr>
+              <w:tabs>
+                <w:tab w:val="right" w:pos="8127"/>
+              </w:tabs>
+              <w:spacing w:afterLines="50" w:after="156" w:line="360" w:lineRule="exact"/>
+              <w:ind w:rightChars="172" w:right="361"/>
+              <w:rPr>
+                <w:rFonts w:ascii="宋体" w:eastAsia="宋体" w:hAnsi="宋体" w:cs="宋体"/>
+                <w:sz w:val="24"/>
+                <w:szCs w:val="24"/>
+              </w:rPr>
+            </w:pPr>
+          </w:p>
+          <w:p>
+            <w:pPr>
+              <w:tabs>
+                <w:tab w:val="right" w:pos="8127"/>
+              </w:tabs>
+              <w:spacing w:afterLines="50" w:after="156" w:line="360" w:lineRule="exact"/>
+              <w:ind w:rightChars="172" w:right="361"/>
+              <w:rPr>
+                <w:rFonts w:ascii="宋体" w:eastAsia="宋体" w:hAnsi="宋体" w:cs="宋体"/>
+                <w:sz w:val="24"/>
+                <w:szCs w:val="24"/>
+              </w:rPr>
+            </w:pPr>
+          </w:p>
+          <w:p>
+            <w:pPr>
+              <w:tabs>
+                <w:tab w:val="right" w:pos="8127"/>
+              </w:tabs>
+              <w:spacing w:afterLines="50" w:after="156" w:line="360" w:lineRule="exact"/>
+              <w:ind w:rightChars="172" w:right="361"/>
+              <w:rPr>
+                <w:rFonts w:ascii="宋体" w:eastAsia="宋体" w:hAnsi="宋体" w:cs="宋体"/>
+                <w:sz w:val="24"/>
+                <w:szCs w:val="24"/>
+              </w:rPr>
+            </w:pPr>
+          </w:p>
+          <w:p>
+            <w:pPr>
+              <w:tabs>
+                <w:tab w:val="right" w:pos="8127"/>
+              </w:tabs>
+              <w:spacing w:afterLines="50" w:after="156" w:line="360" w:lineRule="exact"/>
+              <w:ind w:rightChars="172" w:right="361"/>
+              <w:rPr>
+                <w:rFonts w:ascii="宋体" w:eastAsia="宋体" w:hAnsi="宋体" w:cs="宋体"/>
+                <w:sz w:val="24"/>
+                <w:szCs w:val="24"/>
+              </w:rPr>
+            </w:pPr>
+          </w:p>
+          <w:p>
+            <w:pPr>
+              <w:tabs>
+                <w:tab w:val="right" w:pos="8127"/>
+              </w:tabs>
+              <w:spacing w:afterLines="50" w:after="156" w:line="360" w:lineRule="exact"/>
+              <w:ind w:rightChars="172" w:right="361"/>
+              <w:rPr>
+                <w:rFonts w:ascii="宋体" w:eastAsia="宋体" w:hAnsi="宋体" w:cs="宋体"/>
+                <w:sz w:val="24"/>
+                <w:szCs w:val="24"/>
+              </w:rPr>
+            </w:pPr>
+          </w:p>
+          <w:p>
+            <w:pPr>
+              <w:tabs>
+                <w:tab w:val="right" w:pos="8127"/>
+              </w:tabs>
+              <w:spacing w:afterLines="50" w:after="156" w:line="360" w:lineRule="exact"/>
+              <w:ind w:rightChars="172" w:right="361"/>
+              <w:rPr>
+                <w:rFonts w:ascii="宋体" w:eastAsia="宋体" w:hAnsi="宋体" w:cs="宋体"/>
+                <w:sz w:val="24"/>
+                <w:szCs w:val="24"/>
+              </w:rPr>
+            </w:pPr>
+          </w:p>
+          <w:p>
+            <w:pPr>
+              <w:tabs>
+                <w:tab w:val="right" w:pos="8127"/>
+              </w:tabs>
+              <w:spacing w:afterLines="50" w:after="156" w:line="360" w:lineRule="exact"/>
+              <w:ind w:rightChars="172" w:right="361"/>
+              <w:rPr>
+                <w:rFonts w:ascii="宋体" w:eastAsia="宋体" w:hAnsi="宋体" w:cs="宋体"/>
+                <w:sz w:val="24"/>
+                <w:szCs w:val="24"/>
+              </w:rPr>
+            </w:pPr>
+          </w:p>
+          <w:p>
+            <w:pPr>
+              <w:tabs>
+                <w:tab w:val="right" w:pos="8127"/>
+              </w:tabs>
+              <w:spacing w:afterLines="50" w:after="156" w:line="360" w:lineRule="exact"/>
+              <w:ind w:rightChars="172" w:right="361"/>
+              <w:rPr>
+                <w:rFonts w:ascii="宋体" w:eastAsia="宋体" w:hAnsi="宋体" w:cs="宋体"/>
+                <w:sz w:val="24"/>
+                <w:szCs w:val="24"/>
+              </w:rPr>
+            </w:pPr>
+          </w:p>
+          <w:p>
+            <w:pPr>
+              <w:tabs>
+                <w:tab w:val="right" w:pos="8127"/>
+              </w:tabs>
+              <w:spacing w:afterLines="50" w:after="156" w:line="360" w:lineRule="exact"/>
+              <w:ind w:rightChars="172" w:right="361"/>
+              <w:rPr>
+                <w:rFonts w:ascii="宋体" w:eastAsia="宋体" w:hAnsi="宋体" w:cs="宋体"/>
+                <w:sz w:val="24"/>
+                <w:szCs w:val="24"/>
+              </w:rPr>
+            </w:pPr>
+          </w:p>
+          <w:p>
+            <w:pPr>
+              <w:tabs>
+                <w:tab w:val="right" w:pos="8127"/>
+              </w:tabs>
+              <w:spacing w:afterLines="50" w:after="156" w:line="360" w:lineRule="exact"/>
+              <w:ind w:rightChars="172" w:right="361"/>
+              <w:rPr>
+                <w:rFonts w:ascii="宋体" w:eastAsia="宋体" w:hAnsi="宋体" w:cs="宋体" w:hint="eastAsia"/>
                 <w:sz w:val="24"/>
                 <w:szCs w:val="24"/>
               </w:rPr>
@@ -9663,6 +12013,86 @@
                 <w:szCs w:val="24"/>
               </w:rPr>
             </w:pPr>
+          </w:p>
+          <w:p>
+            <w:pPr>
+              <w:spacing w:line="360" w:lineRule="exact"/>
+              <w:rPr>
+                <w:rFonts w:ascii="宋体" w:eastAsia="宋体" w:hAnsi="宋体" w:cs="宋体"/>
+                <w:sz w:val="24"/>
+                <w:szCs w:val="24"/>
+              </w:rPr>
+            </w:pPr>
+          </w:p>
+          <w:p>
+            <w:pPr>
+              <w:spacing w:line="360" w:lineRule="exact"/>
+              <w:rPr>
+                <w:rFonts w:ascii="宋体" w:eastAsia="宋体" w:hAnsi="宋体" w:cs="宋体"/>
+                <w:sz w:val="24"/>
+                <w:szCs w:val="24"/>
+              </w:rPr>
+            </w:pPr>
+          </w:p>
+          <w:p>
+            <w:pPr>
+              <w:spacing w:line="360" w:lineRule="exact"/>
+              <w:rPr>
+                <w:rFonts w:ascii="宋体" w:eastAsia="宋体" w:hAnsi="宋体" w:cs="宋体"/>
+                <w:sz w:val="24"/>
+                <w:szCs w:val="24"/>
+              </w:rPr>
+            </w:pPr>
+          </w:p>
+          <w:p>
+            <w:pPr>
+              <w:spacing w:line="360" w:lineRule="exact"/>
+              <w:rPr>
+                <w:rFonts w:ascii="宋体" w:eastAsia="宋体" w:hAnsi="宋体" w:cs="宋体"/>
+                <w:sz w:val="24"/>
+                <w:szCs w:val="24"/>
+              </w:rPr>
+            </w:pPr>
+          </w:p>
+          <w:p>
+            <w:pPr>
+              <w:spacing w:line="360" w:lineRule="exact"/>
+              <w:rPr>
+                <w:rFonts w:ascii="宋体" w:eastAsia="宋体" w:hAnsi="宋体" w:cs="宋体"/>
+                <w:sz w:val="24"/>
+                <w:szCs w:val="24"/>
+              </w:rPr>
+            </w:pPr>
+          </w:p>
+          <w:p>
+            <w:pPr>
+              <w:spacing w:line="360" w:lineRule="exact"/>
+              <w:rPr>
+                <w:rFonts w:ascii="宋体" w:eastAsia="宋体" w:hAnsi="宋体" w:cs="宋体" w:hint="eastAsia"/>
+                <w:sz w:val="24"/>
+                <w:szCs w:val="24"/>
+              </w:rPr>
+            </w:pPr>
+          </w:p>
+          <w:p>
+            <w:pPr>
+              <w:spacing w:line="360" w:lineRule="exact"/>
+              <w:rPr>
+                <w:rFonts w:ascii="宋体" w:eastAsia="宋体" w:hAnsi="宋体" w:cs="宋体"/>
+                <w:sz w:val="24"/>
+                <w:szCs w:val="24"/>
+              </w:rPr>
+            </w:pPr>
+          </w:p>
+          <w:p>
+            <w:pPr>
+              <w:spacing w:line="360" w:lineRule="exact"/>
+              <w:rPr>
+                <w:rFonts w:ascii="宋体" w:eastAsia="宋体" w:hAnsi="宋体" w:cs="宋体"/>
+                <w:sz w:val="24"/>
+                <w:szCs w:val="24"/>
+              </w:rPr>
+            </w:pPr>
             <w:r>
               <w:rPr>
                 <w:rFonts w:ascii="宋体" w:eastAsia="宋体" w:hAnsi="宋体" w:cs="宋体" w:hint="eastAsia"/>
@@ -9757,6 +12187,106 @@
           </w:p>
           <w:p>
             <w:pPr>
+              <w:spacing w:beforeLines="25" w:before="78" w:line="360" w:lineRule="exact"/>
+              <w:rPr>
+                <w:rFonts w:ascii="宋体" w:eastAsia="宋体" w:hAnsi="宋体" w:cs="宋体"/>
+                <w:sz w:val="24"/>
+                <w:szCs w:val="24"/>
+              </w:rPr>
+            </w:pPr>
+          </w:p>
+          <w:p>
+            <w:pPr>
+              <w:spacing w:beforeLines="25" w:before="78" w:line="360" w:lineRule="exact"/>
+              <w:rPr>
+                <w:rFonts w:ascii="宋体" w:eastAsia="宋体" w:hAnsi="宋体" w:cs="宋体"/>
+                <w:sz w:val="24"/>
+                <w:szCs w:val="24"/>
+              </w:rPr>
+            </w:pPr>
+          </w:p>
+          <w:p>
+            <w:pPr>
+              <w:spacing w:beforeLines="25" w:before="78" w:line="360" w:lineRule="exact"/>
+              <w:rPr>
+                <w:rFonts w:ascii="宋体" w:eastAsia="宋体" w:hAnsi="宋体" w:cs="宋体"/>
+                <w:sz w:val="24"/>
+                <w:szCs w:val="24"/>
+              </w:rPr>
+            </w:pPr>
+          </w:p>
+          <w:p>
+            <w:pPr>
+              <w:spacing w:beforeLines="25" w:before="78" w:line="360" w:lineRule="exact"/>
+              <w:rPr>
+                <w:rFonts w:ascii="宋体" w:eastAsia="宋体" w:hAnsi="宋体" w:cs="宋体"/>
+                <w:sz w:val="24"/>
+                <w:szCs w:val="24"/>
+              </w:rPr>
+            </w:pPr>
+          </w:p>
+          <w:p>
+            <w:pPr>
+              <w:spacing w:beforeLines="25" w:before="78" w:line="360" w:lineRule="exact"/>
+              <w:rPr>
+                <w:rFonts w:ascii="宋体" w:eastAsia="宋体" w:hAnsi="宋体" w:cs="宋体"/>
+                <w:sz w:val="24"/>
+                <w:szCs w:val="24"/>
+              </w:rPr>
+            </w:pPr>
+          </w:p>
+          <w:p>
+            <w:pPr>
+              <w:spacing w:beforeLines="25" w:before="78" w:line="360" w:lineRule="exact"/>
+              <w:rPr>
+                <w:rFonts w:ascii="宋体" w:eastAsia="宋体" w:hAnsi="宋体" w:cs="宋体"/>
+                <w:sz w:val="24"/>
+                <w:szCs w:val="24"/>
+              </w:rPr>
+            </w:pPr>
+          </w:p>
+          <w:p>
+            <w:pPr>
+              <w:spacing w:beforeLines="25" w:before="78" w:line="360" w:lineRule="exact"/>
+              <w:rPr>
+                <w:rFonts w:ascii="宋体" w:eastAsia="宋体" w:hAnsi="宋体" w:cs="宋体"/>
+                <w:sz w:val="24"/>
+                <w:szCs w:val="24"/>
+              </w:rPr>
+            </w:pPr>
+          </w:p>
+          <w:p>
+            <w:pPr>
+              <w:spacing w:beforeLines="25" w:before="78" w:line="360" w:lineRule="exact"/>
+              <w:rPr>
+                <w:rFonts w:ascii="宋体" w:eastAsia="宋体" w:hAnsi="宋体" w:cs="宋体" w:hint="eastAsia"/>
+                <w:sz w:val="24"/>
+                <w:szCs w:val="24"/>
+              </w:rPr>
+            </w:pPr>
+          </w:p>
+          <w:p>
+            <w:pPr>
+              <w:spacing w:beforeLines="25" w:before="78" w:line="360" w:lineRule="exact"/>
+              <w:rPr>
+                <w:rFonts w:ascii="宋体" w:eastAsia="宋体" w:hAnsi="宋体" w:cs="宋体"/>
+                <w:sz w:val="24"/>
+                <w:szCs w:val="24"/>
+              </w:rPr>
+            </w:pPr>
+          </w:p>
+          <w:p>
+            <w:pPr>
+              <w:spacing w:beforeLines="25" w:before="78" w:line="360" w:lineRule="exact"/>
+              <w:rPr>
+                <w:rFonts w:ascii="宋体" w:eastAsia="宋体" w:hAnsi="宋体" w:cs="宋体"/>
+                <w:sz w:val="24"/>
+                <w:szCs w:val="24"/>
+              </w:rPr>
+            </w:pPr>
+          </w:p>
+          <w:p>
+            <w:pPr>
               <w:spacing w:beforeLines="50" w:before="156" w:afterLines="50" w:after="156" w:line="360" w:lineRule="exact"/>
               <w:ind w:right="480"/>
               <w:rPr>
@@ -9804,7 +12334,7 @@
         <w:spacing w:line="300" w:lineRule="exact"/>
         <w:ind w:left="514" w:hangingChars="244" w:hanging="514"/>
         <w:rPr>
-          <w:rFonts w:ascii="宋体" w:hAnsi="宋体"/>
+          <w:rFonts w:ascii="宋体" w:hAnsi="宋体" w:hint="eastAsia"/>
           <w:szCs w:val="21"/>
         </w:rPr>
       </w:pPr>
@@ -9830,12 +12360,6 @@
         </w:rPr>
         <w:t xml:space="preserve">  </w:t>
       </w:r>
-    </w:p>
-    <w:p>
-      <w:pPr>
-        <w:spacing w:line="300" w:lineRule="exact"/>
-        <w:ind w:left="512" w:hangingChars="244" w:hanging="512"/>
-      </w:pPr>
     </w:p>
     <w:sectPr>
       <w:pgSz w:w="11906" w:h="16838"/>
@@ -9888,6 +12412,181 @@
 <file path=word/numbering.xml><?xml version="1.0" encoding="utf-8"?>
 <w:numbering xmlns:wpc="http://schemas.microsoft.com/office/word/2010/wordprocessingCanvas" xmlns:cx="http://schemas.microsoft.com/office/drawing/2014/chartex" xmlns:cx1="http://schemas.microsoft.com/office/drawing/2015/9/8/chartex" xmlns:cx2="http://schemas.microsoft.com/office/drawing/2015/10/21/chartex" xmlns:cx3="http://schemas.microsoft.com/office/drawing/2016/5/9/chartex" xmlns:cx4="http://schemas.microsoft.com/office/drawing/2016/5/10/chartex" xmlns:cx5="http://schemas.microsoft.com/office/drawing/2016/5/11/chartex" xmlns:cx6="http://schemas.microsoft.com/office/drawing/2016/5/12/chartex" xmlns:cx7="http://schemas.microsoft.com/office/drawing/2016/5/13/chartex" xmlns:cx8="http://schemas.microsoft.com/office/drawing/2016/5/14/chartex" xmlns:mc="http://schemas.openxmlformats.org/markup-compatibility/2006" xmlns:aink="http://schemas.microsoft.com/office/drawing/2016/ink" xmlns:am3d="http://schemas.microsoft.com/office/drawing/2017/model3d" xmlns:o="urn:schemas-microsoft-com:office:office" xmlns:r="http://schemas.openxmlformats.org/officeDocument/2006/relationships" xmlns:m="http://schemas.openxmlformats.org/officeDocument/2006/math" xmlns:v="urn:schemas-microsoft-com:vml" xmlns:wp14="http://schemas.microsoft.com/office/word/2010/wordprocessingDrawing" xmlns:wp="http://schemas.openxmlformats.org/drawingml/2006/wordprocessingDrawing" xmlns:w10="urn:schemas-microsoft-com:office:word" xmlns:w="http://schemas.openxmlformats.org/wordprocessingml/2006/main" xmlns:w14="http://schemas.microsoft.com/office/word/2010/wordml" xmlns:w15="http://schemas.microsoft.com/office/word/2012/wordml" xmlns:w16cid="http://schemas.microsoft.com/office/word/2016/wordml/cid" xmlns:w16se="http://schemas.microsoft.com/office/word/2015/wordml/symex" xmlns:wpg="http://schemas.microsoft.com/office/word/2010/wordprocessingGroup" xmlns:wpi="http://schemas.microsoft.com/office/word/2010/wordprocessingInk" xmlns:wne="http://schemas.microsoft.com/office/word/2006/wordml" xmlns:wps="http://schemas.microsoft.com/office/word/2010/wordprocessingShape" mc:Ignorable="w14 w15 w16se w16cid wp14">
   <w:abstractNum w:abstractNumId="0" w15:restartNumberingAfterBreak="0">
+    <w:nsid w:val="00241F6B"/>
+    <w:multiLevelType w:val="hybridMultilevel"/>
+    <w:tmpl w:val="F50C8B70"/>
+    <w:lvl w:ilvl="0" w:tplc="F38E0EE6">
+      <w:start w:val="1"/>
+      <w:numFmt w:val="decimal"/>
+      <w:lvlText w:val="%1."/>
+      <w:lvlJc w:val="left"/>
+      <w:pPr>
+        <w:ind w:left="600" w:hanging="360"/>
+      </w:pPr>
+      <w:rPr>
+        <w:rFonts w:hint="default"/>
+      </w:rPr>
+    </w:lvl>
+    <w:lvl w:ilvl="1" w:tplc="04090019" w:tentative="1">
+      <w:start w:val="1"/>
+      <w:numFmt w:val="lowerLetter"/>
+      <w:lvlText w:val="%2)"/>
+      <w:lvlJc w:val="left"/>
+      <w:pPr>
+        <w:ind w:left="1080" w:hanging="420"/>
+      </w:pPr>
+    </w:lvl>
+    <w:lvl w:ilvl="2" w:tplc="0409001B" w:tentative="1">
+      <w:start w:val="1"/>
+      <w:numFmt w:val="lowerRoman"/>
+      <w:lvlText w:val="%3."/>
+      <w:lvlJc w:val="right"/>
+      <w:pPr>
+        <w:ind w:left="1500" w:hanging="420"/>
+      </w:pPr>
+    </w:lvl>
+    <w:lvl w:ilvl="3" w:tplc="0409000F" w:tentative="1">
+      <w:start w:val="1"/>
+      <w:numFmt w:val="decimal"/>
+      <w:lvlText w:val="%4."/>
+      <w:lvlJc w:val="left"/>
+      <w:pPr>
+        <w:ind w:left="1920" w:hanging="420"/>
+      </w:pPr>
+    </w:lvl>
+    <w:lvl w:ilvl="4" w:tplc="04090019" w:tentative="1">
+      <w:start w:val="1"/>
+      <w:numFmt w:val="lowerLetter"/>
+      <w:lvlText w:val="%5)"/>
+      <w:lvlJc w:val="left"/>
+      <w:pPr>
+        <w:ind w:left="2340" w:hanging="420"/>
+      </w:pPr>
+    </w:lvl>
+    <w:lvl w:ilvl="5" w:tplc="0409001B" w:tentative="1">
+      <w:start w:val="1"/>
+      <w:numFmt w:val="lowerRoman"/>
+      <w:lvlText w:val="%6."/>
+      <w:lvlJc w:val="right"/>
+      <w:pPr>
+        <w:ind w:left="2760" w:hanging="420"/>
+      </w:pPr>
+    </w:lvl>
+    <w:lvl w:ilvl="6" w:tplc="0409000F" w:tentative="1">
+      <w:start w:val="1"/>
+      <w:numFmt w:val="decimal"/>
+      <w:lvlText w:val="%7."/>
+      <w:lvlJc w:val="left"/>
+      <w:pPr>
+        <w:ind w:left="3180" w:hanging="420"/>
+      </w:pPr>
+    </w:lvl>
+    <w:lvl w:ilvl="7" w:tplc="04090019" w:tentative="1">
+      <w:start w:val="1"/>
+      <w:numFmt w:val="lowerLetter"/>
+      <w:lvlText w:val="%8)"/>
+      <w:lvlJc w:val="left"/>
+      <w:pPr>
+        <w:ind w:left="3600" w:hanging="420"/>
+      </w:pPr>
+    </w:lvl>
+    <w:lvl w:ilvl="8" w:tplc="0409001B" w:tentative="1">
+      <w:start w:val="1"/>
+      <w:numFmt w:val="lowerRoman"/>
+      <w:lvlText w:val="%9."/>
+      <w:lvlJc w:val="right"/>
+      <w:pPr>
+        <w:ind w:left="4020" w:hanging="420"/>
+      </w:pPr>
+    </w:lvl>
+  </w:abstractNum>
+  <w:abstractNum w:abstractNumId="1" w15:restartNumberingAfterBreak="0">
+    <w:nsid w:val="03905CF7"/>
+    <w:multiLevelType w:val="hybridMultilevel"/>
+    <w:tmpl w:val="5CBAA096"/>
+    <w:lvl w:ilvl="0" w:tplc="0409000F">
+      <w:start w:val="1"/>
+      <w:numFmt w:val="decimal"/>
+      <w:lvlText w:val="%1."/>
+      <w:lvlJc w:val="left"/>
+      <w:pPr>
+        <w:ind w:left="420" w:hanging="420"/>
+      </w:pPr>
+    </w:lvl>
+    <w:lvl w:ilvl="1" w:tplc="04090019" w:tentative="1">
+      <w:start w:val="1"/>
+      <w:numFmt w:val="lowerLetter"/>
+      <w:lvlText w:val="%2)"/>
+      <w:lvlJc w:val="left"/>
+      <w:pPr>
+        <w:ind w:left="840" w:hanging="420"/>
+      </w:pPr>
+    </w:lvl>
+    <w:lvl w:ilvl="2" w:tplc="0409001B" w:tentative="1">
+      <w:start w:val="1"/>
+      <w:numFmt w:val="lowerRoman"/>
+      <w:lvlText w:val="%3."/>
+      <w:lvlJc w:val="right"/>
+      <w:pPr>
+        <w:ind w:left="1260" w:hanging="420"/>
+      </w:pPr>
+    </w:lvl>
+    <w:lvl w:ilvl="3" w:tplc="0409000F" w:tentative="1">
+      <w:start w:val="1"/>
+      <w:numFmt w:val="decimal"/>
+      <w:lvlText w:val="%4."/>
+      <w:lvlJc w:val="left"/>
+      <w:pPr>
+        <w:ind w:left="1680" w:hanging="420"/>
+      </w:pPr>
+    </w:lvl>
+    <w:lvl w:ilvl="4" w:tplc="04090019" w:tentative="1">
+      <w:start w:val="1"/>
+      <w:numFmt w:val="lowerLetter"/>
+      <w:lvlText w:val="%5)"/>
+      <w:lvlJc w:val="left"/>
+      <w:pPr>
+        <w:ind w:left="2100" w:hanging="420"/>
+      </w:pPr>
+    </w:lvl>
+    <w:lvl w:ilvl="5" w:tplc="0409001B" w:tentative="1">
+      <w:start w:val="1"/>
+      <w:numFmt w:val="lowerRoman"/>
+      <w:lvlText w:val="%6."/>
+      <w:lvlJc w:val="right"/>
+      <w:pPr>
+        <w:ind w:left="2520" w:hanging="420"/>
+      </w:pPr>
+    </w:lvl>
+    <w:lvl w:ilvl="6" w:tplc="0409000F" w:tentative="1">
+      <w:start w:val="1"/>
+      <w:numFmt w:val="decimal"/>
+      <w:lvlText w:val="%7."/>
+      <w:lvlJc w:val="left"/>
+      <w:pPr>
+        <w:ind w:left="2940" w:hanging="420"/>
+      </w:pPr>
+    </w:lvl>
+    <w:lvl w:ilvl="7" w:tplc="04090019" w:tentative="1">
+      <w:start w:val="1"/>
+      <w:numFmt w:val="lowerLetter"/>
+      <w:lvlText w:val="%8)"/>
+      <w:lvlJc w:val="left"/>
+      <w:pPr>
+        <w:ind w:left="3360" w:hanging="420"/>
+      </w:pPr>
+    </w:lvl>
+    <w:lvl w:ilvl="8" w:tplc="0409001B" w:tentative="1">
+      <w:start w:val="1"/>
+      <w:numFmt w:val="lowerRoman"/>
+      <w:lvlText w:val="%9."/>
+      <w:lvlJc w:val="right"/>
+      <w:pPr>
+        <w:ind w:left="3780" w:hanging="420"/>
+      </w:pPr>
+    </w:lvl>
+  </w:abstractNum>
+  <w:abstractNum w:abstractNumId="2" w15:restartNumberingAfterBreak="0">
     <w:nsid w:val="08A3013E"/>
     <w:multiLevelType w:val="hybridMultilevel"/>
     <w:tmpl w:val="8FA2A446"/>
@@ -9976,7 +12675,276 @@
       </w:pPr>
     </w:lvl>
   </w:abstractNum>
-  <w:abstractNum w:abstractNumId="1" w15:restartNumberingAfterBreak="0">
+  <w:abstractNum w:abstractNumId="3" w15:restartNumberingAfterBreak="0">
+    <w:nsid w:val="0F637379"/>
+    <w:multiLevelType w:val="hybridMultilevel"/>
+    <w:tmpl w:val="74685C20"/>
+    <w:lvl w:ilvl="0" w:tplc="89EE198A">
+      <w:start w:val="1"/>
+      <w:numFmt w:val="decimal"/>
+      <w:lvlText w:val="%1."/>
+      <w:lvlJc w:val="left"/>
+      <w:pPr>
+        <w:ind w:left="360" w:hanging="360"/>
+      </w:pPr>
+      <w:rPr>
+        <w:rFonts w:hint="default"/>
+      </w:rPr>
+    </w:lvl>
+    <w:lvl w:ilvl="1" w:tplc="04090019" w:tentative="1">
+      <w:start w:val="1"/>
+      <w:numFmt w:val="lowerLetter"/>
+      <w:lvlText w:val="%2)"/>
+      <w:lvlJc w:val="left"/>
+      <w:pPr>
+        <w:ind w:left="840" w:hanging="420"/>
+      </w:pPr>
+    </w:lvl>
+    <w:lvl w:ilvl="2" w:tplc="0409001B" w:tentative="1">
+      <w:start w:val="1"/>
+      <w:numFmt w:val="lowerRoman"/>
+      <w:lvlText w:val="%3."/>
+      <w:lvlJc w:val="right"/>
+      <w:pPr>
+        <w:ind w:left="1260" w:hanging="420"/>
+      </w:pPr>
+    </w:lvl>
+    <w:lvl w:ilvl="3" w:tplc="0409000F" w:tentative="1">
+      <w:start w:val="1"/>
+      <w:numFmt w:val="decimal"/>
+      <w:lvlText w:val="%4."/>
+      <w:lvlJc w:val="left"/>
+      <w:pPr>
+        <w:ind w:left="1680" w:hanging="420"/>
+      </w:pPr>
+    </w:lvl>
+    <w:lvl w:ilvl="4" w:tplc="04090019" w:tentative="1">
+      <w:start w:val="1"/>
+      <w:numFmt w:val="lowerLetter"/>
+      <w:lvlText w:val="%5)"/>
+      <w:lvlJc w:val="left"/>
+      <w:pPr>
+        <w:ind w:left="2100" w:hanging="420"/>
+      </w:pPr>
+    </w:lvl>
+    <w:lvl w:ilvl="5" w:tplc="0409001B" w:tentative="1">
+      <w:start w:val="1"/>
+      <w:numFmt w:val="lowerRoman"/>
+      <w:lvlText w:val="%6."/>
+      <w:lvlJc w:val="right"/>
+      <w:pPr>
+        <w:ind w:left="2520" w:hanging="420"/>
+      </w:pPr>
+    </w:lvl>
+    <w:lvl w:ilvl="6" w:tplc="0409000F" w:tentative="1">
+      <w:start w:val="1"/>
+      <w:numFmt w:val="decimal"/>
+      <w:lvlText w:val="%7."/>
+      <w:lvlJc w:val="left"/>
+      <w:pPr>
+        <w:ind w:left="2940" w:hanging="420"/>
+      </w:pPr>
+    </w:lvl>
+    <w:lvl w:ilvl="7" w:tplc="04090019" w:tentative="1">
+      <w:start w:val="1"/>
+      <w:numFmt w:val="lowerLetter"/>
+      <w:lvlText w:val="%8)"/>
+      <w:lvlJc w:val="left"/>
+      <w:pPr>
+        <w:ind w:left="3360" w:hanging="420"/>
+      </w:pPr>
+    </w:lvl>
+    <w:lvl w:ilvl="8" w:tplc="0409001B" w:tentative="1">
+      <w:start w:val="1"/>
+      <w:numFmt w:val="lowerRoman"/>
+      <w:lvlText w:val="%9."/>
+      <w:lvlJc w:val="right"/>
+      <w:pPr>
+        <w:ind w:left="3780" w:hanging="420"/>
+      </w:pPr>
+    </w:lvl>
+  </w:abstractNum>
+  <w:abstractNum w:abstractNumId="4" w15:restartNumberingAfterBreak="0">
+    <w:nsid w:val="1FF418B4"/>
+    <w:multiLevelType w:val="hybridMultilevel"/>
+    <w:tmpl w:val="1FF0C4E8"/>
+    <w:lvl w:ilvl="0" w:tplc="0E2ACA68">
+      <w:start w:val="1"/>
+      <w:numFmt w:val="decimal"/>
+      <w:lvlText w:val="%1."/>
+      <w:lvlJc w:val="left"/>
+      <w:pPr>
+        <w:ind w:left="360" w:hanging="360"/>
+      </w:pPr>
+      <w:rPr>
+        <w:rFonts w:hint="default"/>
+        <w:color w:val="0000FF"/>
+        <w:u w:val="single"/>
+      </w:rPr>
+    </w:lvl>
+    <w:lvl w:ilvl="1" w:tplc="04090019">
+      <w:start w:val="1"/>
+      <w:numFmt w:val="lowerLetter"/>
+      <w:lvlText w:val="%2)"/>
+      <w:lvlJc w:val="left"/>
+      <w:pPr>
+        <w:ind w:left="840" w:hanging="420"/>
+      </w:pPr>
+    </w:lvl>
+    <w:lvl w:ilvl="2" w:tplc="0409001B">
+      <w:start w:val="1"/>
+      <w:numFmt w:val="lowerRoman"/>
+      <w:lvlText w:val="%3."/>
+      <w:lvlJc w:val="right"/>
+      <w:pPr>
+        <w:ind w:left="1260" w:hanging="420"/>
+      </w:pPr>
+    </w:lvl>
+    <w:lvl w:ilvl="3" w:tplc="0409000F" w:tentative="1">
+      <w:start w:val="1"/>
+      <w:numFmt w:val="decimal"/>
+      <w:lvlText w:val="%4."/>
+      <w:lvlJc w:val="left"/>
+      <w:pPr>
+        <w:ind w:left="1680" w:hanging="420"/>
+      </w:pPr>
+    </w:lvl>
+    <w:lvl w:ilvl="4" w:tplc="04090019" w:tentative="1">
+      <w:start w:val="1"/>
+      <w:numFmt w:val="lowerLetter"/>
+      <w:lvlText w:val="%5)"/>
+      <w:lvlJc w:val="left"/>
+      <w:pPr>
+        <w:ind w:left="2100" w:hanging="420"/>
+      </w:pPr>
+    </w:lvl>
+    <w:lvl w:ilvl="5" w:tplc="0409001B" w:tentative="1">
+      <w:start w:val="1"/>
+      <w:numFmt w:val="lowerRoman"/>
+      <w:lvlText w:val="%6."/>
+      <w:lvlJc w:val="right"/>
+      <w:pPr>
+        <w:ind w:left="2520" w:hanging="420"/>
+      </w:pPr>
+    </w:lvl>
+    <w:lvl w:ilvl="6" w:tplc="0409000F" w:tentative="1">
+      <w:start w:val="1"/>
+      <w:numFmt w:val="decimal"/>
+      <w:lvlText w:val="%7."/>
+      <w:lvlJc w:val="left"/>
+      <w:pPr>
+        <w:ind w:left="2940" w:hanging="420"/>
+      </w:pPr>
+    </w:lvl>
+    <w:lvl w:ilvl="7" w:tplc="04090019" w:tentative="1">
+      <w:start w:val="1"/>
+      <w:numFmt w:val="lowerLetter"/>
+      <w:lvlText w:val="%8)"/>
+      <w:lvlJc w:val="left"/>
+      <w:pPr>
+        <w:ind w:left="3360" w:hanging="420"/>
+      </w:pPr>
+    </w:lvl>
+    <w:lvl w:ilvl="8" w:tplc="0409001B" w:tentative="1">
+      <w:start w:val="1"/>
+      <w:numFmt w:val="lowerRoman"/>
+      <w:lvlText w:val="%9."/>
+      <w:lvlJc w:val="right"/>
+      <w:pPr>
+        <w:ind w:left="3780" w:hanging="420"/>
+      </w:pPr>
+    </w:lvl>
+  </w:abstractNum>
+  <w:abstractNum w:abstractNumId="5" w15:restartNumberingAfterBreak="0">
+    <w:nsid w:val="250B490E"/>
+    <w:multiLevelType w:val="hybridMultilevel"/>
+    <w:tmpl w:val="1ACA0FBA"/>
+    <w:lvl w:ilvl="0" w:tplc="47F886F0">
+      <w:start w:val="1"/>
+      <w:numFmt w:val="decimal"/>
+      <w:lvlText w:val="%1."/>
+      <w:lvlJc w:val="left"/>
+      <w:pPr>
+        <w:ind w:left="720" w:hanging="360"/>
+      </w:pPr>
+      <w:rPr>
+        <w:rFonts w:hint="default"/>
+      </w:rPr>
+    </w:lvl>
+    <w:lvl w:ilvl="1" w:tplc="04090019" w:tentative="1">
+      <w:start w:val="1"/>
+      <w:numFmt w:val="lowerLetter"/>
+      <w:lvlText w:val="%2)"/>
+      <w:lvlJc w:val="left"/>
+      <w:pPr>
+        <w:ind w:left="1200" w:hanging="420"/>
+      </w:pPr>
+    </w:lvl>
+    <w:lvl w:ilvl="2" w:tplc="0409001B" w:tentative="1">
+      <w:start w:val="1"/>
+      <w:numFmt w:val="lowerRoman"/>
+      <w:lvlText w:val="%3."/>
+      <w:lvlJc w:val="right"/>
+      <w:pPr>
+        <w:ind w:left="1620" w:hanging="420"/>
+      </w:pPr>
+    </w:lvl>
+    <w:lvl w:ilvl="3" w:tplc="0409000F" w:tentative="1">
+      <w:start w:val="1"/>
+      <w:numFmt w:val="decimal"/>
+      <w:lvlText w:val="%4."/>
+      <w:lvlJc w:val="left"/>
+      <w:pPr>
+        <w:ind w:left="2040" w:hanging="420"/>
+      </w:pPr>
+    </w:lvl>
+    <w:lvl w:ilvl="4" w:tplc="04090019" w:tentative="1">
+      <w:start w:val="1"/>
+      <w:numFmt w:val="lowerLetter"/>
+      <w:lvlText w:val="%5)"/>
+      <w:lvlJc w:val="left"/>
+      <w:pPr>
+        <w:ind w:left="2460" w:hanging="420"/>
+      </w:pPr>
+    </w:lvl>
+    <w:lvl w:ilvl="5" w:tplc="0409001B" w:tentative="1">
+      <w:start w:val="1"/>
+      <w:numFmt w:val="lowerRoman"/>
+      <w:lvlText w:val="%6."/>
+      <w:lvlJc w:val="right"/>
+      <w:pPr>
+        <w:ind w:left="2880" w:hanging="420"/>
+      </w:pPr>
+    </w:lvl>
+    <w:lvl w:ilvl="6" w:tplc="0409000F" w:tentative="1">
+      <w:start w:val="1"/>
+      <w:numFmt w:val="decimal"/>
+      <w:lvlText w:val="%7."/>
+      <w:lvlJc w:val="left"/>
+      <w:pPr>
+        <w:ind w:left="3300" w:hanging="420"/>
+      </w:pPr>
+    </w:lvl>
+    <w:lvl w:ilvl="7" w:tplc="04090019" w:tentative="1">
+      <w:start w:val="1"/>
+      <w:numFmt w:val="lowerLetter"/>
+      <w:lvlText w:val="%8)"/>
+      <w:lvlJc w:val="left"/>
+      <w:pPr>
+        <w:ind w:left="3720" w:hanging="420"/>
+      </w:pPr>
+    </w:lvl>
+    <w:lvl w:ilvl="8" w:tplc="0409001B" w:tentative="1">
+      <w:start w:val="1"/>
+      <w:numFmt w:val="lowerRoman"/>
+      <w:lvlText w:val="%9."/>
+      <w:lvlJc w:val="right"/>
+      <w:pPr>
+        <w:ind w:left="4140" w:hanging="420"/>
+      </w:pPr>
+    </w:lvl>
+  </w:abstractNum>
+  <w:abstractNum w:abstractNumId="6" w15:restartNumberingAfterBreak="0">
     <w:nsid w:val="27CE3597"/>
     <w:multiLevelType w:val="multilevel"/>
     <w:tmpl w:val="2CC6200A"/>
@@ -10089,7 +13057,96 @@
       </w:pPr>
     </w:lvl>
   </w:abstractNum>
-  <w:abstractNum w:abstractNumId="2" w15:restartNumberingAfterBreak="0">
+  <w:abstractNum w:abstractNumId="7" w15:restartNumberingAfterBreak="0">
+    <w:nsid w:val="280A4AEB"/>
+    <w:multiLevelType w:val="hybridMultilevel"/>
+    <w:tmpl w:val="9C667DB8"/>
+    <w:lvl w:ilvl="0" w:tplc="89EE198A">
+      <w:start w:val="1"/>
+      <w:numFmt w:val="decimal"/>
+      <w:lvlText w:val="%1."/>
+      <w:lvlJc w:val="left"/>
+      <w:pPr>
+        <w:ind w:left="360" w:hanging="360"/>
+      </w:pPr>
+      <w:rPr>
+        <w:rFonts w:hint="default"/>
+      </w:rPr>
+    </w:lvl>
+    <w:lvl w:ilvl="1" w:tplc="04090019" w:tentative="1">
+      <w:start w:val="1"/>
+      <w:numFmt w:val="lowerLetter"/>
+      <w:lvlText w:val="%2)"/>
+      <w:lvlJc w:val="left"/>
+      <w:pPr>
+        <w:ind w:left="840" w:hanging="420"/>
+      </w:pPr>
+    </w:lvl>
+    <w:lvl w:ilvl="2" w:tplc="0409001B" w:tentative="1">
+      <w:start w:val="1"/>
+      <w:numFmt w:val="lowerRoman"/>
+      <w:lvlText w:val="%3."/>
+      <w:lvlJc w:val="right"/>
+      <w:pPr>
+        <w:ind w:left="1260" w:hanging="420"/>
+      </w:pPr>
+    </w:lvl>
+    <w:lvl w:ilvl="3" w:tplc="0409000F" w:tentative="1">
+      <w:start w:val="1"/>
+      <w:numFmt w:val="decimal"/>
+      <w:lvlText w:val="%4."/>
+      <w:lvlJc w:val="left"/>
+      <w:pPr>
+        <w:ind w:left="1680" w:hanging="420"/>
+      </w:pPr>
+    </w:lvl>
+    <w:lvl w:ilvl="4" w:tplc="04090019" w:tentative="1">
+      <w:start w:val="1"/>
+      <w:numFmt w:val="lowerLetter"/>
+      <w:lvlText w:val="%5)"/>
+      <w:lvlJc w:val="left"/>
+      <w:pPr>
+        <w:ind w:left="2100" w:hanging="420"/>
+      </w:pPr>
+    </w:lvl>
+    <w:lvl w:ilvl="5" w:tplc="0409001B" w:tentative="1">
+      <w:start w:val="1"/>
+      <w:numFmt w:val="lowerRoman"/>
+      <w:lvlText w:val="%6."/>
+      <w:lvlJc w:val="right"/>
+      <w:pPr>
+        <w:ind w:left="2520" w:hanging="420"/>
+      </w:pPr>
+    </w:lvl>
+    <w:lvl w:ilvl="6" w:tplc="0409000F" w:tentative="1">
+      <w:start w:val="1"/>
+      <w:numFmt w:val="decimal"/>
+      <w:lvlText w:val="%7."/>
+      <w:lvlJc w:val="left"/>
+      <w:pPr>
+        <w:ind w:left="2940" w:hanging="420"/>
+      </w:pPr>
+    </w:lvl>
+    <w:lvl w:ilvl="7" w:tplc="04090019" w:tentative="1">
+      <w:start w:val="1"/>
+      <w:numFmt w:val="lowerLetter"/>
+      <w:lvlText w:val="%8)"/>
+      <w:lvlJc w:val="left"/>
+      <w:pPr>
+        <w:ind w:left="3360" w:hanging="420"/>
+      </w:pPr>
+    </w:lvl>
+    <w:lvl w:ilvl="8" w:tplc="0409001B" w:tentative="1">
+      <w:start w:val="1"/>
+      <w:numFmt w:val="lowerRoman"/>
+      <w:lvlText w:val="%9."/>
+      <w:lvlJc w:val="right"/>
+      <w:pPr>
+        <w:ind w:left="3780" w:hanging="420"/>
+      </w:pPr>
+    </w:lvl>
+  </w:abstractNum>
+  <w:abstractNum w:abstractNumId="8" w15:restartNumberingAfterBreak="0">
     <w:nsid w:val="293765F2"/>
     <w:multiLevelType w:val="hybridMultilevel"/>
     <w:tmpl w:val="8C20464E"/>
@@ -10178,7 +13235,7 @@
       </w:pPr>
     </w:lvl>
   </w:abstractNum>
-  <w:abstractNum w:abstractNumId="3" w15:restartNumberingAfterBreak="0">
+  <w:abstractNum w:abstractNumId="9" w15:restartNumberingAfterBreak="0">
     <w:nsid w:val="301E282B"/>
     <w:multiLevelType w:val="hybridMultilevel"/>
     <w:tmpl w:val="2402DD54"/>
@@ -10267,7 +13324,7 @@
       </w:pPr>
     </w:lvl>
   </w:abstractNum>
-  <w:abstractNum w:abstractNumId="4" w15:restartNumberingAfterBreak="0">
+  <w:abstractNum w:abstractNumId="10" w15:restartNumberingAfterBreak="0">
     <w:nsid w:val="343D35E0"/>
     <w:multiLevelType w:val="hybridMultilevel"/>
     <w:tmpl w:val="30DCB372"/>
@@ -10356,7 +13413,185 @@
       </w:pPr>
     </w:lvl>
   </w:abstractNum>
-  <w:abstractNum w:abstractNumId="5" w15:restartNumberingAfterBreak="0">
+  <w:abstractNum w:abstractNumId="11" w15:restartNumberingAfterBreak="0">
+    <w:nsid w:val="3A2E4282"/>
+    <w:multiLevelType w:val="hybridMultilevel"/>
+    <w:tmpl w:val="E8407A84"/>
+    <w:lvl w:ilvl="0" w:tplc="8F505C64">
+      <w:start w:val="1"/>
+      <w:numFmt w:val="decimal"/>
+      <w:lvlText w:val="%1."/>
+      <w:lvlJc w:val="left"/>
+      <w:pPr>
+        <w:ind w:left="840" w:hanging="360"/>
+      </w:pPr>
+      <w:rPr>
+        <w:rFonts w:hint="default"/>
+      </w:rPr>
+    </w:lvl>
+    <w:lvl w:ilvl="1" w:tplc="04090019" w:tentative="1">
+      <w:start w:val="1"/>
+      <w:numFmt w:val="lowerLetter"/>
+      <w:lvlText w:val="%2)"/>
+      <w:lvlJc w:val="left"/>
+      <w:pPr>
+        <w:ind w:left="1320" w:hanging="420"/>
+      </w:pPr>
+    </w:lvl>
+    <w:lvl w:ilvl="2" w:tplc="0409001B" w:tentative="1">
+      <w:start w:val="1"/>
+      <w:numFmt w:val="lowerRoman"/>
+      <w:lvlText w:val="%3."/>
+      <w:lvlJc w:val="right"/>
+      <w:pPr>
+        <w:ind w:left="1740" w:hanging="420"/>
+      </w:pPr>
+    </w:lvl>
+    <w:lvl w:ilvl="3" w:tplc="0409000F" w:tentative="1">
+      <w:start w:val="1"/>
+      <w:numFmt w:val="decimal"/>
+      <w:lvlText w:val="%4."/>
+      <w:lvlJc w:val="left"/>
+      <w:pPr>
+        <w:ind w:left="2160" w:hanging="420"/>
+      </w:pPr>
+    </w:lvl>
+    <w:lvl w:ilvl="4" w:tplc="04090019" w:tentative="1">
+      <w:start w:val="1"/>
+      <w:numFmt w:val="lowerLetter"/>
+      <w:lvlText w:val="%5)"/>
+      <w:lvlJc w:val="left"/>
+      <w:pPr>
+        <w:ind w:left="2580" w:hanging="420"/>
+      </w:pPr>
+    </w:lvl>
+    <w:lvl w:ilvl="5" w:tplc="0409001B" w:tentative="1">
+      <w:start w:val="1"/>
+      <w:numFmt w:val="lowerRoman"/>
+      <w:lvlText w:val="%6."/>
+      <w:lvlJc w:val="right"/>
+      <w:pPr>
+        <w:ind w:left="3000" w:hanging="420"/>
+      </w:pPr>
+    </w:lvl>
+    <w:lvl w:ilvl="6" w:tplc="0409000F" w:tentative="1">
+      <w:start w:val="1"/>
+      <w:numFmt w:val="decimal"/>
+      <w:lvlText w:val="%7."/>
+      <w:lvlJc w:val="left"/>
+      <w:pPr>
+        <w:ind w:left="3420" w:hanging="420"/>
+      </w:pPr>
+    </w:lvl>
+    <w:lvl w:ilvl="7" w:tplc="04090019" w:tentative="1">
+      <w:start w:val="1"/>
+      <w:numFmt w:val="lowerLetter"/>
+      <w:lvlText w:val="%8)"/>
+      <w:lvlJc w:val="left"/>
+      <w:pPr>
+        <w:ind w:left="3840" w:hanging="420"/>
+      </w:pPr>
+    </w:lvl>
+    <w:lvl w:ilvl="8" w:tplc="0409001B" w:tentative="1">
+      <w:start w:val="1"/>
+      <w:numFmt w:val="lowerRoman"/>
+      <w:lvlText w:val="%9."/>
+      <w:lvlJc w:val="right"/>
+      <w:pPr>
+        <w:ind w:left="4260" w:hanging="420"/>
+      </w:pPr>
+    </w:lvl>
+  </w:abstractNum>
+  <w:abstractNum w:abstractNumId="12" w15:restartNumberingAfterBreak="0">
+    <w:nsid w:val="3A5A4394"/>
+    <w:multiLevelType w:val="hybridMultilevel"/>
+    <w:tmpl w:val="A664F8FC"/>
+    <w:lvl w:ilvl="0" w:tplc="47F886F0">
+      <w:start w:val="1"/>
+      <w:numFmt w:val="decimal"/>
+      <w:lvlText w:val="%1."/>
+      <w:lvlJc w:val="left"/>
+      <w:pPr>
+        <w:ind w:left="720" w:hanging="360"/>
+      </w:pPr>
+      <w:rPr>
+        <w:rFonts w:hint="default"/>
+      </w:rPr>
+    </w:lvl>
+    <w:lvl w:ilvl="1" w:tplc="04090019" w:tentative="1">
+      <w:start w:val="1"/>
+      <w:numFmt w:val="lowerLetter"/>
+      <w:lvlText w:val="%2)"/>
+      <w:lvlJc w:val="left"/>
+      <w:pPr>
+        <w:ind w:left="840" w:hanging="420"/>
+      </w:pPr>
+    </w:lvl>
+    <w:lvl w:ilvl="2" w:tplc="0409001B" w:tentative="1">
+      <w:start w:val="1"/>
+      <w:numFmt w:val="lowerRoman"/>
+      <w:lvlText w:val="%3."/>
+      <w:lvlJc w:val="right"/>
+      <w:pPr>
+        <w:ind w:left="1260" w:hanging="420"/>
+      </w:pPr>
+    </w:lvl>
+    <w:lvl w:ilvl="3" w:tplc="0409000F" w:tentative="1">
+      <w:start w:val="1"/>
+      <w:numFmt w:val="decimal"/>
+      <w:lvlText w:val="%4."/>
+      <w:lvlJc w:val="left"/>
+      <w:pPr>
+        <w:ind w:left="1680" w:hanging="420"/>
+      </w:pPr>
+    </w:lvl>
+    <w:lvl w:ilvl="4" w:tplc="04090019" w:tentative="1">
+      <w:start w:val="1"/>
+      <w:numFmt w:val="lowerLetter"/>
+      <w:lvlText w:val="%5)"/>
+      <w:lvlJc w:val="left"/>
+      <w:pPr>
+        <w:ind w:left="2100" w:hanging="420"/>
+      </w:pPr>
+    </w:lvl>
+    <w:lvl w:ilvl="5" w:tplc="0409001B" w:tentative="1">
+      <w:start w:val="1"/>
+      <w:numFmt w:val="lowerRoman"/>
+      <w:lvlText w:val="%6."/>
+      <w:lvlJc w:val="right"/>
+      <w:pPr>
+        <w:ind w:left="2520" w:hanging="420"/>
+      </w:pPr>
+    </w:lvl>
+    <w:lvl w:ilvl="6" w:tplc="0409000F" w:tentative="1">
+      <w:start w:val="1"/>
+      <w:numFmt w:val="decimal"/>
+      <w:lvlText w:val="%7."/>
+      <w:lvlJc w:val="left"/>
+      <w:pPr>
+        <w:ind w:left="2940" w:hanging="420"/>
+      </w:pPr>
+    </w:lvl>
+    <w:lvl w:ilvl="7" w:tplc="04090019" w:tentative="1">
+      <w:start w:val="1"/>
+      <w:numFmt w:val="lowerLetter"/>
+      <w:lvlText w:val="%8)"/>
+      <w:lvlJc w:val="left"/>
+      <w:pPr>
+        <w:ind w:left="3360" w:hanging="420"/>
+      </w:pPr>
+    </w:lvl>
+    <w:lvl w:ilvl="8" w:tplc="0409001B" w:tentative="1">
+      <w:start w:val="1"/>
+      <w:numFmt w:val="lowerRoman"/>
+      <w:lvlText w:val="%9."/>
+      <w:lvlJc w:val="right"/>
+      <w:pPr>
+        <w:ind w:left="3780" w:hanging="420"/>
+      </w:pPr>
+    </w:lvl>
+  </w:abstractNum>
+  <w:abstractNum w:abstractNumId="13" w15:restartNumberingAfterBreak="0">
     <w:nsid w:val="3EFD3F64"/>
     <w:multiLevelType w:val="hybridMultilevel"/>
     <w:tmpl w:val="BFACBEB4"/>
@@ -10445,7 +13680,185 @@
       </w:pPr>
     </w:lvl>
   </w:abstractNum>
-  <w:abstractNum w:abstractNumId="6" w15:restartNumberingAfterBreak="0">
+  <w:abstractNum w:abstractNumId="14" w15:restartNumberingAfterBreak="0">
+    <w:nsid w:val="467F4353"/>
+    <w:multiLevelType w:val="hybridMultilevel"/>
+    <w:tmpl w:val="2ACADCEA"/>
+    <w:lvl w:ilvl="0" w:tplc="47F886F0">
+      <w:start w:val="1"/>
+      <w:numFmt w:val="decimal"/>
+      <w:lvlText w:val="%1."/>
+      <w:lvlJc w:val="left"/>
+      <w:pPr>
+        <w:ind w:left="720" w:hanging="360"/>
+      </w:pPr>
+      <w:rPr>
+        <w:rFonts w:hint="default"/>
+      </w:rPr>
+    </w:lvl>
+    <w:lvl w:ilvl="1" w:tplc="04090019" w:tentative="1">
+      <w:start w:val="1"/>
+      <w:numFmt w:val="lowerLetter"/>
+      <w:lvlText w:val="%2)"/>
+      <w:lvlJc w:val="left"/>
+      <w:pPr>
+        <w:ind w:left="840" w:hanging="420"/>
+      </w:pPr>
+    </w:lvl>
+    <w:lvl w:ilvl="2" w:tplc="0409001B" w:tentative="1">
+      <w:start w:val="1"/>
+      <w:numFmt w:val="lowerRoman"/>
+      <w:lvlText w:val="%3."/>
+      <w:lvlJc w:val="right"/>
+      <w:pPr>
+        <w:ind w:left="1260" w:hanging="420"/>
+      </w:pPr>
+    </w:lvl>
+    <w:lvl w:ilvl="3" w:tplc="0409000F" w:tentative="1">
+      <w:start w:val="1"/>
+      <w:numFmt w:val="decimal"/>
+      <w:lvlText w:val="%4."/>
+      <w:lvlJc w:val="left"/>
+      <w:pPr>
+        <w:ind w:left="1680" w:hanging="420"/>
+      </w:pPr>
+    </w:lvl>
+    <w:lvl w:ilvl="4" w:tplc="04090019" w:tentative="1">
+      <w:start w:val="1"/>
+      <w:numFmt w:val="lowerLetter"/>
+      <w:lvlText w:val="%5)"/>
+      <w:lvlJc w:val="left"/>
+      <w:pPr>
+        <w:ind w:left="2100" w:hanging="420"/>
+      </w:pPr>
+    </w:lvl>
+    <w:lvl w:ilvl="5" w:tplc="0409001B" w:tentative="1">
+      <w:start w:val="1"/>
+      <w:numFmt w:val="lowerRoman"/>
+      <w:lvlText w:val="%6."/>
+      <w:lvlJc w:val="right"/>
+      <w:pPr>
+        <w:ind w:left="2520" w:hanging="420"/>
+      </w:pPr>
+    </w:lvl>
+    <w:lvl w:ilvl="6" w:tplc="0409000F" w:tentative="1">
+      <w:start w:val="1"/>
+      <w:numFmt w:val="decimal"/>
+      <w:lvlText w:val="%7."/>
+      <w:lvlJc w:val="left"/>
+      <w:pPr>
+        <w:ind w:left="2940" w:hanging="420"/>
+      </w:pPr>
+    </w:lvl>
+    <w:lvl w:ilvl="7" w:tplc="04090019" w:tentative="1">
+      <w:start w:val="1"/>
+      <w:numFmt w:val="lowerLetter"/>
+      <w:lvlText w:val="%8)"/>
+      <w:lvlJc w:val="left"/>
+      <w:pPr>
+        <w:ind w:left="3360" w:hanging="420"/>
+      </w:pPr>
+    </w:lvl>
+    <w:lvl w:ilvl="8" w:tplc="0409001B" w:tentative="1">
+      <w:start w:val="1"/>
+      <w:numFmt w:val="lowerRoman"/>
+      <w:lvlText w:val="%9."/>
+      <w:lvlJc w:val="right"/>
+      <w:pPr>
+        <w:ind w:left="3780" w:hanging="420"/>
+      </w:pPr>
+    </w:lvl>
+  </w:abstractNum>
+  <w:abstractNum w:abstractNumId="15" w15:restartNumberingAfterBreak="0">
+    <w:nsid w:val="46FD223A"/>
+    <w:multiLevelType w:val="hybridMultilevel"/>
+    <w:tmpl w:val="267834FE"/>
+    <w:lvl w:ilvl="0" w:tplc="89EE198A">
+      <w:start w:val="1"/>
+      <w:numFmt w:val="decimal"/>
+      <w:lvlText w:val="%1."/>
+      <w:lvlJc w:val="left"/>
+      <w:pPr>
+        <w:ind w:left="360" w:hanging="360"/>
+      </w:pPr>
+      <w:rPr>
+        <w:rFonts w:hint="default"/>
+      </w:rPr>
+    </w:lvl>
+    <w:lvl w:ilvl="1" w:tplc="04090019" w:tentative="1">
+      <w:start w:val="1"/>
+      <w:numFmt w:val="lowerLetter"/>
+      <w:lvlText w:val="%2)"/>
+      <w:lvlJc w:val="left"/>
+      <w:pPr>
+        <w:ind w:left="840" w:hanging="420"/>
+      </w:pPr>
+    </w:lvl>
+    <w:lvl w:ilvl="2" w:tplc="0409001B" w:tentative="1">
+      <w:start w:val="1"/>
+      <w:numFmt w:val="lowerRoman"/>
+      <w:lvlText w:val="%3."/>
+      <w:lvlJc w:val="right"/>
+      <w:pPr>
+        <w:ind w:left="1260" w:hanging="420"/>
+      </w:pPr>
+    </w:lvl>
+    <w:lvl w:ilvl="3" w:tplc="0409000F" w:tentative="1">
+      <w:start w:val="1"/>
+      <w:numFmt w:val="decimal"/>
+      <w:lvlText w:val="%4."/>
+      <w:lvlJc w:val="left"/>
+      <w:pPr>
+        <w:ind w:left="1680" w:hanging="420"/>
+      </w:pPr>
+    </w:lvl>
+    <w:lvl w:ilvl="4" w:tplc="04090019" w:tentative="1">
+      <w:start w:val="1"/>
+      <w:numFmt w:val="lowerLetter"/>
+      <w:lvlText w:val="%5)"/>
+      <w:lvlJc w:val="left"/>
+      <w:pPr>
+        <w:ind w:left="2100" w:hanging="420"/>
+      </w:pPr>
+    </w:lvl>
+    <w:lvl w:ilvl="5" w:tplc="0409001B" w:tentative="1">
+      <w:start w:val="1"/>
+      <w:numFmt w:val="lowerRoman"/>
+      <w:lvlText w:val="%6."/>
+      <w:lvlJc w:val="right"/>
+      <w:pPr>
+        <w:ind w:left="2520" w:hanging="420"/>
+      </w:pPr>
+    </w:lvl>
+    <w:lvl w:ilvl="6" w:tplc="0409000F" w:tentative="1">
+      <w:start w:val="1"/>
+      <w:numFmt w:val="decimal"/>
+      <w:lvlText w:val="%7."/>
+      <w:lvlJc w:val="left"/>
+      <w:pPr>
+        <w:ind w:left="2940" w:hanging="420"/>
+      </w:pPr>
+    </w:lvl>
+    <w:lvl w:ilvl="7" w:tplc="04090019" w:tentative="1">
+      <w:start w:val="1"/>
+      <w:numFmt w:val="lowerLetter"/>
+      <w:lvlText w:val="%8)"/>
+      <w:lvlJc w:val="left"/>
+      <w:pPr>
+        <w:ind w:left="3360" w:hanging="420"/>
+      </w:pPr>
+    </w:lvl>
+    <w:lvl w:ilvl="8" w:tplc="0409001B" w:tentative="1">
+      <w:start w:val="1"/>
+      <w:numFmt w:val="lowerRoman"/>
+      <w:lvlText w:val="%9."/>
+      <w:lvlJc w:val="right"/>
+      <w:pPr>
+        <w:ind w:left="3780" w:hanging="420"/>
+      </w:pPr>
+    </w:lvl>
+  </w:abstractNum>
+  <w:abstractNum w:abstractNumId="16" w15:restartNumberingAfterBreak="0">
     <w:nsid w:val="48995B5E"/>
     <w:multiLevelType w:val="hybridMultilevel"/>
     <w:tmpl w:val="3586A220"/>
@@ -10534,7 +13947,96 @@
       </w:pPr>
     </w:lvl>
   </w:abstractNum>
-  <w:abstractNum w:abstractNumId="7" w15:restartNumberingAfterBreak="0">
+  <w:abstractNum w:abstractNumId="17" w15:restartNumberingAfterBreak="0">
+    <w:nsid w:val="4BBA6588"/>
+    <w:multiLevelType w:val="hybridMultilevel"/>
+    <w:tmpl w:val="C65E763A"/>
+    <w:lvl w:ilvl="0" w:tplc="561AAA6E">
+      <w:start w:val="1"/>
+      <w:numFmt w:val="decimal"/>
+      <w:lvlText w:val="%1."/>
+      <w:lvlJc w:val="left"/>
+      <w:pPr>
+        <w:ind w:left="600" w:hanging="360"/>
+      </w:pPr>
+      <w:rPr>
+        <w:rFonts w:hint="default"/>
+      </w:rPr>
+    </w:lvl>
+    <w:lvl w:ilvl="1" w:tplc="04090019" w:tentative="1">
+      <w:start w:val="1"/>
+      <w:numFmt w:val="lowerLetter"/>
+      <w:lvlText w:val="%2)"/>
+      <w:lvlJc w:val="left"/>
+      <w:pPr>
+        <w:ind w:left="1080" w:hanging="420"/>
+      </w:pPr>
+    </w:lvl>
+    <w:lvl w:ilvl="2" w:tplc="0409001B" w:tentative="1">
+      <w:start w:val="1"/>
+      <w:numFmt w:val="lowerRoman"/>
+      <w:lvlText w:val="%3."/>
+      <w:lvlJc w:val="right"/>
+      <w:pPr>
+        <w:ind w:left="1500" w:hanging="420"/>
+      </w:pPr>
+    </w:lvl>
+    <w:lvl w:ilvl="3" w:tplc="0409000F" w:tentative="1">
+      <w:start w:val="1"/>
+      <w:numFmt w:val="decimal"/>
+      <w:lvlText w:val="%4."/>
+      <w:lvlJc w:val="left"/>
+      <w:pPr>
+        <w:ind w:left="1920" w:hanging="420"/>
+      </w:pPr>
+    </w:lvl>
+    <w:lvl w:ilvl="4" w:tplc="04090019" w:tentative="1">
+      <w:start w:val="1"/>
+      <w:numFmt w:val="lowerLetter"/>
+      <w:lvlText w:val="%5)"/>
+      <w:lvlJc w:val="left"/>
+      <w:pPr>
+        <w:ind w:left="2340" w:hanging="420"/>
+      </w:pPr>
+    </w:lvl>
+    <w:lvl w:ilvl="5" w:tplc="0409001B" w:tentative="1">
+      <w:start w:val="1"/>
+      <w:numFmt w:val="lowerRoman"/>
+      <w:lvlText w:val="%6."/>
+      <w:lvlJc w:val="right"/>
+      <w:pPr>
+        <w:ind w:left="2760" w:hanging="420"/>
+      </w:pPr>
+    </w:lvl>
+    <w:lvl w:ilvl="6" w:tplc="0409000F" w:tentative="1">
+      <w:start w:val="1"/>
+      <w:numFmt w:val="decimal"/>
+      <w:lvlText w:val="%7."/>
+      <w:lvlJc w:val="left"/>
+      <w:pPr>
+        <w:ind w:left="3180" w:hanging="420"/>
+      </w:pPr>
+    </w:lvl>
+    <w:lvl w:ilvl="7" w:tplc="04090019" w:tentative="1">
+      <w:start w:val="1"/>
+      <w:numFmt w:val="lowerLetter"/>
+      <w:lvlText w:val="%8)"/>
+      <w:lvlJc w:val="left"/>
+      <w:pPr>
+        <w:ind w:left="3600" w:hanging="420"/>
+      </w:pPr>
+    </w:lvl>
+    <w:lvl w:ilvl="8" w:tplc="0409001B" w:tentative="1">
+      <w:start w:val="1"/>
+      <w:numFmt w:val="lowerRoman"/>
+      <w:lvlText w:val="%9."/>
+      <w:lvlJc w:val="right"/>
+      <w:pPr>
+        <w:ind w:left="4020" w:hanging="420"/>
+      </w:pPr>
+    </w:lvl>
+  </w:abstractNum>
+  <w:abstractNum w:abstractNumId="18" w15:restartNumberingAfterBreak="0">
     <w:nsid w:val="584CC59D"/>
     <w:multiLevelType w:val="singleLevel"/>
     <w:tmpl w:val="584CC59D"/>
@@ -10546,7 +14048,331 @@
       <w:lvlJc w:val="left"/>
     </w:lvl>
   </w:abstractNum>
-  <w:abstractNum w:abstractNumId="8" w15:restartNumberingAfterBreak="0">
+  <w:abstractNum w:abstractNumId="19" w15:restartNumberingAfterBreak="0">
+    <w:nsid w:val="60E87001"/>
+    <w:multiLevelType w:val="hybridMultilevel"/>
+    <w:tmpl w:val="B11048E4"/>
+    <w:lvl w:ilvl="0" w:tplc="89EE198A">
+      <w:start w:val="1"/>
+      <w:numFmt w:val="decimal"/>
+      <w:lvlText w:val="%1."/>
+      <w:lvlJc w:val="left"/>
+      <w:pPr>
+        <w:ind w:left="360" w:hanging="360"/>
+      </w:pPr>
+      <w:rPr>
+        <w:rFonts w:hint="default"/>
+      </w:rPr>
+    </w:lvl>
+    <w:lvl w:ilvl="1" w:tplc="04090019" w:tentative="1">
+      <w:start w:val="1"/>
+      <w:numFmt w:val="lowerLetter"/>
+      <w:lvlText w:val="%2)"/>
+      <w:lvlJc w:val="left"/>
+      <w:pPr>
+        <w:ind w:left="840" w:hanging="420"/>
+      </w:pPr>
+    </w:lvl>
+    <w:lvl w:ilvl="2" w:tplc="0409001B" w:tentative="1">
+      <w:start w:val="1"/>
+      <w:numFmt w:val="lowerRoman"/>
+      <w:lvlText w:val="%3."/>
+      <w:lvlJc w:val="right"/>
+      <w:pPr>
+        <w:ind w:left="1260" w:hanging="420"/>
+      </w:pPr>
+    </w:lvl>
+    <w:lvl w:ilvl="3" w:tplc="0409000F" w:tentative="1">
+      <w:start w:val="1"/>
+      <w:numFmt w:val="decimal"/>
+      <w:lvlText w:val="%4."/>
+      <w:lvlJc w:val="left"/>
+      <w:pPr>
+        <w:ind w:left="1680" w:hanging="420"/>
+      </w:pPr>
+    </w:lvl>
+    <w:lvl w:ilvl="4" w:tplc="04090019" w:tentative="1">
+      <w:start w:val="1"/>
+      <w:numFmt w:val="lowerLetter"/>
+      <w:lvlText w:val="%5)"/>
+      <w:lvlJc w:val="left"/>
+      <w:pPr>
+        <w:ind w:left="2100" w:hanging="420"/>
+      </w:pPr>
+    </w:lvl>
+    <w:lvl w:ilvl="5" w:tplc="0409001B" w:tentative="1">
+      <w:start w:val="1"/>
+      <w:numFmt w:val="lowerRoman"/>
+      <w:lvlText w:val="%6."/>
+      <w:lvlJc w:val="right"/>
+      <w:pPr>
+        <w:ind w:left="2520" w:hanging="420"/>
+      </w:pPr>
+    </w:lvl>
+    <w:lvl w:ilvl="6" w:tplc="0409000F" w:tentative="1">
+      <w:start w:val="1"/>
+      <w:numFmt w:val="decimal"/>
+      <w:lvlText w:val="%7."/>
+      <w:lvlJc w:val="left"/>
+      <w:pPr>
+        <w:ind w:left="2940" w:hanging="420"/>
+      </w:pPr>
+    </w:lvl>
+    <w:lvl w:ilvl="7" w:tplc="04090019" w:tentative="1">
+      <w:start w:val="1"/>
+      <w:numFmt w:val="lowerLetter"/>
+      <w:lvlText w:val="%8)"/>
+      <w:lvlJc w:val="left"/>
+      <w:pPr>
+        <w:ind w:left="3360" w:hanging="420"/>
+      </w:pPr>
+    </w:lvl>
+    <w:lvl w:ilvl="8" w:tplc="0409001B" w:tentative="1">
+      <w:start w:val="1"/>
+      <w:numFmt w:val="lowerRoman"/>
+      <w:lvlText w:val="%9."/>
+      <w:lvlJc w:val="right"/>
+      <w:pPr>
+        <w:ind w:left="3780" w:hanging="420"/>
+      </w:pPr>
+    </w:lvl>
+  </w:abstractNum>
+  <w:abstractNum w:abstractNumId="20" w15:restartNumberingAfterBreak="0">
+    <w:nsid w:val="6B81041C"/>
+    <w:multiLevelType w:val="multilevel"/>
+    <w:tmpl w:val="0409001D"/>
+    <w:lvl w:ilvl="0">
+      <w:start w:val="1"/>
+      <w:numFmt w:val="decimal"/>
+      <w:lvlText w:val="%1"/>
+      <w:lvlJc w:val="left"/>
+      <w:pPr>
+        <w:ind w:left="425" w:hanging="425"/>
+      </w:pPr>
+    </w:lvl>
+    <w:lvl w:ilvl="1">
+      <w:start w:val="1"/>
+      <w:numFmt w:val="decimal"/>
+      <w:lvlText w:val="%1.%2"/>
+      <w:lvlJc w:val="left"/>
+      <w:pPr>
+        <w:ind w:left="992" w:hanging="567"/>
+      </w:pPr>
+    </w:lvl>
+    <w:lvl w:ilvl="2">
+      <w:start w:val="1"/>
+      <w:numFmt w:val="decimal"/>
+      <w:lvlText w:val="%1.%2.%3"/>
+      <w:lvlJc w:val="left"/>
+      <w:pPr>
+        <w:ind w:left="1418" w:hanging="567"/>
+      </w:pPr>
+    </w:lvl>
+    <w:lvl w:ilvl="3">
+      <w:start w:val="1"/>
+      <w:numFmt w:val="decimal"/>
+      <w:lvlText w:val="%1.%2.%3.%4"/>
+      <w:lvlJc w:val="left"/>
+      <w:pPr>
+        <w:ind w:left="1984" w:hanging="708"/>
+      </w:pPr>
+    </w:lvl>
+    <w:lvl w:ilvl="4">
+      <w:start w:val="1"/>
+      <w:numFmt w:val="decimal"/>
+      <w:lvlText w:val="%1.%2.%3.%4.%5"/>
+      <w:lvlJc w:val="left"/>
+      <w:pPr>
+        <w:ind w:left="2551" w:hanging="850"/>
+      </w:pPr>
+    </w:lvl>
+    <w:lvl w:ilvl="5">
+      <w:start w:val="1"/>
+      <w:numFmt w:val="decimal"/>
+      <w:lvlText w:val="%1.%2.%3.%4.%5.%6"/>
+      <w:lvlJc w:val="left"/>
+      <w:pPr>
+        <w:ind w:left="3260" w:hanging="1134"/>
+      </w:pPr>
+    </w:lvl>
+    <w:lvl w:ilvl="6">
+      <w:start w:val="1"/>
+      <w:numFmt w:val="decimal"/>
+      <w:lvlText w:val="%1.%2.%3.%4.%5.%6.%7"/>
+      <w:lvlJc w:val="left"/>
+      <w:pPr>
+        <w:ind w:left="3827" w:hanging="1276"/>
+      </w:pPr>
+    </w:lvl>
+    <w:lvl w:ilvl="7">
+      <w:start w:val="1"/>
+      <w:numFmt w:val="decimal"/>
+      <w:lvlText w:val="%1.%2.%3.%4.%5.%6.%7.%8"/>
+      <w:lvlJc w:val="left"/>
+      <w:pPr>
+        <w:ind w:left="4394" w:hanging="1418"/>
+      </w:pPr>
+    </w:lvl>
+    <w:lvl w:ilvl="8">
+      <w:start w:val="1"/>
+      <w:numFmt w:val="decimal"/>
+      <w:lvlText w:val="%1.%2.%3.%4.%5.%6.%7.%8.%9"/>
+      <w:lvlJc w:val="left"/>
+      <w:pPr>
+        <w:ind w:left="5102" w:hanging="1700"/>
+      </w:pPr>
+    </w:lvl>
+  </w:abstractNum>
+  <w:abstractNum w:abstractNumId="21" w15:restartNumberingAfterBreak="0">
+    <w:nsid w:val="743B403D"/>
+    <w:multiLevelType w:val="multilevel"/>
+    <w:tmpl w:val="657CB368"/>
+    <w:lvl w:ilvl="0">
+      <w:start w:val="1"/>
+      <w:numFmt w:val="bullet"/>
+      <w:lvlText w:val=""/>
+      <w:lvlJc w:val="left"/>
+      <w:pPr>
+        <w:tabs>
+          <w:tab w:val="num" w:pos="720"/>
+        </w:tabs>
+        <w:ind w:left="720" w:hanging="360"/>
+      </w:pPr>
+      <w:rPr>
+        <w:rFonts w:ascii="Symbol" w:hAnsi="Symbol" w:hint="default"/>
+        <w:sz w:val="20"/>
+      </w:rPr>
+    </w:lvl>
+    <w:lvl w:ilvl="1">
+      <w:start w:val="1"/>
+      <w:numFmt w:val="bullet"/>
+      <w:lvlText w:val="o"/>
+      <w:lvlJc w:val="left"/>
+      <w:pPr>
+        <w:tabs>
+          <w:tab w:val="num" w:pos="1440"/>
+        </w:tabs>
+        <w:ind w:left="1440" w:hanging="360"/>
+      </w:pPr>
+      <w:rPr>
+        <w:rFonts w:ascii="Courier New" w:hAnsi="Courier New" w:hint="default"/>
+        <w:sz w:val="20"/>
+      </w:rPr>
+    </w:lvl>
+    <w:lvl w:ilvl="2">
+      <w:start w:val="1"/>
+      <w:numFmt w:val="bullet"/>
+      <w:lvlText w:val=""/>
+      <w:lvlJc w:val="left"/>
+      <w:pPr>
+        <w:tabs>
+          <w:tab w:val="num" w:pos="2160"/>
+        </w:tabs>
+        <w:ind w:left="2160" w:hanging="360"/>
+      </w:pPr>
+      <w:rPr>
+        <w:rFonts w:ascii="Wingdings" w:hAnsi="Wingdings" w:hint="default"/>
+        <w:sz w:val="20"/>
+      </w:rPr>
+    </w:lvl>
+    <w:lvl w:ilvl="3">
+      <w:start w:val="1"/>
+      <w:numFmt w:val="bullet"/>
+      <w:lvlText w:val=""/>
+      <w:lvlJc w:val="left"/>
+      <w:pPr>
+        <w:tabs>
+          <w:tab w:val="num" w:pos="2880"/>
+        </w:tabs>
+        <w:ind w:left="2880" w:hanging="360"/>
+      </w:pPr>
+      <w:rPr>
+        <w:rFonts w:ascii="Wingdings" w:hAnsi="Wingdings" w:hint="default"/>
+        <w:sz w:val="20"/>
+      </w:rPr>
+    </w:lvl>
+    <w:lvl w:ilvl="4">
+      <w:start w:val="1"/>
+      <w:numFmt w:val="bullet"/>
+      <w:lvlText w:val=""/>
+      <w:lvlJc w:val="left"/>
+      <w:pPr>
+        <w:tabs>
+          <w:tab w:val="num" w:pos="3600"/>
+        </w:tabs>
+        <w:ind w:left="3600" w:hanging="360"/>
+      </w:pPr>
+      <w:rPr>
+        <w:rFonts w:ascii="Wingdings" w:hAnsi="Wingdings" w:hint="default"/>
+        <w:sz w:val="20"/>
+      </w:rPr>
+    </w:lvl>
+    <w:lvl w:ilvl="5">
+      <w:start w:val="1"/>
+      <w:numFmt w:val="bullet"/>
+      <w:lvlText w:val=""/>
+      <w:lvlJc w:val="left"/>
+      <w:pPr>
+        <w:tabs>
+          <w:tab w:val="num" w:pos="4320"/>
+        </w:tabs>
+        <w:ind w:left="4320" w:hanging="360"/>
+      </w:pPr>
+      <w:rPr>
+        <w:rFonts w:ascii="Wingdings" w:hAnsi="Wingdings" w:hint="default"/>
+        <w:sz w:val="20"/>
+      </w:rPr>
+    </w:lvl>
+    <w:lvl w:ilvl="6" w:tentative="1">
+      <w:start w:val="1"/>
+      <w:numFmt w:val="bullet"/>
+      <w:lvlText w:val=""/>
+      <w:lvlJc w:val="left"/>
+      <w:pPr>
+        <w:tabs>
+          <w:tab w:val="num" w:pos="5040"/>
+        </w:tabs>
+        <w:ind w:left="5040" w:hanging="360"/>
+      </w:pPr>
+      <w:rPr>
+        <w:rFonts w:ascii="Wingdings" w:hAnsi="Wingdings" w:hint="default"/>
+        <w:sz w:val="20"/>
+      </w:rPr>
+    </w:lvl>
+    <w:lvl w:ilvl="7" w:tentative="1">
+      <w:start w:val="1"/>
+      <w:numFmt w:val="bullet"/>
+      <w:lvlText w:val=""/>
+      <w:lvlJc w:val="left"/>
+      <w:pPr>
+        <w:tabs>
+          <w:tab w:val="num" w:pos="5760"/>
+        </w:tabs>
+        <w:ind w:left="5760" w:hanging="360"/>
+      </w:pPr>
+      <w:rPr>
+        <w:rFonts w:ascii="Wingdings" w:hAnsi="Wingdings" w:hint="default"/>
+        <w:sz w:val="20"/>
+      </w:rPr>
+    </w:lvl>
+    <w:lvl w:ilvl="8" w:tentative="1">
+      <w:start w:val="1"/>
+      <w:numFmt w:val="bullet"/>
+      <w:lvlText w:val=""/>
+      <w:lvlJc w:val="left"/>
+      <w:pPr>
+        <w:tabs>
+          <w:tab w:val="num" w:pos="6480"/>
+        </w:tabs>
+        <w:ind w:left="6480" w:hanging="360"/>
+      </w:pPr>
+      <w:rPr>
+        <w:rFonts w:ascii="Wingdings" w:hAnsi="Wingdings" w:hint="default"/>
+        <w:sz w:val="20"/>
+      </w:rPr>
+    </w:lvl>
+  </w:abstractNum>
+  <w:abstractNum w:abstractNumId="22" w15:restartNumberingAfterBreak="0">
     <w:nsid w:val="74C20B6A"/>
     <w:multiLevelType w:val="multilevel"/>
     <w:tmpl w:val="46467622"/>
@@ -10659,7 +14485,7 @@
       </w:pPr>
     </w:lvl>
   </w:abstractNum>
-  <w:abstractNum w:abstractNumId="9" w15:restartNumberingAfterBreak="0">
+  <w:abstractNum w:abstractNumId="23" w15:restartNumberingAfterBreak="0">
     <w:nsid w:val="769D3573"/>
     <w:multiLevelType w:val="hybridMultilevel"/>
     <w:tmpl w:val="726AC8CC"/>
@@ -10748,7 +14574,7 @@
       </w:pPr>
     </w:lvl>
   </w:abstractNum>
-  <w:abstractNum w:abstractNumId="10" w15:restartNumberingAfterBreak="0">
+  <w:abstractNum w:abstractNumId="24" w15:restartNumberingAfterBreak="0">
     <w:nsid w:val="7A090E9E"/>
     <w:multiLevelType w:val="multilevel"/>
     <w:tmpl w:val="05144AE6"/>
@@ -10897,38 +14723,172 @@
       </w:rPr>
     </w:lvl>
   </w:abstractNum>
+  <w:abstractNum w:abstractNumId="25" w15:restartNumberingAfterBreak="0">
+    <w:nsid w:val="7CFA5193"/>
+    <w:multiLevelType w:val="hybridMultilevel"/>
+    <w:tmpl w:val="67ACC8A8"/>
+    <w:lvl w:ilvl="0" w:tplc="89EE198A">
+      <w:start w:val="1"/>
+      <w:numFmt w:val="decimal"/>
+      <w:lvlText w:val="%1."/>
+      <w:lvlJc w:val="left"/>
+      <w:pPr>
+        <w:ind w:left="360" w:hanging="360"/>
+      </w:pPr>
+      <w:rPr>
+        <w:rFonts w:hint="default"/>
+      </w:rPr>
+    </w:lvl>
+    <w:lvl w:ilvl="1" w:tplc="04090019" w:tentative="1">
+      <w:start w:val="1"/>
+      <w:numFmt w:val="lowerLetter"/>
+      <w:lvlText w:val="%2)"/>
+      <w:lvlJc w:val="left"/>
+      <w:pPr>
+        <w:ind w:left="840" w:hanging="420"/>
+      </w:pPr>
+    </w:lvl>
+    <w:lvl w:ilvl="2" w:tplc="0409001B" w:tentative="1">
+      <w:start w:val="1"/>
+      <w:numFmt w:val="lowerRoman"/>
+      <w:lvlText w:val="%3."/>
+      <w:lvlJc w:val="right"/>
+      <w:pPr>
+        <w:ind w:left="1260" w:hanging="420"/>
+      </w:pPr>
+    </w:lvl>
+    <w:lvl w:ilvl="3" w:tplc="0409000F" w:tentative="1">
+      <w:start w:val="1"/>
+      <w:numFmt w:val="decimal"/>
+      <w:lvlText w:val="%4."/>
+      <w:lvlJc w:val="left"/>
+      <w:pPr>
+        <w:ind w:left="1680" w:hanging="420"/>
+      </w:pPr>
+    </w:lvl>
+    <w:lvl w:ilvl="4" w:tplc="04090019" w:tentative="1">
+      <w:start w:val="1"/>
+      <w:numFmt w:val="lowerLetter"/>
+      <w:lvlText w:val="%5)"/>
+      <w:lvlJc w:val="left"/>
+      <w:pPr>
+        <w:ind w:left="2100" w:hanging="420"/>
+      </w:pPr>
+    </w:lvl>
+    <w:lvl w:ilvl="5" w:tplc="0409001B" w:tentative="1">
+      <w:start w:val="1"/>
+      <w:numFmt w:val="lowerRoman"/>
+      <w:lvlText w:val="%6."/>
+      <w:lvlJc w:val="right"/>
+      <w:pPr>
+        <w:ind w:left="2520" w:hanging="420"/>
+      </w:pPr>
+    </w:lvl>
+    <w:lvl w:ilvl="6" w:tplc="0409000F" w:tentative="1">
+      <w:start w:val="1"/>
+      <w:numFmt w:val="decimal"/>
+      <w:lvlText w:val="%7."/>
+      <w:lvlJc w:val="left"/>
+      <w:pPr>
+        <w:ind w:left="2940" w:hanging="420"/>
+      </w:pPr>
+    </w:lvl>
+    <w:lvl w:ilvl="7" w:tplc="04090019" w:tentative="1">
+      <w:start w:val="1"/>
+      <w:numFmt w:val="lowerLetter"/>
+      <w:lvlText w:val="%8)"/>
+      <w:lvlJc w:val="left"/>
+      <w:pPr>
+        <w:ind w:left="3360" w:hanging="420"/>
+      </w:pPr>
+    </w:lvl>
+    <w:lvl w:ilvl="8" w:tplc="0409001B" w:tentative="1">
+      <w:start w:val="1"/>
+      <w:numFmt w:val="lowerRoman"/>
+      <w:lvlText w:val="%9."/>
+      <w:lvlJc w:val="right"/>
+      <w:pPr>
+        <w:ind w:left="3780" w:hanging="420"/>
+      </w:pPr>
+    </w:lvl>
+  </w:abstractNum>
   <w:num w:numId="1">
+    <w:abstractNumId w:val="18"/>
+  </w:num>
+  <w:num w:numId="2">
+    <w:abstractNumId w:val="9"/>
+  </w:num>
+  <w:num w:numId="3">
+    <w:abstractNumId w:val="16"/>
+  </w:num>
+  <w:num w:numId="4">
+    <w:abstractNumId w:val="23"/>
+  </w:num>
+  <w:num w:numId="5">
+    <w:abstractNumId w:val="24"/>
+  </w:num>
+  <w:num w:numId="6">
+    <w:abstractNumId w:val="2"/>
+  </w:num>
+  <w:num w:numId="7">
+    <w:abstractNumId w:val="13"/>
+  </w:num>
+  <w:num w:numId="8">
+    <w:abstractNumId w:val="6"/>
+  </w:num>
+  <w:num w:numId="9">
+    <w:abstractNumId w:val="22"/>
+  </w:num>
+  <w:num w:numId="10">
+    <w:abstractNumId w:val="8"/>
+  </w:num>
+  <w:num w:numId="11">
+    <w:abstractNumId w:val="10"/>
+  </w:num>
+  <w:num w:numId="12">
+    <w:abstractNumId w:val="21"/>
+  </w:num>
+  <w:num w:numId="13">
+    <w:abstractNumId w:val="5"/>
+  </w:num>
+  <w:num w:numId="14">
+    <w:abstractNumId w:val="0"/>
+  </w:num>
+  <w:num w:numId="15">
+    <w:abstractNumId w:val="17"/>
+  </w:num>
+  <w:num w:numId="16">
+    <w:abstractNumId w:val="11"/>
+  </w:num>
+  <w:num w:numId="17">
+    <w:abstractNumId w:val="14"/>
+  </w:num>
+  <w:num w:numId="18">
+    <w:abstractNumId w:val="12"/>
+  </w:num>
+  <w:num w:numId="19">
+    <w:abstractNumId w:val="15"/>
+  </w:num>
+  <w:num w:numId="20">
     <w:abstractNumId w:val="7"/>
   </w:num>
-  <w:num w:numId="2">
+  <w:num w:numId="21">
+    <w:abstractNumId w:val="19"/>
+  </w:num>
+  <w:num w:numId="22">
+    <w:abstractNumId w:val="25"/>
+  </w:num>
+  <w:num w:numId="23">
     <w:abstractNumId w:val="3"/>
   </w:num>
-  <w:num w:numId="3">
-    <w:abstractNumId w:val="6"/>
-  </w:num>
-  <w:num w:numId="4">
-    <w:abstractNumId w:val="9"/>
-  </w:num>
-  <w:num w:numId="5">
-    <w:abstractNumId w:val="10"/>
-  </w:num>
-  <w:num w:numId="6">
-    <w:abstractNumId w:val="0"/>
-  </w:num>
-  <w:num w:numId="7">
-    <w:abstractNumId w:val="5"/>
-  </w:num>
-  <w:num w:numId="8">
+  <w:num w:numId="24">
     <w:abstractNumId w:val="1"/>
   </w:num>
-  <w:num w:numId="9">
-    <w:abstractNumId w:val="8"/>
+  <w:num w:numId="25">
+    <w:abstractNumId w:val="4"/>
   </w:num>
-  <w:num w:numId="10">
-    <w:abstractNumId w:val="2"/>
-  </w:num>
-  <w:num w:numId="11">
-    <w:abstractNumId w:val="4"/>
+  <w:num w:numId="26">
+    <w:abstractNumId w:val="20"/>
   </w:num>
 </w:numbering>
 </file>
@@ -11461,6 +15421,29 @@
       <w:shd w:val="clear" w:color="auto" w:fill="E6E6E6"/>
     </w:rPr>
   </w:style>
+  <w:style w:type="paragraph" w:customStyle="1" w:styleId="1">
+    <w:name w:val="列出段落1"/>
+    <w:basedOn w:val="a"/>
+    <w:next w:val="5"/>
+    <w:qFormat/>
+    <w:rsid w:val="002627AA"/>
+    <w:pPr>
+      <w:ind w:firstLineChars="200" w:firstLine="200"/>
+    </w:pPr>
+    <w:rPr>
+      <w:rFonts w:ascii="Calibri" w:eastAsia="宋体" w:hAnsi="Calibri" w:cs="Arial"/>
+    </w:rPr>
+  </w:style>
+  <w:style w:type="paragraph" w:styleId="5">
+    <w:name w:val="index 5"/>
+    <w:basedOn w:val="a"/>
+    <w:next w:val="a"/>
+    <w:autoRedefine/>
+    <w:rsid w:val="002627AA"/>
+    <w:pPr>
+      <w:ind w:leftChars="800" w:left="800"/>
+    </w:pPr>
+  </w:style>
 </w:styles>
 </file>
 
